--- a/01.requirement/九州国际_New_合同模板管理_20100115.docx
+++ b/01.requirement/九州国际_New_合同模板管理_20100115.docx
@@ -4,21 +4,2411 @@
   <w:body>
     <w:p>
       <w:pPr>
-        <w:spacing w:line="360" w:lineRule="auto"/>
         <w:rPr>
           <w:rFonts w:ascii="华文楷体" w:eastAsia="华文楷体" w:hAnsi="华文楷体"/>
-          <w:color w:val="FF0000"/>
-          <w:sz w:val="24"/>
-          <w:szCs w:val="24"/>
+        </w:rPr>
+      </w:pPr>
+    </w:p>
+    <w:p>
+      <w:pPr>
+        <w:jc w:val="center"/>
+        <w:rPr>
+          <w:rFonts w:ascii="华文楷体" w:eastAsia="华文楷体" w:hAnsi="华文楷体"/>
+          <w:b/>
+          <w:bCs/>
+          <w:sz w:val="72"/>
+          <w:szCs w:val="72"/>
+        </w:rPr>
+      </w:pPr>
+    </w:p>
+    <w:p>
+      <w:pPr>
+        <w:jc w:val="center"/>
+        <w:rPr>
+          <w:rFonts w:ascii="华文楷体" w:eastAsia="华文楷体" w:hAnsi="华文楷体"/>
+          <w:b/>
+          <w:bCs/>
+          <w:sz w:val="72"/>
+          <w:szCs w:val="72"/>
+        </w:rPr>
+      </w:pPr>
+    </w:p>
+    <w:p>
+      <w:pPr>
+        <w:jc w:val="center"/>
+        <w:rPr>
+          <w:rFonts w:ascii="华文楷体" w:eastAsia="华文楷体" w:hAnsi="华文楷体"/>
+          <w:b/>
+          <w:bCs/>
+          <w:sz w:val="72"/>
+          <w:szCs w:val="72"/>
         </w:rPr>
       </w:pPr>
       <w:r>
         <w:rPr>
           <w:rFonts w:ascii="华文楷体" w:eastAsia="华文楷体" w:hAnsi="华文楷体" w:hint="eastAsia"/>
-          <w:color w:val="FF0000"/>
-          <w:sz w:val="24"/>
-          <w:szCs w:val="24"/>
-        </w:rPr>
+          <w:b/>
+          <w:bCs/>
+          <w:sz w:val="72"/>
+          <w:szCs w:val="72"/>
+        </w:rPr>
+        <w:t>九州国际市场管理系统</w:t>
+      </w:r>
+    </w:p>
+    <w:p>
+      <w:pPr>
+        <w:jc w:val="center"/>
+        <w:rPr>
+          <w:rFonts w:ascii="华文楷体" w:eastAsia="华文楷体" w:hAnsi="华文楷体"/>
+          <w:b/>
+          <w:bCs/>
+          <w:sz w:val="72"/>
+          <w:szCs w:val="72"/>
+        </w:rPr>
+      </w:pPr>
+    </w:p>
+    <w:p>
+      <w:pPr>
+        <w:jc w:val="center"/>
+        <w:rPr>
+          <w:rFonts w:ascii="华文楷体" w:eastAsia="华文楷体" w:hAnsi="华文楷体"/>
+          <w:b/>
+          <w:bCs/>
+          <w:sz w:val="72"/>
+          <w:szCs w:val="72"/>
+        </w:rPr>
+      </w:pPr>
+      <w:r>
+        <w:rPr>
+          <w:rFonts w:ascii="华文楷体" w:eastAsia="华文楷体" w:hAnsi="华文楷体" w:hint="eastAsia"/>
+          <w:b/>
+          <w:bCs/>
+          <w:sz w:val="72"/>
+          <w:szCs w:val="72"/>
+        </w:rPr>
+        <w:t>需求规格说明书</w:t>
+      </w:r>
+    </w:p>
+    <w:p>
+      <w:pPr>
+        <w:rPr>
+          <w:rFonts w:ascii="华文楷体" w:eastAsia="华文楷体" w:hAnsi="华文楷体"/>
+        </w:rPr>
+      </w:pPr>
+    </w:p>
+    <w:p>
+      <w:pPr>
+        <w:rPr>
+          <w:rFonts w:ascii="华文楷体" w:eastAsia="华文楷体" w:hAnsi="华文楷体"/>
+        </w:rPr>
+      </w:pPr>
+    </w:p>
+    <w:p>
+      <w:pPr>
+        <w:rPr>
+          <w:rFonts w:ascii="华文楷体" w:eastAsia="华文楷体" w:hAnsi="华文楷体"/>
+        </w:rPr>
+      </w:pPr>
+    </w:p>
+    <w:p>
+      <w:pPr>
+        <w:rPr>
+          <w:rFonts w:ascii="华文楷体" w:eastAsia="华文楷体" w:hAnsi="华文楷体"/>
+        </w:rPr>
+      </w:pPr>
+    </w:p>
+    <w:p>
+      <w:pPr>
+        <w:rPr>
+          <w:rFonts w:ascii="华文楷体" w:eastAsia="华文楷体" w:hAnsi="华文楷体"/>
+        </w:rPr>
+      </w:pPr>
+    </w:p>
+    <w:p>
+      <w:pPr>
+        <w:rPr>
+          <w:rFonts w:ascii="华文楷体" w:eastAsia="华文楷体" w:hAnsi="华文楷体"/>
+        </w:rPr>
+      </w:pPr>
+    </w:p>
+    <w:p>
+      <w:pPr>
+        <w:rPr>
+          <w:rFonts w:ascii="华文楷体" w:eastAsia="华文楷体" w:hAnsi="华文楷体"/>
+        </w:rPr>
+      </w:pPr>
+    </w:p>
+    <w:p>
+      <w:pPr>
+        <w:rPr>
+          <w:rFonts w:ascii="华文楷体" w:eastAsia="华文楷体" w:hAnsi="华文楷体"/>
+        </w:rPr>
+      </w:pPr>
+    </w:p>
+    <w:p>
+      <w:pPr>
+        <w:rPr>
+          <w:rFonts w:ascii="华文楷体" w:eastAsia="华文楷体" w:hAnsi="华文楷体"/>
+        </w:rPr>
+      </w:pPr>
+    </w:p>
+    <w:p>
+      <w:pPr>
+        <w:rPr>
+          <w:rFonts w:ascii="华文楷体" w:eastAsia="华文楷体" w:hAnsi="华文楷体"/>
+        </w:rPr>
+      </w:pPr>
+    </w:p>
+    <w:p>
+      <w:pPr>
+        <w:rPr>
+          <w:rFonts w:ascii="华文楷体" w:eastAsia="华文楷体" w:hAnsi="华文楷体"/>
+        </w:rPr>
+      </w:pPr>
+    </w:p>
+    <w:tbl>
+      <w:tblPr>
+        <w:tblW w:w="7389" w:type="dxa"/>
+        <w:jc w:val="center"/>
+        <w:tblBorders>
+          <w:top w:val="single" w:sz="4" w:space="0" w:color="auto"/>
+          <w:left w:val="single" w:sz="4" w:space="0" w:color="auto"/>
+          <w:bottom w:val="single" w:sz="4" w:space="0" w:color="auto"/>
+          <w:right w:val="single" w:sz="4" w:space="0" w:color="auto"/>
+          <w:insideH w:val="single" w:sz="4" w:space="0" w:color="auto"/>
+          <w:insideV w:val="single" w:sz="4" w:space="0" w:color="auto"/>
+        </w:tblBorders>
+        <w:tblLook w:val="04A0"/>
+      </w:tblPr>
+      <w:tblGrid>
+        <w:gridCol w:w="1576"/>
+        <w:gridCol w:w="2107"/>
+        <w:gridCol w:w="1734"/>
+        <w:gridCol w:w="1972"/>
+      </w:tblGrid>
+      <w:tr>
+        <w:trPr>
+          <w:trHeight w:val="454"/>
+          <w:jc w:val="center"/>
+        </w:trPr>
+        <w:tc>
+          <w:tcPr>
+            <w:tcW w:w="1576" w:type="dxa"/>
+            <w:tcBorders>
+              <w:top w:val="single" w:sz="4" w:space="0" w:color="auto"/>
+              <w:left w:val="single" w:sz="4" w:space="0" w:color="auto"/>
+              <w:bottom w:val="single" w:sz="4" w:space="0" w:color="auto"/>
+              <w:right w:val="single" w:sz="4" w:space="0" w:color="auto"/>
+            </w:tcBorders>
+            <w:vAlign w:val="center"/>
+            <w:hideMark/>
+          </w:tcPr>
+          <w:p>
+            <w:pPr>
+              <w:pStyle w:val="a7"/>
+              <w:spacing w:before="100" w:beforeAutospacing="1" w:after="100" w:afterAutospacing="1"/>
+              <w:rPr>
+                <w:rFonts w:ascii="华文楷体" w:eastAsia="华文楷体" w:hAnsi="华文楷体"/>
+              </w:rPr>
+            </w:pPr>
+            <w:r>
+              <w:rPr>
+                <w:rFonts w:ascii="华文楷体" w:eastAsia="华文楷体" w:hAnsi="华文楷体" w:hint="eastAsia"/>
+              </w:rPr>
+              <w:t>文档版本号：</w:t>
+            </w:r>
+          </w:p>
+        </w:tc>
+        <w:tc>
+          <w:tcPr>
+            <w:tcW w:w="2107" w:type="dxa"/>
+            <w:tcBorders>
+              <w:top w:val="single" w:sz="4" w:space="0" w:color="auto"/>
+              <w:left w:val="single" w:sz="4" w:space="0" w:color="auto"/>
+              <w:bottom w:val="single" w:sz="4" w:space="0" w:color="auto"/>
+              <w:right w:val="single" w:sz="4" w:space="0" w:color="auto"/>
+            </w:tcBorders>
+            <w:vAlign w:val="center"/>
+            <w:hideMark/>
+          </w:tcPr>
+          <w:p>
+            <w:pPr>
+              <w:spacing w:before="100" w:beforeAutospacing="1" w:after="100" w:afterAutospacing="1"/>
+              <w:rPr>
+                <w:rFonts w:ascii="华文楷体" w:eastAsia="华文楷体" w:hAnsi="华文楷体"/>
+              </w:rPr>
+            </w:pPr>
+            <w:r>
+              <w:rPr>
+                <w:rFonts w:ascii="华文楷体" w:eastAsia="华文楷体" w:hAnsi="华文楷体" w:hint="eastAsia"/>
+              </w:rPr>
+              <w:t>1.0</w:t>
+            </w:r>
+          </w:p>
+        </w:tc>
+        <w:tc>
+          <w:tcPr>
+            <w:tcW w:w="1734" w:type="dxa"/>
+            <w:tcBorders>
+              <w:top w:val="single" w:sz="4" w:space="0" w:color="auto"/>
+              <w:left w:val="single" w:sz="4" w:space="0" w:color="auto"/>
+              <w:bottom w:val="single" w:sz="4" w:space="0" w:color="auto"/>
+              <w:right w:val="single" w:sz="4" w:space="0" w:color="auto"/>
+            </w:tcBorders>
+            <w:vAlign w:val="center"/>
+            <w:hideMark/>
+          </w:tcPr>
+          <w:p>
+            <w:pPr>
+              <w:pStyle w:val="a7"/>
+              <w:spacing w:before="100" w:beforeAutospacing="1" w:after="100" w:afterAutospacing="1"/>
+              <w:rPr>
+                <w:rFonts w:ascii="华文楷体" w:eastAsia="华文楷体" w:hAnsi="华文楷体"/>
+              </w:rPr>
+            </w:pPr>
+            <w:r>
+              <w:rPr>
+                <w:rFonts w:ascii="华文楷体" w:eastAsia="华文楷体" w:hAnsi="华文楷体" w:hint="eastAsia"/>
+              </w:rPr>
+              <w:t>文档编号：</w:t>
+            </w:r>
+          </w:p>
+        </w:tc>
+        <w:tc>
+          <w:tcPr>
+            <w:tcW w:w="1972" w:type="dxa"/>
+            <w:tcBorders>
+              <w:top w:val="single" w:sz="4" w:space="0" w:color="auto"/>
+              <w:left w:val="single" w:sz="4" w:space="0" w:color="auto"/>
+              <w:bottom w:val="single" w:sz="4" w:space="0" w:color="auto"/>
+              <w:right w:val="single" w:sz="4" w:space="0" w:color="auto"/>
+            </w:tcBorders>
+            <w:vAlign w:val="center"/>
+          </w:tcPr>
+          <w:p>
+            <w:pPr>
+              <w:spacing w:before="100" w:beforeAutospacing="1" w:after="100" w:afterAutospacing="1"/>
+              <w:rPr>
+                <w:rFonts w:ascii="华文楷体" w:eastAsia="华文楷体" w:hAnsi="华文楷体"/>
+              </w:rPr>
+            </w:pPr>
+          </w:p>
+        </w:tc>
+      </w:tr>
+      <w:tr>
+        <w:trPr>
+          <w:trHeight w:val="454"/>
+          <w:jc w:val="center"/>
+        </w:trPr>
+        <w:tc>
+          <w:tcPr>
+            <w:tcW w:w="1576" w:type="dxa"/>
+            <w:tcBorders>
+              <w:top w:val="single" w:sz="4" w:space="0" w:color="auto"/>
+              <w:left w:val="single" w:sz="4" w:space="0" w:color="auto"/>
+              <w:bottom w:val="single" w:sz="4" w:space="0" w:color="auto"/>
+              <w:right w:val="single" w:sz="4" w:space="0" w:color="auto"/>
+            </w:tcBorders>
+            <w:vAlign w:val="center"/>
+            <w:hideMark/>
+          </w:tcPr>
+          <w:p>
+            <w:pPr>
+              <w:spacing w:before="100" w:beforeAutospacing="1" w:after="100" w:afterAutospacing="1"/>
+              <w:jc w:val="center"/>
+              <w:rPr>
+                <w:rFonts w:ascii="华文楷体" w:eastAsia="华文楷体" w:hAnsi="华文楷体"/>
+              </w:rPr>
+            </w:pPr>
+            <w:r>
+              <w:rPr>
+                <w:rFonts w:ascii="华文楷体" w:eastAsia="华文楷体" w:hAnsi="华文楷体" w:hint="eastAsia"/>
+              </w:rPr>
+              <w:t>文档密级：</w:t>
+            </w:r>
+          </w:p>
+        </w:tc>
+        <w:tc>
+          <w:tcPr>
+            <w:tcW w:w="2107" w:type="dxa"/>
+            <w:tcBorders>
+              <w:top w:val="single" w:sz="4" w:space="0" w:color="auto"/>
+              <w:left w:val="single" w:sz="4" w:space="0" w:color="auto"/>
+              <w:bottom w:val="single" w:sz="4" w:space="0" w:color="auto"/>
+              <w:right w:val="single" w:sz="4" w:space="0" w:color="auto"/>
+            </w:tcBorders>
+            <w:vAlign w:val="center"/>
+            <w:hideMark/>
+          </w:tcPr>
+          <w:p>
+            <w:pPr>
+              <w:spacing w:before="100" w:beforeAutospacing="1" w:after="100" w:afterAutospacing="1"/>
+              <w:rPr>
+                <w:rFonts w:ascii="华文楷体" w:eastAsia="华文楷体" w:hAnsi="华文楷体"/>
+              </w:rPr>
+            </w:pPr>
+            <w:r>
+              <w:rPr>
+                <w:rFonts w:ascii="华文楷体" w:eastAsia="华文楷体" w:hAnsi="华文楷体" w:hint="eastAsia"/>
+              </w:rPr>
+              <w:t>保密</w:t>
+            </w:r>
+          </w:p>
+        </w:tc>
+        <w:tc>
+          <w:tcPr>
+            <w:tcW w:w="1734" w:type="dxa"/>
+            <w:tcBorders>
+              <w:top w:val="single" w:sz="4" w:space="0" w:color="auto"/>
+              <w:left w:val="single" w:sz="4" w:space="0" w:color="auto"/>
+              <w:bottom w:val="single" w:sz="4" w:space="0" w:color="auto"/>
+              <w:right w:val="single" w:sz="4" w:space="0" w:color="auto"/>
+            </w:tcBorders>
+            <w:vAlign w:val="center"/>
+            <w:hideMark/>
+          </w:tcPr>
+          <w:p>
+            <w:pPr>
+              <w:spacing w:before="100" w:beforeAutospacing="1" w:after="100" w:afterAutospacing="1"/>
+              <w:jc w:val="center"/>
+              <w:rPr>
+                <w:rFonts w:ascii="华文楷体" w:eastAsia="华文楷体" w:hAnsi="华文楷体"/>
+              </w:rPr>
+            </w:pPr>
+            <w:r>
+              <w:rPr>
+                <w:rFonts w:ascii="华文楷体" w:eastAsia="华文楷体" w:hAnsi="华文楷体" w:hint="eastAsia"/>
+              </w:rPr>
+              <w:t>归属部门/项目：</w:t>
+            </w:r>
+          </w:p>
+        </w:tc>
+        <w:tc>
+          <w:tcPr>
+            <w:tcW w:w="1972" w:type="dxa"/>
+            <w:tcBorders>
+              <w:top w:val="single" w:sz="4" w:space="0" w:color="auto"/>
+              <w:left w:val="single" w:sz="4" w:space="0" w:color="auto"/>
+              <w:bottom w:val="single" w:sz="4" w:space="0" w:color="auto"/>
+              <w:right w:val="single" w:sz="4" w:space="0" w:color="auto"/>
+            </w:tcBorders>
+            <w:vAlign w:val="center"/>
+            <w:hideMark/>
+          </w:tcPr>
+          <w:p>
+            <w:pPr>
+              <w:spacing w:before="100" w:beforeAutospacing="1" w:after="100" w:afterAutospacing="1"/>
+              <w:rPr>
+                <w:rFonts w:ascii="华文楷体" w:eastAsia="华文楷体" w:hAnsi="华文楷体"/>
+              </w:rPr>
+            </w:pPr>
+            <w:r>
+              <w:rPr>
+                <w:rFonts w:ascii="华文楷体" w:eastAsia="华文楷体" w:hAnsi="华文楷体" w:hint="eastAsia"/>
+              </w:rPr>
+              <w:t>系统开发部</w:t>
+            </w:r>
+          </w:p>
+        </w:tc>
+      </w:tr>
+      <w:tr>
+        <w:trPr>
+          <w:trHeight w:val="454"/>
+          <w:jc w:val="center"/>
+        </w:trPr>
+        <w:tc>
+          <w:tcPr>
+            <w:tcW w:w="1576" w:type="dxa"/>
+            <w:tcBorders>
+              <w:top w:val="single" w:sz="4" w:space="0" w:color="auto"/>
+              <w:left w:val="single" w:sz="4" w:space="0" w:color="auto"/>
+              <w:bottom w:val="single" w:sz="4" w:space="0" w:color="auto"/>
+              <w:right w:val="single" w:sz="4" w:space="0" w:color="auto"/>
+            </w:tcBorders>
+            <w:vAlign w:val="center"/>
+            <w:hideMark/>
+          </w:tcPr>
+          <w:p>
+            <w:pPr>
+              <w:spacing w:before="100" w:beforeAutospacing="1" w:after="100" w:afterAutospacing="1"/>
+              <w:jc w:val="center"/>
+              <w:rPr>
+                <w:rFonts w:ascii="华文楷体" w:eastAsia="华文楷体" w:hAnsi="华文楷体"/>
+              </w:rPr>
+            </w:pPr>
+            <w:r>
+              <w:rPr>
+                <w:rFonts w:ascii="华文楷体" w:eastAsia="华文楷体" w:hAnsi="华文楷体" w:hint="eastAsia"/>
+              </w:rPr>
+              <w:t>编写人：</w:t>
+            </w:r>
+          </w:p>
+        </w:tc>
+        <w:tc>
+          <w:tcPr>
+            <w:tcW w:w="2107" w:type="dxa"/>
+            <w:tcBorders>
+              <w:top w:val="single" w:sz="4" w:space="0" w:color="auto"/>
+              <w:left w:val="single" w:sz="4" w:space="0" w:color="auto"/>
+              <w:bottom w:val="single" w:sz="4" w:space="0" w:color="auto"/>
+              <w:right w:val="single" w:sz="4" w:space="0" w:color="auto"/>
+            </w:tcBorders>
+            <w:vAlign w:val="center"/>
+            <w:hideMark/>
+          </w:tcPr>
+          <w:p>
+            <w:pPr>
+              <w:spacing w:before="100" w:beforeAutospacing="1" w:after="100" w:afterAutospacing="1"/>
+              <w:rPr>
+                <w:rFonts w:ascii="华文楷体" w:eastAsia="华文楷体" w:hAnsi="华文楷体"/>
+              </w:rPr>
+            </w:pPr>
+            <w:r>
+              <w:rPr>
+                <w:rFonts w:ascii="华文楷体" w:eastAsia="华文楷体" w:hAnsi="华文楷体" w:hint="eastAsia"/>
+              </w:rPr>
+              <w:t>王刚、王瑞、宋晓卿</w:t>
+            </w:r>
+          </w:p>
+        </w:tc>
+        <w:tc>
+          <w:tcPr>
+            <w:tcW w:w="1734" w:type="dxa"/>
+            <w:tcBorders>
+              <w:top w:val="single" w:sz="4" w:space="0" w:color="auto"/>
+              <w:left w:val="single" w:sz="4" w:space="0" w:color="auto"/>
+              <w:bottom w:val="single" w:sz="4" w:space="0" w:color="auto"/>
+              <w:right w:val="single" w:sz="4" w:space="0" w:color="auto"/>
+            </w:tcBorders>
+            <w:vAlign w:val="center"/>
+            <w:hideMark/>
+          </w:tcPr>
+          <w:p>
+            <w:pPr>
+              <w:spacing w:before="100" w:beforeAutospacing="1" w:after="100" w:afterAutospacing="1"/>
+              <w:jc w:val="center"/>
+              <w:rPr>
+                <w:rFonts w:ascii="华文楷体" w:eastAsia="华文楷体" w:hAnsi="华文楷体"/>
+              </w:rPr>
+            </w:pPr>
+            <w:r>
+              <w:rPr>
+                <w:rFonts w:ascii="华文楷体" w:eastAsia="华文楷体" w:hAnsi="华文楷体" w:hint="eastAsia"/>
+              </w:rPr>
+              <w:t>编写日期：</w:t>
+            </w:r>
+          </w:p>
+        </w:tc>
+        <w:tc>
+          <w:tcPr>
+            <w:tcW w:w="1972" w:type="dxa"/>
+            <w:tcBorders>
+              <w:top w:val="single" w:sz="4" w:space="0" w:color="auto"/>
+              <w:left w:val="single" w:sz="4" w:space="0" w:color="auto"/>
+              <w:bottom w:val="single" w:sz="4" w:space="0" w:color="auto"/>
+              <w:right w:val="single" w:sz="4" w:space="0" w:color="auto"/>
+            </w:tcBorders>
+            <w:vAlign w:val="center"/>
+            <w:hideMark/>
+          </w:tcPr>
+          <w:p>
+            <w:pPr>
+              <w:spacing w:before="100" w:beforeAutospacing="1" w:after="100" w:afterAutospacing="1"/>
+              <w:rPr>
+                <w:rFonts w:ascii="华文楷体" w:eastAsia="华文楷体" w:hAnsi="华文楷体"/>
+              </w:rPr>
+            </w:pPr>
+            <w:smartTag w:uri="urn:schemas-microsoft-com:office:smarttags" w:element="chsdate">
+              <w:smartTagPr>
+                <w:attr w:name="Year" w:val="2009"/>
+                <w:attr w:name="Month" w:val="12"/>
+                <w:attr w:name="Day" w:val="7"/>
+                <w:attr w:name="IsLunarDate" w:val="False"/>
+                <w:attr w:name="IsROCDate" w:val="False"/>
+              </w:smartTagPr>
+              <w:r>
+                <w:rPr>
+                  <w:rFonts w:ascii="华文楷体" w:eastAsia="华文楷体" w:hAnsi="华文楷体" w:hint="eastAsia"/>
+                </w:rPr>
+                <w:t>2009-12-7</w:t>
+              </w:r>
+            </w:smartTag>
+          </w:p>
+        </w:tc>
+      </w:tr>
+      <w:tr>
+        <w:trPr>
+          <w:trHeight w:val="454"/>
+          <w:jc w:val="center"/>
+        </w:trPr>
+        <w:tc>
+          <w:tcPr>
+            <w:tcW w:w="1576" w:type="dxa"/>
+            <w:tcBorders>
+              <w:top w:val="single" w:sz="4" w:space="0" w:color="auto"/>
+              <w:left w:val="single" w:sz="4" w:space="0" w:color="auto"/>
+              <w:bottom w:val="single" w:sz="4" w:space="0" w:color="auto"/>
+              <w:right w:val="single" w:sz="4" w:space="0" w:color="auto"/>
+            </w:tcBorders>
+            <w:vAlign w:val="center"/>
+            <w:hideMark/>
+          </w:tcPr>
+          <w:p>
+            <w:pPr>
+              <w:spacing w:before="100" w:beforeAutospacing="1" w:after="100" w:afterAutospacing="1"/>
+              <w:jc w:val="center"/>
+              <w:rPr>
+                <w:rFonts w:ascii="华文楷体" w:eastAsia="华文楷体" w:hAnsi="华文楷体"/>
+              </w:rPr>
+            </w:pPr>
+            <w:r>
+              <w:rPr>
+                <w:rFonts w:ascii="华文楷体" w:eastAsia="华文楷体" w:hAnsi="华文楷体" w:hint="eastAsia"/>
+              </w:rPr>
+              <w:t>审核人：</w:t>
+            </w:r>
+          </w:p>
+        </w:tc>
+        <w:tc>
+          <w:tcPr>
+            <w:tcW w:w="2107" w:type="dxa"/>
+            <w:tcBorders>
+              <w:top w:val="single" w:sz="4" w:space="0" w:color="auto"/>
+              <w:left w:val="single" w:sz="4" w:space="0" w:color="auto"/>
+              <w:bottom w:val="single" w:sz="4" w:space="0" w:color="auto"/>
+              <w:right w:val="single" w:sz="4" w:space="0" w:color="auto"/>
+            </w:tcBorders>
+            <w:vAlign w:val="center"/>
+            <w:hideMark/>
+          </w:tcPr>
+          <w:p>
+            <w:pPr>
+              <w:spacing w:before="100" w:beforeAutospacing="1" w:after="100" w:afterAutospacing="1"/>
+              <w:rPr>
+                <w:rFonts w:ascii="华文楷体" w:eastAsia="华文楷体" w:hAnsi="华文楷体"/>
+              </w:rPr>
+            </w:pPr>
+            <w:r>
+              <w:rPr>
+                <w:rFonts w:ascii="华文楷体" w:eastAsia="华文楷体" w:hAnsi="华文楷体" w:hint="eastAsia"/>
+              </w:rPr>
+              <w:t>王长生</w:t>
+            </w:r>
+          </w:p>
+        </w:tc>
+        <w:tc>
+          <w:tcPr>
+            <w:tcW w:w="1734" w:type="dxa"/>
+            <w:tcBorders>
+              <w:top w:val="single" w:sz="4" w:space="0" w:color="auto"/>
+              <w:left w:val="single" w:sz="4" w:space="0" w:color="auto"/>
+              <w:bottom w:val="single" w:sz="4" w:space="0" w:color="auto"/>
+              <w:right w:val="single" w:sz="4" w:space="0" w:color="auto"/>
+            </w:tcBorders>
+            <w:vAlign w:val="center"/>
+            <w:hideMark/>
+          </w:tcPr>
+          <w:p>
+            <w:pPr>
+              <w:spacing w:before="100" w:beforeAutospacing="1" w:after="100" w:afterAutospacing="1"/>
+              <w:jc w:val="center"/>
+              <w:rPr>
+                <w:rFonts w:ascii="华文楷体" w:eastAsia="华文楷体" w:hAnsi="华文楷体"/>
+              </w:rPr>
+            </w:pPr>
+            <w:r>
+              <w:rPr>
+                <w:rFonts w:ascii="华文楷体" w:eastAsia="华文楷体" w:hAnsi="华文楷体" w:hint="eastAsia"/>
+              </w:rPr>
+              <w:t>审核日期：</w:t>
+            </w:r>
+          </w:p>
+        </w:tc>
+        <w:tc>
+          <w:tcPr>
+            <w:tcW w:w="1972" w:type="dxa"/>
+            <w:tcBorders>
+              <w:top w:val="single" w:sz="4" w:space="0" w:color="auto"/>
+              <w:left w:val="single" w:sz="4" w:space="0" w:color="auto"/>
+              <w:bottom w:val="single" w:sz="4" w:space="0" w:color="auto"/>
+              <w:right w:val="single" w:sz="4" w:space="0" w:color="auto"/>
+            </w:tcBorders>
+            <w:vAlign w:val="center"/>
+            <w:hideMark/>
+          </w:tcPr>
+          <w:p>
+            <w:pPr>
+              <w:spacing w:before="100" w:beforeAutospacing="1" w:after="100" w:afterAutospacing="1"/>
+              <w:rPr>
+                <w:rStyle w:val="a6"/>
+                <w:rFonts w:ascii="华文楷体" w:eastAsia="华文楷体" w:hAnsi="华文楷体"/>
+              </w:rPr>
+            </w:pPr>
+            <w:smartTag w:uri="urn:schemas-microsoft-com:office:smarttags" w:element="chsdate">
+              <w:smartTagPr>
+                <w:attr w:name="Year" w:val="2009"/>
+                <w:attr w:name="Month" w:val="12"/>
+                <w:attr w:name="Day" w:val="7"/>
+                <w:attr w:name="IsLunarDate" w:val="False"/>
+                <w:attr w:name="IsROCDate" w:val="False"/>
+              </w:smartTagPr>
+              <w:r>
+                <w:rPr>
+                  <w:rFonts w:ascii="华文楷体" w:eastAsia="华文楷体" w:hAnsi="华文楷体" w:hint="eastAsia"/>
+                </w:rPr>
+                <w:t>2009-12-7</w:t>
+              </w:r>
+            </w:smartTag>
+          </w:p>
+        </w:tc>
+      </w:tr>
+    </w:tbl>
+    <w:p>
+      <w:pPr>
+        <w:rPr>
+          <w:rFonts w:ascii="华文楷体" w:eastAsia="华文楷体" w:hAnsi="华文楷体"/>
+        </w:rPr>
+      </w:pPr>
+    </w:p>
+    <w:p>
+      <w:pPr>
+        <w:widowControl/>
+        <w:jc w:val="left"/>
+        <w:rPr>
+          <w:rFonts w:ascii="华文楷体" w:eastAsia="华文楷体" w:hAnsi="华文楷体"/>
+        </w:rPr>
+      </w:pPr>
+      <w:r>
+        <w:rPr>
+          <w:rFonts w:ascii="华文楷体" w:eastAsia="华文楷体" w:hAnsi="华文楷体" w:hint="eastAsia"/>
+          <w:kern w:val="0"/>
+        </w:rPr>
+        <w:br w:type="page"/>
+      </w:r>
+    </w:p>
+    <w:p>
+      <w:pPr>
+        <w:pStyle w:val="1"/>
+        <w:rPr>
+          <w:rFonts w:ascii="华文楷体" w:eastAsia="华文楷体" w:hAnsi="华文楷体" w:hint="eastAsia"/>
+        </w:rPr>
+      </w:pPr>
+      <w:r>
+        <w:rPr>
+          <w:rFonts w:ascii="华文楷体" w:eastAsia="华文楷体" w:hAnsi="华文楷体" w:hint="eastAsia"/>
+        </w:rPr>
+        <w:lastRenderedPageBreak/>
+        <w:t>用例图</w:t>
+      </w:r>
+    </w:p>
+    <w:p>
+      <w:pPr>
+        <w:rPr>
+          <w:rFonts w:ascii="华文楷体" w:eastAsia="华文楷体" w:hAnsi="华文楷体" w:hint="eastAsia"/>
+        </w:rPr>
+      </w:pPr>
+    </w:p>
+    <w:p>
+      <w:pPr>
+        <w:pStyle w:val="1"/>
+        <w:rPr>
+          <w:rFonts w:ascii="华文楷体" w:eastAsia="华文楷体" w:hAnsi="华文楷体" w:hint="eastAsia"/>
+        </w:rPr>
+      </w:pPr>
+      <w:r>
+        <w:rPr>
+          <w:rFonts w:ascii="华文楷体" w:eastAsia="华文楷体" w:hAnsi="华文楷体" w:hint="eastAsia"/>
+        </w:rPr>
+        <w:t>用例描述</w:t>
+      </w:r>
+    </w:p>
+    <w:p>
+      <w:pPr>
+        <w:rPr>
+          <w:rFonts w:ascii="华文楷体" w:eastAsia="华文楷体" w:hAnsi="华文楷体" w:hint="eastAsia"/>
+        </w:rPr>
+      </w:pPr>
+    </w:p>
+    <w:p>
+      <w:pPr>
+        <w:rPr>
+          <w:rFonts w:ascii="华文楷体" w:eastAsia="华文楷体" w:hAnsi="华文楷体" w:hint="eastAsia"/>
+        </w:rPr>
+      </w:pPr>
+    </w:p>
+    <w:p>
+      <w:pPr>
+        <w:pStyle w:val="2"/>
+        <w:rPr>
+          <w:rFonts w:ascii="华文楷体" w:eastAsia="华文楷体" w:hAnsi="华文楷体" w:hint="eastAsia"/>
+        </w:rPr>
+      </w:pPr>
+      <w:r>
+        <w:rPr>
+          <w:rFonts w:ascii="华文楷体" w:eastAsia="华文楷体" w:hAnsi="华文楷体" w:hint="eastAsia"/>
+        </w:rPr>
+        <w:t>主要参与者</w:t>
+      </w:r>
+    </w:p>
+    <w:p>
+      <w:pPr>
+        <w:rPr>
+          <w:rFonts w:ascii="华文楷体" w:eastAsia="华文楷体" w:hAnsi="华文楷体" w:hint="eastAsia"/>
+        </w:rPr>
+      </w:pPr>
+    </w:p>
+    <w:p>
+      <w:pPr>
+        <w:pStyle w:val="2"/>
+        <w:rPr>
+          <w:rFonts w:ascii="华文楷体" w:eastAsia="华文楷体" w:hAnsi="华文楷体" w:hint="eastAsia"/>
+        </w:rPr>
+      </w:pPr>
+      <w:r>
+        <w:rPr>
+          <w:rFonts w:ascii="华文楷体" w:eastAsia="华文楷体" w:hAnsi="华文楷体" w:hint="eastAsia"/>
+        </w:rPr>
+        <w:t>项目相关人员及其兴趣</w:t>
+      </w:r>
+    </w:p>
+    <w:p>
+      <w:pPr>
+        <w:rPr>
+          <w:rFonts w:ascii="华文楷体" w:eastAsia="华文楷体" w:hAnsi="华文楷体" w:hint="eastAsia"/>
+        </w:rPr>
+      </w:pPr>
+    </w:p>
+    <w:p>
+      <w:pPr>
+        <w:pStyle w:val="2"/>
+        <w:rPr>
+          <w:rFonts w:ascii="华文楷体" w:eastAsia="华文楷体" w:hAnsi="华文楷体" w:hint="eastAsia"/>
+        </w:rPr>
+      </w:pPr>
+      <w:r>
+        <w:rPr>
+          <w:rFonts w:ascii="华文楷体" w:eastAsia="华文楷体" w:hAnsi="华文楷体" w:hint="eastAsia"/>
+        </w:rPr>
+        <w:t>触发条件</w:t>
+      </w:r>
+    </w:p>
+    <w:p>
+      <w:pPr>
+        <w:rPr>
+          <w:rFonts w:ascii="华文楷体" w:eastAsia="华文楷体" w:hAnsi="华文楷体" w:hint="eastAsia"/>
+        </w:rPr>
+      </w:pPr>
+    </w:p>
+    <w:p>
+      <w:pPr>
+        <w:pStyle w:val="2"/>
+        <w:rPr>
+          <w:rFonts w:ascii="华文楷体" w:eastAsia="华文楷体" w:hAnsi="华文楷体" w:hint="eastAsia"/>
+        </w:rPr>
+      </w:pPr>
+      <w:r>
+        <w:rPr>
+          <w:rFonts w:ascii="华文楷体" w:eastAsia="华文楷体" w:hAnsi="华文楷体" w:hint="eastAsia"/>
+        </w:rPr>
+        <w:t>前置条件</w:t>
+      </w:r>
+    </w:p>
+    <w:p>
+      <w:pPr>
+        <w:rPr>
+          <w:rFonts w:ascii="华文楷体" w:eastAsia="华文楷体" w:hAnsi="华文楷体" w:hint="eastAsia"/>
+        </w:rPr>
+      </w:pPr>
+    </w:p>
+    <w:p>
+      <w:pPr>
+        <w:pStyle w:val="2"/>
+        <w:rPr>
+          <w:rFonts w:ascii="华文楷体" w:eastAsia="华文楷体" w:hAnsi="华文楷体" w:hint="eastAsia"/>
+        </w:rPr>
+      </w:pPr>
+      <w:r>
+        <w:rPr>
+          <w:rFonts w:ascii="华文楷体" w:eastAsia="华文楷体" w:hAnsi="华文楷体" w:hint="eastAsia"/>
+        </w:rPr>
+        <w:t>成功后的保证（后置条件）</w:t>
+      </w:r>
+    </w:p>
+    <w:p>
+      <w:pPr>
+        <w:rPr>
+          <w:rFonts w:ascii="华文楷体" w:eastAsia="华文楷体" w:hAnsi="华文楷体" w:hint="eastAsia"/>
+        </w:rPr>
+      </w:pPr>
+    </w:p>
+    <w:p>
+      <w:pPr>
+        <w:rPr>
+          <w:rFonts w:ascii="华文楷体" w:eastAsia="华文楷体" w:hAnsi="华文楷体" w:hint="eastAsia"/>
+        </w:rPr>
+      </w:pPr>
+    </w:p>
+    <w:p>
+      <w:pPr>
+        <w:pStyle w:val="2"/>
+        <w:rPr>
+          <w:rFonts w:ascii="华文楷体" w:eastAsia="华文楷体" w:hAnsi="华文楷体" w:hint="eastAsia"/>
+        </w:rPr>
+      </w:pPr>
+      <w:r>
+        <w:rPr>
+          <w:rFonts w:ascii="华文楷体" w:eastAsia="华文楷体" w:hAnsi="华文楷体" w:hint="eastAsia"/>
+        </w:rPr>
+        <w:t>事件流</w:t>
+      </w:r>
+    </w:p>
+    <w:p>
+      <w:pPr>
+        <w:rPr>
+          <w:rFonts w:ascii="华文楷体" w:eastAsia="华文楷体" w:hAnsi="华文楷体" w:hint="eastAsia"/>
+        </w:rPr>
+      </w:pPr>
+    </w:p>
+    <w:p>
+      <w:pPr>
+        <w:pStyle w:val="3"/>
+        <w:rPr>
+          <w:rFonts w:ascii="华文楷体" w:eastAsia="华文楷体" w:hAnsi="华文楷体" w:hint="eastAsia"/>
+        </w:rPr>
+      </w:pPr>
+      <w:r>
+        <w:rPr>
+          <w:rFonts w:ascii="华文楷体" w:eastAsia="华文楷体" w:hAnsi="华文楷体" w:hint="eastAsia"/>
+        </w:rPr>
+        <w:lastRenderedPageBreak/>
+        <w:t>基本事件流</w:t>
+      </w:r>
+    </w:p>
+    <w:p>
+      <w:pPr>
+        <w:rPr>
+          <w:rFonts w:ascii="华文楷体" w:eastAsia="华文楷体" w:hAnsi="华文楷体" w:hint="eastAsia"/>
+        </w:rPr>
+      </w:pPr>
+    </w:p>
+    <w:p>
+      <w:pPr>
+        <w:pStyle w:val="3"/>
+        <w:rPr>
+          <w:rFonts w:ascii="华文楷体" w:eastAsia="华文楷体" w:hAnsi="华文楷体" w:hint="eastAsia"/>
+        </w:rPr>
+      </w:pPr>
+      <w:r>
+        <w:rPr>
+          <w:rFonts w:ascii="华文楷体" w:eastAsia="华文楷体" w:hAnsi="华文楷体" w:hint="eastAsia"/>
+        </w:rPr>
+        <w:t>可选事件流</w:t>
+      </w:r>
+    </w:p>
+    <w:p>
+      <w:pPr>
+        <w:rPr>
+          <w:rFonts w:ascii="华文楷体" w:eastAsia="华文楷体" w:hAnsi="华文楷体" w:hint="eastAsia"/>
+        </w:rPr>
+      </w:pPr>
+    </w:p>
+    <w:p>
+      <w:pPr>
+        <w:rPr>
+          <w:rFonts w:ascii="华文楷体" w:eastAsia="华文楷体" w:hAnsi="华文楷体" w:hint="eastAsia"/>
+        </w:rPr>
+      </w:pPr>
+    </w:p>
+    <w:p>
+      <w:pPr>
+        <w:rPr>
+          <w:rFonts w:ascii="华文楷体" w:eastAsia="华文楷体" w:hAnsi="华文楷体" w:hint="eastAsia"/>
+        </w:rPr>
+      </w:pPr>
+    </w:p>
+    <w:p>
+      <w:pPr>
+        <w:pStyle w:val="1"/>
+        <w:rPr>
+          <w:rFonts w:ascii="华文楷体" w:eastAsia="华文楷体" w:hAnsi="华文楷体" w:hint="eastAsia"/>
+        </w:rPr>
+      </w:pPr>
+      <w:r>
+        <w:rPr>
+          <w:rFonts w:ascii="华文楷体" w:eastAsia="华文楷体" w:hAnsi="华文楷体" w:hint="eastAsia"/>
+        </w:rPr>
+        <w:t>流程图</w:t>
+      </w:r>
+    </w:p>
+    <w:p>
+      <w:pPr>
+        <w:rPr>
+          <w:rFonts w:ascii="华文楷体" w:eastAsia="华文楷体" w:hAnsi="华文楷体" w:hint="eastAsia"/>
+        </w:rPr>
+      </w:pPr>
+    </w:p>
+    <w:p>
+      <w:pPr>
+        <w:rPr>
+          <w:rFonts w:ascii="华文楷体" w:eastAsia="华文楷体" w:hAnsi="华文楷体" w:hint="eastAsia"/>
+        </w:rPr>
+      </w:pPr>
+    </w:p>
+    <w:p>
+      <w:pPr>
+        <w:pStyle w:val="1"/>
+        <w:rPr>
+          <w:rFonts w:ascii="华文楷体" w:eastAsia="华文楷体" w:hAnsi="华文楷体" w:hint="eastAsia"/>
+        </w:rPr>
+      </w:pPr>
+      <w:r>
+        <w:rPr>
+          <w:rFonts w:ascii="华文楷体" w:eastAsia="华文楷体" w:hAnsi="华文楷体" w:hint="eastAsia"/>
+        </w:rPr>
+        <w:t>补充业务说明</w:t>
+      </w:r>
+    </w:p>
+    <w:p>
+      <w:pPr>
+        <w:pStyle w:val="a5"/>
+        <w:ind w:left="360" w:firstLineChars="0" w:firstLine="0"/>
+        <w:rPr>
+          <w:rFonts w:ascii="华文楷体" w:eastAsia="华文楷体" w:hAnsi="华文楷体" w:hint="eastAsia"/>
+        </w:rPr>
+      </w:pPr>
+    </w:p>
+    <w:p>
+      <w:pPr>
+        <w:rPr>
+          <w:rFonts w:ascii="华文楷体" w:eastAsia="华文楷体" w:hAnsi="华文楷体" w:hint="eastAsia"/>
+        </w:rPr>
+      </w:pPr>
+    </w:p>
+    <w:p>
+      <w:pPr>
+        <w:rPr>
+          <w:rFonts w:ascii="华文楷体" w:eastAsia="华文楷体" w:hAnsi="华文楷体" w:hint="eastAsia"/>
+        </w:rPr>
+      </w:pPr>
+    </w:p>
+    <w:p>
+      <w:pPr>
+        <w:rPr>
+          <w:rFonts w:ascii="华文楷体" w:eastAsia="华文楷体" w:hAnsi="华文楷体" w:hint="eastAsia"/>
+        </w:rPr>
+      </w:pPr>
+    </w:p>
+    <w:p>
+      <w:pPr>
+        <w:rPr>
+          <w:rFonts w:ascii="华文楷体" w:eastAsia="华文楷体" w:hAnsi="华文楷体" w:hint="eastAsia"/>
+        </w:rPr>
+      </w:pPr>
+    </w:p>
+    <w:p>
+      <w:pPr>
+        <w:rPr>
+          <w:rFonts w:ascii="华文楷体" w:eastAsia="华文楷体" w:hAnsi="华文楷体" w:hint="eastAsia"/>
+        </w:rPr>
+      </w:pPr>
+    </w:p>
+    <w:p>
+      <w:pPr>
+        <w:rPr>
+          <w:rFonts w:ascii="华文楷体" w:eastAsia="华文楷体" w:hAnsi="华文楷体" w:hint="eastAsia"/>
+        </w:rPr>
+      </w:pPr>
+    </w:p>
+    <w:p>
+      <w:pPr>
+        <w:rPr>
+          <w:rFonts w:ascii="华文楷体" w:eastAsia="华文楷体" w:hAnsi="华文楷体" w:hint="eastAsia"/>
+        </w:rPr>
+      </w:pPr>
+    </w:p>
+    <w:p>
+      <w:pPr>
+        <w:rPr>
+          <w:rFonts w:ascii="华文楷体" w:eastAsia="华文楷体" w:hAnsi="华文楷体" w:hint="eastAsia"/>
+        </w:rPr>
+      </w:pPr>
+    </w:p>
+    <w:p>
+      <w:pPr>
+        <w:rPr>
+          <w:rFonts w:ascii="华文楷体" w:eastAsia="华文楷体" w:hAnsi="华文楷体" w:hint="eastAsia"/>
+        </w:rPr>
+      </w:pPr>
+    </w:p>
+    <w:p>
+      <w:pPr>
+        <w:rPr>
+          <w:rFonts w:ascii="华文楷体" w:eastAsia="华文楷体" w:hAnsi="华文楷体" w:hint="eastAsia"/>
+        </w:rPr>
+      </w:pPr>
+    </w:p>
+    <w:p>
+      <w:pPr>
+        <w:rPr>
+          <w:rFonts w:ascii="华文楷体" w:eastAsia="华文楷体" w:hAnsi="华文楷体" w:hint="eastAsia"/>
+        </w:rPr>
+      </w:pPr>
+    </w:p>
+    <w:p>
+      <w:pPr>
+        <w:rPr>
+          <w:rFonts w:ascii="华文楷体" w:eastAsia="华文楷体" w:hAnsi="华文楷体" w:hint="eastAsia"/>
+        </w:rPr>
+      </w:pPr>
+    </w:p>
+    <w:p>
+      <w:pPr>
+        <w:rPr>
+          <w:rFonts w:ascii="华文楷体" w:eastAsia="华文楷体" w:hAnsi="华文楷体" w:hint="eastAsia"/>
+        </w:rPr>
+      </w:pPr>
+    </w:p>
+    <w:p>
+      <w:pPr>
+        <w:rPr>
+          <w:rFonts w:ascii="华文楷体" w:eastAsia="华文楷体" w:hAnsi="华文楷体" w:hint="eastAsia"/>
+        </w:rPr>
+      </w:pPr>
+    </w:p>
+    <w:p>
+      <w:pPr>
+        <w:rPr>
+          <w:rFonts w:ascii="华文楷体" w:eastAsia="华文楷体" w:hAnsi="华文楷体" w:hint="eastAsia"/>
+        </w:rPr>
+      </w:pPr>
+    </w:p>
+    <w:p>
+      <w:pPr>
+        <w:rPr>
+          <w:rFonts w:ascii="华文楷体" w:eastAsia="华文楷体" w:hAnsi="华文楷体" w:hint="eastAsia"/>
+        </w:rPr>
+      </w:pPr>
+    </w:p>
+    <w:p>
+      <w:pPr>
+        <w:rPr>
+          <w:rFonts w:ascii="华文楷体" w:eastAsia="华文楷体" w:hAnsi="华文楷体" w:hint="eastAsia"/>
+        </w:rPr>
+      </w:pPr>
+    </w:p>
+    <w:p>
+      <w:pPr>
+        <w:rPr>
+          <w:rFonts w:ascii="华文楷体" w:eastAsia="华文楷体" w:hAnsi="华文楷体" w:hint="eastAsia"/>
+        </w:rPr>
+      </w:pPr>
+    </w:p>
+    <w:p>
+      <w:pPr>
+        <w:rPr>
+          <w:rFonts w:ascii="华文楷体" w:eastAsia="华文楷体" w:hAnsi="华文楷体" w:hint="eastAsia"/>
+        </w:rPr>
+      </w:pPr>
+    </w:p>
+    <w:p>
+      <w:pPr>
+        <w:rPr>
+          <w:rFonts w:ascii="华文楷体" w:eastAsia="华文楷体" w:hAnsi="华文楷体" w:hint="eastAsia"/>
+        </w:rPr>
+      </w:pPr>
+    </w:p>
+    <w:p>
+      <w:pPr>
+        <w:rPr>
+          <w:rFonts w:ascii="华文楷体" w:eastAsia="华文楷体" w:hAnsi="华文楷体" w:hint="eastAsia"/>
+        </w:rPr>
+      </w:pPr>
+    </w:p>
+    <w:p>
+      <w:pPr>
+        <w:rPr>
+          <w:rFonts w:ascii="华文楷体" w:eastAsia="华文楷体" w:hAnsi="华文楷体" w:hint="eastAsia"/>
+        </w:rPr>
+      </w:pPr>
+    </w:p>
+    <w:p>
+      <w:pPr>
+        <w:rPr>
+          <w:rFonts w:ascii="华文楷体" w:eastAsia="华文楷体" w:hAnsi="华文楷体" w:hint="eastAsia"/>
+        </w:rPr>
+      </w:pPr>
+    </w:p>
+    <w:p>
+      <w:pPr>
+        <w:rPr>
+          <w:rFonts w:ascii="华文楷体" w:eastAsia="华文楷体" w:hAnsi="华文楷体" w:hint="eastAsia"/>
+        </w:rPr>
+      </w:pPr>
+    </w:p>
+    <w:p>
+      <w:pPr>
+        <w:rPr>
+          <w:rFonts w:ascii="华文楷体" w:eastAsia="华文楷体" w:hAnsi="华文楷体" w:hint="eastAsia"/>
+        </w:rPr>
+      </w:pPr>
+    </w:p>
+    <w:p>
+      <w:pPr>
+        <w:rPr>
+          <w:rFonts w:ascii="华文楷体" w:eastAsia="华文楷体" w:hAnsi="华文楷体" w:hint="eastAsia"/>
+        </w:rPr>
+      </w:pPr>
+    </w:p>
+    <w:p>
+      <w:pPr>
+        <w:rPr>
+          <w:rFonts w:ascii="华文楷体" w:eastAsia="华文楷体" w:hAnsi="华文楷体" w:hint="eastAsia"/>
+        </w:rPr>
+      </w:pPr>
+    </w:p>
+    <w:p>
+      <w:pPr>
+        <w:rPr>
+          <w:rFonts w:ascii="华文楷体" w:eastAsia="华文楷体" w:hAnsi="华文楷体" w:hint="eastAsia"/>
+        </w:rPr>
+      </w:pPr>
+    </w:p>
+    <w:p>
+      <w:pPr>
+        <w:rPr>
+          <w:rFonts w:ascii="华文楷体" w:eastAsia="华文楷体" w:hAnsi="华文楷体" w:hint="eastAsia"/>
+        </w:rPr>
+      </w:pPr>
+    </w:p>
+    <w:p>
+      <w:pPr>
+        <w:rPr>
+          <w:rFonts w:ascii="华文楷体" w:eastAsia="华文楷体" w:hAnsi="华文楷体" w:hint="eastAsia"/>
+        </w:rPr>
+      </w:pPr>
+    </w:p>
+    <w:p>
+      <w:pPr>
+        <w:rPr>
+          <w:rFonts w:ascii="华文楷体" w:eastAsia="华文楷体" w:hAnsi="华文楷体" w:hint="eastAsia"/>
+        </w:rPr>
+      </w:pPr>
+    </w:p>
+    <w:p>
+      <w:pPr>
+        <w:rPr>
+          <w:rFonts w:ascii="华文楷体" w:eastAsia="华文楷体" w:hAnsi="华文楷体" w:hint="eastAsia"/>
+        </w:rPr>
+      </w:pPr>
+    </w:p>
+    <w:p>
+      <w:pPr>
+        <w:rPr>
+          <w:rFonts w:ascii="华文楷体" w:eastAsia="华文楷体" w:hAnsi="华文楷体" w:hint="eastAsia"/>
+        </w:rPr>
+      </w:pPr>
+    </w:p>
+    <w:p>
+      <w:pPr>
+        <w:rPr>
+          <w:rFonts w:ascii="华文楷体" w:eastAsia="华文楷体" w:hAnsi="华文楷体" w:hint="eastAsia"/>
+        </w:rPr>
+      </w:pPr>
+    </w:p>
+    <w:p>
+      <w:pPr>
+        <w:rPr>
+          <w:rFonts w:ascii="华文楷体" w:eastAsia="华文楷体" w:hAnsi="华文楷体" w:hint="eastAsia"/>
+        </w:rPr>
+      </w:pPr>
+    </w:p>
+    <w:p>
+      <w:pPr>
+        <w:rPr>
+          <w:rFonts w:ascii="华文楷体" w:eastAsia="华文楷体" w:hAnsi="华文楷体" w:hint="eastAsia"/>
+        </w:rPr>
+      </w:pPr>
+    </w:p>
+    <w:p>
+      <w:pPr>
+        <w:rPr>
+          <w:rFonts w:ascii="华文楷体" w:eastAsia="华文楷体" w:hAnsi="华文楷体" w:hint="eastAsia"/>
+        </w:rPr>
+      </w:pPr>
+    </w:p>
+    <w:p>
+      <w:pPr>
+        <w:rPr>
+          <w:rFonts w:ascii="华文楷体" w:eastAsia="华文楷体" w:hAnsi="华文楷体" w:hint="eastAsia"/>
+        </w:rPr>
+      </w:pPr>
+    </w:p>
+    <w:p>
+      <w:pPr>
+        <w:rPr>
+          <w:rFonts w:ascii="华文楷体" w:eastAsia="华文楷体" w:hAnsi="华文楷体" w:hint="eastAsia"/>
+        </w:rPr>
+      </w:pPr>
+    </w:p>
+    <w:p>
+      <w:pPr>
+        <w:rPr>
+          <w:rFonts w:ascii="华文楷体" w:eastAsia="华文楷体" w:hAnsi="华文楷体" w:hint="eastAsia"/>
+        </w:rPr>
+      </w:pPr>
+    </w:p>
+    <w:p>
+      <w:pPr>
+        <w:rPr>
+          <w:rFonts w:ascii="华文楷体" w:eastAsia="华文楷体" w:hAnsi="华文楷体" w:hint="eastAsia"/>
+        </w:rPr>
+      </w:pPr>
+    </w:p>
+    <w:p>
+      <w:pPr>
+        <w:rPr>
+          <w:rFonts w:ascii="华文楷体" w:eastAsia="华文楷体" w:hAnsi="华文楷体" w:hint="eastAsia"/>
+        </w:rPr>
+      </w:pPr>
+    </w:p>
+    <w:p>
+      <w:pPr>
+        <w:rPr>
+          <w:rFonts w:ascii="华文楷体" w:eastAsia="华文楷体" w:hAnsi="华文楷体" w:hint="eastAsia"/>
+        </w:rPr>
+      </w:pPr>
+    </w:p>
+    <w:p>
+      <w:pPr>
+        <w:rPr>
+          <w:rFonts w:ascii="华文楷体" w:eastAsia="华文楷体" w:hAnsi="华文楷体" w:hint="eastAsia"/>
+        </w:rPr>
+      </w:pPr>
+    </w:p>
+    <w:p>
+      <w:pPr>
+        <w:rPr>
+          <w:rFonts w:ascii="华文楷体" w:eastAsia="华文楷体" w:hAnsi="华文楷体" w:hint="eastAsia"/>
+        </w:rPr>
+      </w:pPr>
+    </w:p>
+    <w:p>
+      <w:pPr>
+        <w:rPr>
+          <w:rFonts w:ascii="华文楷体" w:eastAsia="华文楷体" w:hAnsi="华文楷体" w:hint="eastAsia"/>
+        </w:rPr>
+      </w:pPr>
+    </w:p>
+    <w:p>
+      <w:pPr>
+        <w:rPr>
+          <w:rFonts w:ascii="华文楷体" w:eastAsia="华文楷体" w:hAnsi="华文楷体" w:hint="eastAsia"/>
+        </w:rPr>
+      </w:pPr>
+    </w:p>
+    <w:p>
+      <w:pPr>
+        <w:rPr>
+          <w:rFonts w:ascii="华文楷体" w:eastAsia="华文楷体" w:hAnsi="华文楷体" w:hint="eastAsia"/>
+        </w:rPr>
+      </w:pPr>
+    </w:p>
+    <w:p>
+      <w:pPr>
+        <w:rPr>
+          <w:rFonts w:ascii="华文楷体" w:eastAsia="华文楷体" w:hAnsi="华文楷体" w:hint="eastAsia"/>
+        </w:rPr>
+      </w:pPr>
+    </w:p>
+    <w:p>
+      <w:pPr>
+        <w:rPr>
+          <w:rFonts w:ascii="华文楷体" w:eastAsia="华文楷体" w:hAnsi="华文楷体" w:hint="eastAsia"/>
+        </w:rPr>
+      </w:pPr>
+    </w:p>
+    <w:p>
+      <w:pPr>
+        <w:rPr>
+          <w:rFonts w:ascii="华文楷体" w:eastAsia="华文楷体" w:hAnsi="华文楷体" w:hint="eastAsia"/>
+        </w:rPr>
+      </w:pPr>
+    </w:p>
+    <w:p>
+      <w:pPr>
+        <w:rPr>
+          <w:rFonts w:ascii="华文楷体" w:eastAsia="华文楷体" w:hAnsi="华文楷体" w:hint="eastAsia"/>
+        </w:rPr>
+      </w:pPr>
+    </w:p>
+    <w:p>
+      <w:pPr>
+        <w:rPr>
+          <w:rFonts w:ascii="华文楷体" w:eastAsia="华文楷体" w:hAnsi="华文楷体" w:hint="eastAsia"/>
+        </w:rPr>
+      </w:pPr>
+    </w:p>
+    <w:p>
+      <w:pPr>
+        <w:rPr>
+          <w:rFonts w:ascii="华文楷体" w:eastAsia="华文楷体" w:hAnsi="华文楷体" w:hint="eastAsia"/>
+        </w:rPr>
+      </w:pPr>
+    </w:p>
+    <w:p>
+      <w:pPr>
+        <w:rPr>
+          <w:rFonts w:ascii="华文楷体" w:eastAsia="华文楷体" w:hAnsi="华文楷体" w:hint="eastAsia"/>
+        </w:rPr>
+      </w:pPr>
+    </w:p>
+    <w:p>
+      <w:pPr>
+        <w:rPr>
+          <w:rFonts w:ascii="华文楷体" w:eastAsia="华文楷体" w:hAnsi="华文楷体" w:hint="eastAsia"/>
+        </w:rPr>
+      </w:pPr>
+    </w:p>
+    <w:p>
+      <w:pPr>
+        <w:rPr>
+          <w:rFonts w:ascii="华文楷体" w:eastAsia="华文楷体" w:hAnsi="华文楷体" w:hint="eastAsia"/>
+        </w:rPr>
+      </w:pPr>
+    </w:p>
+    <w:p>
+      <w:pPr>
+        <w:rPr>
+          <w:rFonts w:ascii="华文楷体" w:eastAsia="华文楷体" w:hAnsi="华文楷体" w:hint="eastAsia"/>
+        </w:rPr>
+      </w:pPr>
+    </w:p>
+    <w:p>
+      <w:pPr>
+        <w:rPr>
+          <w:rFonts w:ascii="华文楷体" w:eastAsia="华文楷体" w:hAnsi="华文楷体" w:hint="eastAsia"/>
+        </w:rPr>
+      </w:pPr>
+    </w:p>
+    <w:p>
+      <w:pPr>
+        <w:spacing w:line="360" w:lineRule="auto"/>
+        <w:rPr>
+          <w:rFonts w:ascii="华文楷体" w:eastAsia="华文楷体" w:hAnsi="华文楷体" w:hint="eastAsia"/>
+          <w:color w:val="FF0000"/>
+          <w:sz w:val="24"/>
+          <w:szCs w:val="24"/>
+        </w:rPr>
+      </w:pPr>
+    </w:p>
+    <w:p>
+      <w:pPr>
+        <w:spacing w:line="360" w:lineRule="auto"/>
+        <w:rPr>
+          <w:rFonts w:ascii="华文楷体" w:eastAsia="华文楷体" w:hAnsi="华文楷体" w:hint="eastAsia"/>
+          <w:color w:val="FF0000"/>
+          <w:sz w:val="24"/>
+          <w:szCs w:val="24"/>
+        </w:rPr>
+      </w:pPr>
+    </w:p>
+    <w:p>
+      <w:pPr>
+        <w:spacing w:line="360" w:lineRule="auto"/>
+        <w:rPr>
+          <w:rFonts w:ascii="华文楷体" w:eastAsia="华文楷体" w:hAnsi="华文楷体" w:hint="eastAsia"/>
+          <w:color w:val="FF0000"/>
+          <w:sz w:val="24"/>
+          <w:szCs w:val="24"/>
+        </w:rPr>
+      </w:pPr>
+    </w:p>
+    <w:p>
+      <w:pPr>
+        <w:spacing w:line="360" w:lineRule="auto"/>
+        <w:rPr>
+          <w:rFonts w:ascii="华文楷体" w:eastAsia="华文楷体" w:hAnsi="华文楷体" w:hint="eastAsia"/>
+          <w:color w:val="FF0000"/>
+          <w:sz w:val="24"/>
+          <w:szCs w:val="24"/>
+        </w:rPr>
+      </w:pPr>
+    </w:p>
+    <w:p>
+      <w:pPr>
+        <w:spacing w:line="360" w:lineRule="auto"/>
+        <w:rPr>
+          <w:rFonts w:ascii="华文楷体" w:eastAsia="华文楷体" w:hAnsi="华文楷体" w:hint="eastAsia"/>
+          <w:color w:val="FF0000"/>
+          <w:sz w:val="24"/>
+          <w:szCs w:val="24"/>
+        </w:rPr>
+      </w:pPr>
+    </w:p>
+    <w:p>
+      <w:pPr>
+        <w:spacing w:line="360" w:lineRule="auto"/>
+        <w:rPr>
+          <w:rFonts w:ascii="华文楷体" w:eastAsia="华文楷体" w:hAnsi="华文楷体" w:hint="eastAsia"/>
+          <w:color w:val="FF0000"/>
+          <w:sz w:val="24"/>
+          <w:szCs w:val="24"/>
+        </w:rPr>
+      </w:pPr>
+    </w:p>
+    <w:p>
+      <w:pPr>
+        <w:spacing w:line="360" w:lineRule="auto"/>
+        <w:rPr>
+          <w:rFonts w:ascii="华文楷体" w:eastAsia="华文楷体" w:hAnsi="华文楷体" w:hint="eastAsia"/>
+          <w:color w:val="FF0000"/>
+          <w:sz w:val="24"/>
+          <w:szCs w:val="24"/>
+        </w:rPr>
+      </w:pPr>
+    </w:p>
+    <w:p>
+      <w:pPr>
+        <w:spacing w:line="360" w:lineRule="auto"/>
+        <w:rPr>
+          <w:rFonts w:ascii="华文楷体" w:eastAsia="华文楷体" w:hAnsi="华文楷体" w:hint="eastAsia"/>
+          <w:color w:val="FF0000"/>
+          <w:sz w:val="24"/>
+          <w:szCs w:val="24"/>
+        </w:rPr>
+      </w:pPr>
+    </w:p>
+    <w:p>
+      <w:pPr>
+        <w:spacing w:line="360" w:lineRule="auto"/>
+        <w:rPr>
+          <w:rFonts w:ascii="华文楷体" w:eastAsia="华文楷体" w:hAnsi="华文楷体" w:hint="eastAsia"/>
+          <w:color w:val="FF0000"/>
+          <w:sz w:val="24"/>
+          <w:szCs w:val="24"/>
+        </w:rPr>
+      </w:pPr>
+    </w:p>
+    <w:p>
+      <w:pPr>
+        <w:spacing w:line="360" w:lineRule="auto"/>
+        <w:rPr>
+          <w:rFonts w:ascii="华文楷体" w:eastAsia="华文楷体" w:hAnsi="华文楷体" w:hint="eastAsia"/>
+          <w:color w:val="FF0000"/>
+          <w:sz w:val="24"/>
+          <w:szCs w:val="24"/>
+        </w:rPr>
+      </w:pPr>
+    </w:p>
+    <w:p>
+      <w:pPr>
+        <w:spacing w:line="360" w:lineRule="auto"/>
+        <w:rPr>
+          <w:rFonts w:ascii="华文楷体" w:eastAsia="华文楷体" w:hAnsi="华文楷体" w:hint="eastAsia"/>
+          <w:color w:val="FF0000"/>
+          <w:sz w:val="24"/>
+          <w:szCs w:val="24"/>
+        </w:rPr>
+      </w:pPr>
+    </w:p>
+    <w:p>
+      <w:pPr>
+        <w:spacing w:line="360" w:lineRule="auto"/>
+        <w:rPr>
+          <w:rFonts w:ascii="华文楷体" w:eastAsia="华文楷体" w:hAnsi="华文楷体" w:hint="eastAsia"/>
+          <w:color w:val="FF0000"/>
+          <w:sz w:val="24"/>
+          <w:szCs w:val="24"/>
+        </w:rPr>
+      </w:pPr>
+    </w:p>
+    <w:p>
+      <w:pPr>
+        <w:spacing w:line="360" w:lineRule="auto"/>
+        <w:rPr>
+          <w:rFonts w:ascii="华文楷体" w:eastAsia="华文楷体" w:hAnsi="华文楷体" w:hint="eastAsia"/>
+          <w:color w:val="FF0000"/>
+          <w:sz w:val="24"/>
+          <w:szCs w:val="24"/>
+        </w:rPr>
+      </w:pPr>
+    </w:p>
+    <w:p>
+      <w:pPr>
+        <w:spacing w:line="360" w:lineRule="auto"/>
+        <w:rPr>
+          <w:rFonts w:ascii="华文楷体" w:eastAsia="华文楷体" w:hAnsi="华文楷体" w:hint="eastAsia"/>
+          <w:color w:val="FF0000"/>
+          <w:sz w:val="24"/>
+          <w:szCs w:val="24"/>
+        </w:rPr>
+      </w:pPr>
+    </w:p>
+    <w:p>
+      <w:pPr>
+        <w:spacing w:line="360" w:lineRule="auto"/>
+        <w:rPr>
+          <w:rFonts w:ascii="华文楷体" w:eastAsia="华文楷体" w:hAnsi="华文楷体" w:hint="eastAsia"/>
+          <w:color w:val="FF0000"/>
+          <w:sz w:val="24"/>
+          <w:szCs w:val="24"/>
+        </w:rPr>
+      </w:pPr>
+    </w:p>
+    <w:p>
+      <w:pPr>
+        <w:spacing w:line="360" w:lineRule="auto"/>
+        <w:rPr>
+          <w:rFonts w:ascii="华文楷体" w:eastAsia="华文楷体" w:hAnsi="华文楷体" w:hint="eastAsia"/>
+          <w:color w:val="FF0000"/>
+          <w:sz w:val="24"/>
+          <w:szCs w:val="24"/>
+        </w:rPr>
+      </w:pPr>
+    </w:p>
+    <w:p>
+      <w:pPr>
+        <w:spacing w:line="360" w:lineRule="auto"/>
+        <w:rPr>
+          <w:rFonts w:ascii="华文楷体" w:eastAsia="华文楷体" w:hAnsi="华文楷体" w:hint="eastAsia"/>
+          <w:color w:val="FF0000"/>
+          <w:sz w:val="24"/>
+          <w:szCs w:val="24"/>
+        </w:rPr>
+      </w:pPr>
+    </w:p>
+    <w:p>
+      <w:pPr>
+        <w:spacing w:line="360" w:lineRule="auto"/>
+        <w:rPr>
+          <w:rFonts w:ascii="华文楷体" w:eastAsia="华文楷体" w:hAnsi="华文楷体" w:hint="eastAsia"/>
+          <w:color w:val="FF0000"/>
+          <w:sz w:val="24"/>
+          <w:szCs w:val="24"/>
+        </w:rPr>
+      </w:pPr>
+    </w:p>
+    <w:p>
+      <w:pPr>
+        <w:spacing w:line="360" w:lineRule="auto"/>
+        <w:rPr>
+          <w:rFonts w:ascii="华文楷体" w:eastAsia="华文楷体" w:hAnsi="华文楷体" w:hint="eastAsia"/>
+          <w:color w:val="FF0000"/>
+          <w:sz w:val="24"/>
+          <w:szCs w:val="24"/>
+        </w:rPr>
+      </w:pPr>
+    </w:p>
+    <w:p>
+      <w:pPr>
+        <w:spacing w:line="360" w:lineRule="auto"/>
+        <w:rPr>
+          <w:rFonts w:ascii="华文楷体" w:eastAsia="华文楷体" w:hAnsi="华文楷体" w:hint="eastAsia"/>
+          <w:color w:val="FF0000"/>
+          <w:sz w:val="24"/>
+          <w:szCs w:val="24"/>
+        </w:rPr>
+      </w:pPr>
+    </w:p>
+    <w:p>
+      <w:pPr>
+        <w:spacing w:line="360" w:lineRule="auto"/>
+        <w:rPr>
+          <w:rFonts w:ascii="华文楷体" w:eastAsia="华文楷体" w:hAnsi="华文楷体" w:hint="eastAsia"/>
+          <w:color w:val="FF0000"/>
+          <w:sz w:val="24"/>
+          <w:szCs w:val="24"/>
+        </w:rPr>
+      </w:pPr>
+    </w:p>
+    <w:p>
+      <w:pPr>
+        <w:spacing w:line="360" w:lineRule="auto"/>
+        <w:rPr>
+          <w:rFonts w:ascii="华文楷体" w:eastAsia="华文楷体" w:hAnsi="华文楷体" w:hint="eastAsia"/>
+          <w:color w:val="FF0000"/>
+          <w:sz w:val="24"/>
+          <w:szCs w:val="24"/>
+        </w:rPr>
+      </w:pPr>
+    </w:p>
+    <w:p>
+      <w:pPr>
+        <w:spacing w:line="360" w:lineRule="auto"/>
+        <w:rPr>
+          <w:rFonts w:ascii="华文楷体" w:eastAsia="华文楷体" w:hAnsi="华文楷体" w:hint="eastAsia"/>
+          <w:color w:val="FF0000"/>
+          <w:sz w:val="24"/>
+          <w:szCs w:val="24"/>
+        </w:rPr>
+      </w:pPr>
+    </w:p>
+    <w:p>
+      <w:pPr>
+        <w:spacing w:line="360" w:lineRule="auto"/>
+        <w:rPr>
+          <w:rFonts w:ascii="华文楷体" w:eastAsia="华文楷体" w:hAnsi="华文楷体" w:hint="eastAsia"/>
+          <w:color w:val="FF0000"/>
+          <w:sz w:val="24"/>
+          <w:szCs w:val="24"/>
+        </w:rPr>
+      </w:pPr>
+    </w:p>
+    <w:p>
+      <w:pPr>
+        <w:spacing w:line="360" w:lineRule="auto"/>
+        <w:rPr>
+          <w:rFonts w:ascii="华文楷体" w:eastAsia="华文楷体" w:hAnsi="华文楷体" w:hint="eastAsia"/>
+          <w:color w:val="FF0000"/>
+          <w:sz w:val="24"/>
+          <w:szCs w:val="24"/>
+        </w:rPr>
+      </w:pPr>
+    </w:p>
+    <w:p>
+      <w:pPr>
+        <w:spacing w:line="360" w:lineRule="auto"/>
+        <w:rPr>
+          <w:rFonts w:ascii="华文楷体" w:eastAsia="华文楷体" w:hAnsi="华文楷体" w:hint="eastAsia"/>
+          <w:color w:val="FF0000"/>
+          <w:sz w:val="24"/>
+          <w:szCs w:val="24"/>
+        </w:rPr>
+      </w:pPr>
+    </w:p>
+    <w:p>
+      <w:pPr>
+        <w:spacing w:line="360" w:lineRule="auto"/>
+        <w:rPr>
+          <w:rFonts w:ascii="华文楷体" w:eastAsia="华文楷体" w:hAnsi="华文楷体" w:hint="eastAsia"/>
+          <w:color w:val="FF0000"/>
+          <w:sz w:val="24"/>
+          <w:szCs w:val="24"/>
+        </w:rPr>
+      </w:pPr>
+    </w:p>
+    <w:p>
+      <w:pPr>
+        <w:spacing w:line="360" w:lineRule="auto"/>
+        <w:rPr>
+          <w:rFonts w:ascii="华文楷体" w:eastAsia="华文楷体" w:hAnsi="华文楷体" w:hint="eastAsia"/>
+          <w:color w:val="FF0000"/>
+          <w:sz w:val="24"/>
+          <w:szCs w:val="24"/>
+        </w:rPr>
+      </w:pPr>
+    </w:p>
+    <w:p>
+      <w:pPr>
+        <w:spacing w:line="360" w:lineRule="auto"/>
+        <w:rPr>
+          <w:rFonts w:ascii="华文楷体" w:eastAsia="华文楷体" w:hAnsi="华文楷体" w:hint="eastAsia"/>
+          <w:color w:val="FF0000"/>
+          <w:sz w:val="24"/>
+          <w:szCs w:val="24"/>
+        </w:rPr>
+      </w:pPr>
+    </w:p>
+    <w:p>
+      <w:pPr>
+        <w:spacing w:line="360" w:lineRule="auto"/>
+        <w:rPr>
+          <w:rFonts w:ascii="华文楷体" w:eastAsia="华文楷体" w:hAnsi="华文楷体" w:hint="eastAsia"/>
+          <w:color w:val="FF0000"/>
+          <w:sz w:val="24"/>
+          <w:szCs w:val="24"/>
+        </w:rPr>
+      </w:pPr>
+    </w:p>
+    <w:p>
+      <w:pPr>
+        <w:spacing w:line="360" w:lineRule="auto"/>
+        <w:rPr>
+          <w:rFonts w:ascii="华文楷体" w:eastAsia="华文楷体" w:hAnsi="华文楷体" w:hint="eastAsia"/>
+          <w:color w:val="FF0000"/>
+          <w:sz w:val="24"/>
+          <w:szCs w:val="24"/>
+        </w:rPr>
+      </w:pPr>
+    </w:p>
+    <w:p>
+      <w:pPr>
+        <w:spacing w:line="360" w:lineRule="auto"/>
+        <w:rPr>
+          <w:rFonts w:ascii="华文楷体" w:eastAsia="华文楷体" w:hAnsi="华文楷体" w:hint="eastAsia"/>
+          <w:color w:val="FF0000"/>
+          <w:sz w:val="24"/>
+          <w:szCs w:val="24"/>
+        </w:rPr>
+      </w:pPr>
+    </w:p>
+    <w:p>
+      <w:pPr>
+        <w:spacing w:line="360" w:lineRule="auto"/>
+        <w:rPr>
+          <w:rFonts w:ascii="华文楷体" w:eastAsia="华文楷体" w:hAnsi="华文楷体" w:hint="eastAsia"/>
+          <w:color w:val="FF0000"/>
+          <w:sz w:val="24"/>
+          <w:szCs w:val="24"/>
+        </w:rPr>
+      </w:pPr>
+    </w:p>
+    <w:p>
+      <w:pPr>
+        <w:spacing w:line="360" w:lineRule="auto"/>
+        <w:rPr>
+          <w:rFonts w:ascii="华文楷体" w:eastAsia="华文楷体" w:hAnsi="华文楷体" w:hint="eastAsia"/>
+          <w:color w:val="FF0000"/>
+          <w:sz w:val="24"/>
+          <w:szCs w:val="24"/>
+        </w:rPr>
+      </w:pPr>
+    </w:p>
+    <w:p>
+      <w:pPr>
+        <w:spacing w:line="360" w:lineRule="auto"/>
+        <w:rPr>
+          <w:rFonts w:ascii="华文楷体" w:eastAsia="华文楷体" w:hAnsi="华文楷体" w:hint="eastAsia"/>
+          <w:color w:val="FF0000"/>
+          <w:sz w:val="24"/>
+          <w:szCs w:val="24"/>
+        </w:rPr>
+      </w:pPr>
+    </w:p>
+    <w:p>
+      <w:pPr>
+        <w:spacing w:line="360" w:lineRule="auto"/>
+        <w:rPr>
+          <w:rFonts w:ascii="华文楷体" w:eastAsia="华文楷体" w:hAnsi="华文楷体" w:hint="eastAsia"/>
+          <w:color w:val="FF0000"/>
+          <w:sz w:val="24"/>
+          <w:szCs w:val="24"/>
+        </w:rPr>
+      </w:pPr>
+    </w:p>
+    <w:p>
+      <w:pPr>
+        <w:spacing w:line="360" w:lineRule="auto"/>
+        <w:rPr>
+          <w:rFonts w:ascii="华文楷体" w:eastAsia="华文楷体" w:hAnsi="华文楷体" w:hint="eastAsia"/>
+          <w:color w:val="FF0000"/>
+          <w:sz w:val="24"/>
+          <w:szCs w:val="24"/>
+        </w:rPr>
+      </w:pPr>
+    </w:p>
+    <w:p>
+      <w:pPr>
+        <w:spacing w:line="360" w:lineRule="auto"/>
+        <w:rPr>
+          <w:rFonts w:ascii="华文楷体" w:eastAsia="华文楷体" w:hAnsi="华文楷体" w:hint="eastAsia"/>
+          <w:color w:val="FF0000"/>
+          <w:sz w:val="24"/>
+          <w:szCs w:val="24"/>
+        </w:rPr>
+      </w:pPr>
+    </w:p>
+    <w:p>
+      <w:pPr>
+        <w:spacing w:line="360" w:lineRule="auto"/>
+        <w:rPr>
+          <w:rFonts w:ascii="华文楷体" w:eastAsia="华文楷体" w:hAnsi="华文楷体" w:hint="eastAsia"/>
+          <w:color w:val="FF0000"/>
+          <w:sz w:val="24"/>
+          <w:szCs w:val="24"/>
+        </w:rPr>
+      </w:pPr>
+    </w:p>
+    <w:p>
+      <w:pPr>
+        <w:spacing w:line="360" w:lineRule="auto"/>
+        <w:rPr>
+          <w:rFonts w:ascii="华文楷体" w:eastAsia="华文楷体" w:hAnsi="华文楷体" w:hint="eastAsia"/>
+          <w:color w:val="FF0000"/>
+          <w:sz w:val="24"/>
+          <w:szCs w:val="24"/>
+        </w:rPr>
+      </w:pPr>
+    </w:p>
+    <w:p>
+      <w:pPr>
+        <w:spacing w:line="360" w:lineRule="auto"/>
+        <w:rPr>
+          <w:rFonts w:ascii="华文楷体" w:eastAsia="华文楷体" w:hAnsi="华文楷体" w:hint="eastAsia"/>
+          <w:color w:val="FF0000"/>
+          <w:sz w:val="24"/>
+          <w:szCs w:val="24"/>
+        </w:rPr>
+      </w:pPr>
+    </w:p>
+    <w:p>
+      <w:pPr>
+        <w:spacing w:line="360" w:lineRule="auto"/>
+        <w:rPr>
+          <w:rFonts w:ascii="华文楷体" w:eastAsia="华文楷体" w:hAnsi="华文楷体" w:hint="eastAsia"/>
+          <w:color w:val="FF0000"/>
+          <w:sz w:val="24"/>
+          <w:szCs w:val="24"/>
+        </w:rPr>
+      </w:pPr>
+    </w:p>
+    <w:p>
+      <w:pPr>
+        <w:spacing w:line="360" w:lineRule="auto"/>
+        <w:rPr>
+          <w:rFonts w:ascii="华文楷体" w:eastAsia="华文楷体" w:hAnsi="华文楷体" w:hint="eastAsia"/>
+          <w:color w:val="FF0000"/>
+          <w:sz w:val="24"/>
+          <w:szCs w:val="24"/>
+        </w:rPr>
+      </w:pPr>
+    </w:p>
+    <w:p>
+      <w:pPr>
+        <w:spacing w:line="360" w:lineRule="auto"/>
+        <w:rPr>
+          <w:rFonts w:ascii="华文楷体" w:eastAsia="华文楷体" w:hAnsi="华文楷体" w:hint="eastAsia"/>
+          <w:color w:val="FF0000"/>
+          <w:sz w:val="24"/>
+          <w:szCs w:val="24"/>
+        </w:rPr>
+      </w:pPr>
+    </w:p>
+    <w:p>
+      <w:pPr>
+        <w:spacing w:line="360" w:lineRule="auto"/>
+        <w:rPr>
+          <w:rFonts w:ascii="华文楷体" w:eastAsia="华文楷体" w:hAnsi="华文楷体" w:hint="eastAsia"/>
+          <w:color w:val="FF0000"/>
+          <w:sz w:val="24"/>
+          <w:szCs w:val="24"/>
+        </w:rPr>
+      </w:pPr>
+    </w:p>
+    <w:p>
+      <w:pPr>
+        <w:spacing w:line="360" w:lineRule="auto"/>
+        <w:rPr>
+          <w:rFonts w:ascii="华文楷体" w:eastAsia="华文楷体" w:hAnsi="华文楷体" w:hint="eastAsia"/>
+          <w:color w:val="FF0000"/>
+          <w:sz w:val="24"/>
+          <w:szCs w:val="24"/>
+        </w:rPr>
+      </w:pPr>
+    </w:p>
+    <w:p>
+      <w:pPr>
+        <w:spacing w:line="360" w:lineRule="auto"/>
+        <w:rPr>
+          <w:rFonts w:ascii="华文楷体" w:eastAsia="华文楷体" w:hAnsi="华文楷体" w:hint="eastAsia"/>
+          <w:color w:val="FF0000"/>
+          <w:sz w:val="24"/>
+          <w:szCs w:val="24"/>
+        </w:rPr>
+      </w:pPr>
+    </w:p>
+    <w:p>
+      <w:pPr>
+        <w:spacing w:line="360" w:lineRule="auto"/>
+        <w:rPr>
+          <w:rFonts w:ascii="华文楷体" w:eastAsia="华文楷体" w:hAnsi="华文楷体" w:hint="eastAsia"/>
+          <w:color w:val="FF0000"/>
+          <w:sz w:val="24"/>
+          <w:szCs w:val="24"/>
+        </w:rPr>
+      </w:pPr>
+    </w:p>
+    <w:p>
+      <w:pPr>
+        <w:spacing w:line="360" w:lineRule="auto"/>
+        <w:rPr>
+          <w:rFonts w:ascii="华文楷体" w:eastAsia="华文楷体" w:hAnsi="华文楷体" w:hint="eastAsia"/>
+          <w:color w:val="FF0000"/>
+          <w:sz w:val="24"/>
+          <w:szCs w:val="24"/>
+        </w:rPr>
+      </w:pPr>
+    </w:p>
+    <w:p>
+      <w:pPr>
+        <w:spacing w:line="360" w:lineRule="auto"/>
+        <w:rPr>
+          <w:rFonts w:ascii="华文楷体" w:eastAsia="华文楷体" w:hAnsi="华文楷体" w:hint="eastAsia"/>
+          <w:color w:val="FF0000"/>
+          <w:sz w:val="24"/>
+          <w:szCs w:val="24"/>
+        </w:rPr>
+      </w:pPr>
+    </w:p>
+    <w:p>
+      <w:pPr>
+        <w:spacing w:line="360" w:lineRule="auto"/>
+        <w:rPr>
+          <w:rFonts w:ascii="华文楷体" w:eastAsia="华文楷体" w:hAnsi="华文楷体" w:hint="eastAsia"/>
+          <w:color w:val="FF0000"/>
+          <w:sz w:val="24"/>
+          <w:szCs w:val="24"/>
+        </w:rPr>
+      </w:pPr>
+    </w:p>
+    <w:p>
+      <w:pPr>
+        <w:spacing w:line="360" w:lineRule="auto"/>
+        <w:rPr>
+          <w:rFonts w:ascii="华文楷体" w:eastAsia="华文楷体" w:hAnsi="华文楷体" w:hint="eastAsia"/>
+          <w:color w:val="FF0000"/>
+          <w:sz w:val="24"/>
+          <w:szCs w:val="24"/>
+        </w:rPr>
+      </w:pPr>
+    </w:p>
+    <w:p>
+      <w:pPr>
+        <w:spacing w:line="360" w:lineRule="auto"/>
+        <w:rPr>
+          <w:rFonts w:ascii="华文楷体" w:eastAsia="华文楷体" w:hAnsi="华文楷体" w:hint="eastAsia"/>
+          <w:color w:val="FF0000"/>
+          <w:sz w:val="24"/>
+          <w:szCs w:val="24"/>
+        </w:rPr>
+      </w:pPr>
+    </w:p>
+    <w:p>
+      <w:pPr>
+        <w:spacing w:line="360" w:lineRule="auto"/>
+        <w:rPr>
+          <w:rFonts w:ascii="华文楷体" w:eastAsia="华文楷体" w:hAnsi="华文楷体" w:hint="eastAsia"/>
+          <w:color w:val="FF0000"/>
+          <w:sz w:val="24"/>
+          <w:szCs w:val="24"/>
+        </w:rPr>
+      </w:pPr>
+    </w:p>
+    <w:p>
+      <w:pPr>
+        <w:spacing w:line="360" w:lineRule="auto"/>
+        <w:rPr>
+          <w:rFonts w:ascii="华文楷体" w:eastAsia="华文楷体" w:hAnsi="华文楷体" w:hint="eastAsia"/>
+          <w:color w:val="FF0000"/>
+          <w:sz w:val="24"/>
+          <w:szCs w:val="24"/>
+        </w:rPr>
+      </w:pPr>
+    </w:p>
+    <w:p>
+      <w:pPr>
+        <w:spacing w:line="360" w:lineRule="auto"/>
+        <w:rPr>
+          <w:rFonts w:ascii="华文楷体" w:eastAsia="华文楷体" w:hAnsi="华文楷体" w:hint="eastAsia"/>
+          <w:color w:val="FF0000"/>
+          <w:sz w:val="24"/>
+          <w:szCs w:val="24"/>
+        </w:rPr>
+      </w:pPr>
+    </w:p>
+    <w:p>
+      <w:pPr>
+        <w:spacing w:line="360" w:lineRule="auto"/>
+        <w:rPr>
+          <w:rFonts w:ascii="华文楷体" w:eastAsia="华文楷体" w:hAnsi="华文楷体" w:hint="eastAsia"/>
+          <w:color w:val="FF0000"/>
+          <w:sz w:val="24"/>
+          <w:szCs w:val="24"/>
+        </w:rPr>
+      </w:pPr>
+    </w:p>
+    <w:p>
+      <w:pPr>
+        <w:spacing w:line="360" w:lineRule="auto"/>
+        <w:rPr>
+          <w:rFonts w:ascii="华文楷体" w:eastAsia="华文楷体" w:hAnsi="华文楷体" w:hint="eastAsia"/>
+          <w:color w:val="FF0000"/>
+          <w:sz w:val="24"/>
+          <w:szCs w:val="24"/>
+        </w:rPr>
+      </w:pPr>
+    </w:p>
+    <w:p>
+      <w:pPr>
+        <w:spacing w:line="360" w:lineRule="auto"/>
+        <w:rPr>
+          <w:rFonts w:ascii="华文楷体" w:eastAsia="华文楷体" w:hAnsi="华文楷体" w:hint="eastAsia"/>
+          <w:color w:val="FF0000"/>
+          <w:sz w:val="24"/>
+          <w:szCs w:val="24"/>
+        </w:rPr>
+      </w:pPr>
+    </w:p>
+    <w:p>
+      <w:pPr>
+        <w:spacing w:line="360" w:lineRule="auto"/>
+        <w:rPr>
+          <w:rFonts w:ascii="华文楷体" w:eastAsia="华文楷体" w:hAnsi="华文楷体" w:hint="eastAsia"/>
+          <w:color w:val="FF0000"/>
+          <w:sz w:val="24"/>
+          <w:szCs w:val="24"/>
+        </w:rPr>
+      </w:pPr>
+    </w:p>
+    <w:p>
+      <w:pPr>
+        <w:spacing w:line="360" w:lineRule="auto"/>
+        <w:rPr>
+          <w:rFonts w:ascii="华文楷体" w:eastAsia="华文楷体" w:hAnsi="华文楷体" w:hint="eastAsia"/>
+          <w:color w:val="FF0000"/>
+          <w:sz w:val="24"/>
+          <w:szCs w:val="24"/>
+        </w:rPr>
+      </w:pPr>
+    </w:p>
+    <w:p>
+      <w:pPr>
+        <w:spacing w:line="360" w:lineRule="auto"/>
+        <w:rPr>
+          <w:rFonts w:ascii="华文楷体" w:eastAsia="华文楷体" w:hAnsi="华文楷体" w:hint="eastAsia"/>
+          <w:color w:val="FF0000"/>
+          <w:sz w:val="24"/>
+          <w:szCs w:val="24"/>
+        </w:rPr>
+      </w:pPr>
+    </w:p>
+    <w:p>
+      <w:pPr>
+        <w:spacing w:line="360" w:lineRule="auto"/>
+        <w:rPr>
+          <w:rFonts w:ascii="华文楷体" w:eastAsia="华文楷体" w:hAnsi="华文楷体" w:hint="eastAsia"/>
+          <w:color w:val="FF0000"/>
+          <w:sz w:val="24"/>
+          <w:szCs w:val="24"/>
+        </w:rPr>
+      </w:pPr>
+    </w:p>
+    <w:p>
+      <w:pPr>
+        <w:spacing w:line="360" w:lineRule="auto"/>
+        <w:rPr>
+          <w:rFonts w:ascii="华文楷体" w:eastAsia="华文楷体" w:hAnsi="华文楷体" w:hint="eastAsia"/>
+          <w:color w:val="FF0000"/>
+          <w:sz w:val="24"/>
+          <w:szCs w:val="24"/>
+        </w:rPr>
+      </w:pPr>
+    </w:p>
+    <w:p>
+      <w:pPr>
+        <w:spacing w:line="360" w:lineRule="auto"/>
+        <w:rPr>
+          <w:rFonts w:ascii="华文楷体" w:eastAsia="华文楷体" w:hAnsi="华文楷体" w:hint="eastAsia"/>
+          <w:color w:val="FF0000"/>
+          <w:sz w:val="24"/>
+          <w:szCs w:val="24"/>
+        </w:rPr>
+      </w:pPr>
+    </w:p>
+    <w:p>
+      <w:pPr>
+        <w:spacing w:line="360" w:lineRule="auto"/>
+        <w:rPr>
+          <w:rFonts w:ascii="华文楷体" w:eastAsia="华文楷体" w:hAnsi="华文楷体" w:hint="eastAsia"/>
+          <w:color w:val="FF0000"/>
+          <w:sz w:val="24"/>
+          <w:szCs w:val="24"/>
+        </w:rPr>
+      </w:pPr>
+    </w:p>
+    <w:p>
+      <w:pPr>
+        <w:spacing w:line="360" w:lineRule="auto"/>
+        <w:rPr>
+          <w:rFonts w:ascii="华文楷体" w:eastAsia="华文楷体" w:hAnsi="华文楷体" w:hint="eastAsia"/>
+          <w:color w:val="FF0000"/>
+          <w:sz w:val="24"/>
+          <w:szCs w:val="24"/>
+        </w:rPr>
+      </w:pPr>
+    </w:p>
+    <w:p>
+      <w:pPr>
+        <w:spacing w:line="360" w:lineRule="auto"/>
+        <w:rPr>
+          <w:rFonts w:ascii="华文楷体" w:eastAsia="华文楷体" w:hAnsi="华文楷体" w:hint="eastAsia"/>
+          <w:color w:val="FF0000"/>
+          <w:sz w:val="24"/>
+          <w:szCs w:val="24"/>
+        </w:rPr>
+      </w:pPr>
+    </w:p>
+    <w:p>
+      <w:pPr>
+        <w:spacing w:line="360" w:lineRule="auto"/>
+        <w:rPr>
+          <w:rFonts w:ascii="华文楷体" w:eastAsia="华文楷体" w:hAnsi="华文楷体" w:hint="eastAsia"/>
+          <w:color w:val="FF0000"/>
+          <w:sz w:val="24"/>
+          <w:szCs w:val="24"/>
+        </w:rPr>
+      </w:pPr>
+    </w:p>
+    <w:p>
+      <w:pPr>
+        <w:spacing w:line="360" w:lineRule="auto"/>
+        <w:rPr>
+          <w:rFonts w:ascii="华文楷体" w:eastAsia="华文楷体" w:hAnsi="华文楷体" w:hint="eastAsia"/>
+          <w:color w:val="FF0000"/>
+          <w:sz w:val="24"/>
+          <w:szCs w:val="24"/>
+        </w:rPr>
+      </w:pPr>
+    </w:p>
+    <w:p>
+      <w:pPr>
+        <w:spacing w:line="360" w:lineRule="auto"/>
+        <w:rPr>
+          <w:rFonts w:ascii="华文楷体" w:eastAsia="华文楷体" w:hAnsi="华文楷体" w:hint="eastAsia"/>
+          <w:color w:val="FF0000"/>
+          <w:sz w:val="24"/>
+          <w:szCs w:val="24"/>
+        </w:rPr>
+      </w:pPr>
+    </w:p>
+    <w:p>
+      <w:pPr>
+        <w:spacing w:line="360" w:lineRule="auto"/>
+        <w:rPr>
+          <w:rFonts w:ascii="华文楷体" w:eastAsia="华文楷体" w:hAnsi="华文楷体" w:hint="eastAsia"/>
+          <w:color w:val="FF0000"/>
+          <w:sz w:val="24"/>
+          <w:szCs w:val="24"/>
+        </w:rPr>
+      </w:pPr>
+    </w:p>
+    <w:p>
+      <w:pPr>
+        <w:spacing w:line="360" w:lineRule="auto"/>
+        <w:rPr>
+          <w:rFonts w:ascii="华文楷体" w:eastAsia="华文楷体" w:hAnsi="华文楷体" w:hint="eastAsia"/>
+          <w:color w:val="FF0000"/>
+          <w:sz w:val="24"/>
+          <w:szCs w:val="24"/>
+        </w:rPr>
+      </w:pPr>
+    </w:p>
+    <w:p>
+      <w:pPr>
+        <w:spacing w:line="360" w:lineRule="auto"/>
+        <w:rPr>
+          <w:rFonts w:ascii="华文楷体" w:eastAsia="华文楷体" w:hAnsi="华文楷体" w:hint="eastAsia"/>
+          <w:color w:val="FF0000"/>
+          <w:sz w:val="24"/>
+          <w:szCs w:val="24"/>
+        </w:rPr>
+      </w:pPr>
+    </w:p>
+    <w:p>
+      <w:pPr>
+        <w:spacing w:line="360" w:lineRule="auto"/>
+        <w:rPr>
+          <w:rFonts w:ascii="华文楷体" w:eastAsia="华文楷体" w:hAnsi="华文楷体" w:hint="eastAsia"/>
+          <w:color w:val="FF0000"/>
+          <w:sz w:val="24"/>
+          <w:szCs w:val="24"/>
+        </w:rPr>
+      </w:pPr>
+    </w:p>
+    <w:p>
+      <w:pPr>
+        <w:spacing w:line="360" w:lineRule="auto"/>
+        <w:rPr>
+          <w:rFonts w:ascii="华文楷体" w:eastAsia="华文楷体" w:hAnsi="华文楷体" w:hint="eastAsia"/>
+          <w:color w:val="FF0000"/>
+          <w:sz w:val="24"/>
+          <w:szCs w:val="24"/>
+        </w:rPr>
+      </w:pPr>
+    </w:p>
+    <w:p>
+      <w:pPr>
+        <w:spacing w:line="360" w:lineRule="auto"/>
+        <w:rPr>
+          <w:rFonts w:ascii="华文楷体" w:eastAsia="华文楷体" w:hAnsi="华文楷体" w:hint="eastAsia"/>
+          <w:color w:val="FF0000"/>
+          <w:sz w:val="24"/>
+          <w:szCs w:val="24"/>
+        </w:rPr>
+      </w:pPr>
+    </w:p>
+    <w:p>
+      <w:pPr>
+        <w:spacing w:line="360" w:lineRule="auto"/>
+        <w:rPr>
+          <w:rFonts w:ascii="华文楷体" w:eastAsia="华文楷体" w:hAnsi="华文楷体" w:hint="eastAsia"/>
+          <w:color w:val="FF0000"/>
+          <w:sz w:val="24"/>
+          <w:szCs w:val="24"/>
+        </w:rPr>
+      </w:pPr>
+    </w:p>
+    <w:p>
+      <w:pPr>
+        <w:spacing w:line="360" w:lineRule="auto"/>
+        <w:rPr>
+          <w:rFonts w:ascii="华文楷体" w:eastAsia="华文楷体" w:hAnsi="华文楷体" w:hint="eastAsia"/>
+          <w:color w:val="FF0000"/>
+          <w:sz w:val="24"/>
+          <w:szCs w:val="24"/>
+        </w:rPr>
+      </w:pPr>
+    </w:p>
+    <w:p>
+      <w:pPr>
+        <w:spacing w:line="360" w:lineRule="auto"/>
+        <w:rPr>
+          <w:rFonts w:ascii="华文楷体" w:eastAsia="华文楷体" w:hAnsi="华文楷体" w:hint="eastAsia"/>
+          <w:color w:val="FF0000"/>
+          <w:sz w:val="24"/>
+          <w:szCs w:val="24"/>
+        </w:rPr>
+      </w:pPr>
+    </w:p>
+    <w:p>
+      <w:pPr>
+        <w:spacing w:line="360" w:lineRule="auto"/>
+        <w:rPr>
+          <w:rFonts w:ascii="华文楷体" w:eastAsia="华文楷体" w:hAnsi="华文楷体" w:hint="eastAsia"/>
+          <w:color w:val="FF0000"/>
+          <w:sz w:val="24"/>
+          <w:szCs w:val="24"/>
+        </w:rPr>
+      </w:pPr>
+    </w:p>
+    <w:p>
+      <w:pPr>
+        <w:spacing w:line="360" w:lineRule="auto"/>
+        <w:rPr>
+          <w:rFonts w:ascii="华文楷体" w:eastAsia="华文楷体" w:hAnsi="华文楷体" w:hint="eastAsia"/>
+          <w:color w:val="FF0000"/>
+          <w:sz w:val="24"/>
+          <w:szCs w:val="24"/>
+        </w:rPr>
+      </w:pPr>
+    </w:p>
+    <w:p>
+      <w:pPr>
+        <w:spacing w:line="360" w:lineRule="auto"/>
+        <w:rPr>
+          <w:rFonts w:ascii="华文楷体" w:eastAsia="华文楷体" w:hAnsi="华文楷体" w:hint="eastAsia"/>
+          <w:color w:val="FF0000"/>
+          <w:sz w:val="24"/>
+          <w:szCs w:val="24"/>
+        </w:rPr>
+      </w:pPr>
+    </w:p>
+    <w:p>
+      <w:pPr>
+        <w:spacing w:line="360" w:lineRule="auto"/>
+        <w:rPr>
+          <w:rFonts w:ascii="华文楷体" w:eastAsia="华文楷体" w:hAnsi="华文楷体" w:hint="eastAsia"/>
+          <w:color w:val="FF0000"/>
+          <w:sz w:val="24"/>
+          <w:szCs w:val="24"/>
+        </w:rPr>
+      </w:pPr>
+    </w:p>
+    <w:p>
+      <w:pPr>
+        <w:spacing w:line="360" w:lineRule="auto"/>
+        <w:rPr>
+          <w:rFonts w:ascii="华文楷体" w:eastAsia="华文楷体" w:hAnsi="华文楷体" w:hint="eastAsia"/>
+          <w:color w:val="FF0000"/>
+          <w:sz w:val="24"/>
+          <w:szCs w:val="24"/>
+        </w:rPr>
+      </w:pPr>
+    </w:p>
+    <w:p>
+      <w:pPr>
+        <w:spacing w:line="360" w:lineRule="auto"/>
+        <w:rPr>
+          <w:rFonts w:ascii="华文楷体" w:eastAsia="华文楷体" w:hAnsi="华文楷体" w:hint="eastAsia"/>
+          <w:color w:val="FF0000"/>
+          <w:sz w:val="24"/>
+          <w:szCs w:val="24"/>
+        </w:rPr>
+      </w:pPr>
+    </w:p>
+    <w:p>
+      <w:pPr>
+        <w:spacing w:line="360" w:lineRule="auto"/>
+        <w:rPr>
+          <w:rFonts w:ascii="华文楷体" w:eastAsia="华文楷体" w:hAnsi="华文楷体" w:hint="eastAsia"/>
+          <w:color w:val="FF0000"/>
+          <w:sz w:val="24"/>
+          <w:szCs w:val="24"/>
+        </w:rPr>
+      </w:pPr>
+    </w:p>
+    <w:p>
+      <w:pPr>
+        <w:spacing w:line="360" w:lineRule="auto"/>
+        <w:rPr>
+          <w:rFonts w:ascii="华文楷体" w:eastAsia="华文楷体" w:hAnsi="华文楷体" w:hint="eastAsia"/>
+          <w:color w:val="FF0000"/>
+          <w:sz w:val="24"/>
+          <w:szCs w:val="24"/>
+        </w:rPr>
+      </w:pPr>
+    </w:p>
+    <w:p>
+      <w:pPr>
+        <w:spacing w:line="360" w:lineRule="auto"/>
+        <w:rPr>
+          <w:rFonts w:ascii="华文楷体" w:eastAsia="华文楷体" w:hAnsi="华文楷体" w:hint="eastAsia"/>
+          <w:color w:val="FF0000"/>
+          <w:sz w:val="24"/>
+          <w:szCs w:val="24"/>
+        </w:rPr>
+      </w:pPr>
+    </w:p>
+    <w:p>
+      <w:pPr>
+        <w:spacing w:line="360" w:lineRule="auto"/>
+        <w:rPr>
+          <w:rFonts w:ascii="华文楷体" w:eastAsia="华文楷体" w:hAnsi="华文楷体" w:hint="eastAsia"/>
+          <w:color w:val="FF0000"/>
+          <w:sz w:val="24"/>
+          <w:szCs w:val="24"/>
+        </w:rPr>
+      </w:pPr>
+    </w:p>
+    <w:p>
+      <w:pPr>
+        <w:spacing w:line="360" w:lineRule="auto"/>
+        <w:rPr>
+          <w:rFonts w:ascii="华文楷体" w:eastAsia="华文楷体" w:hAnsi="华文楷体" w:hint="eastAsia"/>
+          <w:color w:val="FF0000"/>
+          <w:sz w:val="24"/>
+          <w:szCs w:val="24"/>
+        </w:rPr>
+      </w:pPr>
+    </w:p>
+    <w:p>
+      <w:pPr>
+        <w:spacing w:line="360" w:lineRule="auto"/>
+        <w:rPr>
+          <w:rFonts w:ascii="华文楷体" w:eastAsia="华文楷体" w:hAnsi="华文楷体"/>
+          <w:color w:val="FF0000"/>
+          <w:sz w:val="24"/>
+          <w:szCs w:val="24"/>
+        </w:rPr>
+      </w:pPr>
+      <w:r>
+        <w:rPr>
+          <w:rFonts w:ascii="华文楷体" w:eastAsia="华文楷体" w:hAnsi="华文楷体" w:hint="eastAsia"/>
+          <w:color w:val="FF0000"/>
+          <w:sz w:val="24"/>
+          <w:szCs w:val="24"/>
+        </w:rPr>
+        <w:lastRenderedPageBreak/>
         <w:t>补充：</w:t>
       </w:r>
     </w:p>
@@ -167,6 +2557,95 @@
 <file path=word/numbering.xml><?xml version="1.0" encoding="utf-8"?>
 <w:numbering xmlns:ve="http://schemas.openxmlformats.org/markup-compatibility/2006" xmlns:o="urn:schemas-microsoft-com:office:office" xmlns:r="http://schemas.openxmlformats.org/officeDocument/2006/relationships" xmlns:m="http://schemas.openxmlformats.org/officeDocument/2006/math" xmlns:v="urn:schemas-microsoft-com:vml" xmlns:wp="http://schemas.openxmlformats.org/drawingml/2006/wordprocessingDrawing" xmlns:w10="urn:schemas-microsoft-com:office:word" xmlns:w="http://schemas.openxmlformats.org/wordprocessingml/2006/main" xmlns:wne="http://schemas.microsoft.com/office/word/2006/wordml">
   <w:abstractNum w:abstractNumId="0">
+    <w:nsid w:val="189E1FCA"/>
+    <w:multiLevelType w:val="hybridMultilevel"/>
+    <w:tmpl w:val="9A28697C"/>
+    <w:lvl w:ilvl="0" w:tplc="D9E02390">
+      <w:start w:val="1"/>
+      <w:numFmt w:val="decimal"/>
+      <w:lvlText w:val="%1)"/>
+      <w:lvlJc w:val="left"/>
+      <w:pPr>
+        <w:ind w:left="360" w:hanging="360"/>
+      </w:pPr>
+      <w:rPr>
+        <w:rFonts w:hint="default"/>
+      </w:rPr>
+    </w:lvl>
+    <w:lvl w:ilvl="1" w:tplc="04090019" w:tentative="1">
+      <w:start w:val="1"/>
+      <w:numFmt w:val="lowerLetter"/>
+      <w:lvlText w:val="%2)"/>
+      <w:lvlJc w:val="left"/>
+      <w:pPr>
+        <w:ind w:left="840" w:hanging="420"/>
+      </w:pPr>
+    </w:lvl>
+    <w:lvl w:ilvl="2" w:tplc="0409001B" w:tentative="1">
+      <w:start w:val="1"/>
+      <w:numFmt w:val="lowerRoman"/>
+      <w:lvlText w:val="%3."/>
+      <w:lvlJc w:val="right"/>
+      <w:pPr>
+        <w:ind w:left="1260" w:hanging="420"/>
+      </w:pPr>
+    </w:lvl>
+    <w:lvl w:ilvl="3" w:tplc="0409000F" w:tentative="1">
+      <w:start w:val="1"/>
+      <w:numFmt w:val="decimal"/>
+      <w:lvlText w:val="%4."/>
+      <w:lvlJc w:val="left"/>
+      <w:pPr>
+        <w:ind w:left="1680" w:hanging="420"/>
+      </w:pPr>
+    </w:lvl>
+    <w:lvl w:ilvl="4" w:tplc="04090019" w:tentative="1">
+      <w:start w:val="1"/>
+      <w:numFmt w:val="lowerLetter"/>
+      <w:lvlText w:val="%5)"/>
+      <w:lvlJc w:val="left"/>
+      <w:pPr>
+        <w:ind w:left="2100" w:hanging="420"/>
+      </w:pPr>
+    </w:lvl>
+    <w:lvl w:ilvl="5" w:tplc="0409001B" w:tentative="1">
+      <w:start w:val="1"/>
+      <w:numFmt w:val="lowerRoman"/>
+      <w:lvlText w:val="%6."/>
+      <w:lvlJc w:val="right"/>
+      <w:pPr>
+        <w:ind w:left="2520" w:hanging="420"/>
+      </w:pPr>
+    </w:lvl>
+    <w:lvl w:ilvl="6" w:tplc="0409000F" w:tentative="1">
+      <w:start w:val="1"/>
+      <w:numFmt w:val="decimal"/>
+      <w:lvlText w:val="%7."/>
+      <w:lvlJc w:val="left"/>
+      <w:pPr>
+        <w:ind w:left="2940" w:hanging="420"/>
+      </w:pPr>
+    </w:lvl>
+    <w:lvl w:ilvl="7" w:tplc="04090019" w:tentative="1">
+      <w:start w:val="1"/>
+      <w:numFmt w:val="lowerLetter"/>
+      <w:lvlText w:val="%8)"/>
+      <w:lvlJc w:val="left"/>
+      <w:pPr>
+        <w:ind w:left="3360" w:hanging="420"/>
+      </w:pPr>
+    </w:lvl>
+    <w:lvl w:ilvl="8" w:tplc="0409001B" w:tentative="1">
+      <w:start w:val="1"/>
+      <w:numFmt w:val="lowerRoman"/>
+      <w:lvlText w:val="%9."/>
+      <w:lvlJc w:val="right"/>
+      <w:pPr>
+        <w:ind w:left="3780" w:hanging="420"/>
+      </w:pPr>
+    </w:lvl>
+  </w:abstractNum>
+  <w:abstractNum w:abstractNumId="1">
     <w:nsid w:val="28AF000E"/>
     <w:multiLevelType w:val="hybridMultilevel"/>
     <w:tmpl w:val="7EB8B804"/>
@@ -255,8 +2734,391 @@
       </w:pPr>
     </w:lvl>
   </w:abstractNum>
+  <w:abstractNum w:abstractNumId="2">
+    <w:nsid w:val="48D7328C"/>
+    <w:multiLevelType w:val="hybridMultilevel"/>
+    <w:tmpl w:val="46B8542C"/>
+    <w:lvl w:ilvl="0" w:tplc="B3569694">
+      <w:start w:val="1"/>
+      <w:numFmt w:val="upperRoman"/>
+      <w:lvlText w:val="%1."/>
+      <w:lvlJc w:val="left"/>
+      <w:pPr>
+        <w:ind w:left="720" w:hanging="720"/>
+      </w:pPr>
+      <w:rPr>
+        <w:rFonts w:hint="default"/>
+      </w:rPr>
+    </w:lvl>
+    <w:lvl w:ilvl="1" w:tplc="04090019" w:tentative="1">
+      <w:start w:val="1"/>
+      <w:numFmt w:val="lowerLetter"/>
+      <w:lvlText w:val="%2)"/>
+      <w:lvlJc w:val="left"/>
+      <w:pPr>
+        <w:ind w:left="840" w:hanging="420"/>
+      </w:pPr>
+    </w:lvl>
+    <w:lvl w:ilvl="2" w:tplc="0409001B" w:tentative="1">
+      <w:start w:val="1"/>
+      <w:numFmt w:val="lowerRoman"/>
+      <w:lvlText w:val="%3."/>
+      <w:lvlJc w:val="right"/>
+      <w:pPr>
+        <w:ind w:left="1260" w:hanging="420"/>
+      </w:pPr>
+    </w:lvl>
+    <w:lvl w:ilvl="3" w:tplc="0409000F" w:tentative="1">
+      <w:start w:val="1"/>
+      <w:numFmt w:val="decimal"/>
+      <w:lvlText w:val="%4."/>
+      <w:lvlJc w:val="left"/>
+      <w:pPr>
+        <w:ind w:left="1680" w:hanging="420"/>
+      </w:pPr>
+    </w:lvl>
+    <w:lvl w:ilvl="4" w:tplc="04090019" w:tentative="1">
+      <w:start w:val="1"/>
+      <w:numFmt w:val="lowerLetter"/>
+      <w:lvlText w:val="%5)"/>
+      <w:lvlJc w:val="left"/>
+      <w:pPr>
+        <w:ind w:left="2100" w:hanging="420"/>
+      </w:pPr>
+    </w:lvl>
+    <w:lvl w:ilvl="5" w:tplc="0409001B" w:tentative="1">
+      <w:start w:val="1"/>
+      <w:numFmt w:val="lowerRoman"/>
+      <w:lvlText w:val="%6."/>
+      <w:lvlJc w:val="right"/>
+      <w:pPr>
+        <w:ind w:left="2520" w:hanging="420"/>
+      </w:pPr>
+    </w:lvl>
+    <w:lvl w:ilvl="6" w:tplc="0409000F" w:tentative="1">
+      <w:start w:val="1"/>
+      <w:numFmt w:val="decimal"/>
+      <w:lvlText w:val="%7."/>
+      <w:lvlJc w:val="left"/>
+      <w:pPr>
+        <w:ind w:left="2940" w:hanging="420"/>
+      </w:pPr>
+    </w:lvl>
+    <w:lvl w:ilvl="7" w:tplc="04090019" w:tentative="1">
+      <w:start w:val="1"/>
+      <w:numFmt w:val="lowerLetter"/>
+      <w:lvlText w:val="%8)"/>
+      <w:lvlJc w:val="left"/>
+      <w:pPr>
+        <w:ind w:left="3360" w:hanging="420"/>
+      </w:pPr>
+    </w:lvl>
+    <w:lvl w:ilvl="8" w:tplc="0409001B" w:tentative="1">
+      <w:start w:val="1"/>
+      <w:numFmt w:val="lowerRoman"/>
+      <w:lvlText w:val="%9."/>
+      <w:lvlJc w:val="right"/>
+      <w:pPr>
+        <w:ind w:left="3780" w:hanging="420"/>
+      </w:pPr>
+    </w:lvl>
+  </w:abstractNum>
+  <w:abstractNum w:abstractNumId="3">
+    <w:nsid w:val="62580ED0"/>
+    <w:multiLevelType w:val="hybridMultilevel"/>
+    <w:tmpl w:val="BEC6229A"/>
+    <w:lvl w:ilvl="0" w:tplc="B6C097DE">
+      <w:start w:val="1"/>
+      <w:numFmt w:val="decimal"/>
+      <w:lvlText w:val="%1)"/>
+      <w:lvlJc w:val="left"/>
+      <w:pPr>
+        <w:ind w:left="360" w:hanging="360"/>
+      </w:pPr>
+      <w:rPr>
+        <w:rFonts w:hint="default"/>
+      </w:rPr>
+    </w:lvl>
+    <w:lvl w:ilvl="1" w:tplc="4E2C7124">
+      <w:start w:val="1"/>
+      <w:numFmt w:val="upperRoman"/>
+      <w:lvlText w:val="%2."/>
+      <w:lvlJc w:val="left"/>
+      <w:pPr>
+        <w:ind w:left="1140" w:hanging="720"/>
+      </w:pPr>
+      <w:rPr>
+        <w:rFonts w:hint="default"/>
+      </w:rPr>
+    </w:lvl>
+    <w:lvl w:ilvl="2" w:tplc="E6BA2FC0">
+      <w:start w:val="4"/>
+      <w:numFmt w:val="decimal"/>
+      <w:lvlText w:val="%3）"/>
+      <w:lvlJc w:val="left"/>
+      <w:pPr>
+        <w:ind w:left="1560" w:hanging="720"/>
+      </w:pPr>
+      <w:rPr>
+        <w:rFonts w:hint="default"/>
+      </w:rPr>
+    </w:lvl>
+    <w:lvl w:ilvl="3" w:tplc="0409000F" w:tentative="1">
+      <w:start w:val="1"/>
+      <w:numFmt w:val="decimal"/>
+      <w:lvlText w:val="%4."/>
+      <w:lvlJc w:val="left"/>
+      <w:pPr>
+        <w:ind w:left="1680" w:hanging="420"/>
+      </w:pPr>
+    </w:lvl>
+    <w:lvl w:ilvl="4" w:tplc="04090019" w:tentative="1">
+      <w:start w:val="1"/>
+      <w:numFmt w:val="lowerLetter"/>
+      <w:lvlText w:val="%5)"/>
+      <w:lvlJc w:val="left"/>
+      <w:pPr>
+        <w:ind w:left="2100" w:hanging="420"/>
+      </w:pPr>
+    </w:lvl>
+    <w:lvl w:ilvl="5" w:tplc="0409001B" w:tentative="1">
+      <w:start w:val="1"/>
+      <w:numFmt w:val="lowerRoman"/>
+      <w:lvlText w:val="%6."/>
+      <w:lvlJc w:val="right"/>
+      <w:pPr>
+        <w:ind w:left="2520" w:hanging="420"/>
+      </w:pPr>
+    </w:lvl>
+    <w:lvl w:ilvl="6" w:tplc="0409000F" w:tentative="1">
+      <w:start w:val="1"/>
+      <w:numFmt w:val="decimal"/>
+      <w:lvlText w:val="%7."/>
+      <w:lvlJc w:val="left"/>
+      <w:pPr>
+        <w:ind w:left="2940" w:hanging="420"/>
+      </w:pPr>
+    </w:lvl>
+    <w:lvl w:ilvl="7" w:tplc="04090019" w:tentative="1">
+      <w:start w:val="1"/>
+      <w:numFmt w:val="lowerLetter"/>
+      <w:lvlText w:val="%8)"/>
+      <w:lvlJc w:val="left"/>
+      <w:pPr>
+        <w:ind w:left="3360" w:hanging="420"/>
+      </w:pPr>
+    </w:lvl>
+    <w:lvl w:ilvl="8" w:tplc="0409001B" w:tentative="1">
+      <w:start w:val="1"/>
+      <w:numFmt w:val="lowerRoman"/>
+      <w:lvlText w:val="%9."/>
+      <w:lvlJc w:val="right"/>
+      <w:pPr>
+        <w:ind w:left="3780" w:hanging="420"/>
+      </w:pPr>
+    </w:lvl>
+  </w:abstractNum>
+  <w:abstractNum w:abstractNumId="4">
+    <w:nsid w:val="632124C5"/>
+    <w:multiLevelType w:val="hybridMultilevel"/>
+    <w:tmpl w:val="1110F5E4"/>
+    <w:lvl w:ilvl="0" w:tplc="74A8C2A6">
+      <w:start w:val="1"/>
+      <w:numFmt w:val="decimal"/>
+      <w:lvlText w:val="%1."/>
+      <w:lvlJc w:val="left"/>
+      <w:pPr>
+        <w:ind w:left="360" w:hanging="360"/>
+      </w:pPr>
+      <w:rPr>
+        <w:rFonts w:hint="default"/>
+      </w:rPr>
+    </w:lvl>
+    <w:lvl w:ilvl="1" w:tplc="04090019" w:tentative="1">
+      <w:start w:val="1"/>
+      <w:numFmt w:val="lowerLetter"/>
+      <w:lvlText w:val="%2)"/>
+      <w:lvlJc w:val="left"/>
+      <w:pPr>
+        <w:ind w:left="840" w:hanging="420"/>
+      </w:pPr>
+    </w:lvl>
+    <w:lvl w:ilvl="2" w:tplc="0409001B" w:tentative="1">
+      <w:start w:val="1"/>
+      <w:numFmt w:val="lowerRoman"/>
+      <w:lvlText w:val="%3."/>
+      <w:lvlJc w:val="right"/>
+      <w:pPr>
+        <w:ind w:left="1260" w:hanging="420"/>
+      </w:pPr>
+    </w:lvl>
+    <w:lvl w:ilvl="3" w:tplc="0409000F" w:tentative="1">
+      <w:start w:val="1"/>
+      <w:numFmt w:val="decimal"/>
+      <w:lvlText w:val="%4."/>
+      <w:lvlJc w:val="left"/>
+      <w:pPr>
+        <w:ind w:left="1680" w:hanging="420"/>
+      </w:pPr>
+    </w:lvl>
+    <w:lvl w:ilvl="4" w:tplc="04090019" w:tentative="1">
+      <w:start w:val="1"/>
+      <w:numFmt w:val="lowerLetter"/>
+      <w:lvlText w:val="%5)"/>
+      <w:lvlJc w:val="left"/>
+      <w:pPr>
+        <w:ind w:left="2100" w:hanging="420"/>
+      </w:pPr>
+    </w:lvl>
+    <w:lvl w:ilvl="5" w:tplc="0409001B" w:tentative="1">
+      <w:start w:val="1"/>
+      <w:numFmt w:val="lowerRoman"/>
+      <w:lvlText w:val="%6."/>
+      <w:lvlJc w:val="right"/>
+      <w:pPr>
+        <w:ind w:left="2520" w:hanging="420"/>
+      </w:pPr>
+    </w:lvl>
+    <w:lvl w:ilvl="6" w:tplc="0409000F" w:tentative="1">
+      <w:start w:val="1"/>
+      <w:numFmt w:val="decimal"/>
+      <w:lvlText w:val="%7."/>
+      <w:lvlJc w:val="left"/>
+      <w:pPr>
+        <w:ind w:left="2940" w:hanging="420"/>
+      </w:pPr>
+    </w:lvl>
+    <w:lvl w:ilvl="7" w:tplc="04090019" w:tentative="1">
+      <w:start w:val="1"/>
+      <w:numFmt w:val="lowerLetter"/>
+      <w:lvlText w:val="%8)"/>
+      <w:lvlJc w:val="left"/>
+      <w:pPr>
+        <w:ind w:left="3360" w:hanging="420"/>
+      </w:pPr>
+    </w:lvl>
+    <w:lvl w:ilvl="8" w:tplc="0409001B" w:tentative="1">
+      <w:start w:val="1"/>
+      <w:numFmt w:val="lowerRoman"/>
+      <w:lvlText w:val="%9."/>
+      <w:lvlJc w:val="right"/>
+      <w:pPr>
+        <w:ind w:left="3780" w:hanging="420"/>
+      </w:pPr>
+    </w:lvl>
+  </w:abstractNum>
+  <w:abstractNum w:abstractNumId="5">
+    <w:nsid w:val="730437A6"/>
+    <w:multiLevelType w:val="multilevel"/>
+    <w:tmpl w:val="04090025"/>
+    <w:lvl w:ilvl="0">
+      <w:start w:val="1"/>
+      <w:numFmt w:val="decimal"/>
+      <w:pStyle w:val="1"/>
+      <w:lvlText w:val="%1"/>
+      <w:lvlJc w:val="left"/>
+      <w:pPr>
+        <w:ind w:left="432" w:hanging="432"/>
+      </w:pPr>
+    </w:lvl>
+    <w:lvl w:ilvl="1">
+      <w:start w:val="1"/>
+      <w:numFmt w:val="decimal"/>
+      <w:pStyle w:val="2"/>
+      <w:lvlText w:val="%1.%2"/>
+      <w:lvlJc w:val="left"/>
+      <w:pPr>
+        <w:ind w:left="576" w:hanging="576"/>
+      </w:pPr>
+    </w:lvl>
+    <w:lvl w:ilvl="2">
+      <w:start w:val="1"/>
+      <w:numFmt w:val="decimal"/>
+      <w:pStyle w:val="3"/>
+      <w:lvlText w:val="%1.%2.%3"/>
+      <w:lvlJc w:val="left"/>
+      <w:pPr>
+        <w:ind w:left="720" w:hanging="720"/>
+      </w:pPr>
+    </w:lvl>
+    <w:lvl w:ilvl="3">
+      <w:start w:val="1"/>
+      <w:numFmt w:val="decimal"/>
+      <w:pStyle w:val="4"/>
+      <w:lvlText w:val="%1.%2.%3.%4"/>
+      <w:lvlJc w:val="left"/>
+      <w:pPr>
+        <w:ind w:left="864" w:hanging="864"/>
+      </w:pPr>
+    </w:lvl>
+    <w:lvl w:ilvl="4">
+      <w:start w:val="1"/>
+      <w:numFmt w:val="decimal"/>
+      <w:pStyle w:val="5"/>
+      <w:lvlText w:val="%1.%2.%3.%4.%5"/>
+      <w:lvlJc w:val="left"/>
+      <w:pPr>
+        <w:ind w:left="1008" w:hanging="1008"/>
+      </w:pPr>
+    </w:lvl>
+    <w:lvl w:ilvl="5">
+      <w:start w:val="1"/>
+      <w:numFmt w:val="decimal"/>
+      <w:pStyle w:val="6"/>
+      <w:lvlText w:val="%1.%2.%3.%4.%5.%6"/>
+      <w:lvlJc w:val="left"/>
+      <w:pPr>
+        <w:ind w:left="1152" w:hanging="1152"/>
+      </w:pPr>
+    </w:lvl>
+    <w:lvl w:ilvl="6">
+      <w:start w:val="1"/>
+      <w:numFmt w:val="decimal"/>
+      <w:pStyle w:val="7"/>
+      <w:lvlText w:val="%1.%2.%3.%4.%5.%6.%7"/>
+      <w:lvlJc w:val="left"/>
+      <w:pPr>
+        <w:ind w:left="1296" w:hanging="1296"/>
+      </w:pPr>
+    </w:lvl>
+    <w:lvl w:ilvl="7">
+      <w:start w:val="1"/>
+      <w:numFmt w:val="decimal"/>
+      <w:pStyle w:val="8"/>
+      <w:lvlText w:val="%1.%2.%3.%4.%5.%6.%7.%8"/>
+      <w:lvlJc w:val="left"/>
+      <w:pPr>
+        <w:ind w:left="1440" w:hanging="1440"/>
+      </w:pPr>
+    </w:lvl>
+    <w:lvl w:ilvl="8">
+      <w:start w:val="1"/>
+      <w:numFmt w:val="decimal"/>
+      <w:pStyle w:val="9"/>
+      <w:lvlText w:val="%1.%2.%3.%4.%5.%6.%7.%8.%9"/>
+      <w:lvlJc w:val="left"/>
+      <w:pPr>
+        <w:ind w:left="1584" w:hanging="1584"/>
+      </w:pPr>
+    </w:lvl>
+  </w:abstractNum>
   <w:num w:numId="1">
+    <w:abstractNumId w:val="1"/>
+  </w:num>
+  <w:num w:numId="2">
+    <w:abstractNumId w:val="4"/>
+  </w:num>
+  <w:num w:numId="3">
+    <w:abstractNumId w:val="3"/>
+  </w:num>
+  <w:num w:numId="4">
     <w:abstractNumId w:val="0"/>
+  </w:num>
+  <w:num w:numId="5">
+    <w:abstractNumId w:val="2"/>
+  </w:num>
+  <w:num w:numId="6">
+    <w:abstractNumId w:val="5"/>
   </w:num>
 </w:numbering>
 </file>
@@ -296,9 +3158,11 @@
     <w:lsdException w:name="toc 8" w:uiPriority="39"/>
     <w:lsdException w:name="toc 9" w:uiPriority="39"/>
     <w:lsdException w:name="caption" w:uiPriority="35" w:qFormat="1"/>
+    <w:lsdException w:name="annotation reference" w:uiPriority="0"/>
     <w:lsdException w:name="Title" w:semiHidden="0" w:uiPriority="10" w:unhideWhenUsed="0" w:qFormat="1"/>
     <w:lsdException w:name="Default Paragraph Font" w:uiPriority="1"/>
     <w:lsdException w:name="Subtitle" w:semiHidden="0" w:uiPriority="11" w:unhideWhenUsed="0" w:qFormat="1"/>
+    <w:lsdException w:name="Note Heading" w:uiPriority="0"/>
     <w:lsdException w:name="Strong" w:semiHidden="0" w:uiPriority="22" w:unhideWhenUsed="0" w:qFormat="1"/>
     <w:lsdException w:name="Emphasis" w:semiHidden="0" w:uiPriority="20" w:unhideWhenUsed="0" w:qFormat="1"/>
     <w:lsdException w:name="Table Grid" w:semiHidden="0" w:uiPriority="59" w:unhideWhenUsed="0"/>
@@ -417,10 +3281,250 @@
   <w:style w:type="paragraph" w:default="1" w:styleId="a">
     <w:name w:val="Normal"/>
     <w:qFormat/>
+    <w:rsid w:val="00A53C8E"/>
     <w:pPr>
       <w:widowControl w:val="0"/>
       <w:jc w:val="both"/>
     </w:pPr>
+  </w:style>
+  <w:style w:type="paragraph" w:styleId="1">
+    <w:name w:val="heading 1"/>
+    <w:basedOn w:val="a"/>
+    <w:next w:val="a"/>
+    <w:link w:val="1Char"/>
+    <w:uiPriority w:val="9"/>
+    <w:qFormat/>
+    <w:rsid w:val="00716ECB"/>
+    <w:pPr>
+      <w:keepNext/>
+      <w:keepLines/>
+      <w:numPr>
+        <w:numId w:val="6"/>
+      </w:numPr>
+      <w:spacing w:before="340" w:after="330" w:line="578" w:lineRule="auto"/>
+      <w:outlineLvl w:val="0"/>
+    </w:pPr>
+    <w:rPr>
+      <w:b/>
+      <w:bCs/>
+      <w:kern w:val="44"/>
+      <w:sz w:val="44"/>
+      <w:szCs w:val="44"/>
+    </w:rPr>
+  </w:style>
+  <w:style w:type="paragraph" w:styleId="2">
+    <w:name w:val="heading 2"/>
+    <w:basedOn w:val="a"/>
+    <w:next w:val="a"/>
+    <w:link w:val="2Char"/>
+    <w:uiPriority w:val="9"/>
+    <w:unhideWhenUsed/>
+    <w:qFormat/>
+    <w:rsid w:val="00716ECB"/>
+    <w:pPr>
+      <w:keepNext/>
+      <w:keepLines/>
+      <w:numPr>
+        <w:ilvl w:val="1"/>
+        <w:numId w:val="6"/>
+      </w:numPr>
+      <w:spacing w:before="260" w:after="260" w:line="416" w:lineRule="auto"/>
+      <w:outlineLvl w:val="1"/>
+    </w:pPr>
+    <w:rPr>
+      <w:rFonts w:asciiTheme="majorHAnsi" w:eastAsiaTheme="majorEastAsia" w:hAnsiTheme="majorHAnsi" w:cstheme="majorBidi"/>
+      <w:b/>
+      <w:bCs/>
+      <w:sz w:val="32"/>
+      <w:szCs w:val="32"/>
+    </w:rPr>
+  </w:style>
+  <w:style w:type="paragraph" w:styleId="3">
+    <w:name w:val="heading 3"/>
+    <w:basedOn w:val="a"/>
+    <w:next w:val="a"/>
+    <w:link w:val="3Char"/>
+    <w:uiPriority w:val="9"/>
+    <w:unhideWhenUsed/>
+    <w:qFormat/>
+    <w:rsid w:val="00716ECB"/>
+    <w:pPr>
+      <w:keepNext/>
+      <w:keepLines/>
+      <w:numPr>
+        <w:ilvl w:val="2"/>
+        <w:numId w:val="6"/>
+      </w:numPr>
+      <w:spacing w:before="260" w:after="260" w:line="416" w:lineRule="auto"/>
+      <w:outlineLvl w:val="2"/>
+    </w:pPr>
+    <w:rPr>
+      <w:b/>
+      <w:bCs/>
+      <w:sz w:val="32"/>
+      <w:szCs w:val="32"/>
+    </w:rPr>
+  </w:style>
+  <w:style w:type="paragraph" w:styleId="4">
+    <w:name w:val="heading 4"/>
+    <w:basedOn w:val="a"/>
+    <w:next w:val="a"/>
+    <w:link w:val="4Char"/>
+    <w:uiPriority w:val="9"/>
+    <w:semiHidden/>
+    <w:unhideWhenUsed/>
+    <w:qFormat/>
+    <w:rsid w:val="00716ECB"/>
+    <w:pPr>
+      <w:keepNext/>
+      <w:keepLines/>
+      <w:numPr>
+        <w:ilvl w:val="3"/>
+        <w:numId w:val="6"/>
+      </w:numPr>
+      <w:spacing w:before="280" w:after="290" w:line="376" w:lineRule="auto"/>
+      <w:outlineLvl w:val="3"/>
+    </w:pPr>
+    <w:rPr>
+      <w:rFonts w:asciiTheme="majorHAnsi" w:eastAsiaTheme="majorEastAsia" w:hAnsiTheme="majorHAnsi" w:cstheme="majorBidi"/>
+      <w:b/>
+      <w:bCs/>
+      <w:sz w:val="28"/>
+      <w:szCs w:val="28"/>
+    </w:rPr>
+  </w:style>
+  <w:style w:type="paragraph" w:styleId="5">
+    <w:name w:val="heading 5"/>
+    <w:basedOn w:val="a"/>
+    <w:next w:val="a"/>
+    <w:link w:val="5Char"/>
+    <w:uiPriority w:val="9"/>
+    <w:semiHidden/>
+    <w:unhideWhenUsed/>
+    <w:qFormat/>
+    <w:rsid w:val="00716ECB"/>
+    <w:pPr>
+      <w:keepNext/>
+      <w:keepLines/>
+      <w:numPr>
+        <w:ilvl w:val="4"/>
+        <w:numId w:val="6"/>
+      </w:numPr>
+      <w:spacing w:before="280" w:after="290" w:line="376" w:lineRule="auto"/>
+      <w:outlineLvl w:val="4"/>
+    </w:pPr>
+    <w:rPr>
+      <w:b/>
+      <w:bCs/>
+      <w:sz w:val="28"/>
+      <w:szCs w:val="28"/>
+    </w:rPr>
+  </w:style>
+  <w:style w:type="paragraph" w:styleId="6">
+    <w:name w:val="heading 6"/>
+    <w:basedOn w:val="a"/>
+    <w:next w:val="a"/>
+    <w:link w:val="6Char"/>
+    <w:uiPriority w:val="9"/>
+    <w:semiHidden/>
+    <w:unhideWhenUsed/>
+    <w:qFormat/>
+    <w:rsid w:val="00716ECB"/>
+    <w:pPr>
+      <w:keepNext/>
+      <w:keepLines/>
+      <w:numPr>
+        <w:ilvl w:val="5"/>
+        <w:numId w:val="6"/>
+      </w:numPr>
+      <w:spacing w:before="240" w:after="64" w:line="320" w:lineRule="auto"/>
+      <w:outlineLvl w:val="5"/>
+    </w:pPr>
+    <w:rPr>
+      <w:rFonts w:asciiTheme="majorHAnsi" w:eastAsiaTheme="majorEastAsia" w:hAnsiTheme="majorHAnsi" w:cstheme="majorBidi"/>
+      <w:b/>
+      <w:bCs/>
+      <w:sz w:val="24"/>
+      <w:szCs w:val="24"/>
+    </w:rPr>
+  </w:style>
+  <w:style w:type="paragraph" w:styleId="7">
+    <w:name w:val="heading 7"/>
+    <w:basedOn w:val="a"/>
+    <w:next w:val="a"/>
+    <w:link w:val="7Char"/>
+    <w:uiPriority w:val="9"/>
+    <w:semiHidden/>
+    <w:unhideWhenUsed/>
+    <w:qFormat/>
+    <w:rsid w:val="00716ECB"/>
+    <w:pPr>
+      <w:keepNext/>
+      <w:keepLines/>
+      <w:numPr>
+        <w:ilvl w:val="6"/>
+        <w:numId w:val="6"/>
+      </w:numPr>
+      <w:spacing w:before="240" w:after="64" w:line="320" w:lineRule="auto"/>
+      <w:outlineLvl w:val="6"/>
+    </w:pPr>
+    <w:rPr>
+      <w:b/>
+      <w:bCs/>
+      <w:sz w:val="24"/>
+      <w:szCs w:val="24"/>
+    </w:rPr>
+  </w:style>
+  <w:style w:type="paragraph" w:styleId="8">
+    <w:name w:val="heading 8"/>
+    <w:basedOn w:val="a"/>
+    <w:next w:val="a"/>
+    <w:link w:val="8Char"/>
+    <w:uiPriority w:val="9"/>
+    <w:semiHidden/>
+    <w:unhideWhenUsed/>
+    <w:qFormat/>
+    <w:rsid w:val="00716ECB"/>
+    <w:pPr>
+      <w:keepNext/>
+      <w:keepLines/>
+      <w:numPr>
+        <w:ilvl w:val="7"/>
+        <w:numId w:val="6"/>
+      </w:numPr>
+      <w:spacing w:before="240" w:after="64" w:line="320" w:lineRule="auto"/>
+      <w:outlineLvl w:val="7"/>
+    </w:pPr>
+    <w:rPr>
+      <w:rFonts w:asciiTheme="majorHAnsi" w:eastAsiaTheme="majorEastAsia" w:hAnsiTheme="majorHAnsi" w:cstheme="majorBidi"/>
+      <w:sz w:val="24"/>
+      <w:szCs w:val="24"/>
+    </w:rPr>
+  </w:style>
+  <w:style w:type="paragraph" w:styleId="9">
+    <w:name w:val="heading 9"/>
+    <w:basedOn w:val="a"/>
+    <w:next w:val="a"/>
+    <w:link w:val="9Char"/>
+    <w:uiPriority w:val="9"/>
+    <w:semiHidden/>
+    <w:unhideWhenUsed/>
+    <w:qFormat/>
+    <w:rsid w:val="00716ECB"/>
+    <w:pPr>
+      <w:keepNext/>
+      <w:keepLines/>
+      <w:numPr>
+        <w:ilvl w:val="8"/>
+        <w:numId w:val="6"/>
+      </w:numPr>
+      <w:spacing w:before="240" w:after="64" w:line="320" w:lineRule="auto"/>
+      <w:outlineLvl w:val="8"/>
+    </w:pPr>
+    <w:rPr>
+      <w:rFonts w:asciiTheme="majorHAnsi" w:eastAsiaTheme="majorEastAsia" w:hAnsiTheme="majorHAnsi" w:cstheme="majorBidi"/>
+      <w:szCs w:val="21"/>
+    </w:rPr>
   </w:style>
   <w:style w:type="character" w:default="1" w:styleId="a0">
     <w:name w:val="Default Paragraph Font"/>
@@ -528,6 +3632,191 @@
     <w:pPr>
       <w:ind w:firstLineChars="200" w:firstLine="420"/>
     </w:pPr>
+  </w:style>
+  <w:style w:type="character" w:customStyle="1" w:styleId="1Char">
+    <w:name w:val="标题 1 Char"/>
+    <w:basedOn w:val="a0"/>
+    <w:link w:val="1"/>
+    <w:uiPriority w:val="9"/>
+    <w:rsid w:val="00716ECB"/>
+    <w:rPr>
+      <w:b/>
+      <w:bCs/>
+      <w:kern w:val="44"/>
+      <w:sz w:val="44"/>
+      <w:szCs w:val="44"/>
+    </w:rPr>
+  </w:style>
+  <w:style w:type="character" w:customStyle="1" w:styleId="2Char">
+    <w:name w:val="标题 2 Char"/>
+    <w:basedOn w:val="a0"/>
+    <w:link w:val="2"/>
+    <w:uiPriority w:val="9"/>
+    <w:rsid w:val="00716ECB"/>
+    <w:rPr>
+      <w:rFonts w:asciiTheme="majorHAnsi" w:eastAsiaTheme="majorEastAsia" w:hAnsiTheme="majorHAnsi" w:cstheme="majorBidi"/>
+      <w:b/>
+      <w:bCs/>
+      <w:sz w:val="32"/>
+      <w:szCs w:val="32"/>
+    </w:rPr>
+  </w:style>
+  <w:style w:type="character" w:customStyle="1" w:styleId="3Char">
+    <w:name w:val="标题 3 Char"/>
+    <w:basedOn w:val="a0"/>
+    <w:link w:val="3"/>
+    <w:uiPriority w:val="9"/>
+    <w:rsid w:val="00716ECB"/>
+    <w:rPr>
+      <w:b/>
+      <w:bCs/>
+      <w:sz w:val="32"/>
+      <w:szCs w:val="32"/>
+    </w:rPr>
+  </w:style>
+  <w:style w:type="character" w:customStyle="1" w:styleId="4Char">
+    <w:name w:val="标题 4 Char"/>
+    <w:basedOn w:val="a0"/>
+    <w:link w:val="4"/>
+    <w:uiPriority w:val="9"/>
+    <w:semiHidden/>
+    <w:rsid w:val="00716ECB"/>
+    <w:rPr>
+      <w:rFonts w:asciiTheme="majorHAnsi" w:eastAsiaTheme="majorEastAsia" w:hAnsiTheme="majorHAnsi" w:cstheme="majorBidi"/>
+      <w:b/>
+      <w:bCs/>
+      <w:sz w:val="28"/>
+      <w:szCs w:val="28"/>
+    </w:rPr>
+  </w:style>
+  <w:style w:type="character" w:customStyle="1" w:styleId="5Char">
+    <w:name w:val="标题 5 Char"/>
+    <w:basedOn w:val="a0"/>
+    <w:link w:val="5"/>
+    <w:uiPriority w:val="9"/>
+    <w:semiHidden/>
+    <w:rsid w:val="00716ECB"/>
+    <w:rPr>
+      <w:b/>
+      <w:bCs/>
+      <w:sz w:val="28"/>
+      <w:szCs w:val="28"/>
+    </w:rPr>
+  </w:style>
+  <w:style w:type="character" w:customStyle="1" w:styleId="6Char">
+    <w:name w:val="标题 6 Char"/>
+    <w:basedOn w:val="a0"/>
+    <w:link w:val="6"/>
+    <w:uiPriority w:val="9"/>
+    <w:semiHidden/>
+    <w:rsid w:val="00716ECB"/>
+    <w:rPr>
+      <w:rFonts w:asciiTheme="majorHAnsi" w:eastAsiaTheme="majorEastAsia" w:hAnsiTheme="majorHAnsi" w:cstheme="majorBidi"/>
+      <w:b/>
+      <w:bCs/>
+      <w:sz w:val="24"/>
+      <w:szCs w:val="24"/>
+    </w:rPr>
+  </w:style>
+  <w:style w:type="character" w:customStyle="1" w:styleId="7Char">
+    <w:name w:val="标题 7 Char"/>
+    <w:basedOn w:val="a0"/>
+    <w:link w:val="7"/>
+    <w:uiPriority w:val="9"/>
+    <w:semiHidden/>
+    <w:rsid w:val="00716ECB"/>
+    <w:rPr>
+      <w:b/>
+      <w:bCs/>
+      <w:sz w:val="24"/>
+      <w:szCs w:val="24"/>
+    </w:rPr>
+  </w:style>
+  <w:style w:type="character" w:customStyle="1" w:styleId="8Char">
+    <w:name w:val="标题 8 Char"/>
+    <w:basedOn w:val="a0"/>
+    <w:link w:val="8"/>
+    <w:uiPriority w:val="9"/>
+    <w:semiHidden/>
+    <w:rsid w:val="00716ECB"/>
+    <w:rPr>
+      <w:rFonts w:asciiTheme="majorHAnsi" w:eastAsiaTheme="majorEastAsia" w:hAnsiTheme="majorHAnsi" w:cstheme="majorBidi"/>
+      <w:sz w:val="24"/>
+      <w:szCs w:val="24"/>
+    </w:rPr>
+  </w:style>
+  <w:style w:type="character" w:customStyle="1" w:styleId="9Char">
+    <w:name w:val="标题 9 Char"/>
+    <w:basedOn w:val="a0"/>
+    <w:link w:val="9"/>
+    <w:uiPriority w:val="9"/>
+    <w:semiHidden/>
+    <w:rsid w:val="00716ECB"/>
+    <w:rPr>
+      <w:rFonts w:asciiTheme="majorHAnsi" w:eastAsiaTheme="majorEastAsia" w:hAnsiTheme="majorHAnsi" w:cstheme="majorBidi"/>
+      <w:szCs w:val="21"/>
+    </w:rPr>
+  </w:style>
+  <w:style w:type="character" w:styleId="a6">
+    <w:name w:val="annotation reference"/>
+    <w:basedOn w:val="a0"/>
+    <w:semiHidden/>
+    <w:rsid w:val="00716ECB"/>
+    <w:rPr>
+      <w:sz w:val="21"/>
+      <w:szCs w:val="21"/>
+    </w:rPr>
+  </w:style>
+  <w:style w:type="paragraph" w:styleId="a7">
+    <w:name w:val="Note Heading"/>
+    <w:basedOn w:val="a"/>
+    <w:next w:val="a"/>
+    <w:link w:val="Char1"/>
+    <w:rsid w:val="00716ECB"/>
+    <w:pPr>
+      <w:jc w:val="center"/>
+    </w:pPr>
+    <w:rPr>
+      <w:rFonts w:ascii="Times New Roman" w:eastAsia="宋体" w:hAnsi="Times New Roman" w:cs="Times New Roman"/>
+      <w:szCs w:val="24"/>
+    </w:rPr>
+  </w:style>
+  <w:style w:type="character" w:customStyle="1" w:styleId="Char1">
+    <w:name w:val="注释标题 Char"/>
+    <w:basedOn w:val="a0"/>
+    <w:link w:val="a7"/>
+    <w:rsid w:val="00716ECB"/>
+    <w:rPr>
+      <w:rFonts w:ascii="Times New Roman" w:eastAsia="宋体" w:hAnsi="Times New Roman" w:cs="Times New Roman"/>
+      <w:szCs w:val="24"/>
+    </w:rPr>
+  </w:style>
+  <w:style w:type="paragraph" w:styleId="a8">
+    <w:name w:val="Document Map"/>
+    <w:basedOn w:val="a"/>
+    <w:link w:val="Char2"/>
+    <w:uiPriority w:val="99"/>
+    <w:semiHidden/>
+    <w:unhideWhenUsed/>
+    <w:rsid w:val="00716ECB"/>
+    <w:rPr>
+      <w:rFonts w:ascii="宋体" w:eastAsia="宋体"/>
+      <w:sz w:val="18"/>
+      <w:szCs w:val="18"/>
+    </w:rPr>
+  </w:style>
+  <w:style w:type="character" w:customStyle="1" w:styleId="Char2">
+    <w:name w:val="文档结构图 Char"/>
+    <w:basedOn w:val="a0"/>
+    <w:link w:val="a8"/>
+    <w:uiPriority w:val="99"/>
+    <w:semiHidden/>
+    <w:rsid w:val="00716ECB"/>
+    <w:rPr>
+      <w:rFonts w:ascii="宋体" w:eastAsia="宋体"/>
+      <w:sz w:val="18"/>
+      <w:szCs w:val="18"/>
+    </w:rPr>
   </w:style>
 </w:styles>
 </file>

--- a/01.requirement/九州国际_New_合同模板管理_20100115.docx
+++ b/01.requirement/九州国际_New_合同模板管理_20100115.docx
@@ -520,11 +520,11 @@
             </w:pPr>
             <w:smartTag w:uri="urn:schemas-microsoft-com:office:smarttags" w:element="chsdate">
               <w:smartTagPr>
+                <w:attr w:name="IsROCDate" w:val="False"/>
+                <w:attr w:name="IsLunarDate" w:val="False"/>
+                <w:attr w:name="Day" w:val="7"/>
+                <w:attr w:name="Month" w:val="12"/>
                 <w:attr w:name="Year" w:val="2009"/>
-                <w:attr w:name="Month" w:val="12"/>
-                <w:attr w:name="Day" w:val="7"/>
-                <w:attr w:name="IsLunarDate" w:val="False"/>
-                <w:attr w:name="IsROCDate" w:val="False"/>
               </w:smartTagPr>
               <w:r>
                 <w:rPr>
@@ -646,11 +646,11 @@
             </w:pPr>
             <w:smartTag w:uri="urn:schemas-microsoft-com:office:smarttags" w:element="chsdate">
               <w:smartTagPr>
+                <w:attr w:name="IsROCDate" w:val="False"/>
+                <w:attr w:name="IsLunarDate" w:val="False"/>
+                <w:attr w:name="Day" w:val="7"/>
+                <w:attr w:name="Month" w:val="12"/>
                 <w:attr w:name="Year" w:val="2009"/>
-                <w:attr w:name="Month" w:val="12"/>
-                <w:attr w:name="Day" w:val="7"/>
-                <w:attr w:name="IsLunarDate" w:val="False"/>
-                <w:attr w:name="IsROCDate" w:val="False"/>
               </w:smartTagPr>
               <w:r>
                 <w:rPr>
@@ -690,7 +690,7 @@
       <w:pPr>
         <w:pStyle w:val="1"/>
         <w:rPr>
-          <w:rFonts w:ascii="华文楷体" w:eastAsia="华文楷体" w:hAnsi="华文楷体" w:hint="eastAsia"/>
+          <w:rFonts w:ascii="华文楷体" w:eastAsia="华文楷体" w:hAnsi="华文楷体"/>
         </w:rPr>
       </w:pPr>
       <w:r>
@@ -703,16 +703,9 @@
     </w:p>
     <w:p>
       <w:pPr>
-        <w:rPr>
-          <w:rFonts w:ascii="华文楷体" w:eastAsia="华文楷体" w:hAnsi="华文楷体" w:hint="eastAsia"/>
-        </w:rPr>
-      </w:pPr>
-    </w:p>
-    <w:p>
-      <w:pPr>
         <w:pStyle w:val="1"/>
         <w:rPr>
-          <w:rFonts w:ascii="华文楷体" w:eastAsia="华文楷体" w:hAnsi="华文楷体" w:hint="eastAsia"/>
+          <w:rFonts w:ascii="华文楷体" w:eastAsia="华文楷体" w:hAnsi="华文楷体"/>
         </w:rPr>
       </w:pPr>
       <w:r>
@@ -724,23 +717,9 @@
     </w:p>
     <w:p>
       <w:pPr>
-        <w:rPr>
-          <w:rFonts w:ascii="华文楷体" w:eastAsia="华文楷体" w:hAnsi="华文楷体" w:hint="eastAsia"/>
-        </w:rPr>
-      </w:pPr>
-    </w:p>
-    <w:p>
-      <w:pPr>
-        <w:rPr>
-          <w:rFonts w:ascii="华文楷体" w:eastAsia="华文楷体" w:hAnsi="华文楷体" w:hint="eastAsia"/>
-        </w:rPr>
-      </w:pPr>
-    </w:p>
-    <w:p>
-      <w:pPr>
         <w:pStyle w:val="2"/>
         <w:rPr>
-          <w:rFonts w:ascii="华文楷体" w:eastAsia="华文楷体" w:hAnsi="华文楷体" w:hint="eastAsia"/>
+          <w:rFonts w:ascii="华文楷体" w:eastAsia="华文楷体" w:hAnsi="华文楷体"/>
         </w:rPr>
       </w:pPr>
       <w:r>
@@ -752,16 +731,27 @@
     </w:p>
     <w:p>
       <w:pPr>
-        <w:rPr>
-          <w:rFonts w:ascii="华文楷体" w:eastAsia="华文楷体" w:hAnsi="华文楷体" w:hint="eastAsia"/>
-        </w:rPr>
-      </w:pPr>
+        <w:ind w:left="420"/>
+        <w:rPr>
+          <w:rFonts w:ascii="华文楷体" w:eastAsia="华文楷体" w:hAnsi="华文楷体"/>
+          <w:sz w:val="24"/>
+          <w:szCs w:val="24"/>
+        </w:rPr>
+      </w:pPr>
+      <w:r>
+        <w:rPr>
+          <w:rFonts w:ascii="华文楷体" w:eastAsia="华文楷体" w:hAnsi="华文楷体" w:hint="eastAsia"/>
+          <w:sz w:val="24"/>
+          <w:szCs w:val="24"/>
+        </w:rPr>
+        <w:t>合同模板管理人员</w:t>
+      </w:r>
     </w:p>
     <w:p>
       <w:pPr>
         <w:pStyle w:val="2"/>
         <w:rPr>
-          <w:rFonts w:ascii="华文楷体" w:eastAsia="华文楷体" w:hAnsi="华文楷体" w:hint="eastAsia"/>
+          <w:rFonts w:ascii="华文楷体" w:eastAsia="华文楷体" w:hAnsi="华文楷体"/>
         </w:rPr>
       </w:pPr>
       <w:r>
@@ -770,19 +760,68 @@
         </w:rPr>
         <w:t>项目相关人员及其兴趣</w:t>
       </w:r>
-    </w:p>
-    <w:p>
-      <w:pPr>
-        <w:rPr>
-          <w:rFonts w:ascii="华文楷体" w:eastAsia="华文楷体" w:hAnsi="华文楷体" w:hint="eastAsia"/>
-        </w:rPr>
-      </w:pPr>
+      <w:r>
+        <w:rPr>
+          <w:rFonts w:ascii="华文楷体" w:eastAsia="华文楷体" w:hAnsi="华文楷体" w:hint="eastAsia"/>
+        </w:rPr>
+        <w:t xml:space="preserve"> </w:t>
+      </w:r>
+    </w:p>
+    <w:p>
+      <w:pPr>
+        <w:ind w:left="420"/>
+        <w:rPr>
+          <w:rFonts w:ascii="华文楷体" w:eastAsia="华文楷体" w:hAnsi="华文楷体" w:cs="Times New Roman"/>
+          <w:sz w:val="24"/>
+          <w:szCs w:val="24"/>
+        </w:rPr>
+      </w:pPr>
+      <w:r>
+        <w:rPr>
+          <w:rFonts w:ascii="华文楷体" w:eastAsia="华文楷体" w:hAnsi="华文楷体" w:cs="Times New Roman" w:hint="eastAsia"/>
+          <w:sz w:val="24"/>
+          <w:szCs w:val="24"/>
+        </w:rPr>
+        <w:t>合同模板管理人员</w:t>
+      </w:r>
+      <w:r>
+        <w:rPr>
+          <w:rFonts w:ascii="华文楷体" w:eastAsia="华文楷体" w:hAnsi="华文楷体" w:cs="Times New Roman" w:hint="eastAsia"/>
+          <w:sz w:val="24"/>
+          <w:szCs w:val="24"/>
+        </w:rPr>
+        <w:t>：希望能够准确、快速地导入</w:t>
+      </w:r>
+      <w:r>
+        <w:rPr>
+          <w:rFonts w:ascii="华文楷体" w:eastAsia="华文楷体" w:hAnsi="华文楷体" w:cs="Times New Roman" w:hint="eastAsia"/>
+          <w:sz w:val="24"/>
+          <w:szCs w:val="24"/>
+        </w:rPr>
+        <w:t>、编辑</w:t>
+      </w:r>
+      <w:r>
+        <w:rPr>
+          <w:rFonts w:ascii="华文楷体" w:eastAsia="华文楷体" w:hAnsi="华文楷体" w:cs="Times New Roman" w:hint="eastAsia"/>
+          <w:sz w:val="24"/>
+          <w:szCs w:val="24"/>
+        </w:rPr>
+        <w:t>合同模板，</w:t>
+      </w:r>
+      <w:r>
+        <w:rPr>
+          <w:rFonts w:ascii="华文楷体" w:eastAsia="华文楷体" w:hAnsi="华文楷体" w:cs="Times New Roman" w:hint="eastAsia"/>
+          <w:sz w:val="24"/>
+          <w:szCs w:val="24"/>
+        </w:rPr>
+        <w:t>且没有编辑错误。正确的合同模板是合同管理的基础。</w:t>
+      </w:r>
     </w:p>
     <w:p>
       <w:pPr>
         <w:pStyle w:val="2"/>
         <w:rPr>
-          <w:rFonts w:ascii="华文楷体" w:eastAsia="华文楷体" w:hAnsi="华文楷体" w:hint="eastAsia"/>
+          <w:rFonts w:ascii="华文楷体" w:eastAsia="华文楷体" w:hAnsi="华文楷体"/>
         </w:rPr>
       </w:pPr>
       <w:r>
@@ -794,16 +833,27 @@
     </w:p>
     <w:p>
       <w:pPr>
-        <w:rPr>
-          <w:rFonts w:ascii="华文楷体" w:eastAsia="华文楷体" w:hAnsi="华文楷体" w:hint="eastAsia"/>
-        </w:rPr>
-      </w:pPr>
+        <w:ind w:firstLine="420"/>
+        <w:rPr>
+          <w:rFonts w:ascii="华文楷体" w:eastAsia="华文楷体" w:hAnsi="华文楷体"/>
+          <w:sz w:val="24"/>
+          <w:szCs w:val="24"/>
+        </w:rPr>
+      </w:pPr>
+      <w:r>
+        <w:rPr>
+          <w:rFonts w:ascii="华文楷体" w:eastAsia="华文楷体" w:hAnsi="华文楷体" w:hint="eastAsia"/>
+          <w:sz w:val="24"/>
+          <w:szCs w:val="24"/>
+        </w:rPr>
+        <w:t>合同模板管理人员在浏览器中选择合同模板管理的操作。</w:t>
+      </w:r>
     </w:p>
     <w:p>
       <w:pPr>
         <w:pStyle w:val="2"/>
         <w:rPr>
-          <w:rFonts w:ascii="华文楷体" w:eastAsia="华文楷体" w:hAnsi="华文楷体" w:hint="eastAsia"/>
+          <w:rFonts w:ascii="华文楷体" w:eastAsia="华文楷体" w:hAnsi="华文楷体"/>
         </w:rPr>
       </w:pPr>
       <w:r>
@@ -815,16 +865,33 @@
     </w:p>
     <w:p>
       <w:pPr>
-        <w:rPr>
-          <w:rFonts w:ascii="华文楷体" w:eastAsia="华文楷体" w:hAnsi="华文楷体" w:hint="eastAsia"/>
-        </w:rPr>
-      </w:pPr>
+        <w:ind w:left="420"/>
+        <w:rPr>
+          <w:rFonts w:ascii="华文楷体" w:eastAsia="华文楷体" w:hAnsi="华文楷体"/>
+        </w:rPr>
+      </w:pPr>
+      <w:r>
+        <w:rPr>
+          <w:rFonts w:ascii="华文楷体" w:eastAsia="华文楷体" w:hAnsi="华文楷体" w:hint="eastAsia"/>
+          <w:sz w:val="24"/>
+          <w:szCs w:val="24"/>
+        </w:rPr>
+        <w:t>合同模板管理人员必须已经被识别和授权</w:t>
+      </w:r>
+      <w:r>
+        <w:rPr>
+          <w:rFonts w:ascii="华文楷体" w:eastAsia="华文楷体" w:hAnsi="华文楷体" w:hint="eastAsia"/>
+          <w:sz w:val="24"/>
+          <w:szCs w:val="24"/>
+        </w:rPr>
+        <w:t>。</w:t>
+      </w:r>
     </w:p>
     <w:p>
       <w:pPr>
         <w:pStyle w:val="2"/>
         <w:rPr>
-          <w:rFonts w:ascii="华文楷体" w:eastAsia="华文楷体" w:hAnsi="华文楷体" w:hint="eastAsia"/>
+          <w:rFonts w:ascii="华文楷体" w:eastAsia="华文楷体" w:hAnsi="华文楷体"/>
         </w:rPr>
       </w:pPr>
       <w:r>
@@ -836,121 +903,1082 @@
     </w:p>
     <w:p>
       <w:pPr>
-        <w:rPr>
-          <w:rFonts w:ascii="华文楷体" w:eastAsia="华文楷体" w:hAnsi="华文楷体" w:hint="eastAsia"/>
-        </w:rPr>
-      </w:pPr>
-    </w:p>
-    <w:p>
-      <w:pPr>
-        <w:rPr>
-          <w:rFonts w:ascii="华文楷体" w:eastAsia="华文楷体" w:hAnsi="华文楷体" w:hint="eastAsia"/>
-        </w:rPr>
-      </w:pPr>
+        <w:spacing w:line="360" w:lineRule="auto"/>
+        <w:ind w:firstLine="420"/>
+        <w:rPr>
+          <w:rFonts w:ascii="华文楷体" w:eastAsia="华文楷体" w:hAnsi="华文楷体" w:hint="eastAsia"/>
+          <w:sz w:val="24"/>
+          <w:szCs w:val="24"/>
+        </w:rPr>
+      </w:pPr>
+      <w:r>
+        <w:rPr>
+          <w:rFonts w:ascii="华文楷体" w:eastAsia="华文楷体" w:hAnsi="华文楷体" w:hint="eastAsia"/>
+          <w:sz w:val="24"/>
+          <w:szCs w:val="24"/>
+        </w:rPr>
+        <w:t>对合同模板</w:t>
+      </w:r>
+      <w:r>
+        <w:rPr>
+          <w:rFonts w:ascii="华文楷体" w:eastAsia="华文楷体" w:hAnsi="华文楷体" w:hint="eastAsia"/>
+          <w:sz w:val="24"/>
+          <w:szCs w:val="24"/>
+        </w:rPr>
+        <w:t>信息进行导入导出</w:t>
+      </w:r>
+      <w:r>
+        <w:rPr>
+          <w:rFonts w:ascii="华文楷体" w:eastAsia="华文楷体" w:hAnsi="华文楷体" w:hint="eastAsia"/>
+          <w:sz w:val="24"/>
+          <w:szCs w:val="24"/>
+        </w:rPr>
+        <w:t>、在线创建、编辑、删除等操作。</w:t>
+      </w:r>
+      <w:r>
+        <w:rPr>
+          <w:rFonts w:ascii="华文楷体" w:eastAsia="华文楷体" w:hAnsi="华文楷体" w:hint="eastAsia"/>
+          <w:sz w:val="24"/>
+          <w:szCs w:val="24"/>
+        </w:rPr>
+        <w:t>形成有效的</w:t>
+      </w:r>
+    </w:p>
+    <w:p>
+      <w:pPr>
+        <w:spacing w:line="360" w:lineRule="auto"/>
+        <w:ind w:firstLine="420"/>
+        <w:rPr>
+          <w:rFonts w:ascii="华文楷体" w:eastAsia="华文楷体" w:hAnsi="华文楷体"/>
+          <w:sz w:val="24"/>
+          <w:szCs w:val="24"/>
+        </w:rPr>
+      </w:pPr>
+      <w:r>
+        <w:rPr>
+          <w:rFonts w:ascii="华文楷体" w:eastAsia="华文楷体" w:hAnsi="华文楷体" w:hint="eastAsia"/>
+          <w:sz w:val="24"/>
+          <w:szCs w:val="24"/>
+        </w:rPr>
+        <w:t>合同模板</w:t>
+      </w:r>
+      <w:r>
+        <w:rPr>
+          <w:rFonts w:ascii="华文楷体" w:eastAsia="华文楷体" w:hAnsi="华文楷体" w:hint="eastAsia"/>
+          <w:sz w:val="24"/>
+          <w:szCs w:val="24"/>
+        </w:rPr>
+        <w:t>管理工作流。准确记录</w:t>
+      </w:r>
+      <w:r>
+        <w:rPr>
+          <w:rFonts w:ascii="华文楷体" w:eastAsia="华文楷体" w:hAnsi="华文楷体" w:hint="eastAsia"/>
+          <w:sz w:val="24"/>
+          <w:szCs w:val="24"/>
+        </w:rPr>
+        <w:t>不同样式合同模板的信息</w:t>
+      </w:r>
+      <w:r>
+        <w:rPr>
+          <w:rFonts w:ascii="华文楷体" w:eastAsia="华文楷体" w:hAnsi="华文楷体" w:hint="eastAsia"/>
+          <w:sz w:val="24"/>
+          <w:szCs w:val="24"/>
+        </w:rPr>
+        <w:t>，及时更新数据库。</w:t>
+      </w:r>
     </w:p>
     <w:p>
       <w:pPr>
         <w:pStyle w:val="2"/>
         <w:rPr>
-          <w:rFonts w:ascii="华文楷体" w:eastAsia="华文楷体" w:hAnsi="华文楷体" w:hint="eastAsia"/>
-        </w:rPr>
-      </w:pPr>
-      <w:r>
-        <w:rPr>
-          <w:rFonts w:ascii="华文楷体" w:eastAsia="华文楷体" w:hAnsi="华文楷体" w:hint="eastAsia"/>
-        </w:rPr>
+          <w:rFonts w:ascii="华文楷体" w:eastAsia="华文楷体" w:hAnsi="华文楷体"/>
+        </w:rPr>
+      </w:pPr>
+      <w:r>
+        <w:rPr>
+          <w:rFonts w:ascii="华文楷体" w:eastAsia="华文楷体" w:hAnsi="华文楷体" w:hint="eastAsia"/>
+        </w:rPr>
+        <w:lastRenderedPageBreak/>
         <w:t>事件流</w:t>
       </w:r>
     </w:p>
     <w:p>
       <w:pPr>
-        <w:rPr>
-          <w:rFonts w:ascii="华文楷体" w:eastAsia="华文楷体" w:hAnsi="华文楷体" w:hint="eastAsia"/>
-        </w:rPr>
-      </w:pPr>
-    </w:p>
-    <w:p>
-      <w:pPr>
         <w:pStyle w:val="3"/>
         <w:rPr>
-          <w:rFonts w:ascii="华文楷体" w:eastAsia="华文楷体" w:hAnsi="华文楷体" w:hint="eastAsia"/>
-        </w:rPr>
-      </w:pPr>
-      <w:r>
-        <w:rPr>
-          <w:rFonts w:ascii="华文楷体" w:eastAsia="华文楷体" w:hAnsi="华文楷体" w:hint="eastAsia"/>
+          <w:rFonts w:ascii="华文楷体" w:eastAsia="华文楷体" w:hAnsi="华文楷体"/>
+        </w:rPr>
+      </w:pPr>
+      <w:r>
+        <w:rPr>
+          <w:rFonts w:ascii="华文楷体" w:eastAsia="华文楷体" w:hAnsi="华文楷体" w:hint="eastAsia"/>
+        </w:rPr>
+        <w:t>基本事件流</w:t>
+      </w:r>
+    </w:p>
+    <w:p>
+      <w:pPr>
+        <w:pStyle w:val="a5"/>
+        <w:numPr>
+          <w:ilvl w:val="0"/>
+          <w:numId w:val="8"/>
+        </w:numPr>
+        <w:ind w:firstLineChars="0"/>
+        <w:rPr>
+          <w:rFonts w:ascii="华文楷体" w:eastAsia="华文楷体" w:hAnsi="华文楷体"/>
+          <w:sz w:val="24"/>
+          <w:szCs w:val="24"/>
+        </w:rPr>
+      </w:pPr>
+      <w:r>
+        <w:rPr>
+          <w:rFonts w:ascii="华文楷体" w:eastAsia="华文楷体" w:hAnsi="华文楷体" w:hint="eastAsia"/>
+          <w:sz w:val="24"/>
+          <w:szCs w:val="24"/>
+        </w:rPr>
+        <w:t>合同模板管理</w:t>
+      </w:r>
+      <w:r>
+        <w:rPr>
+          <w:rFonts w:ascii="华文楷体" w:eastAsia="华文楷体" w:hAnsi="华文楷体" w:hint="eastAsia"/>
+          <w:sz w:val="24"/>
+          <w:szCs w:val="24"/>
+        </w:rPr>
+        <w:t>员在浏览器中选择“</w:t>
+      </w:r>
+      <w:r>
+        <w:rPr>
+          <w:rFonts w:ascii="华文楷体" w:eastAsia="华文楷体" w:hAnsi="华文楷体" w:hint="eastAsia"/>
+          <w:sz w:val="24"/>
+          <w:szCs w:val="24"/>
+        </w:rPr>
+        <w:t>合同模板</w:t>
+      </w:r>
+      <w:r>
+        <w:rPr>
+          <w:rFonts w:ascii="华文楷体" w:eastAsia="华文楷体" w:hAnsi="华文楷体" w:hint="eastAsia"/>
+          <w:sz w:val="24"/>
+          <w:szCs w:val="24"/>
+        </w:rPr>
+        <w:t>管理 - 查询</w:t>
+      </w:r>
+      <w:r>
+        <w:rPr>
+          <w:rFonts w:ascii="华文楷体" w:eastAsia="华文楷体" w:hAnsi="华文楷体" w:hint="eastAsia"/>
+          <w:sz w:val="24"/>
+          <w:szCs w:val="24"/>
+        </w:rPr>
+        <w:t>合同模板</w:t>
+      </w:r>
+      <w:r>
+        <w:rPr>
+          <w:rFonts w:ascii="华文楷体" w:eastAsia="华文楷体" w:hAnsi="华文楷体" w:hint="eastAsia"/>
+          <w:sz w:val="24"/>
+          <w:szCs w:val="24"/>
+        </w:rPr>
+        <w:t>信息”，输入指定的检索条件，查询相关</w:t>
+      </w:r>
+      <w:r>
+        <w:rPr>
+          <w:rFonts w:ascii="华文楷体" w:eastAsia="华文楷体" w:hAnsi="华文楷体" w:hint="eastAsia"/>
+          <w:sz w:val="24"/>
+          <w:szCs w:val="24"/>
+        </w:rPr>
+        <w:t>合同模板</w:t>
+      </w:r>
+      <w:r>
+        <w:rPr>
+          <w:rFonts w:ascii="华文楷体" w:eastAsia="华文楷体" w:hAnsi="华文楷体" w:hint="eastAsia"/>
+          <w:sz w:val="24"/>
+          <w:szCs w:val="24"/>
+        </w:rPr>
+        <w:t>的基本信息或详细</w:t>
+      </w:r>
+      <w:r>
+        <w:rPr>
+          <w:rFonts w:ascii="华文楷体" w:eastAsia="华文楷体" w:hAnsi="华文楷体" w:hint="eastAsia"/>
+          <w:sz w:val="24"/>
+          <w:szCs w:val="24"/>
+        </w:rPr>
+        <w:t>信息</w:t>
+      </w:r>
+      <w:r>
+        <w:rPr>
+          <w:rFonts w:ascii="华文楷体" w:eastAsia="华文楷体" w:hAnsi="华文楷体" w:hint="eastAsia"/>
+          <w:sz w:val="24"/>
+          <w:szCs w:val="24"/>
+        </w:rPr>
+        <w:t>（即合同模板</w:t>
+      </w:r>
+      <w:r>
+        <w:rPr>
+          <w:rFonts w:ascii="华文楷体" w:eastAsia="华文楷体" w:hAnsi="华文楷体" w:hint="eastAsia"/>
+          <w:sz w:val="24"/>
+          <w:szCs w:val="24"/>
+        </w:rPr>
+        <w:t>具体</w:t>
+      </w:r>
+      <w:r>
+        <w:rPr>
+          <w:rFonts w:ascii="华文楷体" w:eastAsia="华文楷体" w:hAnsi="华文楷体" w:hint="eastAsia"/>
+          <w:sz w:val="24"/>
+          <w:szCs w:val="24"/>
+        </w:rPr>
+        <w:t>文本）</w:t>
+      </w:r>
+      <w:r>
+        <w:rPr>
+          <w:rFonts w:ascii="华文楷体" w:eastAsia="华文楷体" w:hAnsi="华文楷体" w:hint="eastAsia"/>
+          <w:sz w:val="24"/>
+          <w:szCs w:val="24"/>
+        </w:rPr>
+        <w:t>。</w:t>
+      </w:r>
+    </w:p>
+    <w:p>
+      <w:pPr>
+        <w:pStyle w:val="a5"/>
+        <w:numPr>
+          <w:ilvl w:val="0"/>
+          <w:numId w:val="7"/>
+        </w:numPr>
+        <w:ind w:firstLineChars="0" w:hanging="654"/>
+        <w:rPr>
+          <w:rFonts w:ascii="华文楷体" w:eastAsia="华文楷体" w:hAnsi="华文楷体"/>
+          <w:sz w:val="24"/>
+          <w:szCs w:val="24"/>
+        </w:rPr>
+      </w:pPr>
+      <w:r>
+        <w:rPr>
+          <w:rFonts w:ascii="华文楷体" w:eastAsia="华文楷体" w:hAnsi="华文楷体" w:hint="eastAsia"/>
+          <w:sz w:val="24"/>
+          <w:szCs w:val="24"/>
+        </w:rPr>
+        <w:t>合同管理人员</w:t>
+      </w:r>
+      <w:r>
+        <w:rPr>
+          <w:rFonts w:ascii="华文楷体" w:eastAsia="华文楷体" w:hAnsi="华文楷体" w:hint="eastAsia"/>
+          <w:sz w:val="24"/>
+          <w:szCs w:val="24"/>
+        </w:rPr>
+        <w:t>执行查询操作是</w:t>
+      </w:r>
+      <w:r>
+        <w:rPr>
+          <w:rFonts w:ascii="华文楷体" w:eastAsia="华文楷体" w:hAnsi="华文楷体" w:hint="eastAsia"/>
+          <w:sz w:val="24"/>
+          <w:szCs w:val="24"/>
+        </w:rPr>
+        <w:t>为后续的</w:t>
+      </w:r>
+      <w:r>
+        <w:rPr>
+          <w:rFonts w:ascii="华文楷体" w:eastAsia="华文楷体" w:hAnsi="华文楷体" w:hint="eastAsia"/>
+          <w:sz w:val="24"/>
+          <w:szCs w:val="24"/>
+        </w:rPr>
+        <w:t>导入</w:t>
+      </w:r>
+      <w:r>
+        <w:rPr>
+          <w:rFonts w:ascii="华文楷体" w:eastAsia="华文楷体" w:hAnsi="华文楷体" w:hint="eastAsia"/>
+          <w:sz w:val="24"/>
+          <w:szCs w:val="24"/>
+        </w:rPr>
+        <w:t>导出</w:t>
+      </w:r>
+      <w:r>
+        <w:rPr>
+          <w:rFonts w:ascii="华文楷体" w:eastAsia="华文楷体" w:hAnsi="华文楷体" w:hint="eastAsia"/>
+          <w:sz w:val="24"/>
+          <w:szCs w:val="24"/>
+        </w:rPr>
+        <w:t>、</w:t>
+      </w:r>
+      <w:r>
+        <w:rPr>
+          <w:rFonts w:ascii="华文楷体" w:eastAsia="华文楷体" w:hAnsi="华文楷体" w:hint="eastAsia"/>
+          <w:sz w:val="24"/>
+          <w:szCs w:val="24"/>
+        </w:rPr>
+        <w:t>添加、</w:t>
+      </w:r>
+      <w:r>
+        <w:rPr>
+          <w:rFonts w:ascii="华文楷体" w:eastAsia="华文楷体" w:hAnsi="华文楷体" w:hint="eastAsia"/>
+          <w:sz w:val="24"/>
+          <w:szCs w:val="24"/>
+        </w:rPr>
+        <w:t>删除、修改</w:t>
+      </w:r>
+      <w:r>
+        <w:rPr>
+          <w:rFonts w:ascii="华文楷体" w:eastAsia="华文楷体" w:hAnsi="华文楷体" w:hint="eastAsia"/>
+          <w:sz w:val="24"/>
+          <w:szCs w:val="24"/>
+        </w:rPr>
+        <w:t>等</w:t>
+      </w:r>
+      <w:r>
+        <w:rPr>
+          <w:rFonts w:ascii="华文楷体" w:eastAsia="华文楷体" w:hAnsi="华文楷体" w:hint="eastAsia"/>
+          <w:sz w:val="24"/>
+          <w:szCs w:val="24"/>
+        </w:rPr>
+        <w:t>操作提供参考依据。</w:t>
+      </w:r>
+    </w:p>
+    <w:p>
+      <w:pPr>
+        <w:pStyle w:val="a5"/>
+        <w:numPr>
+          <w:ilvl w:val="0"/>
+          <w:numId w:val="8"/>
+        </w:numPr>
+        <w:ind w:firstLineChars="0"/>
+        <w:rPr>
+          <w:rFonts w:ascii="华文楷体" w:eastAsia="华文楷体" w:hAnsi="华文楷体"/>
+          <w:sz w:val="24"/>
+          <w:szCs w:val="24"/>
+        </w:rPr>
+      </w:pPr>
+      <w:r>
+        <w:rPr>
+          <w:rFonts w:ascii="华文楷体" w:eastAsia="华文楷体" w:hAnsi="华文楷体" w:hint="eastAsia"/>
+          <w:sz w:val="24"/>
+          <w:szCs w:val="24"/>
+        </w:rPr>
+        <w:t>系统在屏幕上显示检索出的合同模板</w:t>
+      </w:r>
+      <w:r>
+        <w:rPr>
+          <w:rFonts w:ascii="华文楷体" w:eastAsia="华文楷体" w:hAnsi="华文楷体" w:hint="eastAsia"/>
+          <w:sz w:val="24"/>
+          <w:szCs w:val="24"/>
+        </w:rPr>
+        <w:t>信息。</w:t>
+      </w:r>
+    </w:p>
+    <w:p>
+      <w:pPr>
+        <w:pStyle w:val="a5"/>
+        <w:numPr>
+          <w:ilvl w:val="0"/>
+          <w:numId w:val="8"/>
+        </w:numPr>
+        <w:ind w:firstLineChars="0"/>
+        <w:rPr>
+          <w:rFonts w:ascii="华文楷体" w:eastAsia="华文楷体" w:hAnsi="华文楷体"/>
+          <w:sz w:val="24"/>
+          <w:szCs w:val="24"/>
+        </w:rPr>
+      </w:pPr>
+      <w:r>
+        <w:rPr>
+          <w:rFonts w:ascii="华文楷体" w:eastAsia="华文楷体" w:hAnsi="华文楷体" w:hint="eastAsia"/>
+          <w:sz w:val="24"/>
+          <w:szCs w:val="24"/>
+        </w:rPr>
+        <w:t>重复步骤1和2直到检索出所需要</w:t>
+      </w:r>
+      <w:r>
+        <w:rPr>
+          <w:rFonts w:ascii="华文楷体" w:eastAsia="华文楷体" w:hAnsi="华文楷体" w:hint="eastAsia"/>
+          <w:sz w:val="24"/>
+          <w:szCs w:val="24"/>
+        </w:rPr>
+        <w:t>的合同模板</w:t>
+      </w:r>
+      <w:r>
+        <w:rPr>
+          <w:rFonts w:ascii="华文楷体" w:eastAsia="华文楷体" w:hAnsi="华文楷体" w:hint="eastAsia"/>
+          <w:sz w:val="24"/>
+          <w:szCs w:val="24"/>
+        </w:rPr>
+        <w:t>信息。</w:t>
+      </w:r>
+    </w:p>
+    <w:p>
+      <w:pPr>
+        <w:pStyle w:val="3"/>
+        <w:rPr>
+          <w:rFonts w:ascii="华文楷体" w:eastAsia="华文楷体" w:hAnsi="华文楷体"/>
+        </w:rPr>
+      </w:pPr>
+      <w:r>
+        <w:rPr>
+          <w:rFonts w:ascii="华文楷体" w:eastAsia="华文楷体" w:hAnsi="华文楷体" w:hint="eastAsia"/>
+        </w:rPr>
+        <w:t>可选事件流</w:t>
+      </w:r>
+    </w:p>
+    <w:p>
+      <w:pPr>
+        <w:pStyle w:val="4"/>
+        <w:rPr>
+          <w:rFonts w:ascii="华文楷体" w:eastAsia="华文楷体" w:hAnsi="华文楷体" w:hint="eastAsia"/>
+        </w:rPr>
+      </w:pPr>
+      <w:r>
+        <w:rPr>
+          <w:rFonts w:ascii="华文楷体" w:eastAsia="华文楷体" w:hAnsi="华文楷体" w:hint="eastAsia"/>
+        </w:rPr>
+        <w:t>添加</w:t>
+      </w:r>
+      <w:r>
+        <w:rPr>
+          <w:rFonts w:ascii="华文楷体" w:eastAsia="华文楷体" w:hAnsi="华文楷体" w:hint="eastAsia"/>
+        </w:rPr>
+        <w:t>合同模板</w:t>
+      </w:r>
+      <w:r>
+        <w:rPr>
+          <w:rFonts w:ascii="华文楷体" w:eastAsia="华文楷体" w:hAnsi="华文楷体" w:hint="eastAsia"/>
+        </w:rPr>
+        <w:t>基本</w:t>
+      </w:r>
+      <w:r>
+        <w:rPr>
+          <w:rFonts w:ascii="华文楷体" w:eastAsia="华文楷体" w:hAnsi="华文楷体" w:hint="eastAsia"/>
+        </w:rPr>
+        <w:t>信息</w:t>
+      </w:r>
+    </w:p>
+    <w:p>
+      <w:pPr>
+        <w:pStyle w:val="a5"/>
+        <w:numPr>
+          <w:ilvl w:val="0"/>
+          <w:numId w:val="10"/>
+        </w:numPr>
+        <w:ind w:firstLineChars="0"/>
+        <w:rPr>
+          <w:rFonts w:ascii="华文楷体" w:eastAsia="华文楷体" w:hAnsi="华文楷体" w:hint="eastAsia"/>
+          <w:sz w:val="24"/>
+          <w:szCs w:val="24"/>
+        </w:rPr>
+      </w:pPr>
+      <w:r>
+        <w:rPr>
+          <w:rFonts w:ascii="华文楷体" w:eastAsia="华文楷体" w:hAnsi="华文楷体" w:hint="eastAsia"/>
+          <w:sz w:val="24"/>
+          <w:szCs w:val="24"/>
+        </w:rPr>
+        <w:t>合同管理人员手动在线</w:t>
+      </w:r>
+      <w:r>
+        <w:rPr>
+          <w:rFonts w:ascii="华文楷体" w:eastAsia="华文楷体" w:hAnsi="华文楷体" w:hint="eastAsia"/>
+          <w:sz w:val="24"/>
+          <w:szCs w:val="24"/>
+        </w:rPr>
+        <w:t>创建</w:t>
+      </w:r>
+      <w:r>
+        <w:rPr>
+          <w:rFonts w:ascii="华文楷体" w:eastAsia="华文楷体" w:hAnsi="华文楷体" w:hint="eastAsia"/>
+          <w:sz w:val="24"/>
+          <w:szCs w:val="24"/>
+        </w:rPr>
+        <w:t>或导入合同模板信息，</w:t>
+      </w:r>
+      <w:r>
+        <w:rPr>
+          <w:rFonts w:ascii="华文楷体" w:eastAsia="华文楷体" w:hAnsi="华文楷体" w:hint="eastAsia"/>
+          <w:sz w:val="24"/>
+          <w:szCs w:val="24"/>
+        </w:rPr>
+        <w:t>生成合同模板信息库，</w:t>
+      </w:r>
+      <w:r>
+        <w:rPr>
+          <w:rFonts w:ascii="华文楷体" w:eastAsia="华文楷体" w:hAnsi="华文楷体" w:hint="eastAsia"/>
+          <w:sz w:val="24"/>
+          <w:szCs w:val="24"/>
+        </w:rPr>
+        <w:t>每个合同模板应该包含两方面信息：合同模板基本信息</w:t>
+      </w:r>
+      <w:r>
+        <w:rPr>
+          <w:rFonts w:ascii="华文楷体" w:eastAsia="华文楷体" w:hAnsi="华文楷体" w:hint="eastAsia"/>
+          <w:sz w:val="24"/>
+          <w:szCs w:val="24"/>
+        </w:rPr>
+        <w:t>和详细信息</w:t>
+      </w:r>
+      <w:r>
+        <w:rPr>
+          <w:rFonts w:ascii="华文楷体" w:eastAsia="华文楷体" w:hAnsi="华文楷体" w:hint="eastAsia"/>
+          <w:sz w:val="24"/>
+          <w:szCs w:val="24"/>
+        </w:rPr>
+        <w:t>（即合同文本）</w:t>
+      </w:r>
+      <w:r>
+        <w:rPr>
+          <w:rFonts w:ascii="华文楷体" w:eastAsia="华文楷体" w:hAnsi="华文楷体" w:hint="eastAsia"/>
+          <w:sz w:val="24"/>
+          <w:szCs w:val="24"/>
+        </w:rPr>
+        <w:t>，其中</w:t>
+      </w:r>
+      <w:r>
+        <w:rPr>
+          <w:rFonts w:ascii="华文楷体" w:eastAsia="华文楷体" w:hAnsi="华文楷体" w:hint="eastAsia"/>
+          <w:sz w:val="24"/>
+          <w:szCs w:val="24"/>
+        </w:rPr>
+        <w:t>合同模板基本信息</w:t>
+      </w:r>
+      <w:r>
+        <w:rPr>
+          <w:rFonts w:ascii="华文楷体" w:eastAsia="华文楷体" w:hAnsi="华文楷体" w:hint="eastAsia"/>
+          <w:sz w:val="24"/>
+          <w:szCs w:val="24"/>
+        </w:rPr>
+        <w:t>包含如下</w:t>
+      </w:r>
+      <w:r>
+        <w:rPr>
+          <w:rFonts w:ascii="华文楷体" w:eastAsia="华文楷体" w:hAnsi="华文楷体" w:hint="eastAsia"/>
+          <w:sz w:val="24"/>
+          <w:szCs w:val="24"/>
+        </w:rPr>
+        <w:t>：</w:t>
+      </w:r>
+    </w:p>
+    <w:p>
+      <w:pPr>
+        <w:pStyle w:val="a5"/>
+        <w:numPr>
+          <w:ilvl w:val="0"/>
+          <w:numId w:val="17"/>
+        </w:numPr>
+        <w:ind w:firstLineChars="0"/>
+        <w:rPr>
+          <w:rFonts w:ascii="华文楷体" w:eastAsia="华文楷体" w:hAnsi="华文楷体" w:hint="eastAsia"/>
+          <w:sz w:val="24"/>
+          <w:szCs w:val="24"/>
+        </w:rPr>
+      </w:pPr>
+      <w:r>
+        <w:rPr>
+          <w:rFonts w:ascii="华文楷体" w:eastAsia="华文楷体" w:hAnsi="华文楷体" w:hint="eastAsia"/>
+          <w:sz w:val="24"/>
+          <w:szCs w:val="24"/>
+        </w:rPr>
+        <w:t>合同编号</w:t>
+      </w:r>
+      <w:r>
+        <w:rPr>
+          <w:rFonts w:ascii="华文楷体" w:eastAsia="华文楷体" w:hAnsi="华文楷体" w:hint="eastAsia"/>
+          <w:sz w:val="24"/>
+          <w:szCs w:val="24"/>
+        </w:rPr>
+        <w:t>（可以是系统增量，也可是人为</w:t>
+      </w:r>
+      <w:r>
+        <w:rPr>
+          <w:rFonts w:ascii="华文楷体" w:eastAsia="华文楷体" w:hAnsi="华文楷体" w:hint="eastAsia"/>
+          <w:sz w:val="24"/>
+          <w:szCs w:val="24"/>
+        </w:rPr>
+        <w:t>安排</w:t>
+      </w:r>
+      <w:r>
+        <w:rPr>
+          <w:rFonts w:ascii="华文楷体" w:eastAsia="华文楷体" w:hAnsi="华文楷体" w:hint="eastAsia"/>
+          <w:sz w:val="24"/>
+          <w:szCs w:val="24"/>
+        </w:rPr>
+        <w:t>的编号）</w:t>
+      </w:r>
+      <w:r>
+        <w:rPr>
+          <w:rFonts w:ascii="华文楷体" w:eastAsia="华文楷体" w:hAnsi="华文楷体" w:hint="eastAsia"/>
+          <w:sz w:val="24"/>
+          <w:szCs w:val="24"/>
+        </w:rPr>
+        <w:t>、助记符</w:t>
+      </w:r>
+      <w:r>
+        <w:rPr>
+          <w:rFonts w:ascii="华文楷体" w:eastAsia="华文楷体" w:hAnsi="华文楷体" w:hint="eastAsia"/>
+          <w:sz w:val="24"/>
+          <w:szCs w:val="24"/>
+        </w:rPr>
+        <w:t>（合同名称的拼音助记符）</w:t>
+      </w:r>
+      <w:r>
+        <w:rPr>
+          <w:rFonts w:ascii="华文楷体" w:eastAsia="华文楷体" w:hAnsi="华文楷体" w:hint="eastAsia"/>
+          <w:sz w:val="24"/>
+          <w:szCs w:val="24"/>
+        </w:rPr>
+        <w:t>、</w:t>
+      </w:r>
+      <w:r>
+        <w:rPr>
+          <w:rFonts w:ascii="华文楷体" w:eastAsia="华文楷体" w:hAnsi="华文楷体" w:hint="eastAsia"/>
+          <w:sz w:val="24"/>
+          <w:szCs w:val="24"/>
+        </w:rPr>
+        <w:t>合同名称</w:t>
+      </w:r>
+    </w:p>
+    <w:p>
+      <w:pPr>
+        <w:pStyle w:val="a5"/>
+        <w:numPr>
+          <w:ilvl w:val="0"/>
+          <w:numId w:val="17"/>
+        </w:numPr>
+        <w:ind w:firstLineChars="0"/>
+        <w:rPr>
+          <w:rFonts w:ascii="华文楷体" w:eastAsia="华文楷体" w:hAnsi="华文楷体" w:hint="eastAsia"/>
+          <w:sz w:val="24"/>
+          <w:szCs w:val="24"/>
+        </w:rPr>
+      </w:pPr>
+      <w:r>
+        <w:rPr>
+          <w:rFonts w:ascii="华文楷体" w:eastAsia="华文楷体" w:hAnsi="华文楷体" w:hint="eastAsia"/>
+          <w:sz w:val="24"/>
+          <w:szCs w:val="24"/>
+        </w:rPr>
+        <w:t>录入人、录入时间</w:t>
+      </w:r>
+      <w:r>
+        <w:rPr>
+          <w:rFonts w:ascii="华文楷体" w:eastAsia="华文楷体" w:hAnsi="华文楷体" w:hint="eastAsia"/>
+          <w:sz w:val="24"/>
+          <w:szCs w:val="24"/>
+        </w:rPr>
+        <w:t>、备注</w:t>
+      </w:r>
+    </w:p>
+    <w:p>
+      <w:pPr>
+        <w:pStyle w:val="a5"/>
+        <w:numPr>
+          <w:ilvl w:val="0"/>
+          <w:numId w:val="10"/>
+        </w:numPr>
+        <w:spacing w:line="360" w:lineRule="auto"/>
+        <w:ind w:firstLineChars="0"/>
+        <w:rPr>
+          <w:rFonts w:ascii="华文楷体" w:eastAsia="华文楷体" w:hAnsi="华文楷体"/>
+          <w:sz w:val="24"/>
+          <w:szCs w:val="24"/>
+        </w:rPr>
+      </w:pPr>
+      <w:r>
+        <w:rPr>
+          <w:rFonts w:ascii="华文楷体" w:eastAsia="华文楷体" w:hAnsi="华文楷体" w:hint="eastAsia"/>
+          <w:sz w:val="24"/>
+          <w:szCs w:val="24"/>
+        </w:rPr>
+        <w:t>在手动录入单条</w:t>
+      </w:r>
+      <w:r>
+        <w:rPr>
+          <w:rFonts w:ascii="华文楷体" w:eastAsia="华文楷体" w:hAnsi="华文楷体" w:hint="eastAsia"/>
+          <w:sz w:val="24"/>
+          <w:szCs w:val="24"/>
+        </w:rPr>
+        <w:t>合同模板基本信息</w:t>
+      </w:r>
+      <w:r>
+        <w:rPr>
+          <w:rFonts w:ascii="华文楷体" w:eastAsia="华文楷体" w:hAnsi="华文楷体" w:hint="eastAsia"/>
+          <w:sz w:val="24"/>
+          <w:szCs w:val="24"/>
+        </w:rPr>
+        <w:t>的过程中，在输入助记符后，会给出提示，该助记符是否可用或已经被占用，防止重复。</w:t>
+      </w:r>
+    </w:p>
+    <w:p>
+      <w:pPr>
+        <w:pStyle w:val="a5"/>
+        <w:numPr>
+          <w:ilvl w:val="0"/>
+          <w:numId w:val="10"/>
+        </w:numPr>
+        <w:spacing w:line="360" w:lineRule="auto"/>
+        <w:ind w:firstLineChars="0"/>
+        <w:rPr>
+          <w:rFonts w:ascii="华文楷体" w:eastAsia="华文楷体" w:hAnsi="华文楷体"/>
+          <w:sz w:val="24"/>
+          <w:szCs w:val="24"/>
+        </w:rPr>
+      </w:pPr>
+      <w:r>
+        <w:rPr>
+          <w:rFonts w:ascii="华文楷体" w:eastAsia="华文楷体" w:hAnsi="华文楷体" w:hint="eastAsia"/>
+          <w:sz w:val="24"/>
+          <w:szCs w:val="24"/>
+        </w:rPr>
+        <w:t>在执行添加操作前，会有确认添加的提示。如果用户选择取消，则该用例结</w:t>
+      </w:r>
+      <w:r>
+        <w:rPr>
+          <w:rFonts w:ascii="华文楷体" w:eastAsia="华文楷体" w:hAnsi="华文楷体" w:hint="eastAsia"/>
+          <w:sz w:val="24"/>
+          <w:szCs w:val="24"/>
         </w:rPr>
         <w:lastRenderedPageBreak/>
-        <w:t>基本事件流</w:t>
-      </w:r>
-    </w:p>
-    <w:p>
-      <w:pPr>
-        <w:rPr>
-          <w:rFonts w:ascii="华文楷体" w:eastAsia="华文楷体" w:hAnsi="华文楷体" w:hint="eastAsia"/>
-        </w:rPr>
-      </w:pPr>
-    </w:p>
-    <w:p>
-      <w:pPr>
-        <w:pStyle w:val="3"/>
-        <w:rPr>
-          <w:rFonts w:ascii="华文楷体" w:eastAsia="华文楷体" w:hAnsi="华文楷体" w:hint="eastAsia"/>
-        </w:rPr>
-      </w:pPr>
-      <w:r>
-        <w:rPr>
-          <w:rFonts w:ascii="华文楷体" w:eastAsia="华文楷体" w:hAnsi="华文楷体" w:hint="eastAsia"/>
-        </w:rPr>
-        <w:t>可选事件流</w:t>
-      </w:r>
-    </w:p>
-    <w:p>
-      <w:pPr>
-        <w:rPr>
-          <w:rFonts w:ascii="华文楷体" w:eastAsia="华文楷体" w:hAnsi="华文楷体" w:hint="eastAsia"/>
-        </w:rPr>
-      </w:pPr>
-    </w:p>
-    <w:p>
-      <w:pPr>
-        <w:rPr>
-          <w:rFonts w:ascii="华文楷体" w:eastAsia="华文楷体" w:hAnsi="华文楷体" w:hint="eastAsia"/>
-        </w:rPr>
-      </w:pPr>
-    </w:p>
-    <w:p>
-      <w:pPr>
-        <w:rPr>
-          <w:rFonts w:ascii="华文楷体" w:eastAsia="华文楷体" w:hAnsi="华文楷体" w:hint="eastAsia"/>
-        </w:rPr>
-      </w:pPr>
-    </w:p>
+        <w:t>束；如果用户选择确认，则执行添加操作。</w:t>
+      </w:r>
+    </w:p>
+    <w:p>
+      <w:pPr>
+        <w:pStyle w:val="a5"/>
+        <w:numPr>
+          <w:ilvl w:val="0"/>
+          <w:numId w:val="10"/>
+        </w:numPr>
+        <w:spacing w:line="360" w:lineRule="auto"/>
+        <w:ind w:left="426" w:firstLineChars="0" w:hanging="426"/>
+        <w:rPr>
+          <w:rFonts w:ascii="华文楷体" w:eastAsia="华文楷体" w:hAnsi="华文楷体" w:hint="eastAsia"/>
+          <w:sz w:val="24"/>
+          <w:szCs w:val="24"/>
+        </w:rPr>
+      </w:pPr>
+      <w:r>
+        <w:rPr>
+          <w:rFonts w:ascii="华文楷体" w:eastAsia="华文楷体" w:hAnsi="华文楷体" w:hint="eastAsia"/>
+          <w:sz w:val="24"/>
+          <w:szCs w:val="24"/>
+        </w:rPr>
+        <w:t>系统按照录入的合同模板基本信息，将其存入合同模板信息</w:t>
+      </w:r>
+      <w:r>
+        <w:rPr>
+          <w:rFonts w:ascii="华文楷体" w:eastAsia="华文楷体" w:hAnsi="华文楷体" w:hint="eastAsia"/>
+          <w:sz w:val="24"/>
+          <w:szCs w:val="24"/>
+        </w:rPr>
+        <w:t>库。</w:t>
+      </w:r>
+    </w:p>
+    <w:p>
+      <w:pPr>
+        <w:pStyle w:val="4"/>
+        <w:rPr>
+          <w:rFonts w:ascii="华文楷体" w:eastAsia="华文楷体" w:hAnsi="华文楷体" w:hint="eastAsia"/>
+        </w:rPr>
+      </w:pPr>
+      <w:r>
+        <w:rPr>
+          <w:rFonts w:ascii="华文楷体" w:eastAsia="华文楷体" w:hAnsi="华文楷体" w:hint="eastAsia"/>
+        </w:rPr>
+        <w:t>导入</w:t>
+      </w:r>
+      <w:r>
+        <w:rPr>
+          <w:rFonts w:ascii="华文楷体" w:eastAsia="华文楷体" w:hAnsi="华文楷体" w:hint="eastAsia"/>
+        </w:rPr>
+        <w:t>合同模板明细信息</w:t>
+      </w:r>
+      <w:r>
+        <w:rPr>
+          <w:rFonts w:ascii="华文楷体" w:eastAsia="华文楷体" w:hAnsi="华文楷体" w:hint="eastAsia"/>
+        </w:rPr>
+        <w:t>（即合同</w:t>
+      </w:r>
+      <w:r>
+        <w:rPr>
+          <w:rFonts w:ascii="华文楷体" w:eastAsia="华文楷体" w:hAnsi="华文楷体" w:hint="eastAsia"/>
+        </w:rPr>
+        <w:t>文本</w:t>
+      </w:r>
+      <w:r>
+        <w:rPr>
+          <w:rFonts w:ascii="华文楷体" w:eastAsia="华文楷体" w:hAnsi="华文楷体" w:hint="eastAsia"/>
+        </w:rPr>
+        <w:t>）</w:t>
+      </w:r>
+      <w:r>
+        <w:rPr>
+          <w:rFonts w:ascii="华文楷体" w:eastAsia="华文楷体" w:hAnsi="华文楷体" w:hint="eastAsia"/>
+          <w:sz w:val="24"/>
+          <w:szCs w:val="24"/>
+        </w:rPr>
+        <w:t xml:space="preserve"> </w:t>
+      </w:r>
+    </w:p>
+    <w:p>
+      <w:pPr>
+        <w:pStyle w:val="a5"/>
+        <w:numPr>
+          <w:ilvl w:val="0"/>
+          <w:numId w:val="16"/>
+        </w:numPr>
+        <w:ind w:firstLineChars="0"/>
+        <w:rPr>
+          <w:rFonts w:ascii="华文楷体" w:eastAsia="华文楷体" w:hAnsi="华文楷体" w:hint="eastAsia"/>
+          <w:sz w:val="24"/>
+          <w:szCs w:val="24"/>
+        </w:rPr>
+      </w:pPr>
+      <w:r>
+        <w:rPr>
+          <w:rFonts w:ascii="华文楷体" w:eastAsia="华文楷体" w:hAnsi="华文楷体" w:hint="eastAsia"/>
+          <w:sz w:val="24"/>
+          <w:szCs w:val="24"/>
+        </w:rPr>
+        <w:t>在添加了合同模板基本信息后，</w:t>
+      </w:r>
+      <w:r>
+        <w:rPr>
+          <w:rFonts w:ascii="华文楷体" w:eastAsia="华文楷体" w:hAnsi="华文楷体" w:hint="eastAsia"/>
+          <w:sz w:val="24"/>
+          <w:szCs w:val="24"/>
+        </w:rPr>
+        <w:t>可以对其导入</w:t>
+      </w:r>
+      <w:r>
+        <w:rPr>
+          <w:rFonts w:ascii="华文楷体" w:eastAsia="华文楷体" w:hAnsi="华文楷体" w:hint="eastAsia"/>
+          <w:sz w:val="24"/>
+          <w:szCs w:val="24"/>
+        </w:rPr>
+        <w:t>相关</w:t>
+      </w:r>
+      <w:r>
+        <w:rPr>
+          <w:rFonts w:ascii="华文楷体" w:eastAsia="华文楷体" w:hAnsi="华文楷体" w:hint="eastAsia"/>
+          <w:sz w:val="24"/>
+          <w:szCs w:val="24"/>
+        </w:rPr>
+        <w:t>的合同</w:t>
+      </w:r>
+      <w:r>
+        <w:rPr>
+          <w:rFonts w:ascii="华文楷体" w:eastAsia="华文楷体" w:hAnsi="华文楷体" w:hint="eastAsia"/>
+          <w:sz w:val="24"/>
+          <w:szCs w:val="24"/>
+        </w:rPr>
+        <w:t>模板明细信息（即合同文本）。</w:t>
+      </w:r>
+    </w:p>
+    <w:p>
+      <w:pPr>
+        <w:rPr>
+          <w:rFonts w:ascii="华文楷体" w:eastAsia="华文楷体" w:hAnsi="华文楷体" w:hint="eastAsia"/>
+          <w:sz w:val="24"/>
+          <w:szCs w:val="24"/>
+        </w:rPr>
+      </w:pPr>
+      <w:r>
+        <w:rPr>
+          <w:rFonts w:ascii="华文楷体" w:eastAsia="华文楷体" w:hAnsi="华文楷体" w:hint="eastAsia"/>
+          <w:sz w:val="24"/>
+          <w:szCs w:val="24"/>
+        </w:rPr>
+        <w:t>a0:</w:t>
+      </w:r>
+      <w:r>
+        <w:rPr>
+          <w:rFonts w:ascii="华文楷体" w:eastAsia="华文楷体" w:hAnsi="华文楷体" w:hint="eastAsia"/>
+          <w:sz w:val="24"/>
+          <w:szCs w:val="24"/>
+        </w:rPr>
+        <w:tab/>
+        <w:t>手动录入的合同模板基本信息和详细文本信息应该是一一对应的，不可为某合同模板基本信息录入多条详细文本信息。</w:t>
+      </w:r>
+    </w:p>
+    <w:p>
+      <w:pPr>
+        <w:pStyle w:val="4"/>
+        <w:rPr>
+          <w:rFonts w:ascii="华文楷体" w:eastAsia="华文楷体" w:hAnsi="华文楷体" w:hint="eastAsia"/>
+        </w:rPr>
+      </w:pPr>
+      <w:r>
+        <w:rPr>
+          <w:rFonts w:ascii="华文楷体" w:eastAsia="华文楷体" w:hAnsi="华文楷体" w:hint="eastAsia"/>
+        </w:rPr>
+        <w:t>修改合同模板信息</w:t>
+      </w:r>
+    </w:p>
+    <w:p>
+      <w:pPr>
+        <w:pStyle w:val="a5"/>
+        <w:numPr>
+          <w:ilvl w:val="0"/>
+          <w:numId w:val="18"/>
+        </w:numPr>
+        <w:ind w:firstLineChars="0"/>
+        <w:rPr>
+          <w:rFonts w:ascii="华文楷体" w:eastAsia="华文楷体" w:hAnsi="华文楷体" w:hint="eastAsia"/>
+          <w:sz w:val="24"/>
+          <w:szCs w:val="24"/>
+        </w:rPr>
+      </w:pPr>
+      <w:r>
+        <w:rPr>
+          <w:rFonts w:ascii="华文楷体" w:eastAsia="华文楷体" w:hAnsi="华文楷体" w:hint="eastAsia"/>
+          <w:sz w:val="24"/>
+          <w:szCs w:val="24"/>
+        </w:rPr>
+        <w:t>修改合同模板信息应该包含两方面内容：修改合同基本信息、修改合同</w:t>
+      </w:r>
+      <w:r>
+        <w:rPr>
+          <w:rFonts w:ascii="华文楷体" w:eastAsia="华文楷体" w:hAnsi="华文楷体" w:hint="eastAsia"/>
+          <w:sz w:val="24"/>
+          <w:szCs w:val="24"/>
+        </w:rPr>
+        <w:t>详细文本。首先通过查询获取</w:t>
+      </w:r>
+      <w:r>
+        <w:rPr>
+          <w:rFonts w:ascii="华文楷体" w:eastAsia="华文楷体" w:hAnsi="华文楷体" w:hint="eastAsia"/>
+          <w:sz w:val="24"/>
+          <w:szCs w:val="24"/>
+        </w:rPr>
+        <w:t>功能获得合同模板的基本信息或详细信息。</w:t>
+      </w:r>
+      <w:r>
+        <w:rPr>
+          <w:rFonts w:ascii="华文楷体" w:eastAsia="华文楷体" w:hAnsi="华文楷体" w:hint="eastAsia"/>
+          <w:sz w:val="24"/>
+          <w:szCs w:val="24"/>
+        </w:rPr>
+        <w:t xml:space="preserve"> </w:t>
+      </w:r>
+    </w:p>
+    <w:p>
+      <w:pPr>
+        <w:pStyle w:val="a5"/>
+        <w:numPr>
+          <w:ilvl w:val="0"/>
+          <w:numId w:val="18"/>
+        </w:numPr>
+        <w:ind w:firstLineChars="0"/>
+        <w:rPr>
+          <w:rFonts w:ascii="华文楷体" w:eastAsia="华文楷体" w:hAnsi="华文楷体" w:hint="eastAsia"/>
+          <w:sz w:val="24"/>
+          <w:szCs w:val="24"/>
+        </w:rPr>
+      </w:pPr>
+      <w:r>
+        <w:rPr>
+          <w:rFonts w:ascii="华文楷体" w:eastAsia="华文楷体" w:hAnsi="华文楷体" w:hint="eastAsia"/>
+          <w:sz w:val="24"/>
+          <w:szCs w:val="24"/>
+        </w:rPr>
+        <w:t>的</w:t>
+      </w:r>
+    </w:p>
+    <w:p>
+      <w:pPr>
+        <w:pStyle w:val="a5"/>
+        <w:numPr>
+          <w:ilvl w:val="0"/>
+          <w:numId w:val="18"/>
+        </w:numPr>
+        <w:ind w:firstLineChars="0"/>
+        <w:rPr>
+          <w:rFonts w:ascii="华文楷体" w:eastAsia="华文楷体" w:hAnsi="华文楷体" w:hint="eastAsia"/>
+          <w:sz w:val="24"/>
+          <w:szCs w:val="24"/>
+        </w:rPr>
+      </w:pPr>
+    </w:p>
+    <w:p>
+      <w:pPr>
+        <w:rPr>
+          <w:rFonts w:ascii="华文楷体" w:eastAsia="华文楷体" w:hAnsi="华文楷体" w:hint="eastAsia"/>
+          <w:sz w:val="24"/>
+          <w:szCs w:val="24"/>
+        </w:rPr>
+      </w:pPr>
+    </w:p>
+    <w:p>
+      <w:pPr>
+        <w:rPr>
+          <w:rFonts w:ascii="华文楷体" w:eastAsia="华文楷体" w:hAnsi="华文楷体" w:hint="eastAsia"/>
+          <w:sz w:val="24"/>
+          <w:szCs w:val="24"/>
+        </w:rPr>
+      </w:pPr>
+    </w:p>
+    <w:p>
+      <w:pPr>
+        <w:rPr>
+          <w:rFonts w:ascii="华文楷体" w:eastAsia="华文楷体" w:hAnsi="华文楷体" w:hint="eastAsia"/>
+          <w:sz w:val="24"/>
+          <w:szCs w:val="24"/>
+        </w:rPr>
+      </w:pPr>
+    </w:p>
+    <w:p>
+      <w:pPr>
+        <w:pStyle w:val="4"/>
+        <w:rPr>
+          <w:rFonts w:ascii="华文楷体" w:eastAsia="华文楷体" w:hAnsi="华文楷体" w:hint="eastAsia"/>
+        </w:rPr>
+      </w:pPr>
+      <w:r>
+        <w:rPr>
+          <w:rFonts w:ascii="华文楷体" w:eastAsia="华文楷体" w:hAnsi="华文楷体" w:hint="eastAsia"/>
+        </w:rPr>
+        <w:t>删除合同模板信息</w:t>
+      </w:r>
+    </w:p>
+    <w:p>
+      <w:pPr>
+        <w:rPr>
+          <w:rFonts w:hint="eastAsia"/>
+        </w:rPr>
+      </w:pPr>
+    </w:p>
+    <w:p>
+      <w:pPr>
+        <w:pStyle w:val="4"/>
+        <w:rPr>
+          <w:rFonts w:ascii="华文楷体" w:eastAsia="华文楷体" w:hAnsi="华文楷体" w:hint="eastAsia"/>
+        </w:rPr>
+      </w:pPr>
+      <w:r>
+        <w:rPr>
+          <w:rFonts w:ascii="华文楷体" w:eastAsia="华文楷体" w:hAnsi="华文楷体" w:hint="eastAsia"/>
+        </w:rPr>
+        <w:t>导出合同模板信息</w:t>
+      </w:r>
+    </w:p>
+    <w:p/>
     <w:p>
       <w:pPr>
         <w:pStyle w:val="1"/>
         <w:rPr>
-          <w:rFonts w:ascii="华文楷体" w:eastAsia="华文楷体" w:hAnsi="华文楷体" w:hint="eastAsia"/>
-        </w:rPr>
-      </w:pPr>
-      <w:r>
-        <w:rPr>
-          <w:rFonts w:ascii="华文楷体" w:eastAsia="华文楷体" w:hAnsi="华文楷体" w:hint="eastAsia"/>
-        </w:rPr>
+          <w:rFonts w:ascii="华文楷体" w:eastAsia="华文楷体" w:hAnsi="华文楷体"/>
+        </w:rPr>
+      </w:pPr>
+      <w:r>
+        <w:rPr>
+          <w:rFonts w:ascii="华文楷体" w:eastAsia="华文楷体" w:hAnsi="华文楷体" w:hint="eastAsia"/>
+        </w:rPr>
+        <w:lastRenderedPageBreak/>
         <w:t>流程图</w:t>
       </w:r>
     </w:p>
     <w:p>
       <w:pPr>
         <w:rPr>
-          <w:rFonts w:ascii="华文楷体" w:eastAsia="华文楷体" w:hAnsi="华文楷体" w:hint="eastAsia"/>
-        </w:rPr>
-      </w:pPr>
-    </w:p>
-    <w:p>
-      <w:pPr>
-        <w:rPr>
-          <w:rFonts w:ascii="华文楷体" w:eastAsia="华文楷体" w:hAnsi="华文楷体" w:hint="eastAsia"/>
+          <w:rFonts w:ascii="华文楷体" w:eastAsia="华文楷体" w:hAnsi="华文楷体"/>
+        </w:rPr>
+      </w:pPr>
+    </w:p>
+    <w:p>
+      <w:pPr>
+        <w:rPr>
+          <w:rFonts w:ascii="华文楷体" w:eastAsia="华文楷体" w:hAnsi="华文楷体"/>
         </w:rPr>
       </w:pPr>
     </w:p>
@@ -958,7 +1986,7 @@
       <w:pPr>
         <w:pStyle w:val="1"/>
         <w:rPr>
-          <w:rFonts w:ascii="华文楷体" w:eastAsia="华文楷体" w:hAnsi="华文楷体" w:hint="eastAsia"/>
+          <w:rFonts w:ascii="华文楷体" w:eastAsia="华文楷体" w:hAnsi="华文楷体"/>
         </w:rPr>
       </w:pPr>
       <w:r>
@@ -970,1445 +1998,1442 @@
     </w:p>
     <w:p>
       <w:pPr>
-        <w:pStyle w:val="a5"/>
-        <w:ind w:left="360" w:firstLineChars="0" w:firstLine="0"/>
-        <w:rPr>
-          <w:rFonts w:ascii="华文楷体" w:eastAsia="华文楷体" w:hAnsi="华文楷体" w:hint="eastAsia"/>
-        </w:rPr>
-      </w:pPr>
-    </w:p>
-    <w:p>
-      <w:pPr>
-        <w:rPr>
-          <w:rFonts w:ascii="华文楷体" w:eastAsia="华文楷体" w:hAnsi="华文楷体" w:hint="eastAsia"/>
-        </w:rPr>
-      </w:pPr>
-    </w:p>
-    <w:p>
-      <w:pPr>
-        <w:rPr>
-          <w:rFonts w:ascii="华文楷体" w:eastAsia="华文楷体" w:hAnsi="华文楷体" w:hint="eastAsia"/>
-        </w:rPr>
-      </w:pPr>
-    </w:p>
-    <w:p>
-      <w:pPr>
-        <w:rPr>
-          <w:rFonts w:ascii="华文楷体" w:eastAsia="华文楷体" w:hAnsi="华文楷体" w:hint="eastAsia"/>
-        </w:rPr>
-      </w:pPr>
-    </w:p>
-    <w:p>
-      <w:pPr>
-        <w:rPr>
-          <w:rFonts w:ascii="华文楷体" w:eastAsia="华文楷体" w:hAnsi="华文楷体" w:hint="eastAsia"/>
-        </w:rPr>
-      </w:pPr>
-    </w:p>
-    <w:p>
-      <w:pPr>
-        <w:rPr>
-          <w:rFonts w:ascii="华文楷体" w:eastAsia="华文楷体" w:hAnsi="华文楷体" w:hint="eastAsia"/>
-        </w:rPr>
-      </w:pPr>
-    </w:p>
-    <w:p>
-      <w:pPr>
-        <w:rPr>
-          <w:rFonts w:ascii="华文楷体" w:eastAsia="华文楷体" w:hAnsi="华文楷体" w:hint="eastAsia"/>
-        </w:rPr>
-      </w:pPr>
-    </w:p>
-    <w:p>
-      <w:pPr>
-        <w:rPr>
-          <w:rFonts w:ascii="华文楷体" w:eastAsia="华文楷体" w:hAnsi="华文楷体" w:hint="eastAsia"/>
-        </w:rPr>
-      </w:pPr>
-    </w:p>
-    <w:p>
-      <w:pPr>
-        <w:rPr>
-          <w:rFonts w:ascii="华文楷体" w:eastAsia="华文楷体" w:hAnsi="华文楷体" w:hint="eastAsia"/>
-        </w:rPr>
-      </w:pPr>
-    </w:p>
-    <w:p>
-      <w:pPr>
-        <w:rPr>
-          <w:rFonts w:ascii="华文楷体" w:eastAsia="华文楷体" w:hAnsi="华文楷体" w:hint="eastAsia"/>
-        </w:rPr>
-      </w:pPr>
-    </w:p>
-    <w:p>
-      <w:pPr>
-        <w:rPr>
-          <w:rFonts w:ascii="华文楷体" w:eastAsia="华文楷体" w:hAnsi="华文楷体" w:hint="eastAsia"/>
-        </w:rPr>
-      </w:pPr>
-    </w:p>
-    <w:p>
-      <w:pPr>
-        <w:rPr>
-          <w:rFonts w:ascii="华文楷体" w:eastAsia="华文楷体" w:hAnsi="华文楷体" w:hint="eastAsia"/>
-        </w:rPr>
-      </w:pPr>
-    </w:p>
-    <w:p>
-      <w:pPr>
-        <w:rPr>
-          <w:rFonts w:ascii="华文楷体" w:eastAsia="华文楷体" w:hAnsi="华文楷体" w:hint="eastAsia"/>
-        </w:rPr>
-      </w:pPr>
-    </w:p>
-    <w:p>
-      <w:pPr>
-        <w:rPr>
-          <w:rFonts w:ascii="华文楷体" w:eastAsia="华文楷体" w:hAnsi="华文楷体" w:hint="eastAsia"/>
-        </w:rPr>
-      </w:pPr>
-    </w:p>
-    <w:p>
-      <w:pPr>
-        <w:rPr>
-          <w:rFonts w:ascii="华文楷体" w:eastAsia="华文楷体" w:hAnsi="华文楷体" w:hint="eastAsia"/>
-        </w:rPr>
-      </w:pPr>
-    </w:p>
-    <w:p>
-      <w:pPr>
-        <w:rPr>
-          <w:rFonts w:ascii="华文楷体" w:eastAsia="华文楷体" w:hAnsi="华文楷体" w:hint="eastAsia"/>
-        </w:rPr>
-      </w:pPr>
-    </w:p>
-    <w:p>
-      <w:pPr>
-        <w:rPr>
-          <w:rFonts w:ascii="华文楷体" w:eastAsia="华文楷体" w:hAnsi="华文楷体" w:hint="eastAsia"/>
-        </w:rPr>
-      </w:pPr>
-    </w:p>
-    <w:p>
-      <w:pPr>
-        <w:rPr>
-          <w:rFonts w:ascii="华文楷体" w:eastAsia="华文楷体" w:hAnsi="华文楷体" w:hint="eastAsia"/>
-        </w:rPr>
-      </w:pPr>
-    </w:p>
-    <w:p>
-      <w:pPr>
-        <w:rPr>
-          <w:rFonts w:ascii="华文楷体" w:eastAsia="华文楷体" w:hAnsi="华文楷体" w:hint="eastAsia"/>
-        </w:rPr>
-      </w:pPr>
-    </w:p>
-    <w:p>
-      <w:pPr>
-        <w:rPr>
-          <w:rFonts w:ascii="华文楷体" w:eastAsia="华文楷体" w:hAnsi="华文楷体" w:hint="eastAsia"/>
-        </w:rPr>
-      </w:pPr>
-    </w:p>
-    <w:p>
-      <w:pPr>
-        <w:rPr>
-          <w:rFonts w:ascii="华文楷体" w:eastAsia="华文楷体" w:hAnsi="华文楷体" w:hint="eastAsia"/>
-        </w:rPr>
-      </w:pPr>
-    </w:p>
-    <w:p>
-      <w:pPr>
-        <w:rPr>
-          <w:rFonts w:ascii="华文楷体" w:eastAsia="华文楷体" w:hAnsi="华文楷体" w:hint="eastAsia"/>
-        </w:rPr>
-      </w:pPr>
-    </w:p>
-    <w:p>
-      <w:pPr>
-        <w:rPr>
-          <w:rFonts w:ascii="华文楷体" w:eastAsia="华文楷体" w:hAnsi="华文楷体" w:hint="eastAsia"/>
-        </w:rPr>
-      </w:pPr>
-    </w:p>
-    <w:p>
-      <w:pPr>
-        <w:rPr>
-          <w:rFonts w:ascii="华文楷体" w:eastAsia="华文楷体" w:hAnsi="华文楷体" w:hint="eastAsia"/>
-        </w:rPr>
-      </w:pPr>
-    </w:p>
-    <w:p>
-      <w:pPr>
-        <w:rPr>
-          <w:rFonts w:ascii="华文楷体" w:eastAsia="华文楷体" w:hAnsi="华文楷体" w:hint="eastAsia"/>
-        </w:rPr>
-      </w:pPr>
-    </w:p>
-    <w:p>
-      <w:pPr>
-        <w:rPr>
-          <w:rFonts w:ascii="华文楷体" w:eastAsia="华文楷体" w:hAnsi="华文楷体" w:hint="eastAsia"/>
-        </w:rPr>
-      </w:pPr>
-    </w:p>
-    <w:p>
-      <w:pPr>
-        <w:rPr>
-          <w:rFonts w:ascii="华文楷体" w:eastAsia="华文楷体" w:hAnsi="华文楷体" w:hint="eastAsia"/>
-        </w:rPr>
-      </w:pPr>
-    </w:p>
-    <w:p>
-      <w:pPr>
-        <w:rPr>
-          <w:rFonts w:ascii="华文楷体" w:eastAsia="华文楷体" w:hAnsi="华文楷体" w:hint="eastAsia"/>
-        </w:rPr>
-      </w:pPr>
-    </w:p>
-    <w:p>
-      <w:pPr>
-        <w:rPr>
-          <w:rFonts w:ascii="华文楷体" w:eastAsia="华文楷体" w:hAnsi="华文楷体" w:hint="eastAsia"/>
-        </w:rPr>
-      </w:pPr>
-    </w:p>
-    <w:p>
-      <w:pPr>
-        <w:rPr>
-          <w:rFonts w:ascii="华文楷体" w:eastAsia="华文楷体" w:hAnsi="华文楷体" w:hint="eastAsia"/>
-        </w:rPr>
-      </w:pPr>
-    </w:p>
-    <w:p>
-      <w:pPr>
-        <w:rPr>
-          <w:rFonts w:ascii="华文楷体" w:eastAsia="华文楷体" w:hAnsi="华文楷体" w:hint="eastAsia"/>
-        </w:rPr>
-      </w:pPr>
-    </w:p>
-    <w:p>
-      <w:pPr>
-        <w:rPr>
-          <w:rFonts w:ascii="华文楷体" w:eastAsia="华文楷体" w:hAnsi="华文楷体" w:hint="eastAsia"/>
-        </w:rPr>
-      </w:pPr>
-    </w:p>
-    <w:p>
-      <w:pPr>
-        <w:rPr>
-          <w:rFonts w:ascii="华文楷体" w:eastAsia="华文楷体" w:hAnsi="华文楷体" w:hint="eastAsia"/>
-        </w:rPr>
-      </w:pPr>
-    </w:p>
-    <w:p>
-      <w:pPr>
-        <w:rPr>
-          <w:rFonts w:ascii="华文楷体" w:eastAsia="华文楷体" w:hAnsi="华文楷体" w:hint="eastAsia"/>
-        </w:rPr>
-      </w:pPr>
-    </w:p>
-    <w:p>
-      <w:pPr>
-        <w:rPr>
-          <w:rFonts w:ascii="华文楷体" w:eastAsia="华文楷体" w:hAnsi="华文楷体" w:hint="eastAsia"/>
-        </w:rPr>
-      </w:pPr>
-    </w:p>
-    <w:p>
-      <w:pPr>
-        <w:rPr>
-          <w:rFonts w:ascii="华文楷体" w:eastAsia="华文楷体" w:hAnsi="华文楷体" w:hint="eastAsia"/>
-        </w:rPr>
-      </w:pPr>
-    </w:p>
-    <w:p>
-      <w:pPr>
-        <w:rPr>
-          <w:rFonts w:ascii="华文楷体" w:eastAsia="华文楷体" w:hAnsi="华文楷体" w:hint="eastAsia"/>
-        </w:rPr>
-      </w:pPr>
-    </w:p>
-    <w:p>
-      <w:pPr>
-        <w:rPr>
-          <w:rFonts w:ascii="华文楷体" w:eastAsia="华文楷体" w:hAnsi="华文楷体" w:hint="eastAsia"/>
-        </w:rPr>
-      </w:pPr>
-    </w:p>
-    <w:p>
-      <w:pPr>
-        <w:rPr>
-          <w:rFonts w:ascii="华文楷体" w:eastAsia="华文楷体" w:hAnsi="华文楷体" w:hint="eastAsia"/>
-        </w:rPr>
-      </w:pPr>
-    </w:p>
-    <w:p>
-      <w:pPr>
-        <w:rPr>
-          <w:rFonts w:ascii="华文楷体" w:eastAsia="华文楷体" w:hAnsi="华文楷体" w:hint="eastAsia"/>
-        </w:rPr>
-      </w:pPr>
-    </w:p>
-    <w:p>
-      <w:pPr>
-        <w:rPr>
-          <w:rFonts w:ascii="华文楷体" w:eastAsia="华文楷体" w:hAnsi="华文楷体" w:hint="eastAsia"/>
-        </w:rPr>
-      </w:pPr>
-    </w:p>
-    <w:p>
-      <w:pPr>
-        <w:rPr>
-          <w:rFonts w:ascii="华文楷体" w:eastAsia="华文楷体" w:hAnsi="华文楷体" w:hint="eastAsia"/>
-        </w:rPr>
-      </w:pPr>
-    </w:p>
-    <w:p>
-      <w:pPr>
-        <w:rPr>
-          <w:rFonts w:ascii="华文楷体" w:eastAsia="华文楷体" w:hAnsi="华文楷体" w:hint="eastAsia"/>
-        </w:rPr>
-      </w:pPr>
-    </w:p>
-    <w:p>
-      <w:pPr>
-        <w:rPr>
-          <w:rFonts w:ascii="华文楷体" w:eastAsia="华文楷体" w:hAnsi="华文楷体" w:hint="eastAsia"/>
-        </w:rPr>
-      </w:pPr>
-    </w:p>
-    <w:p>
-      <w:pPr>
-        <w:rPr>
-          <w:rFonts w:ascii="华文楷体" w:eastAsia="华文楷体" w:hAnsi="华文楷体" w:hint="eastAsia"/>
-        </w:rPr>
-      </w:pPr>
-    </w:p>
-    <w:p>
-      <w:pPr>
-        <w:rPr>
-          <w:rFonts w:ascii="华文楷体" w:eastAsia="华文楷体" w:hAnsi="华文楷体" w:hint="eastAsia"/>
-        </w:rPr>
-      </w:pPr>
-    </w:p>
-    <w:p>
-      <w:pPr>
-        <w:rPr>
-          <w:rFonts w:ascii="华文楷体" w:eastAsia="华文楷体" w:hAnsi="华文楷体" w:hint="eastAsia"/>
-        </w:rPr>
-      </w:pPr>
-    </w:p>
-    <w:p>
-      <w:pPr>
-        <w:rPr>
-          <w:rFonts w:ascii="华文楷体" w:eastAsia="华文楷体" w:hAnsi="华文楷体" w:hint="eastAsia"/>
-        </w:rPr>
-      </w:pPr>
-    </w:p>
-    <w:p>
-      <w:pPr>
-        <w:rPr>
-          <w:rFonts w:ascii="华文楷体" w:eastAsia="华文楷体" w:hAnsi="华文楷体" w:hint="eastAsia"/>
-        </w:rPr>
-      </w:pPr>
-    </w:p>
-    <w:p>
-      <w:pPr>
-        <w:rPr>
-          <w:rFonts w:ascii="华文楷体" w:eastAsia="华文楷体" w:hAnsi="华文楷体" w:hint="eastAsia"/>
-        </w:rPr>
-      </w:pPr>
-    </w:p>
-    <w:p>
-      <w:pPr>
-        <w:rPr>
-          <w:rFonts w:ascii="华文楷体" w:eastAsia="华文楷体" w:hAnsi="华文楷体" w:hint="eastAsia"/>
-        </w:rPr>
-      </w:pPr>
-    </w:p>
-    <w:p>
-      <w:pPr>
-        <w:rPr>
-          <w:rFonts w:ascii="华文楷体" w:eastAsia="华文楷体" w:hAnsi="华文楷体" w:hint="eastAsia"/>
-        </w:rPr>
-      </w:pPr>
-    </w:p>
-    <w:p>
-      <w:pPr>
-        <w:rPr>
-          <w:rFonts w:ascii="华文楷体" w:eastAsia="华文楷体" w:hAnsi="华文楷体" w:hint="eastAsia"/>
-        </w:rPr>
-      </w:pPr>
-    </w:p>
-    <w:p>
-      <w:pPr>
-        <w:rPr>
-          <w:rFonts w:ascii="华文楷体" w:eastAsia="华文楷体" w:hAnsi="华文楷体" w:hint="eastAsia"/>
-        </w:rPr>
-      </w:pPr>
-    </w:p>
-    <w:p>
-      <w:pPr>
-        <w:rPr>
-          <w:rFonts w:ascii="华文楷体" w:eastAsia="华文楷体" w:hAnsi="华文楷体" w:hint="eastAsia"/>
-        </w:rPr>
-      </w:pPr>
-    </w:p>
-    <w:p>
-      <w:pPr>
-        <w:rPr>
-          <w:rFonts w:ascii="华文楷体" w:eastAsia="华文楷体" w:hAnsi="华文楷体" w:hint="eastAsia"/>
-        </w:rPr>
-      </w:pPr>
-    </w:p>
-    <w:p>
-      <w:pPr>
-        <w:rPr>
-          <w:rFonts w:ascii="华文楷体" w:eastAsia="华文楷体" w:hAnsi="华文楷体" w:hint="eastAsia"/>
-        </w:rPr>
-      </w:pPr>
-    </w:p>
-    <w:p>
-      <w:pPr>
-        <w:rPr>
-          <w:rFonts w:ascii="华文楷体" w:eastAsia="华文楷体" w:hAnsi="华文楷体" w:hint="eastAsia"/>
-        </w:rPr>
-      </w:pPr>
-    </w:p>
-    <w:p>
-      <w:pPr>
-        <w:rPr>
-          <w:rFonts w:ascii="华文楷体" w:eastAsia="华文楷体" w:hAnsi="华文楷体" w:hint="eastAsia"/>
-        </w:rPr>
-      </w:pPr>
-    </w:p>
-    <w:p>
-      <w:pPr>
-        <w:rPr>
-          <w:rFonts w:ascii="华文楷体" w:eastAsia="华文楷体" w:hAnsi="华文楷体" w:hint="eastAsia"/>
-        </w:rPr>
-      </w:pPr>
-    </w:p>
-    <w:p>
-      <w:pPr>
-        <w:spacing w:line="360" w:lineRule="auto"/>
-        <w:rPr>
-          <w:rFonts w:ascii="华文楷体" w:eastAsia="华文楷体" w:hAnsi="华文楷体" w:hint="eastAsia"/>
-          <w:color w:val="FF0000"/>
-          <w:sz w:val="24"/>
-          <w:szCs w:val="24"/>
-        </w:rPr>
-      </w:pPr>
-    </w:p>
-    <w:p>
-      <w:pPr>
-        <w:spacing w:line="360" w:lineRule="auto"/>
-        <w:rPr>
-          <w:rFonts w:ascii="华文楷体" w:eastAsia="华文楷体" w:hAnsi="华文楷体" w:hint="eastAsia"/>
-          <w:color w:val="FF0000"/>
-          <w:sz w:val="24"/>
-          <w:szCs w:val="24"/>
-        </w:rPr>
-      </w:pPr>
-    </w:p>
-    <w:p>
-      <w:pPr>
-        <w:spacing w:line="360" w:lineRule="auto"/>
-        <w:rPr>
-          <w:rFonts w:ascii="华文楷体" w:eastAsia="华文楷体" w:hAnsi="华文楷体" w:hint="eastAsia"/>
-          <w:color w:val="FF0000"/>
-          <w:sz w:val="24"/>
-          <w:szCs w:val="24"/>
-        </w:rPr>
-      </w:pPr>
-    </w:p>
-    <w:p>
-      <w:pPr>
-        <w:spacing w:line="360" w:lineRule="auto"/>
-        <w:rPr>
-          <w:rFonts w:ascii="华文楷体" w:eastAsia="华文楷体" w:hAnsi="华文楷体" w:hint="eastAsia"/>
-          <w:color w:val="FF0000"/>
-          <w:sz w:val="24"/>
-          <w:szCs w:val="24"/>
-        </w:rPr>
-      </w:pPr>
-    </w:p>
-    <w:p>
-      <w:pPr>
-        <w:spacing w:line="360" w:lineRule="auto"/>
-        <w:rPr>
-          <w:rFonts w:ascii="华文楷体" w:eastAsia="华文楷体" w:hAnsi="华文楷体" w:hint="eastAsia"/>
-          <w:color w:val="FF0000"/>
-          <w:sz w:val="24"/>
-          <w:szCs w:val="24"/>
-        </w:rPr>
-      </w:pPr>
-    </w:p>
-    <w:p>
-      <w:pPr>
-        <w:spacing w:line="360" w:lineRule="auto"/>
-        <w:rPr>
-          <w:rFonts w:ascii="华文楷体" w:eastAsia="华文楷体" w:hAnsi="华文楷体" w:hint="eastAsia"/>
-          <w:color w:val="FF0000"/>
-          <w:sz w:val="24"/>
-          <w:szCs w:val="24"/>
-        </w:rPr>
-      </w:pPr>
-    </w:p>
-    <w:p>
-      <w:pPr>
-        <w:spacing w:line="360" w:lineRule="auto"/>
-        <w:rPr>
-          <w:rFonts w:ascii="华文楷体" w:eastAsia="华文楷体" w:hAnsi="华文楷体" w:hint="eastAsia"/>
-          <w:color w:val="FF0000"/>
-          <w:sz w:val="24"/>
-          <w:szCs w:val="24"/>
-        </w:rPr>
-      </w:pPr>
-    </w:p>
-    <w:p>
-      <w:pPr>
-        <w:spacing w:line="360" w:lineRule="auto"/>
-        <w:rPr>
-          <w:rFonts w:ascii="华文楷体" w:eastAsia="华文楷体" w:hAnsi="华文楷体" w:hint="eastAsia"/>
-          <w:color w:val="FF0000"/>
-          <w:sz w:val="24"/>
-          <w:szCs w:val="24"/>
-        </w:rPr>
-      </w:pPr>
-    </w:p>
-    <w:p>
-      <w:pPr>
-        <w:spacing w:line="360" w:lineRule="auto"/>
-        <w:rPr>
-          <w:rFonts w:ascii="华文楷体" w:eastAsia="华文楷体" w:hAnsi="华文楷体" w:hint="eastAsia"/>
-          <w:color w:val="FF0000"/>
-          <w:sz w:val="24"/>
-          <w:szCs w:val="24"/>
-        </w:rPr>
-      </w:pPr>
-    </w:p>
-    <w:p>
-      <w:pPr>
-        <w:spacing w:line="360" w:lineRule="auto"/>
-        <w:rPr>
-          <w:rFonts w:ascii="华文楷体" w:eastAsia="华文楷体" w:hAnsi="华文楷体" w:hint="eastAsia"/>
-          <w:color w:val="FF0000"/>
-          <w:sz w:val="24"/>
-          <w:szCs w:val="24"/>
-        </w:rPr>
-      </w:pPr>
-    </w:p>
-    <w:p>
-      <w:pPr>
-        <w:spacing w:line="360" w:lineRule="auto"/>
-        <w:rPr>
-          <w:rFonts w:ascii="华文楷体" w:eastAsia="华文楷体" w:hAnsi="华文楷体" w:hint="eastAsia"/>
-          <w:color w:val="FF0000"/>
-          <w:sz w:val="24"/>
-          <w:szCs w:val="24"/>
-        </w:rPr>
-      </w:pPr>
-    </w:p>
-    <w:p>
-      <w:pPr>
-        <w:spacing w:line="360" w:lineRule="auto"/>
-        <w:rPr>
-          <w:rFonts w:ascii="华文楷体" w:eastAsia="华文楷体" w:hAnsi="华文楷体" w:hint="eastAsia"/>
-          <w:color w:val="FF0000"/>
-          <w:sz w:val="24"/>
-          <w:szCs w:val="24"/>
-        </w:rPr>
-      </w:pPr>
-    </w:p>
-    <w:p>
-      <w:pPr>
-        <w:spacing w:line="360" w:lineRule="auto"/>
-        <w:rPr>
-          <w:rFonts w:ascii="华文楷体" w:eastAsia="华文楷体" w:hAnsi="华文楷体" w:hint="eastAsia"/>
-          <w:color w:val="FF0000"/>
-          <w:sz w:val="24"/>
-          <w:szCs w:val="24"/>
-        </w:rPr>
-      </w:pPr>
-    </w:p>
-    <w:p>
-      <w:pPr>
-        <w:spacing w:line="360" w:lineRule="auto"/>
-        <w:rPr>
-          <w:rFonts w:ascii="华文楷体" w:eastAsia="华文楷体" w:hAnsi="华文楷体" w:hint="eastAsia"/>
-          <w:color w:val="FF0000"/>
-          <w:sz w:val="24"/>
-          <w:szCs w:val="24"/>
-        </w:rPr>
-      </w:pPr>
-    </w:p>
-    <w:p>
-      <w:pPr>
-        <w:spacing w:line="360" w:lineRule="auto"/>
-        <w:rPr>
-          <w:rFonts w:ascii="华文楷体" w:eastAsia="华文楷体" w:hAnsi="华文楷体" w:hint="eastAsia"/>
-          <w:color w:val="FF0000"/>
-          <w:sz w:val="24"/>
-          <w:szCs w:val="24"/>
-        </w:rPr>
-      </w:pPr>
-    </w:p>
-    <w:p>
-      <w:pPr>
-        <w:spacing w:line="360" w:lineRule="auto"/>
-        <w:rPr>
-          <w:rFonts w:ascii="华文楷体" w:eastAsia="华文楷体" w:hAnsi="华文楷体" w:hint="eastAsia"/>
-          <w:color w:val="FF0000"/>
-          <w:sz w:val="24"/>
-          <w:szCs w:val="24"/>
-        </w:rPr>
-      </w:pPr>
-    </w:p>
-    <w:p>
-      <w:pPr>
-        <w:spacing w:line="360" w:lineRule="auto"/>
-        <w:rPr>
-          <w:rFonts w:ascii="华文楷体" w:eastAsia="华文楷体" w:hAnsi="华文楷体" w:hint="eastAsia"/>
-          <w:color w:val="FF0000"/>
-          <w:sz w:val="24"/>
-          <w:szCs w:val="24"/>
-        </w:rPr>
-      </w:pPr>
-    </w:p>
-    <w:p>
-      <w:pPr>
-        <w:spacing w:line="360" w:lineRule="auto"/>
-        <w:rPr>
-          <w:rFonts w:ascii="华文楷体" w:eastAsia="华文楷体" w:hAnsi="华文楷体" w:hint="eastAsia"/>
-          <w:color w:val="FF0000"/>
-          <w:sz w:val="24"/>
-          <w:szCs w:val="24"/>
-        </w:rPr>
-      </w:pPr>
-    </w:p>
-    <w:p>
-      <w:pPr>
-        <w:spacing w:line="360" w:lineRule="auto"/>
-        <w:rPr>
-          <w:rFonts w:ascii="华文楷体" w:eastAsia="华文楷体" w:hAnsi="华文楷体" w:hint="eastAsia"/>
-          <w:color w:val="FF0000"/>
-          <w:sz w:val="24"/>
-          <w:szCs w:val="24"/>
-        </w:rPr>
-      </w:pPr>
-    </w:p>
-    <w:p>
-      <w:pPr>
-        <w:spacing w:line="360" w:lineRule="auto"/>
-        <w:rPr>
-          <w:rFonts w:ascii="华文楷体" w:eastAsia="华文楷体" w:hAnsi="华文楷体" w:hint="eastAsia"/>
-          <w:color w:val="FF0000"/>
-          <w:sz w:val="24"/>
-          <w:szCs w:val="24"/>
-        </w:rPr>
-      </w:pPr>
-    </w:p>
-    <w:p>
-      <w:pPr>
-        <w:spacing w:line="360" w:lineRule="auto"/>
-        <w:rPr>
-          <w:rFonts w:ascii="华文楷体" w:eastAsia="华文楷体" w:hAnsi="华文楷体" w:hint="eastAsia"/>
-          <w:color w:val="FF0000"/>
-          <w:sz w:val="24"/>
-          <w:szCs w:val="24"/>
-        </w:rPr>
-      </w:pPr>
-    </w:p>
-    <w:p>
-      <w:pPr>
-        <w:spacing w:line="360" w:lineRule="auto"/>
-        <w:rPr>
-          <w:rFonts w:ascii="华文楷体" w:eastAsia="华文楷体" w:hAnsi="华文楷体" w:hint="eastAsia"/>
-          <w:color w:val="FF0000"/>
-          <w:sz w:val="24"/>
-          <w:szCs w:val="24"/>
-        </w:rPr>
-      </w:pPr>
-    </w:p>
-    <w:p>
-      <w:pPr>
-        <w:spacing w:line="360" w:lineRule="auto"/>
-        <w:rPr>
-          <w:rFonts w:ascii="华文楷体" w:eastAsia="华文楷体" w:hAnsi="华文楷体" w:hint="eastAsia"/>
-          <w:color w:val="FF0000"/>
-          <w:sz w:val="24"/>
-          <w:szCs w:val="24"/>
-        </w:rPr>
-      </w:pPr>
-    </w:p>
-    <w:p>
-      <w:pPr>
-        <w:spacing w:line="360" w:lineRule="auto"/>
-        <w:rPr>
-          <w:rFonts w:ascii="华文楷体" w:eastAsia="华文楷体" w:hAnsi="华文楷体" w:hint="eastAsia"/>
-          <w:color w:val="FF0000"/>
-          <w:sz w:val="24"/>
-          <w:szCs w:val="24"/>
-        </w:rPr>
-      </w:pPr>
-    </w:p>
-    <w:p>
-      <w:pPr>
-        <w:spacing w:line="360" w:lineRule="auto"/>
-        <w:rPr>
-          <w:rFonts w:ascii="华文楷体" w:eastAsia="华文楷体" w:hAnsi="华文楷体" w:hint="eastAsia"/>
-          <w:color w:val="FF0000"/>
-          <w:sz w:val="24"/>
-          <w:szCs w:val="24"/>
-        </w:rPr>
-      </w:pPr>
-    </w:p>
-    <w:p>
-      <w:pPr>
-        <w:spacing w:line="360" w:lineRule="auto"/>
-        <w:rPr>
-          <w:rFonts w:ascii="华文楷体" w:eastAsia="华文楷体" w:hAnsi="华文楷体" w:hint="eastAsia"/>
-          <w:color w:val="FF0000"/>
-          <w:sz w:val="24"/>
-          <w:szCs w:val="24"/>
-        </w:rPr>
-      </w:pPr>
-    </w:p>
-    <w:p>
-      <w:pPr>
-        <w:spacing w:line="360" w:lineRule="auto"/>
-        <w:rPr>
-          <w:rFonts w:ascii="华文楷体" w:eastAsia="华文楷体" w:hAnsi="华文楷体" w:hint="eastAsia"/>
-          <w:color w:val="FF0000"/>
-          <w:sz w:val="24"/>
-          <w:szCs w:val="24"/>
-        </w:rPr>
-      </w:pPr>
-    </w:p>
-    <w:p>
-      <w:pPr>
-        <w:spacing w:line="360" w:lineRule="auto"/>
-        <w:rPr>
-          <w:rFonts w:ascii="华文楷体" w:eastAsia="华文楷体" w:hAnsi="华文楷体" w:hint="eastAsia"/>
-          <w:color w:val="FF0000"/>
-          <w:sz w:val="24"/>
-          <w:szCs w:val="24"/>
-        </w:rPr>
-      </w:pPr>
-    </w:p>
-    <w:p>
-      <w:pPr>
-        <w:spacing w:line="360" w:lineRule="auto"/>
-        <w:rPr>
-          <w:rFonts w:ascii="华文楷体" w:eastAsia="华文楷体" w:hAnsi="华文楷体" w:hint="eastAsia"/>
-          <w:color w:val="FF0000"/>
-          <w:sz w:val="24"/>
-          <w:szCs w:val="24"/>
-        </w:rPr>
-      </w:pPr>
-    </w:p>
-    <w:p>
-      <w:pPr>
-        <w:spacing w:line="360" w:lineRule="auto"/>
-        <w:rPr>
-          <w:rFonts w:ascii="华文楷体" w:eastAsia="华文楷体" w:hAnsi="华文楷体" w:hint="eastAsia"/>
-          <w:color w:val="FF0000"/>
-          <w:sz w:val="24"/>
-          <w:szCs w:val="24"/>
-        </w:rPr>
-      </w:pPr>
-    </w:p>
-    <w:p>
-      <w:pPr>
-        <w:spacing w:line="360" w:lineRule="auto"/>
-        <w:rPr>
-          <w:rFonts w:ascii="华文楷体" w:eastAsia="华文楷体" w:hAnsi="华文楷体" w:hint="eastAsia"/>
-          <w:color w:val="FF0000"/>
-          <w:sz w:val="24"/>
-          <w:szCs w:val="24"/>
-        </w:rPr>
-      </w:pPr>
-    </w:p>
-    <w:p>
-      <w:pPr>
-        <w:spacing w:line="360" w:lineRule="auto"/>
-        <w:rPr>
-          <w:rFonts w:ascii="华文楷体" w:eastAsia="华文楷体" w:hAnsi="华文楷体" w:hint="eastAsia"/>
-          <w:color w:val="FF0000"/>
-          <w:sz w:val="24"/>
-          <w:szCs w:val="24"/>
-        </w:rPr>
-      </w:pPr>
-    </w:p>
-    <w:p>
-      <w:pPr>
-        <w:spacing w:line="360" w:lineRule="auto"/>
-        <w:rPr>
-          <w:rFonts w:ascii="华文楷体" w:eastAsia="华文楷体" w:hAnsi="华文楷体" w:hint="eastAsia"/>
-          <w:color w:val="FF0000"/>
-          <w:sz w:val="24"/>
-          <w:szCs w:val="24"/>
-        </w:rPr>
-      </w:pPr>
-    </w:p>
-    <w:p>
-      <w:pPr>
-        <w:spacing w:line="360" w:lineRule="auto"/>
-        <w:rPr>
-          <w:rFonts w:ascii="华文楷体" w:eastAsia="华文楷体" w:hAnsi="华文楷体" w:hint="eastAsia"/>
-          <w:color w:val="FF0000"/>
-          <w:sz w:val="24"/>
-          <w:szCs w:val="24"/>
-        </w:rPr>
-      </w:pPr>
-    </w:p>
-    <w:p>
-      <w:pPr>
-        <w:spacing w:line="360" w:lineRule="auto"/>
-        <w:rPr>
-          <w:rFonts w:ascii="华文楷体" w:eastAsia="华文楷体" w:hAnsi="华文楷体" w:hint="eastAsia"/>
-          <w:color w:val="FF0000"/>
-          <w:sz w:val="24"/>
-          <w:szCs w:val="24"/>
-        </w:rPr>
-      </w:pPr>
-    </w:p>
-    <w:p>
-      <w:pPr>
-        <w:spacing w:line="360" w:lineRule="auto"/>
-        <w:rPr>
-          <w:rFonts w:ascii="华文楷体" w:eastAsia="华文楷体" w:hAnsi="华文楷体" w:hint="eastAsia"/>
-          <w:color w:val="FF0000"/>
-          <w:sz w:val="24"/>
-          <w:szCs w:val="24"/>
-        </w:rPr>
-      </w:pPr>
-    </w:p>
-    <w:p>
-      <w:pPr>
-        <w:spacing w:line="360" w:lineRule="auto"/>
-        <w:rPr>
-          <w:rFonts w:ascii="华文楷体" w:eastAsia="华文楷体" w:hAnsi="华文楷体" w:hint="eastAsia"/>
-          <w:color w:val="FF0000"/>
-          <w:sz w:val="24"/>
-          <w:szCs w:val="24"/>
-        </w:rPr>
-      </w:pPr>
-    </w:p>
-    <w:p>
-      <w:pPr>
-        <w:spacing w:line="360" w:lineRule="auto"/>
-        <w:rPr>
-          <w:rFonts w:ascii="华文楷体" w:eastAsia="华文楷体" w:hAnsi="华文楷体" w:hint="eastAsia"/>
-          <w:color w:val="FF0000"/>
-          <w:sz w:val="24"/>
-          <w:szCs w:val="24"/>
-        </w:rPr>
-      </w:pPr>
-    </w:p>
-    <w:p>
-      <w:pPr>
-        <w:spacing w:line="360" w:lineRule="auto"/>
-        <w:rPr>
-          <w:rFonts w:ascii="华文楷体" w:eastAsia="华文楷体" w:hAnsi="华文楷体" w:hint="eastAsia"/>
-          <w:color w:val="FF0000"/>
-          <w:sz w:val="24"/>
-          <w:szCs w:val="24"/>
-        </w:rPr>
-      </w:pPr>
-    </w:p>
-    <w:p>
-      <w:pPr>
-        <w:spacing w:line="360" w:lineRule="auto"/>
-        <w:rPr>
-          <w:rFonts w:ascii="华文楷体" w:eastAsia="华文楷体" w:hAnsi="华文楷体" w:hint="eastAsia"/>
-          <w:color w:val="FF0000"/>
-          <w:sz w:val="24"/>
-          <w:szCs w:val="24"/>
-        </w:rPr>
-      </w:pPr>
-    </w:p>
-    <w:p>
-      <w:pPr>
-        <w:spacing w:line="360" w:lineRule="auto"/>
-        <w:rPr>
-          <w:rFonts w:ascii="华文楷体" w:eastAsia="华文楷体" w:hAnsi="华文楷体" w:hint="eastAsia"/>
-          <w:color w:val="FF0000"/>
-          <w:sz w:val="24"/>
-          <w:szCs w:val="24"/>
-        </w:rPr>
-      </w:pPr>
-    </w:p>
-    <w:p>
-      <w:pPr>
-        <w:spacing w:line="360" w:lineRule="auto"/>
-        <w:rPr>
-          <w:rFonts w:ascii="华文楷体" w:eastAsia="华文楷体" w:hAnsi="华文楷体" w:hint="eastAsia"/>
-          <w:color w:val="FF0000"/>
-          <w:sz w:val="24"/>
-          <w:szCs w:val="24"/>
-        </w:rPr>
-      </w:pPr>
-    </w:p>
-    <w:p>
-      <w:pPr>
-        <w:spacing w:line="360" w:lineRule="auto"/>
-        <w:rPr>
-          <w:rFonts w:ascii="华文楷体" w:eastAsia="华文楷体" w:hAnsi="华文楷体" w:hint="eastAsia"/>
-          <w:color w:val="FF0000"/>
-          <w:sz w:val="24"/>
-          <w:szCs w:val="24"/>
-        </w:rPr>
-      </w:pPr>
-    </w:p>
-    <w:p>
-      <w:pPr>
-        <w:spacing w:line="360" w:lineRule="auto"/>
-        <w:rPr>
-          <w:rFonts w:ascii="华文楷体" w:eastAsia="华文楷体" w:hAnsi="华文楷体" w:hint="eastAsia"/>
-          <w:color w:val="FF0000"/>
-          <w:sz w:val="24"/>
-          <w:szCs w:val="24"/>
-        </w:rPr>
-      </w:pPr>
-    </w:p>
-    <w:p>
-      <w:pPr>
-        <w:spacing w:line="360" w:lineRule="auto"/>
-        <w:rPr>
-          <w:rFonts w:ascii="华文楷体" w:eastAsia="华文楷体" w:hAnsi="华文楷体" w:hint="eastAsia"/>
-          <w:color w:val="FF0000"/>
-          <w:sz w:val="24"/>
-          <w:szCs w:val="24"/>
-        </w:rPr>
-      </w:pPr>
-    </w:p>
-    <w:p>
-      <w:pPr>
-        <w:spacing w:line="360" w:lineRule="auto"/>
-        <w:rPr>
-          <w:rFonts w:ascii="华文楷体" w:eastAsia="华文楷体" w:hAnsi="华文楷体" w:hint="eastAsia"/>
-          <w:color w:val="FF0000"/>
-          <w:sz w:val="24"/>
-          <w:szCs w:val="24"/>
-        </w:rPr>
-      </w:pPr>
-    </w:p>
-    <w:p>
-      <w:pPr>
-        <w:spacing w:line="360" w:lineRule="auto"/>
-        <w:rPr>
-          <w:rFonts w:ascii="华文楷体" w:eastAsia="华文楷体" w:hAnsi="华文楷体" w:hint="eastAsia"/>
-          <w:color w:val="FF0000"/>
-          <w:sz w:val="24"/>
-          <w:szCs w:val="24"/>
-        </w:rPr>
-      </w:pPr>
-    </w:p>
-    <w:p>
-      <w:pPr>
-        <w:spacing w:line="360" w:lineRule="auto"/>
-        <w:rPr>
-          <w:rFonts w:ascii="华文楷体" w:eastAsia="华文楷体" w:hAnsi="华文楷体" w:hint="eastAsia"/>
-          <w:color w:val="FF0000"/>
-          <w:sz w:val="24"/>
-          <w:szCs w:val="24"/>
-        </w:rPr>
-      </w:pPr>
-    </w:p>
-    <w:p>
-      <w:pPr>
-        <w:spacing w:line="360" w:lineRule="auto"/>
-        <w:rPr>
-          <w:rFonts w:ascii="华文楷体" w:eastAsia="华文楷体" w:hAnsi="华文楷体" w:hint="eastAsia"/>
-          <w:color w:val="FF0000"/>
-          <w:sz w:val="24"/>
-          <w:szCs w:val="24"/>
-        </w:rPr>
-      </w:pPr>
-    </w:p>
-    <w:p>
-      <w:pPr>
-        <w:spacing w:line="360" w:lineRule="auto"/>
-        <w:rPr>
-          <w:rFonts w:ascii="华文楷体" w:eastAsia="华文楷体" w:hAnsi="华文楷体" w:hint="eastAsia"/>
-          <w:color w:val="FF0000"/>
-          <w:sz w:val="24"/>
-          <w:szCs w:val="24"/>
-        </w:rPr>
-      </w:pPr>
-    </w:p>
-    <w:p>
-      <w:pPr>
-        <w:spacing w:line="360" w:lineRule="auto"/>
-        <w:rPr>
-          <w:rFonts w:ascii="华文楷体" w:eastAsia="华文楷体" w:hAnsi="华文楷体" w:hint="eastAsia"/>
-          <w:color w:val="FF0000"/>
-          <w:sz w:val="24"/>
-          <w:szCs w:val="24"/>
-        </w:rPr>
-      </w:pPr>
-    </w:p>
-    <w:p>
-      <w:pPr>
-        <w:spacing w:line="360" w:lineRule="auto"/>
-        <w:rPr>
-          <w:rFonts w:ascii="华文楷体" w:eastAsia="华文楷体" w:hAnsi="华文楷体" w:hint="eastAsia"/>
-          <w:color w:val="FF0000"/>
-          <w:sz w:val="24"/>
-          <w:szCs w:val="24"/>
-        </w:rPr>
-      </w:pPr>
-    </w:p>
-    <w:p>
-      <w:pPr>
-        <w:spacing w:line="360" w:lineRule="auto"/>
-        <w:rPr>
-          <w:rFonts w:ascii="华文楷体" w:eastAsia="华文楷体" w:hAnsi="华文楷体" w:hint="eastAsia"/>
-          <w:color w:val="FF0000"/>
-          <w:sz w:val="24"/>
-          <w:szCs w:val="24"/>
-        </w:rPr>
-      </w:pPr>
-    </w:p>
-    <w:p>
-      <w:pPr>
-        <w:spacing w:line="360" w:lineRule="auto"/>
-        <w:rPr>
-          <w:rFonts w:ascii="华文楷体" w:eastAsia="华文楷体" w:hAnsi="华文楷体" w:hint="eastAsia"/>
-          <w:color w:val="FF0000"/>
-          <w:sz w:val="24"/>
-          <w:szCs w:val="24"/>
-        </w:rPr>
-      </w:pPr>
-    </w:p>
-    <w:p>
-      <w:pPr>
-        <w:spacing w:line="360" w:lineRule="auto"/>
-        <w:rPr>
-          <w:rFonts w:ascii="华文楷体" w:eastAsia="华文楷体" w:hAnsi="华文楷体" w:hint="eastAsia"/>
-          <w:color w:val="FF0000"/>
-          <w:sz w:val="24"/>
-          <w:szCs w:val="24"/>
-        </w:rPr>
-      </w:pPr>
-    </w:p>
-    <w:p>
-      <w:pPr>
-        <w:spacing w:line="360" w:lineRule="auto"/>
-        <w:rPr>
-          <w:rFonts w:ascii="华文楷体" w:eastAsia="华文楷体" w:hAnsi="华文楷体" w:hint="eastAsia"/>
-          <w:color w:val="FF0000"/>
-          <w:sz w:val="24"/>
-          <w:szCs w:val="24"/>
-        </w:rPr>
-      </w:pPr>
-    </w:p>
-    <w:p>
-      <w:pPr>
-        <w:spacing w:line="360" w:lineRule="auto"/>
-        <w:rPr>
-          <w:rFonts w:ascii="华文楷体" w:eastAsia="华文楷体" w:hAnsi="华文楷体" w:hint="eastAsia"/>
-          <w:color w:val="FF0000"/>
-          <w:sz w:val="24"/>
-          <w:szCs w:val="24"/>
-        </w:rPr>
-      </w:pPr>
-    </w:p>
-    <w:p>
-      <w:pPr>
-        <w:spacing w:line="360" w:lineRule="auto"/>
-        <w:rPr>
-          <w:rFonts w:ascii="华文楷体" w:eastAsia="华文楷体" w:hAnsi="华文楷体" w:hint="eastAsia"/>
-          <w:color w:val="FF0000"/>
-          <w:sz w:val="24"/>
-          <w:szCs w:val="24"/>
-        </w:rPr>
-      </w:pPr>
-    </w:p>
-    <w:p>
-      <w:pPr>
-        <w:spacing w:line="360" w:lineRule="auto"/>
-        <w:rPr>
-          <w:rFonts w:ascii="华文楷体" w:eastAsia="华文楷体" w:hAnsi="华文楷体" w:hint="eastAsia"/>
-          <w:color w:val="FF0000"/>
-          <w:sz w:val="24"/>
-          <w:szCs w:val="24"/>
-        </w:rPr>
-      </w:pPr>
-    </w:p>
-    <w:p>
-      <w:pPr>
-        <w:spacing w:line="360" w:lineRule="auto"/>
-        <w:rPr>
-          <w:rFonts w:ascii="华文楷体" w:eastAsia="华文楷体" w:hAnsi="华文楷体" w:hint="eastAsia"/>
-          <w:color w:val="FF0000"/>
-          <w:sz w:val="24"/>
-          <w:szCs w:val="24"/>
-        </w:rPr>
-      </w:pPr>
-    </w:p>
-    <w:p>
-      <w:pPr>
-        <w:spacing w:line="360" w:lineRule="auto"/>
-        <w:rPr>
-          <w:rFonts w:ascii="华文楷体" w:eastAsia="华文楷体" w:hAnsi="华文楷体" w:hint="eastAsia"/>
-          <w:color w:val="FF0000"/>
-          <w:sz w:val="24"/>
-          <w:szCs w:val="24"/>
-        </w:rPr>
-      </w:pPr>
-    </w:p>
-    <w:p>
-      <w:pPr>
-        <w:spacing w:line="360" w:lineRule="auto"/>
-        <w:rPr>
-          <w:rFonts w:ascii="华文楷体" w:eastAsia="华文楷体" w:hAnsi="华文楷体" w:hint="eastAsia"/>
-          <w:color w:val="FF0000"/>
-          <w:sz w:val="24"/>
-          <w:szCs w:val="24"/>
-        </w:rPr>
-      </w:pPr>
-    </w:p>
-    <w:p>
-      <w:pPr>
-        <w:spacing w:line="360" w:lineRule="auto"/>
-        <w:rPr>
-          <w:rFonts w:ascii="华文楷体" w:eastAsia="华文楷体" w:hAnsi="华文楷体" w:hint="eastAsia"/>
-          <w:color w:val="FF0000"/>
-          <w:sz w:val="24"/>
-          <w:szCs w:val="24"/>
-        </w:rPr>
-      </w:pPr>
-    </w:p>
-    <w:p>
-      <w:pPr>
-        <w:spacing w:line="360" w:lineRule="auto"/>
-        <w:rPr>
-          <w:rFonts w:ascii="华文楷体" w:eastAsia="华文楷体" w:hAnsi="华文楷体" w:hint="eastAsia"/>
-          <w:color w:val="FF0000"/>
-          <w:sz w:val="24"/>
-          <w:szCs w:val="24"/>
-        </w:rPr>
-      </w:pPr>
-    </w:p>
-    <w:p>
-      <w:pPr>
-        <w:spacing w:line="360" w:lineRule="auto"/>
-        <w:rPr>
-          <w:rFonts w:ascii="华文楷体" w:eastAsia="华文楷体" w:hAnsi="华文楷体" w:hint="eastAsia"/>
-          <w:color w:val="FF0000"/>
-          <w:sz w:val="24"/>
-          <w:szCs w:val="24"/>
-        </w:rPr>
-      </w:pPr>
-    </w:p>
-    <w:p>
-      <w:pPr>
-        <w:spacing w:line="360" w:lineRule="auto"/>
-        <w:rPr>
-          <w:rFonts w:ascii="华文楷体" w:eastAsia="华文楷体" w:hAnsi="华文楷体" w:hint="eastAsia"/>
-          <w:color w:val="FF0000"/>
-          <w:sz w:val="24"/>
-          <w:szCs w:val="24"/>
-        </w:rPr>
-      </w:pPr>
-    </w:p>
-    <w:p>
-      <w:pPr>
-        <w:spacing w:line="360" w:lineRule="auto"/>
-        <w:rPr>
-          <w:rFonts w:ascii="华文楷体" w:eastAsia="华文楷体" w:hAnsi="华文楷体" w:hint="eastAsia"/>
-          <w:color w:val="FF0000"/>
-          <w:sz w:val="24"/>
-          <w:szCs w:val="24"/>
-        </w:rPr>
-      </w:pPr>
-    </w:p>
-    <w:p>
-      <w:pPr>
-        <w:spacing w:line="360" w:lineRule="auto"/>
-        <w:rPr>
-          <w:rFonts w:ascii="华文楷体" w:eastAsia="华文楷体" w:hAnsi="华文楷体" w:hint="eastAsia"/>
-          <w:color w:val="FF0000"/>
-          <w:sz w:val="24"/>
-          <w:szCs w:val="24"/>
-        </w:rPr>
-      </w:pPr>
-    </w:p>
-    <w:p>
-      <w:pPr>
-        <w:spacing w:line="360" w:lineRule="auto"/>
-        <w:rPr>
-          <w:rFonts w:ascii="华文楷体" w:eastAsia="华文楷体" w:hAnsi="华文楷体" w:hint="eastAsia"/>
-          <w:color w:val="FF0000"/>
-          <w:sz w:val="24"/>
-          <w:szCs w:val="24"/>
-        </w:rPr>
-      </w:pPr>
-    </w:p>
-    <w:p>
-      <w:pPr>
-        <w:spacing w:line="360" w:lineRule="auto"/>
-        <w:rPr>
-          <w:rFonts w:ascii="华文楷体" w:eastAsia="华文楷体" w:hAnsi="华文楷体" w:hint="eastAsia"/>
-          <w:color w:val="FF0000"/>
-          <w:sz w:val="24"/>
-          <w:szCs w:val="24"/>
-        </w:rPr>
-      </w:pPr>
-    </w:p>
-    <w:p>
-      <w:pPr>
-        <w:spacing w:line="360" w:lineRule="auto"/>
-        <w:rPr>
-          <w:rFonts w:ascii="华文楷体" w:eastAsia="华文楷体" w:hAnsi="华文楷体" w:hint="eastAsia"/>
-          <w:color w:val="FF0000"/>
-          <w:sz w:val="24"/>
-          <w:szCs w:val="24"/>
-        </w:rPr>
-      </w:pPr>
-    </w:p>
-    <w:p>
-      <w:pPr>
-        <w:spacing w:line="360" w:lineRule="auto"/>
-        <w:rPr>
-          <w:rFonts w:ascii="华文楷体" w:eastAsia="华文楷体" w:hAnsi="华文楷体" w:hint="eastAsia"/>
-          <w:color w:val="FF0000"/>
-          <w:sz w:val="24"/>
-          <w:szCs w:val="24"/>
-        </w:rPr>
-      </w:pPr>
-    </w:p>
-    <w:p>
-      <w:pPr>
-        <w:spacing w:line="360" w:lineRule="auto"/>
-        <w:rPr>
-          <w:rFonts w:ascii="华文楷体" w:eastAsia="华文楷体" w:hAnsi="华文楷体" w:hint="eastAsia"/>
-          <w:color w:val="FF0000"/>
-          <w:sz w:val="24"/>
-          <w:szCs w:val="24"/>
-        </w:rPr>
-      </w:pPr>
-    </w:p>
-    <w:p>
-      <w:pPr>
-        <w:spacing w:line="360" w:lineRule="auto"/>
-        <w:rPr>
-          <w:rFonts w:ascii="华文楷体" w:eastAsia="华文楷体" w:hAnsi="华文楷体" w:hint="eastAsia"/>
-          <w:color w:val="FF0000"/>
-          <w:sz w:val="24"/>
-          <w:szCs w:val="24"/>
-        </w:rPr>
-      </w:pPr>
-    </w:p>
-    <w:p>
-      <w:pPr>
-        <w:spacing w:line="360" w:lineRule="auto"/>
-        <w:rPr>
-          <w:rFonts w:ascii="华文楷体" w:eastAsia="华文楷体" w:hAnsi="华文楷体" w:hint="eastAsia"/>
-          <w:color w:val="FF0000"/>
-          <w:sz w:val="24"/>
-          <w:szCs w:val="24"/>
-        </w:rPr>
-      </w:pPr>
-    </w:p>
-    <w:p>
-      <w:pPr>
-        <w:spacing w:line="360" w:lineRule="auto"/>
-        <w:rPr>
-          <w:rFonts w:ascii="华文楷体" w:eastAsia="华文楷体" w:hAnsi="华文楷体" w:hint="eastAsia"/>
-          <w:color w:val="FF0000"/>
-          <w:sz w:val="24"/>
-          <w:szCs w:val="24"/>
-        </w:rPr>
-      </w:pPr>
-    </w:p>
-    <w:p>
-      <w:pPr>
-        <w:spacing w:line="360" w:lineRule="auto"/>
-        <w:rPr>
-          <w:rFonts w:ascii="华文楷体" w:eastAsia="华文楷体" w:hAnsi="华文楷体" w:hint="eastAsia"/>
-          <w:color w:val="FF0000"/>
-          <w:sz w:val="24"/>
-          <w:szCs w:val="24"/>
-        </w:rPr>
-      </w:pPr>
-    </w:p>
-    <w:p>
-      <w:pPr>
-        <w:spacing w:line="360" w:lineRule="auto"/>
-        <w:rPr>
-          <w:rFonts w:ascii="华文楷体" w:eastAsia="华文楷体" w:hAnsi="华文楷体" w:hint="eastAsia"/>
-          <w:color w:val="FF0000"/>
-          <w:sz w:val="24"/>
-          <w:szCs w:val="24"/>
-        </w:rPr>
-      </w:pPr>
-    </w:p>
-    <w:p>
-      <w:pPr>
-        <w:spacing w:line="360" w:lineRule="auto"/>
-        <w:rPr>
-          <w:rFonts w:ascii="华文楷体" w:eastAsia="华文楷体" w:hAnsi="华文楷体" w:hint="eastAsia"/>
-          <w:color w:val="FF0000"/>
-          <w:sz w:val="24"/>
-          <w:szCs w:val="24"/>
-        </w:rPr>
-      </w:pPr>
-    </w:p>
-    <w:p>
-      <w:pPr>
-        <w:spacing w:line="360" w:lineRule="auto"/>
-        <w:rPr>
-          <w:rFonts w:ascii="华文楷体" w:eastAsia="华文楷体" w:hAnsi="华文楷体" w:hint="eastAsia"/>
-          <w:color w:val="FF0000"/>
-          <w:sz w:val="24"/>
-          <w:szCs w:val="24"/>
-        </w:rPr>
-      </w:pPr>
-    </w:p>
-    <w:p>
-      <w:pPr>
-        <w:spacing w:line="360" w:lineRule="auto"/>
-        <w:rPr>
-          <w:rFonts w:ascii="华文楷体" w:eastAsia="华文楷体" w:hAnsi="华文楷体" w:hint="eastAsia"/>
-          <w:color w:val="FF0000"/>
-          <w:sz w:val="24"/>
-          <w:szCs w:val="24"/>
-        </w:rPr>
-      </w:pPr>
-    </w:p>
-    <w:p>
-      <w:pPr>
-        <w:spacing w:line="360" w:lineRule="auto"/>
-        <w:rPr>
-          <w:rFonts w:ascii="华文楷体" w:eastAsia="华文楷体" w:hAnsi="华文楷体" w:hint="eastAsia"/>
-          <w:color w:val="FF0000"/>
-          <w:sz w:val="24"/>
-          <w:szCs w:val="24"/>
-        </w:rPr>
-      </w:pPr>
-    </w:p>
-    <w:p>
-      <w:pPr>
-        <w:spacing w:line="360" w:lineRule="auto"/>
-        <w:rPr>
-          <w:rFonts w:ascii="华文楷体" w:eastAsia="华文楷体" w:hAnsi="华文楷体" w:hint="eastAsia"/>
-          <w:color w:val="FF0000"/>
-          <w:sz w:val="24"/>
-          <w:szCs w:val="24"/>
-        </w:rPr>
-      </w:pPr>
-    </w:p>
-    <w:p>
-      <w:pPr>
-        <w:spacing w:line="360" w:lineRule="auto"/>
-        <w:rPr>
-          <w:rFonts w:ascii="华文楷体" w:eastAsia="华文楷体" w:hAnsi="华文楷体" w:hint="eastAsia"/>
-          <w:color w:val="FF0000"/>
-          <w:sz w:val="24"/>
-          <w:szCs w:val="24"/>
-        </w:rPr>
-      </w:pPr>
-    </w:p>
-    <w:p>
-      <w:pPr>
-        <w:spacing w:line="360" w:lineRule="auto"/>
-        <w:rPr>
-          <w:rFonts w:ascii="华文楷体" w:eastAsia="华文楷体" w:hAnsi="华文楷体" w:hint="eastAsia"/>
-          <w:color w:val="FF0000"/>
-          <w:sz w:val="24"/>
-          <w:szCs w:val="24"/>
-        </w:rPr>
-      </w:pPr>
-    </w:p>
-    <w:p>
-      <w:pPr>
-        <w:spacing w:line="360" w:lineRule="auto"/>
-        <w:rPr>
-          <w:rFonts w:ascii="华文楷体" w:eastAsia="华文楷体" w:hAnsi="华文楷体" w:hint="eastAsia"/>
-          <w:color w:val="FF0000"/>
-          <w:sz w:val="24"/>
-          <w:szCs w:val="24"/>
-        </w:rPr>
-      </w:pPr>
-    </w:p>
-    <w:p>
-      <w:pPr>
-        <w:spacing w:line="360" w:lineRule="auto"/>
-        <w:rPr>
-          <w:rFonts w:ascii="华文楷体" w:eastAsia="华文楷体" w:hAnsi="华文楷体" w:hint="eastAsia"/>
-          <w:color w:val="FF0000"/>
-          <w:sz w:val="24"/>
-          <w:szCs w:val="24"/>
-        </w:rPr>
-      </w:pPr>
-    </w:p>
-    <w:p>
-      <w:pPr>
-        <w:spacing w:line="360" w:lineRule="auto"/>
-        <w:rPr>
-          <w:rFonts w:ascii="华文楷体" w:eastAsia="华文楷体" w:hAnsi="华文楷体" w:hint="eastAsia"/>
-          <w:color w:val="FF0000"/>
-          <w:sz w:val="24"/>
-          <w:szCs w:val="24"/>
-        </w:rPr>
-      </w:pPr>
-    </w:p>
-    <w:p>
-      <w:pPr>
-        <w:spacing w:line="360" w:lineRule="auto"/>
-        <w:rPr>
-          <w:rFonts w:ascii="华文楷体" w:eastAsia="华文楷体" w:hAnsi="华文楷体" w:hint="eastAsia"/>
-          <w:color w:val="FF0000"/>
-          <w:sz w:val="24"/>
-          <w:szCs w:val="24"/>
-        </w:rPr>
-      </w:pPr>
-    </w:p>
-    <w:p>
-      <w:pPr>
-        <w:spacing w:line="360" w:lineRule="auto"/>
-        <w:rPr>
-          <w:rFonts w:ascii="华文楷体" w:eastAsia="华文楷体" w:hAnsi="华文楷体" w:hint="eastAsia"/>
-          <w:color w:val="FF0000"/>
-          <w:sz w:val="24"/>
-          <w:szCs w:val="24"/>
-        </w:rPr>
-      </w:pPr>
-    </w:p>
-    <w:p>
-      <w:pPr>
-        <w:spacing w:line="360" w:lineRule="auto"/>
-        <w:rPr>
-          <w:rFonts w:ascii="华文楷体" w:eastAsia="华文楷体" w:hAnsi="华文楷体" w:hint="eastAsia"/>
-          <w:color w:val="FF0000"/>
-          <w:sz w:val="24"/>
-          <w:szCs w:val="24"/>
-        </w:rPr>
-      </w:pPr>
-    </w:p>
-    <w:p>
-      <w:pPr>
-        <w:spacing w:line="360" w:lineRule="auto"/>
-        <w:rPr>
-          <w:rFonts w:ascii="华文楷体" w:eastAsia="华文楷体" w:hAnsi="华文楷体"/>
-          <w:color w:val="FF0000"/>
-          <w:sz w:val="24"/>
-          <w:szCs w:val="24"/>
-        </w:rPr>
-      </w:pPr>
-      <w:r>
-        <w:rPr>
-          <w:rFonts w:ascii="华文楷体" w:eastAsia="华文楷体" w:hAnsi="华文楷体" w:hint="eastAsia"/>
-          <w:color w:val="FF0000"/>
-          <w:sz w:val="24"/>
-          <w:szCs w:val="24"/>
-        </w:rPr>
-        <w:lastRenderedPageBreak/>
+        <w:rPr>
+          <w:rFonts w:ascii="华文楷体" w:eastAsia="华文楷体" w:hAnsi="华文楷体"/>
+        </w:rPr>
+      </w:pPr>
+    </w:p>
+    <w:p>
+      <w:pPr>
+        <w:rPr>
+          <w:rFonts w:ascii="华文楷体" w:eastAsia="华文楷体" w:hAnsi="华文楷体"/>
+        </w:rPr>
+      </w:pPr>
+    </w:p>
+    <w:p>
+      <w:pPr>
+        <w:rPr>
+          <w:rFonts w:ascii="华文楷体" w:eastAsia="华文楷体" w:hAnsi="华文楷体"/>
+        </w:rPr>
+      </w:pPr>
+    </w:p>
+    <w:p>
+      <w:pPr>
+        <w:rPr>
+          <w:rFonts w:ascii="华文楷体" w:eastAsia="华文楷体" w:hAnsi="华文楷体"/>
+        </w:rPr>
+      </w:pPr>
+    </w:p>
+    <w:p>
+      <w:pPr>
+        <w:rPr>
+          <w:rFonts w:ascii="华文楷体" w:eastAsia="华文楷体" w:hAnsi="华文楷体"/>
+        </w:rPr>
+      </w:pPr>
+    </w:p>
+    <w:p>
+      <w:pPr>
+        <w:rPr>
+          <w:rFonts w:ascii="华文楷体" w:eastAsia="华文楷体" w:hAnsi="华文楷体"/>
+        </w:rPr>
+      </w:pPr>
+    </w:p>
+    <w:p>
+      <w:pPr>
+        <w:rPr>
+          <w:rFonts w:ascii="华文楷体" w:eastAsia="华文楷体" w:hAnsi="华文楷体"/>
+        </w:rPr>
+      </w:pPr>
+    </w:p>
+    <w:p>
+      <w:pPr>
+        <w:rPr>
+          <w:rFonts w:ascii="华文楷体" w:eastAsia="华文楷体" w:hAnsi="华文楷体"/>
+        </w:rPr>
+      </w:pPr>
+    </w:p>
+    <w:p>
+      <w:pPr>
+        <w:rPr>
+          <w:rFonts w:ascii="华文楷体" w:eastAsia="华文楷体" w:hAnsi="华文楷体"/>
+        </w:rPr>
+      </w:pPr>
+    </w:p>
+    <w:p>
+      <w:pPr>
+        <w:rPr>
+          <w:rFonts w:ascii="华文楷体" w:eastAsia="华文楷体" w:hAnsi="华文楷体"/>
+        </w:rPr>
+      </w:pPr>
+    </w:p>
+    <w:p>
+      <w:pPr>
+        <w:rPr>
+          <w:rFonts w:ascii="华文楷体" w:eastAsia="华文楷体" w:hAnsi="华文楷体"/>
+        </w:rPr>
+      </w:pPr>
+    </w:p>
+    <w:p>
+      <w:pPr>
+        <w:rPr>
+          <w:rFonts w:ascii="华文楷体" w:eastAsia="华文楷体" w:hAnsi="华文楷体"/>
+        </w:rPr>
+      </w:pPr>
+    </w:p>
+    <w:p>
+      <w:pPr>
+        <w:rPr>
+          <w:rFonts w:ascii="华文楷体" w:eastAsia="华文楷体" w:hAnsi="华文楷体"/>
+        </w:rPr>
+      </w:pPr>
+    </w:p>
+    <w:p>
+      <w:pPr>
+        <w:rPr>
+          <w:rFonts w:ascii="华文楷体" w:eastAsia="华文楷体" w:hAnsi="华文楷体"/>
+        </w:rPr>
+      </w:pPr>
+    </w:p>
+    <w:p>
+      <w:pPr>
+        <w:rPr>
+          <w:rFonts w:ascii="华文楷体" w:eastAsia="华文楷体" w:hAnsi="华文楷体"/>
+        </w:rPr>
+      </w:pPr>
+    </w:p>
+    <w:p>
+      <w:pPr>
+        <w:rPr>
+          <w:rFonts w:ascii="华文楷体" w:eastAsia="华文楷体" w:hAnsi="华文楷体"/>
+        </w:rPr>
+      </w:pPr>
+    </w:p>
+    <w:p>
+      <w:pPr>
+        <w:rPr>
+          <w:rFonts w:ascii="华文楷体" w:eastAsia="华文楷体" w:hAnsi="华文楷体"/>
+        </w:rPr>
+      </w:pPr>
+    </w:p>
+    <w:p>
+      <w:pPr>
+        <w:rPr>
+          <w:rFonts w:ascii="华文楷体" w:eastAsia="华文楷体" w:hAnsi="华文楷体"/>
+        </w:rPr>
+      </w:pPr>
+    </w:p>
+    <w:p>
+      <w:pPr>
+        <w:rPr>
+          <w:rFonts w:ascii="华文楷体" w:eastAsia="华文楷体" w:hAnsi="华文楷体"/>
+        </w:rPr>
+      </w:pPr>
+    </w:p>
+    <w:p>
+      <w:pPr>
+        <w:rPr>
+          <w:rFonts w:ascii="华文楷体" w:eastAsia="华文楷体" w:hAnsi="华文楷体"/>
+        </w:rPr>
+      </w:pPr>
+    </w:p>
+    <w:p>
+      <w:pPr>
+        <w:rPr>
+          <w:rFonts w:ascii="华文楷体" w:eastAsia="华文楷体" w:hAnsi="华文楷体"/>
+        </w:rPr>
+      </w:pPr>
+    </w:p>
+    <w:p>
+      <w:pPr>
+        <w:rPr>
+          <w:rFonts w:ascii="华文楷体" w:eastAsia="华文楷体" w:hAnsi="华文楷体"/>
+        </w:rPr>
+      </w:pPr>
+    </w:p>
+    <w:p>
+      <w:pPr>
+        <w:rPr>
+          <w:rFonts w:ascii="华文楷体" w:eastAsia="华文楷体" w:hAnsi="华文楷体"/>
+        </w:rPr>
+      </w:pPr>
+    </w:p>
+    <w:p>
+      <w:pPr>
+        <w:rPr>
+          <w:rFonts w:ascii="华文楷体" w:eastAsia="华文楷体" w:hAnsi="华文楷体"/>
+        </w:rPr>
+      </w:pPr>
+    </w:p>
+    <w:p>
+      <w:pPr>
+        <w:rPr>
+          <w:rFonts w:ascii="华文楷体" w:eastAsia="华文楷体" w:hAnsi="华文楷体"/>
+        </w:rPr>
+      </w:pPr>
+    </w:p>
+    <w:p>
+      <w:pPr>
+        <w:rPr>
+          <w:rFonts w:ascii="华文楷体" w:eastAsia="华文楷体" w:hAnsi="华文楷体"/>
+        </w:rPr>
+      </w:pPr>
+    </w:p>
+    <w:p>
+      <w:pPr>
+        <w:rPr>
+          <w:rFonts w:ascii="华文楷体" w:eastAsia="华文楷体" w:hAnsi="华文楷体"/>
+        </w:rPr>
+      </w:pPr>
+    </w:p>
+    <w:p>
+      <w:pPr>
+        <w:rPr>
+          <w:rFonts w:ascii="华文楷体" w:eastAsia="华文楷体" w:hAnsi="华文楷体"/>
+        </w:rPr>
+      </w:pPr>
+    </w:p>
+    <w:p>
+      <w:pPr>
+        <w:rPr>
+          <w:rFonts w:ascii="华文楷体" w:eastAsia="华文楷体" w:hAnsi="华文楷体"/>
+        </w:rPr>
+      </w:pPr>
+    </w:p>
+    <w:p>
+      <w:pPr>
+        <w:rPr>
+          <w:rFonts w:ascii="华文楷体" w:eastAsia="华文楷体" w:hAnsi="华文楷体"/>
+        </w:rPr>
+      </w:pPr>
+    </w:p>
+    <w:p>
+      <w:pPr>
+        <w:rPr>
+          <w:rFonts w:ascii="华文楷体" w:eastAsia="华文楷体" w:hAnsi="华文楷体"/>
+        </w:rPr>
+      </w:pPr>
+    </w:p>
+    <w:p>
+      <w:pPr>
+        <w:rPr>
+          <w:rFonts w:ascii="华文楷体" w:eastAsia="华文楷体" w:hAnsi="华文楷体"/>
+        </w:rPr>
+      </w:pPr>
+    </w:p>
+    <w:p>
+      <w:pPr>
+        <w:rPr>
+          <w:rFonts w:ascii="华文楷体" w:eastAsia="华文楷体" w:hAnsi="华文楷体"/>
+        </w:rPr>
+      </w:pPr>
+    </w:p>
+    <w:p>
+      <w:pPr>
+        <w:rPr>
+          <w:rFonts w:ascii="华文楷体" w:eastAsia="华文楷体" w:hAnsi="华文楷体"/>
+        </w:rPr>
+      </w:pPr>
+    </w:p>
+    <w:p>
+      <w:pPr>
+        <w:rPr>
+          <w:rFonts w:ascii="华文楷体" w:eastAsia="华文楷体" w:hAnsi="华文楷体"/>
+        </w:rPr>
+      </w:pPr>
+    </w:p>
+    <w:p>
+      <w:pPr>
+        <w:rPr>
+          <w:rFonts w:ascii="华文楷体" w:eastAsia="华文楷体" w:hAnsi="华文楷体"/>
+        </w:rPr>
+      </w:pPr>
+    </w:p>
+    <w:p>
+      <w:pPr>
+        <w:rPr>
+          <w:rFonts w:ascii="华文楷体" w:eastAsia="华文楷体" w:hAnsi="华文楷体"/>
+        </w:rPr>
+      </w:pPr>
+    </w:p>
+    <w:p>
+      <w:pPr>
+        <w:rPr>
+          <w:rFonts w:ascii="华文楷体" w:eastAsia="华文楷体" w:hAnsi="华文楷体"/>
+        </w:rPr>
+      </w:pPr>
+    </w:p>
+    <w:p>
+      <w:pPr>
+        <w:rPr>
+          <w:rFonts w:ascii="华文楷体" w:eastAsia="华文楷体" w:hAnsi="华文楷体"/>
+        </w:rPr>
+      </w:pPr>
+    </w:p>
+    <w:p>
+      <w:pPr>
+        <w:rPr>
+          <w:rFonts w:ascii="华文楷体" w:eastAsia="华文楷体" w:hAnsi="华文楷体"/>
+        </w:rPr>
+      </w:pPr>
+    </w:p>
+    <w:p>
+      <w:pPr>
+        <w:rPr>
+          <w:rFonts w:ascii="华文楷体" w:eastAsia="华文楷体" w:hAnsi="华文楷体"/>
+        </w:rPr>
+      </w:pPr>
+    </w:p>
+    <w:p>
+      <w:pPr>
+        <w:rPr>
+          <w:rFonts w:ascii="华文楷体" w:eastAsia="华文楷体" w:hAnsi="华文楷体"/>
+        </w:rPr>
+      </w:pPr>
+    </w:p>
+    <w:p>
+      <w:pPr>
+        <w:rPr>
+          <w:rFonts w:ascii="华文楷体" w:eastAsia="华文楷体" w:hAnsi="华文楷体"/>
+        </w:rPr>
+      </w:pPr>
+    </w:p>
+    <w:p>
+      <w:pPr>
+        <w:rPr>
+          <w:rFonts w:ascii="华文楷体" w:eastAsia="华文楷体" w:hAnsi="华文楷体"/>
+        </w:rPr>
+      </w:pPr>
+    </w:p>
+    <w:p>
+      <w:pPr>
+        <w:rPr>
+          <w:rFonts w:ascii="华文楷体" w:eastAsia="华文楷体" w:hAnsi="华文楷体"/>
+        </w:rPr>
+      </w:pPr>
+    </w:p>
+    <w:p>
+      <w:pPr>
+        <w:rPr>
+          <w:rFonts w:ascii="华文楷体" w:eastAsia="华文楷体" w:hAnsi="华文楷体"/>
+        </w:rPr>
+      </w:pPr>
+    </w:p>
+    <w:p>
+      <w:pPr>
+        <w:rPr>
+          <w:rFonts w:ascii="华文楷体" w:eastAsia="华文楷体" w:hAnsi="华文楷体"/>
+        </w:rPr>
+      </w:pPr>
+    </w:p>
+    <w:p>
+      <w:pPr>
+        <w:rPr>
+          <w:rFonts w:ascii="华文楷体" w:eastAsia="华文楷体" w:hAnsi="华文楷体"/>
+        </w:rPr>
+      </w:pPr>
+    </w:p>
+    <w:p>
+      <w:pPr>
+        <w:rPr>
+          <w:rFonts w:ascii="华文楷体" w:eastAsia="华文楷体" w:hAnsi="华文楷体"/>
+        </w:rPr>
+      </w:pPr>
+    </w:p>
+    <w:p>
+      <w:pPr>
+        <w:rPr>
+          <w:rFonts w:ascii="华文楷体" w:eastAsia="华文楷体" w:hAnsi="华文楷体"/>
+        </w:rPr>
+      </w:pPr>
+    </w:p>
+    <w:p>
+      <w:pPr>
+        <w:rPr>
+          <w:rFonts w:ascii="华文楷体" w:eastAsia="华文楷体" w:hAnsi="华文楷体"/>
+        </w:rPr>
+      </w:pPr>
+    </w:p>
+    <w:p>
+      <w:pPr>
+        <w:rPr>
+          <w:rFonts w:ascii="华文楷体" w:eastAsia="华文楷体" w:hAnsi="华文楷体"/>
+        </w:rPr>
+      </w:pPr>
+    </w:p>
+    <w:p>
+      <w:pPr>
+        <w:rPr>
+          <w:rFonts w:ascii="华文楷体" w:eastAsia="华文楷体" w:hAnsi="华文楷体"/>
+        </w:rPr>
+      </w:pPr>
+    </w:p>
+    <w:p>
+      <w:pPr>
+        <w:rPr>
+          <w:rFonts w:ascii="华文楷体" w:eastAsia="华文楷体" w:hAnsi="华文楷体"/>
+        </w:rPr>
+      </w:pPr>
+    </w:p>
+    <w:p>
+      <w:pPr>
+        <w:rPr>
+          <w:rFonts w:ascii="华文楷体" w:eastAsia="华文楷体" w:hAnsi="华文楷体"/>
+        </w:rPr>
+      </w:pPr>
+    </w:p>
+    <w:p>
+      <w:pPr>
+        <w:rPr>
+          <w:rFonts w:ascii="华文楷体" w:eastAsia="华文楷体" w:hAnsi="华文楷体"/>
+        </w:rPr>
+      </w:pPr>
+    </w:p>
+    <w:p>
+      <w:pPr>
+        <w:rPr>
+          <w:rFonts w:ascii="华文楷体" w:eastAsia="华文楷体" w:hAnsi="华文楷体"/>
+        </w:rPr>
+      </w:pPr>
+    </w:p>
+    <w:p>
+      <w:pPr>
+        <w:rPr>
+          <w:rFonts w:ascii="华文楷体" w:eastAsia="华文楷体" w:hAnsi="华文楷体"/>
+        </w:rPr>
+      </w:pPr>
+    </w:p>
+    <w:p>
+      <w:pPr>
+        <w:rPr>
+          <w:rFonts w:ascii="华文楷体" w:eastAsia="华文楷体" w:hAnsi="华文楷体"/>
+        </w:rPr>
+      </w:pPr>
+    </w:p>
+    <w:p>
+      <w:pPr>
+        <w:rPr>
+          <w:rFonts w:ascii="华文楷体" w:eastAsia="华文楷体" w:hAnsi="华文楷体"/>
+        </w:rPr>
+      </w:pPr>
+    </w:p>
+    <w:p>
+      <w:pPr>
+        <w:spacing w:line="360" w:lineRule="auto"/>
+        <w:rPr>
+          <w:rFonts w:ascii="华文楷体" w:eastAsia="华文楷体" w:hAnsi="华文楷体"/>
+          <w:color w:val="FF0000"/>
+          <w:sz w:val="24"/>
+          <w:szCs w:val="24"/>
+        </w:rPr>
+      </w:pPr>
+    </w:p>
+    <w:p>
+      <w:pPr>
+        <w:spacing w:line="360" w:lineRule="auto"/>
+        <w:rPr>
+          <w:rFonts w:ascii="华文楷体" w:eastAsia="华文楷体" w:hAnsi="华文楷体"/>
+          <w:color w:val="FF0000"/>
+          <w:sz w:val="24"/>
+          <w:szCs w:val="24"/>
+        </w:rPr>
+      </w:pPr>
+    </w:p>
+    <w:p>
+      <w:pPr>
+        <w:spacing w:line="360" w:lineRule="auto"/>
+        <w:rPr>
+          <w:rFonts w:ascii="华文楷体" w:eastAsia="华文楷体" w:hAnsi="华文楷体"/>
+          <w:color w:val="FF0000"/>
+          <w:sz w:val="24"/>
+          <w:szCs w:val="24"/>
+        </w:rPr>
+      </w:pPr>
+    </w:p>
+    <w:p>
+      <w:pPr>
+        <w:spacing w:line="360" w:lineRule="auto"/>
+        <w:rPr>
+          <w:rFonts w:ascii="华文楷体" w:eastAsia="华文楷体" w:hAnsi="华文楷体"/>
+          <w:color w:val="FF0000"/>
+          <w:sz w:val="24"/>
+          <w:szCs w:val="24"/>
+        </w:rPr>
+      </w:pPr>
+    </w:p>
+    <w:p>
+      <w:pPr>
+        <w:spacing w:line="360" w:lineRule="auto"/>
+        <w:rPr>
+          <w:rFonts w:ascii="华文楷体" w:eastAsia="华文楷体" w:hAnsi="华文楷体"/>
+          <w:color w:val="FF0000"/>
+          <w:sz w:val="24"/>
+          <w:szCs w:val="24"/>
+        </w:rPr>
+      </w:pPr>
+    </w:p>
+    <w:p>
+      <w:pPr>
+        <w:spacing w:line="360" w:lineRule="auto"/>
+        <w:rPr>
+          <w:rFonts w:ascii="华文楷体" w:eastAsia="华文楷体" w:hAnsi="华文楷体"/>
+          <w:color w:val="FF0000"/>
+          <w:sz w:val="24"/>
+          <w:szCs w:val="24"/>
+        </w:rPr>
+      </w:pPr>
+    </w:p>
+    <w:p>
+      <w:pPr>
+        <w:spacing w:line="360" w:lineRule="auto"/>
+        <w:rPr>
+          <w:rFonts w:ascii="华文楷体" w:eastAsia="华文楷体" w:hAnsi="华文楷体"/>
+          <w:color w:val="FF0000"/>
+          <w:sz w:val="24"/>
+          <w:szCs w:val="24"/>
+        </w:rPr>
+      </w:pPr>
+    </w:p>
+    <w:p>
+      <w:pPr>
+        <w:spacing w:line="360" w:lineRule="auto"/>
+        <w:rPr>
+          <w:rFonts w:ascii="华文楷体" w:eastAsia="华文楷体" w:hAnsi="华文楷体"/>
+          <w:color w:val="FF0000"/>
+          <w:sz w:val="24"/>
+          <w:szCs w:val="24"/>
+        </w:rPr>
+      </w:pPr>
+    </w:p>
+    <w:p>
+      <w:pPr>
+        <w:spacing w:line="360" w:lineRule="auto"/>
+        <w:rPr>
+          <w:rFonts w:ascii="华文楷体" w:eastAsia="华文楷体" w:hAnsi="华文楷体"/>
+          <w:color w:val="FF0000"/>
+          <w:sz w:val="24"/>
+          <w:szCs w:val="24"/>
+        </w:rPr>
+      </w:pPr>
+    </w:p>
+    <w:p>
+      <w:pPr>
+        <w:spacing w:line="360" w:lineRule="auto"/>
+        <w:rPr>
+          <w:rFonts w:ascii="华文楷体" w:eastAsia="华文楷体" w:hAnsi="华文楷体"/>
+          <w:color w:val="FF0000"/>
+          <w:sz w:val="24"/>
+          <w:szCs w:val="24"/>
+        </w:rPr>
+      </w:pPr>
+    </w:p>
+    <w:p>
+      <w:pPr>
+        <w:spacing w:line="360" w:lineRule="auto"/>
+        <w:rPr>
+          <w:rFonts w:ascii="华文楷体" w:eastAsia="华文楷体" w:hAnsi="华文楷体"/>
+          <w:color w:val="FF0000"/>
+          <w:sz w:val="24"/>
+          <w:szCs w:val="24"/>
+        </w:rPr>
+      </w:pPr>
+    </w:p>
+    <w:p>
+      <w:pPr>
+        <w:spacing w:line="360" w:lineRule="auto"/>
+        <w:rPr>
+          <w:rFonts w:ascii="华文楷体" w:eastAsia="华文楷体" w:hAnsi="华文楷体"/>
+          <w:color w:val="FF0000"/>
+          <w:sz w:val="24"/>
+          <w:szCs w:val="24"/>
+        </w:rPr>
+      </w:pPr>
+    </w:p>
+    <w:p>
+      <w:pPr>
+        <w:spacing w:line="360" w:lineRule="auto"/>
+        <w:rPr>
+          <w:rFonts w:ascii="华文楷体" w:eastAsia="华文楷体" w:hAnsi="华文楷体"/>
+          <w:color w:val="FF0000"/>
+          <w:sz w:val="24"/>
+          <w:szCs w:val="24"/>
+        </w:rPr>
+      </w:pPr>
+    </w:p>
+    <w:p>
+      <w:pPr>
+        <w:spacing w:line="360" w:lineRule="auto"/>
+        <w:rPr>
+          <w:rFonts w:ascii="华文楷体" w:eastAsia="华文楷体" w:hAnsi="华文楷体"/>
+          <w:color w:val="FF0000"/>
+          <w:sz w:val="24"/>
+          <w:szCs w:val="24"/>
+        </w:rPr>
+      </w:pPr>
+    </w:p>
+    <w:p>
+      <w:pPr>
+        <w:spacing w:line="360" w:lineRule="auto"/>
+        <w:rPr>
+          <w:rFonts w:ascii="华文楷体" w:eastAsia="华文楷体" w:hAnsi="华文楷体"/>
+          <w:color w:val="FF0000"/>
+          <w:sz w:val="24"/>
+          <w:szCs w:val="24"/>
+        </w:rPr>
+      </w:pPr>
+    </w:p>
+    <w:p>
+      <w:pPr>
+        <w:spacing w:line="360" w:lineRule="auto"/>
+        <w:rPr>
+          <w:rFonts w:ascii="华文楷体" w:eastAsia="华文楷体" w:hAnsi="华文楷体"/>
+          <w:color w:val="FF0000"/>
+          <w:sz w:val="24"/>
+          <w:szCs w:val="24"/>
+        </w:rPr>
+      </w:pPr>
+    </w:p>
+    <w:p>
+      <w:pPr>
+        <w:spacing w:line="360" w:lineRule="auto"/>
+        <w:rPr>
+          <w:rFonts w:ascii="华文楷体" w:eastAsia="华文楷体" w:hAnsi="华文楷体"/>
+          <w:color w:val="FF0000"/>
+          <w:sz w:val="24"/>
+          <w:szCs w:val="24"/>
+        </w:rPr>
+      </w:pPr>
+    </w:p>
+    <w:p>
+      <w:pPr>
+        <w:spacing w:line="360" w:lineRule="auto"/>
+        <w:rPr>
+          <w:rFonts w:ascii="华文楷体" w:eastAsia="华文楷体" w:hAnsi="华文楷体"/>
+          <w:color w:val="FF0000"/>
+          <w:sz w:val="24"/>
+          <w:szCs w:val="24"/>
+        </w:rPr>
+      </w:pPr>
+    </w:p>
+    <w:p>
+      <w:pPr>
+        <w:spacing w:line="360" w:lineRule="auto"/>
+        <w:rPr>
+          <w:rFonts w:ascii="华文楷体" w:eastAsia="华文楷体" w:hAnsi="华文楷体"/>
+          <w:color w:val="FF0000"/>
+          <w:sz w:val="24"/>
+          <w:szCs w:val="24"/>
+        </w:rPr>
+      </w:pPr>
+    </w:p>
+    <w:p>
+      <w:pPr>
+        <w:spacing w:line="360" w:lineRule="auto"/>
+        <w:rPr>
+          <w:rFonts w:ascii="华文楷体" w:eastAsia="华文楷体" w:hAnsi="华文楷体"/>
+          <w:color w:val="FF0000"/>
+          <w:sz w:val="24"/>
+          <w:szCs w:val="24"/>
+        </w:rPr>
+      </w:pPr>
+    </w:p>
+    <w:p>
+      <w:pPr>
+        <w:spacing w:line="360" w:lineRule="auto"/>
+        <w:rPr>
+          <w:rFonts w:ascii="华文楷体" w:eastAsia="华文楷体" w:hAnsi="华文楷体"/>
+          <w:color w:val="FF0000"/>
+          <w:sz w:val="24"/>
+          <w:szCs w:val="24"/>
+        </w:rPr>
+      </w:pPr>
+    </w:p>
+    <w:p>
+      <w:pPr>
+        <w:spacing w:line="360" w:lineRule="auto"/>
+        <w:rPr>
+          <w:rFonts w:ascii="华文楷体" w:eastAsia="华文楷体" w:hAnsi="华文楷体"/>
+          <w:color w:val="FF0000"/>
+          <w:sz w:val="24"/>
+          <w:szCs w:val="24"/>
+        </w:rPr>
+      </w:pPr>
+    </w:p>
+    <w:p>
+      <w:pPr>
+        <w:spacing w:line="360" w:lineRule="auto"/>
+        <w:rPr>
+          <w:rFonts w:ascii="华文楷体" w:eastAsia="华文楷体" w:hAnsi="华文楷体"/>
+          <w:color w:val="FF0000"/>
+          <w:sz w:val="24"/>
+          <w:szCs w:val="24"/>
+        </w:rPr>
+      </w:pPr>
+    </w:p>
+    <w:p>
+      <w:pPr>
+        <w:spacing w:line="360" w:lineRule="auto"/>
+        <w:rPr>
+          <w:rFonts w:ascii="华文楷体" w:eastAsia="华文楷体" w:hAnsi="华文楷体"/>
+          <w:color w:val="FF0000"/>
+          <w:sz w:val="24"/>
+          <w:szCs w:val="24"/>
+        </w:rPr>
+      </w:pPr>
+    </w:p>
+    <w:p>
+      <w:pPr>
+        <w:spacing w:line="360" w:lineRule="auto"/>
+        <w:rPr>
+          <w:rFonts w:ascii="华文楷体" w:eastAsia="华文楷体" w:hAnsi="华文楷体"/>
+          <w:color w:val="FF0000"/>
+          <w:sz w:val="24"/>
+          <w:szCs w:val="24"/>
+        </w:rPr>
+      </w:pPr>
+    </w:p>
+    <w:p>
+      <w:pPr>
+        <w:spacing w:line="360" w:lineRule="auto"/>
+        <w:rPr>
+          <w:rFonts w:ascii="华文楷体" w:eastAsia="华文楷体" w:hAnsi="华文楷体"/>
+          <w:color w:val="FF0000"/>
+          <w:sz w:val="24"/>
+          <w:szCs w:val="24"/>
+        </w:rPr>
+      </w:pPr>
+    </w:p>
+    <w:p>
+      <w:pPr>
+        <w:spacing w:line="360" w:lineRule="auto"/>
+        <w:rPr>
+          <w:rFonts w:ascii="华文楷体" w:eastAsia="华文楷体" w:hAnsi="华文楷体"/>
+          <w:color w:val="FF0000"/>
+          <w:sz w:val="24"/>
+          <w:szCs w:val="24"/>
+        </w:rPr>
+      </w:pPr>
+    </w:p>
+    <w:p>
+      <w:pPr>
+        <w:spacing w:line="360" w:lineRule="auto"/>
+        <w:rPr>
+          <w:rFonts w:ascii="华文楷体" w:eastAsia="华文楷体" w:hAnsi="华文楷体"/>
+          <w:color w:val="FF0000"/>
+          <w:sz w:val="24"/>
+          <w:szCs w:val="24"/>
+        </w:rPr>
+      </w:pPr>
+    </w:p>
+    <w:p>
+      <w:pPr>
+        <w:spacing w:line="360" w:lineRule="auto"/>
+        <w:rPr>
+          <w:rFonts w:ascii="华文楷体" w:eastAsia="华文楷体" w:hAnsi="华文楷体"/>
+          <w:color w:val="FF0000"/>
+          <w:sz w:val="24"/>
+          <w:szCs w:val="24"/>
+        </w:rPr>
+      </w:pPr>
+    </w:p>
+    <w:p>
+      <w:pPr>
+        <w:spacing w:line="360" w:lineRule="auto"/>
+        <w:rPr>
+          <w:rFonts w:ascii="华文楷体" w:eastAsia="华文楷体" w:hAnsi="华文楷体"/>
+          <w:color w:val="FF0000"/>
+          <w:sz w:val="24"/>
+          <w:szCs w:val="24"/>
+        </w:rPr>
+      </w:pPr>
+    </w:p>
+    <w:p>
+      <w:pPr>
+        <w:spacing w:line="360" w:lineRule="auto"/>
+        <w:rPr>
+          <w:rFonts w:ascii="华文楷体" w:eastAsia="华文楷体" w:hAnsi="华文楷体"/>
+          <w:color w:val="FF0000"/>
+          <w:sz w:val="24"/>
+          <w:szCs w:val="24"/>
+        </w:rPr>
+      </w:pPr>
+    </w:p>
+    <w:p>
+      <w:pPr>
+        <w:spacing w:line="360" w:lineRule="auto"/>
+        <w:rPr>
+          <w:rFonts w:ascii="华文楷体" w:eastAsia="华文楷体" w:hAnsi="华文楷体"/>
+          <w:color w:val="FF0000"/>
+          <w:sz w:val="24"/>
+          <w:szCs w:val="24"/>
+        </w:rPr>
+      </w:pPr>
+    </w:p>
+    <w:p>
+      <w:pPr>
+        <w:spacing w:line="360" w:lineRule="auto"/>
+        <w:rPr>
+          <w:rFonts w:ascii="华文楷体" w:eastAsia="华文楷体" w:hAnsi="华文楷体"/>
+          <w:color w:val="FF0000"/>
+          <w:sz w:val="24"/>
+          <w:szCs w:val="24"/>
+        </w:rPr>
+      </w:pPr>
+    </w:p>
+    <w:p>
+      <w:pPr>
+        <w:spacing w:line="360" w:lineRule="auto"/>
+        <w:rPr>
+          <w:rFonts w:ascii="华文楷体" w:eastAsia="华文楷体" w:hAnsi="华文楷体"/>
+          <w:color w:val="FF0000"/>
+          <w:sz w:val="24"/>
+          <w:szCs w:val="24"/>
+        </w:rPr>
+      </w:pPr>
+    </w:p>
+    <w:p>
+      <w:pPr>
+        <w:spacing w:line="360" w:lineRule="auto"/>
+        <w:rPr>
+          <w:rFonts w:ascii="华文楷体" w:eastAsia="华文楷体" w:hAnsi="华文楷体"/>
+          <w:color w:val="FF0000"/>
+          <w:sz w:val="24"/>
+          <w:szCs w:val="24"/>
+        </w:rPr>
+      </w:pPr>
+    </w:p>
+    <w:p>
+      <w:pPr>
+        <w:spacing w:line="360" w:lineRule="auto"/>
+        <w:rPr>
+          <w:rFonts w:ascii="华文楷体" w:eastAsia="华文楷体" w:hAnsi="华文楷体"/>
+          <w:color w:val="FF0000"/>
+          <w:sz w:val="24"/>
+          <w:szCs w:val="24"/>
+        </w:rPr>
+      </w:pPr>
+    </w:p>
+    <w:p>
+      <w:pPr>
+        <w:spacing w:line="360" w:lineRule="auto"/>
+        <w:rPr>
+          <w:rFonts w:ascii="华文楷体" w:eastAsia="华文楷体" w:hAnsi="华文楷体"/>
+          <w:color w:val="FF0000"/>
+          <w:sz w:val="24"/>
+          <w:szCs w:val="24"/>
+        </w:rPr>
+      </w:pPr>
+    </w:p>
+    <w:p>
+      <w:pPr>
+        <w:spacing w:line="360" w:lineRule="auto"/>
+        <w:rPr>
+          <w:rFonts w:ascii="华文楷体" w:eastAsia="华文楷体" w:hAnsi="华文楷体"/>
+          <w:color w:val="FF0000"/>
+          <w:sz w:val="24"/>
+          <w:szCs w:val="24"/>
+        </w:rPr>
+      </w:pPr>
+    </w:p>
+    <w:p>
+      <w:pPr>
+        <w:spacing w:line="360" w:lineRule="auto"/>
+        <w:rPr>
+          <w:rFonts w:ascii="华文楷体" w:eastAsia="华文楷体" w:hAnsi="华文楷体"/>
+          <w:color w:val="FF0000"/>
+          <w:sz w:val="24"/>
+          <w:szCs w:val="24"/>
+        </w:rPr>
+      </w:pPr>
+    </w:p>
+    <w:p>
+      <w:pPr>
+        <w:spacing w:line="360" w:lineRule="auto"/>
+        <w:rPr>
+          <w:rFonts w:ascii="华文楷体" w:eastAsia="华文楷体" w:hAnsi="华文楷体"/>
+          <w:color w:val="FF0000"/>
+          <w:sz w:val="24"/>
+          <w:szCs w:val="24"/>
+        </w:rPr>
+      </w:pPr>
+    </w:p>
+    <w:p>
+      <w:pPr>
+        <w:spacing w:line="360" w:lineRule="auto"/>
+        <w:rPr>
+          <w:rFonts w:ascii="华文楷体" w:eastAsia="华文楷体" w:hAnsi="华文楷体"/>
+          <w:color w:val="FF0000"/>
+          <w:sz w:val="24"/>
+          <w:szCs w:val="24"/>
+        </w:rPr>
+      </w:pPr>
+    </w:p>
+    <w:p>
+      <w:pPr>
+        <w:spacing w:line="360" w:lineRule="auto"/>
+        <w:rPr>
+          <w:rFonts w:ascii="华文楷体" w:eastAsia="华文楷体" w:hAnsi="华文楷体"/>
+          <w:color w:val="FF0000"/>
+          <w:sz w:val="24"/>
+          <w:szCs w:val="24"/>
+        </w:rPr>
+      </w:pPr>
+    </w:p>
+    <w:p>
+      <w:pPr>
+        <w:spacing w:line="360" w:lineRule="auto"/>
+        <w:rPr>
+          <w:rFonts w:ascii="华文楷体" w:eastAsia="华文楷体" w:hAnsi="华文楷体"/>
+          <w:color w:val="FF0000"/>
+          <w:sz w:val="24"/>
+          <w:szCs w:val="24"/>
+        </w:rPr>
+      </w:pPr>
+    </w:p>
+    <w:p>
+      <w:pPr>
+        <w:spacing w:line="360" w:lineRule="auto"/>
+        <w:rPr>
+          <w:rFonts w:ascii="华文楷体" w:eastAsia="华文楷体" w:hAnsi="华文楷体"/>
+          <w:color w:val="FF0000"/>
+          <w:sz w:val="24"/>
+          <w:szCs w:val="24"/>
+        </w:rPr>
+      </w:pPr>
+    </w:p>
+    <w:p>
+      <w:pPr>
+        <w:spacing w:line="360" w:lineRule="auto"/>
+        <w:rPr>
+          <w:rFonts w:ascii="华文楷体" w:eastAsia="华文楷体" w:hAnsi="华文楷体"/>
+          <w:color w:val="FF0000"/>
+          <w:sz w:val="24"/>
+          <w:szCs w:val="24"/>
+        </w:rPr>
+      </w:pPr>
+    </w:p>
+    <w:p>
+      <w:pPr>
+        <w:spacing w:line="360" w:lineRule="auto"/>
+        <w:rPr>
+          <w:rFonts w:ascii="华文楷体" w:eastAsia="华文楷体" w:hAnsi="华文楷体"/>
+          <w:color w:val="FF0000"/>
+          <w:sz w:val="24"/>
+          <w:szCs w:val="24"/>
+        </w:rPr>
+      </w:pPr>
+    </w:p>
+    <w:p>
+      <w:pPr>
+        <w:spacing w:line="360" w:lineRule="auto"/>
+        <w:rPr>
+          <w:rFonts w:ascii="华文楷体" w:eastAsia="华文楷体" w:hAnsi="华文楷体"/>
+          <w:color w:val="FF0000"/>
+          <w:sz w:val="24"/>
+          <w:szCs w:val="24"/>
+        </w:rPr>
+      </w:pPr>
+    </w:p>
+    <w:p>
+      <w:pPr>
+        <w:spacing w:line="360" w:lineRule="auto"/>
+        <w:rPr>
+          <w:rFonts w:ascii="华文楷体" w:eastAsia="华文楷体" w:hAnsi="华文楷体"/>
+          <w:color w:val="FF0000"/>
+          <w:sz w:val="24"/>
+          <w:szCs w:val="24"/>
+        </w:rPr>
+      </w:pPr>
+    </w:p>
+    <w:p>
+      <w:pPr>
+        <w:spacing w:line="360" w:lineRule="auto"/>
+        <w:rPr>
+          <w:rFonts w:ascii="华文楷体" w:eastAsia="华文楷体" w:hAnsi="华文楷体"/>
+          <w:color w:val="FF0000"/>
+          <w:sz w:val="24"/>
+          <w:szCs w:val="24"/>
+        </w:rPr>
+      </w:pPr>
+    </w:p>
+    <w:p>
+      <w:pPr>
+        <w:spacing w:line="360" w:lineRule="auto"/>
+        <w:rPr>
+          <w:rFonts w:ascii="华文楷体" w:eastAsia="华文楷体" w:hAnsi="华文楷体"/>
+          <w:color w:val="FF0000"/>
+          <w:sz w:val="24"/>
+          <w:szCs w:val="24"/>
+        </w:rPr>
+      </w:pPr>
+    </w:p>
+    <w:p>
+      <w:pPr>
+        <w:spacing w:line="360" w:lineRule="auto"/>
+        <w:rPr>
+          <w:rFonts w:ascii="华文楷体" w:eastAsia="华文楷体" w:hAnsi="华文楷体"/>
+          <w:color w:val="FF0000"/>
+          <w:sz w:val="24"/>
+          <w:szCs w:val="24"/>
+        </w:rPr>
+      </w:pPr>
+    </w:p>
+    <w:p>
+      <w:pPr>
+        <w:spacing w:line="360" w:lineRule="auto"/>
+        <w:rPr>
+          <w:rFonts w:ascii="华文楷体" w:eastAsia="华文楷体" w:hAnsi="华文楷体"/>
+          <w:color w:val="FF0000"/>
+          <w:sz w:val="24"/>
+          <w:szCs w:val="24"/>
+        </w:rPr>
+      </w:pPr>
+    </w:p>
+    <w:p>
+      <w:pPr>
+        <w:spacing w:line="360" w:lineRule="auto"/>
+        <w:rPr>
+          <w:rFonts w:ascii="华文楷体" w:eastAsia="华文楷体" w:hAnsi="华文楷体"/>
+          <w:color w:val="FF0000"/>
+          <w:sz w:val="24"/>
+          <w:szCs w:val="24"/>
+        </w:rPr>
+      </w:pPr>
+    </w:p>
+    <w:p>
+      <w:pPr>
+        <w:spacing w:line="360" w:lineRule="auto"/>
+        <w:rPr>
+          <w:rFonts w:ascii="华文楷体" w:eastAsia="华文楷体" w:hAnsi="华文楷体"/>
+          <w:color w:val="FF0000"/>
+          <w:sz w:val="24"/>
+          <w:szCs w:val="24"/>
+        </w:rPr>
+      </w:pPr>
+    </w:p>
+    <w:p>
+      <w:pPr>
+        <w:spacing w:line="360" w:lineRule="auto"/>
+        <w:rPr>
+          <w:rFonts w:ascii="华文楷体" w:eastAsia="华文楷体" w:hAnsi="华文楷体"/>
+          <w:color w:val="FF0000"/>
+          <w:sz w:val="24"/>
+          <w:szCs w:val="24"/>
+        </w:rPr>
+      </w:pPr>
+    </w:p>
+    <w:p>
+      <w:pPr>
+        <w:spacing w:line="360" w:lineRule="auto"/>
+        <w:rPr>
+          <w:rFonts w:ascii="华文楷体" w:eastAsia="华文楷体" w:hAnsi="华文楷体"/>
+          <w:color w:val="FF0000"/>
+          <w:sz w:val="24"/>
+          <w:szCs w:val="24"/>
+        </w:rPr>
+      </w:pPr>
+    </w:p>
+    <w:p>
+      <w:pPr>
+        <w:spacing w:line="360" w:lineRule="auto"/>
+        <w:rPr>
+          <w:rFonts w:ascii="华文楷体" w:eastAsia="华文楷体" w:hAnsi="华文楷体"/>
+          <w:color w:val="FF0000"/>
+          <w:sz w:val="24"/>
+          <w:szCs w:val="24"/>
+        </w:rPr>
+      </w:pPr>
+    </w:p>
+    <w:p>
+      <w:pPr>
+        <w:spacing w:line="360" w:lineRule="auto"/>
+        <w:rPr>
+          <w:rFonts w:ascii="华文楷体" w:eastAsia="华文楷体" w:hAnsi="华文楷体"/>
+          <w:color w:val="FF0000"/>
+          <w:sz w:val="24"/>
+          <w:szCs w:val="24"/>
+        </w:rPr>
+      </w:pPr>
+    </w:p>
+    <w:p>
+      <w:pPr>
+        <w:spacing w:line="360" w:lineRule="auto"/>
+        <w:rPr>
+          <w:rFonts w:ascii="华文楷体" w:eastAsia="华文楷体" w:hAnsi="华文楷体"/>
+          <w:color w:val="FF0000"/>
+          <w:sz w:val="24"/>
+          <w:szCs w:val="24"/>
+        </w:rPr>
+      </w:pPr>
+    </w:p>
+    <w:p>
+      <w:pPr>
+        <w:spacing w:line="360" w:lineRule="auto"/>
+        <w:rPr>
+          <w:rFonts w:ascii="华文楷体" w:eastAsia="华文楷体" w:hAnsi="华文楷体"/>
+          <w:color w:val="FF0000"/>
+          <w:sz w:val="24"/>
+          <w:szCs w:val="24"/>
+        </w:rPr>
+      </w:pPr>
+    </w:p>
+    <w:p>
+      <w:pPr>
+        <w:spacing w:line="360" w:lineRule="auto"/>
+        <w:rPr>
+          <w:rFonts w:ascii="华文楷体" w:eastAsia="华文楷体" w:hAnsi="华文楷体"/>
+          <w:color w:val="FF0000"/>
+          <w:sz w:val="24"/>
+          <w:szCs w:val="24"/>
+        </w:rPr>
+      </w:pPr>
+    </w:p>
+    <w:p>
+      <w:pPr>
+        <w:spacing w:line="360" w:lineRule="auto"/>
+        <w:rPr>
+          <w:rFonts w:ascii="华文楷体" w:eastAsia="华文楷体" w:hAnsi="华文楷体"/>
+          <w:color w:val="FF0000"/>
+          <w:sz w:val="24"/>
+          <w:szCs w:val="24"/>
+        </w:rPr>
+      </w:pPr>
+    </w:p>
+    <w:p>
+      <w:pPr>
+        <w:spacing w:line="360" w:lineRule="auto"/>
+        <w:rPr>
+          <w:rFonts w:ascii="华文楷体" w:eastAsia="华文楷体" w:hAnsi="华文楷体"/>
+          <w:color w:val="FF0000"/>
+          <w:sz w:val="24"/>
+          <w:szCs w:val="24"/>
+        </w:rPr>
+      </w:pPr>
+    </w:p>
+    <w:p>
+      <w:pPr>
+        <w:spacing w:line="360" w:lineRule="auto"/>
+        <w:rPr>
+          <w:rFonts w:ascii="华文楷体" w:eastAsia="华文楷体" w:hAnsi="华文楷体"/>
+          <w:color w:val="FF0000"/>
+          <w:sz w:val="24"/>
+          <w:szCs w:val="24"/>
+        </w:rPr>
+      </w:pPr>
+    </w:p>
+    <w:p>
+      <w:pPr>
+        <w:spacing w:line="360" w:lineRule="auto"/>
+        <w:rPr>
+          <w:rFonts w:ascii="华文楷体" w:eastAsia="华文楷体" w:hAnsi="华文楷体"/>
+          <w:color w:val="FF0000"/>
+          <w:sz w:val="24"/>
+          <w:szCs w:val="24"/>
+        </w:rPr>
+      </w:pPr>
+    </w:p>
+    <w:p>
+      <w:pPr>
+        <w:spacing w:line="360" w:lineRule="auto"/>
+        <w:rPr>
+          <w:rFonts w:ascii="华文楷体" w:eastAsia="华文楷体" w:hAnsi="华文楷体"/>
+          <w:color w:val="FF0000"/>
+          <w:sz w:val="24"/>
+          <w:szCs w:val="24"/>
+        </w:rPr>
+      </w:pPr>
+    </w:p>
+    <w:p>
+      <w:pPr>
+        <w:spacing w:line="360" w:lineRule="auto"/>
+        <w:rPr>
+          <w:rFonts w:ascii="华文楷体" w:eastAsia="华文楷体" w:hAnsi="华文楷体"/>
+          <w:color w:val="FF0000"/>
+          <w:sz w:val="24"/>
+          <w:szCs w:val="24"/>
+        </w:rPr>
+      </w:pPr>
+    </w:p>
+    <w:p>
+      <w:pPr>
+        <w:spacing w:line="360" w:lineRule="auto"/>
+        <w:rPr>
+          <w:rFonts w:ascii="华文楷体" w:eastAsia="华文楷体" w:hAnsi="华文楷体"/>
+          <w:color w:val="FF0000"/>
+          <w:sz w:val="24"/>
+          <w:szCs w:val="24"/>
+        </w:rPr>
+      </w:pPr>
+    </w:p>
+    <w:p>
+      <w:pPr>
+        <w:spacing w:line="360" w:lineRule="auto"/>
+        <w:rPr>
+          <w:rFonts w:ascii="华文楷体" w:eastAsia="华文楷体" w:hAnsi="华文楷体"/>
+          <w:color w:val="FF0000"/>
+          <w:sz w:val="24"/>
+          <w:szCs w:val="24"/>
+        </w:rPr>
+      </w:pPr>
+    </w:p>
+    <w:p>
+      <w:pPr>
+        <w:spacing w:line="360" w:lineRule="auto"/>
+        <w:rPr>
+          <w:rFonts w:ascii="华文楷体" w:eastAsia="华文楷体" w:hAnsi="华文楷体"/>
+          <w:color w:val="FF0000"/>
+          <w:sz w:val="24"/>
+          <w:szCs w:val="24"/>
+        </w:rPr>
+      </w:pPr>
+    </w:p>
+    <w:p>
+      <w:pPr>
+        <w:spacing w:line="360" w:lineRule="auto"/>
+        <w:rPr>
+          <w:rFonts w:ascii="华文楷体" w:eastAsia="华文楷体" w:hAnsi="华文楷体"/>
+          <w:color w:val="FF0000"/>
+          <w:sz w:val="24"/>
+          <w:szCs w:val="24"/>
+        </w:rPr>
+      </w:pPr>
+    </w:p>
+    <w:p>
+      <w:pPr>
+        <w:spacing w:line="360" w:lineRule="auto"/>
+        <w:rPr>
+          <w:rFonts w:ascii="华文楷体" w:eastAsia="华文楷体" w:hAnsi="华文楷体"/>
+          <w:color w:val="FF0000"/>
+          <w:sz w:val="24"/>
+          <w:szCs w:val="24"/>
+        </w:rPr>
+      </w:pPr>
+    </w:p>
+    <w:p>
+      <w:pPr>
+        <w:spacing w:line="360" w:lineRule="auto"/>
+        <w:rPr>
+          <w:rFonts w:ascii="华文楷体" w:eastAsia="华文楷体" w:hAnsi="华文楷体"/>
+          <w:color w:val="FF0000"/>
+          <w:sz w:val="24"/>
+          <w:szCs w:val="24"/>
+        </w:rPr>
+      </w:pPr>
+    </w:p>
+    <w:p>
+      <w:pPr>
+        <w:spacing w:line="360" w:lineRule="auto"/>
+        <w:rPr>
+          <w:rFonts w:ascii="华文楷体" w:eastAsia="华文楷体" w:hAnsi="华文楷体"/>
+          <w:color w:val="FF0000"/>
+          <w:sz w:val="24"/>
+          <w:szCs w:val="24"/>
+        </w:rPr>
+      </w:pPr>
+    </w:p>
+    <w:p>
+      <w:pPr>
+        <w:spacing w:line="360" w:lineRule="auto"/>
+        <w:rPr>
+          <w:rFonts w:ascii="华文楷体" w:eastAsia="华文楷体" w:hAnsi="华文楷体"/>
+          <w:color w:val="FF0000"/>
+          <w:sz w:val="24"/>
+          <w:szCs w:val="24"/>
+        </w:rPr>
+      </w:pPr>
+    </w:p>
+    <w:p>
+      <w:pPr>
+        <w:spacing w:line="360" w:lineRule="auto"/>
+        <w:rPr>
+          <w:rFonts w:ascii="华文楷体" w:eastAsia="华文楷体" w:hAnsi="华文楷体"/>
+          <w:color w:val="FF0000"/>
+          <w:sz w:val="24"/>
+          <w:szCs w:val="24"/>
+        </w:rPr>
+      </w:pPr>
+    </w:p>
+    <w:p>
+      <w:pPr>
+        <w:spacing w:line="360" w:lineRule="auto"/>
+        <w:rPr>
+          <w:rFonts w:ascii="华文楷体" w:eastAsia="华文楷体" w:hAnsi="华文楷体"/>
+          <w:color w:val="FF0000"/>
+          <w:sz w:val="24"/>
+          <w:szCs w:val="24"/>
+        </w:rPr>
+      </w:pPr>
+    </w:p>
+    <w:p>
+      <w:pPr>
+        <w:spacing w:line="360" w:lineRule="auto"/>
+        <w:rPr>
+          <w:rFonts w:ascii="华文楷体" w:eastAsia="华文楷体" w:hAnsi="华文楷体"/>
+          <w:color w:val="FF0000"/>
+          <w:sz w:val="24"/>
+          <w:szCs w:val="24"/>
+        </w:rPr>
+      </w:pPr>
+    </w:p>
+    <w:p>
+      <w:pPr>
+        <w:spacing w:line="360" w:lineRule="auto"/>
+        <w:rPr>
+          <w:rFonts w:ascii="华文楷体" w:eastAsia="华文楷体" w:hAnsi="华文楷体"/>
+          <w:color w:val="FF0000"/>
+          <w:sz w:val="24"/>
+          <w:szCs w:val="24"/>
+        </w:rPr>
+      </w:pPr>
+    </w:p>
+    <w:p>
+      <w:pPr>
+        <w:spacing w:line="360" w:lineRule="auto"/>
+        <w:rPr>
+          <w:rFonts w:ascii="华文楷体" w:eastAsia="华文楷体" w:hAnsi="华文楷体"/>
+          <w:color w:val="FF0000"/>
+          <w:sz w:val="24"/>
+          <w:szCs w:val="24"/>
+        </w:rPr>
+      </w:pPr>
+    </w:p>
+    <w:p>
+      <w:pPr>
+        <w:spacing w:line="360" w:lineRule="auto"/>
+        <w:rPr>
+          <w:rFonts w:ascii="华文楷体" w:eastAsia="华文楷体" w:hAnsi="华文楷体"/>
+          <w:color w:val="FF0000"/>
+          <w:sz w:val="24"/>
+          <w:szCs w:val="24"/>
+        </w:rPr>
+      </w:pPr>
+    </w:p>
+    <w:p>
+      <w:pPr>
+        <w:spacing w:line="360" w:lineRule="auto"/>
+        <w:rPr>
+          <w:rFonts w:ascii="华文楷体" w:eastAsia="华文楷体" w:hAnsi="华文楷体"/>
+          <w:color w:val="FF0000"/>
+          <w:sz w:val="24"/>
+          <w:szCs w:val="24"/>
+        </w:rPr>
+      </w:pPr>
+    </w:p>
+    <w:p>
+      <w:pPr>
+        <w:spacing w:line="360" w:lineRule="auto"/>
+        <w:rPr>
+          <w:rFonts w:ascii="华文楷体" w:eastAsia="华文楷体" w:hAnsi="华文楷体"/>
+          <w:color w:val="FF0000"/>
+          <w:sz w:val="24"/>
+          <w:szCs w:val="24"/>
+        </w:rPr>
+      </w:pPr>
+    </w:p>
+    <w:p>
+      <w:pPr>
+        <w:spacing w:line="360" w:lineRule="auto"/>
+        <w:rPr>
+          <w:rFonts w:ascii="华文楷体" w:eastAsia="华文楷体" w:hAnsi="华文楷体"/>
+          <w:color w:val="FF0000"/>
+          <w:sz w:val="24"/>
+          <w:szCs w:val="24"/>
+        </w:rPr>
+      </w:pPr>
+    </w:p>
+    <w:p>
+      <w:pPr>
+        <w:spacing w:line="360" w:lineRule="auto"/>
+        <w:rPr>
+          <w:rFonts w:ascii="华文楷体" w:eastAsia="华文楷体" w:hAnsi="华文楷体"/>
+          <w:color w:val="FF0000"/>
+          <w:sz w:val="24"/>
+          <w:szCs w:val="24"/>
+        </w:rPr>
+      </w:pPr>
+    </w:p>
+    <w:p>
+      <w:pPr>
+        <w:spacing w:line="360" w:lineRule="auto"/>
+        <w:rPr>
+          <w:rFonts w:ascii="华文楷体" w:eastAsia="华文楷体" w:hAnsi="华文楷体"/>
+          <w:color w:val="FF0000"/>
+          <w:sz w:val="24"/>
+          <w:szCs w:val="24"/>
+        </w:rPr>
+      </w:pPr>
+    </w:p>
+    <w:p>
+      <w:pPr>
+        <w:spacing w:line="360" w:lineRule="auto"/>
+        <w:rPr>
+          <w:rFonts w:ascii="华文楷体" w:eastAsia="华文楷体" w:hAnsi="华文楷体"/>
+          <w:color w:val="FF0000"/>
+          <w:sz w:val="24"/>
+          <w:szCs w:val="24"/>
+        </w:rPr>
+      </w:pPr>
+    </w:p>
+    <w:p>
+      <w:pPr>
+        <w:spacing w:line="360" w:lineRule="auto"/>
+        <w:rPr>
+          <w:rFonts w:ascii="华文楷体" w:eastAsia="华文楷体" w:hAnsi="华文楷体"/>
+          <w:color w:val="FF0000"/>
+          <w:sz w:val="24"/>
+          <w:szCs w:val="24"/>
+        </w:rPr>
+      </w:pPr>
+    </w:p>
+    <w:p>
+      <w:pPr>
+        <w:spacing w:line="360" w:lineRule="auto"/>
+        <w:rPr>
+          <w:rFonts w:ascii="华文楷体" w:eastAsia="华文楷体" w:hAnsi="华文楷体"/>
+          <w:color w:val="FF0000"/>
+          <w:sz w:val="24"/>
+          <w:szCs w:val="24"/>
+        </w:rPr>
+      </w:pPr>
+    </w:p>
+    <w:p>
+      <w:pPr>
+        <w:spacing w:line="360" w:lineRule="auto"/>
+        <w:rPr>
+          <w:rFonts w:ascii="华文楷体" w:eastAsia="华文楷体" w:hAnsi="华文楷体"/>
+          <w:color w:val="FF0000"/>
+          <w:sz w:val="24"/>
+          <w:szCs w:val="24"/>
+        </w:rPr>
+      </w:pPr>
+    </w:p>
+    <w:p>
+      <w:pPr>
+        <w:spacing w:line="360" w:lineRule="auto"/>
+        <w:rPr>
+          <w:rFonts w:ascii="华文楷体" w:eastAsia="华文楷体" w:hAnsi="华文楷体"/>
+          <w:color w:val="FF0000"/>
+          <w:sz w:val="24"/>
+          <w:szCs w:val="24"/>
+        </w:rPr>
+      </w:pPr>
+    </w:p>
+    <w:p>
+      <w:pPr>
+        <w:spacing w:line="360" w:lineRule="auto"/>
+        <w:rPr>
+          <w:rFonts w:ascii="华文楷体" w:eastAsia="华文楷体" w:hAnsi="华文楷体"/>
+          <w:color w:val="FF0000"/>
+          <w:sz w:val="24"/>
+          <w:szCs w:val="24"/>
+        </w:rPr>
+      </w:pPr>
+      <w:r>
+        <w:rPr>
+          <w:rFonts w:ascii="华文楷体" w:eastAsia="华文楷体" w:hAnsi="华文楷体" w:hint="eastAsia"/>
+          <w:color w:val="FF0000"/>
+          <w:sz w:val="24"/>
+          <w:szCs w:val="24"/>
+        </w:rPr>
         <w:t>补充：</w:t>
       </w:r>
     </w:p>
@@ -2455,58 +3480,48 @@
           <w:sz w:val="24"/>
           <w:szCs w:val="24"/>
         </w:rPr>
-        <w:t xml:space="preserve">--- </w:t>
-      </w:r>
-      <w:r>
-        <w:rPr>
-          <w:rFonts w:ascii="华文楷体" w:eastAsia="华文楷体" w:hAnsi="华文楷体" w:hint="eastAsia"/>
-          <w:color w:val="FF0000"/>
-          <w:sz w:val="24"/>
-          <w:szCs w:val="24"/>
-        </w:rPr>
-        <w:t>在线编辑word文档，然后将其打印出来，其中的具体合同内容可以通过拖拽的方式引入、排除</w:t>
-      </w:r>
-      <w:r>
-        <w:rPr>
-          <w:rFonts w:ascii="华文楷体" w:eastAsia="华文楷体" w:hAnsi="华文楷体" w:hint="eastAsia"/>
-          <w:color w:val="FF0000"/>
-          <w:sz w:val="24"/>
-          <w:szCs w:val="24"/>
-        </w:rPr>
-        <w:t>（需要增加合同模板管理功能）</w:t>
-      </w:r>
-      <w:r>
-        <w:rPr>
-          <w:rFonts w:ascii="华文楷体" w:eastAsia="华文楷体" w:hAnsi="华文楷体" w:hint="eastAsia"/>
-          <w:color w:val="FF0000"/>
-          <w:sz w:val="24"/>
-          <w:szCs w:val="24"/>
-        </w:rPr>
-        <w:t>。</w:t>
-      </w:r>
-    </w:p>
-    <w:p>
-      <w:pPr>
-        <w:spacing w:line="360" w:lineRule="auto"/>
-        <w:rPr>
-          <w:rFonts w:ascii="华文楷体" w:eastAsia="华文楷体" w:hAnsi="华文楷体"/>
-          <w:color w:val="FF0000"/>
-          <w:sz w:val="24"/>
-          <w:szCs w:val="24"/>
-        </w:rPr>
-      </w:pPr>
-      <w:r>
-        <w:rPr>
-          <w:rFonts w:ascii="华文楷体" w:eastAsia="华文楷体" w:hAnsi="华文楷体" w:hint="eastAsia"/>
-          <w:color w:val="FF0000"/>
-          <w:sz w:val="24"/>
-          <w:szCs w:val="24"/>
-        </w:rPr>
-        <w:t>2）在合同管理的合同创建功能中，在填写乙方的商户信息时，这部分可以采用自动关联引入的方式，即从已有的商户信息中选中要签订合同的商户，则该商户的信息自动被填入到合同模板中，然后将其创建、打印即可！</w:t>
-      </w:r>
-    </w:p>
-    <w:p/>
+        <w:t>--- 在线编辑word文档，然后将其打印出来，其中的具体合同内容可以通过拖拽的方式引入、排除（需要增加合同模板管理功能）。</w:t>
+      </w:r>
+    </w:p>
+    <w:p>
+      <w:pPr>
+        <w:spacing w:line="360" w:lineRule="auto"/>
+        <w:rPr>
+          <w:rFonts w:ascii="华文楷体" w:eastAsia="华文楷体" w:hAnsi="华文楷体"/>
+          <w:color w:val="FF0000"/>
+          <w:sz w:val="24"/>
+          <w:szCs w:val="24"/>
+        </w:rPr>
+      </w:pPr>
+      <w:r>
+        <w:rPr>
+          <w:rFonts w:ascii="华文楷体" w:eastAsia="华文楷体" w:hAnsi="华文楷体" w:hint="eastAsia"/>
+          <w:color w:val="FF0000"/>
+          <w:sz w:val="24"/>
+          <w:szCs w:val="24"/>
+        </w:rPr>
+        <w:t>2）在合同管理的合同创建功能中，在填写乙方的商户信息时，这部分可以采用自动关联引入的方式，即从已有的商户信息中选中要签订合同的商户，则该商户</w:t>
+      </w:r>
+      <w:r>
+        <w:rPr>
+          <w:rFonts w:ascii="华文楷体" w:eastAsia="华文楷体" w:hAnsi="华文楷体" w:hint="eastAsia"/>
+          <w:color w:val="FF0000"/>
+          <w:sz w:val="24"/>
+          <w:szCs w:val="24"/>
+        </w:rPr>
+        <w:lastRenderedPageBreak/>
+        <w:t>的信息自动被填入到合同模板中，然后将其创建、打印即可！</w:t>
+      </w:r>
+    </w:p>
+    <w:p>
+      <w:pPr>
+        <w:rPr>
+          <w:rFonts w:ascii="华文楷体" w:eastAsia="华文楷体" w:hAnsi="华文楷体"/>
+        </w:rPr>
+      </w:pPr>
+    </w:p>
     <w:sectPr>
+      <w:footerReference w:type="default" r:id="rId7"/>
       <w:pgSz w:w="11906" w:h="16838"/>
       <w:pgMar w:top="1440" w:right="1800" w:bottom="1440" w:left="1800" w:header="851" w:footer="992" w:gutter="0"/>
       <w:cols w:space="425"/>
@@ -2535,6 +3550,42 @@
 </w:endnotes>
 </file>
 
+<file path=word/footer1.xml><?xml version="1.0" encoding="utf-8"?>
+<w:ftr xmlns:ve="http://schemas.openxmlformats.org/markup-compatibility/2006" xmlns:o="urn:schemas-microsoft-com:office:office" xmlns:r="http://schemas.openxmlformats.org/officeDocument/2006/relationships" xmlns:m="http://schemas.openxmlformats.org/officeDocument/2006/math" xmlns:v="urn:schemas-microsoft-com:vml" xmlns:wp="http://schemas.openxmlformats.org/drawingml/2006/wordprocessingDrawing" xmlns:w10="urn:schemas-microsoft-com:office:word" xmlns:w="http://schemas.openxmlformats.org/wordprocessingml/2006/main" xmlns:wne="http://schemas.microsoft.com/office/word/2006/wordml">
+  <w:sdt>
+    <w:sdtPr>
+      <w:id w:val="5040393"/>
+      <w:docPartObj>
+        <w:docPartGallery w:val="Page Numbers (Bottom of Page)"/>
+        <w:docPartUnique/>
+      </w:docPartObj>
+    </w:sdtPr>
+    <w:sdtContent>
+      <w:p>
+        <w:pPr>
+          <w:pStyle w:val="a4"/>
+          <w:jc w:val="center"/>
+        </w:pPr>
+        <w:fldSimple w:instr=" PAGE   \* MERGEFORMAT ">
+          <w:r>
+            <w:rPr>
+              <w:noProof/>
+              <w:lang w:val="zh-CN"/>
+            </w:rPr>
+            <w:t>4</w:t>
+          </w:r>
+        </w:fldSimple>
+      </w:p>
+    </w:sdtContent>
+  </w:sdt>
+  <w:p>
+    <w:pPr>
+      <w:pStyle w:val="a4"/>
+    </w:pPr>
+  </w:p>
+</w:ftr>
+</file>
+
 <file path=word/footnotes.xml><?xml version="1.0" encoding="utf-8"?>
 <w:footnotes xmlns:ve="http://schemas.openxmlformats.org/markup-compatibility/2006" xmlns:o="urn:schemas-microsoft-com:office:office" xmlns:r="http://schemas.openxmlformats.org/officeDocument/2006/relationships" xmlns:m="http://schemas.openxmlformats.org/officeDocument/2006/math" xmlns:v="urn:schemas-microsoft-com:vml" xmlns:wp="http://schemas.openxmlformats.org/drawingml/2006/wordprocessingDrawing" xmlns:w10="urn:schemas-microsoft-com:office:word" xmlns:w="http://schemas.openxmlformats.org/wordprocessingml/2006/main" xmlns:wne="http://schemas.microsoft.com/office/word/2006/wordml">
   <w:footnote w:type="separator" w:id="0">
@@ -2646,6 +3697,362 @@
     </w:lvl>
   </w:abstractNum>
   <w:abstractNum w:abstractNumId="1">
+    <w:nsid w:val="1A432272"/>
+    <w:multiLevelType w:val="hybridMultilevel"/>
+    <w:tmpl w:val="99F24F8C"/>
+    <w:lvl w:ilvl="0" w:tplc="977AB732">
+      <w:start w:val="1"/>
+      <w:numFmt w:val="lowerLetter"/>
+      <w:lvlText w:val="%1."/>
+      <w:lvlJc w:val="left"/>
+      <w:pPr>
+        <w:ind w:left="360" w:hanging="360"/>
+      </w:pPr>
+      <w:rPr>
+        <w:rFonts w:hint="default"/>
+      </w:rPr>
+    </w:lvl>
+    <w:lvl w:ilvl="1" w:tplc="04090019" w:tentative="1">
+      <w:start w:val="1"/>
+      <w:numFmt w:val="lowerLetter"/>
+      <w:lvlText w:val="%2)"/>
+      <w:lvlJc w:val="left"/>
+      <w:pPr>
+        <w:ind w:left="840" w:hanging="420"/>
+      </w:pPr>
+    </w:lvl>
+    <w:lvl w:ilvl="2" w:tplc="0409001B" w:tentative="1">
+      <w:start w:val="1"/>
+      <w:numFmt w:val="lowerRoman"/>
+      <w:lvlText w:val="%3."/>
+      <w:lvlJc w:val="right"/>
+      <w:pPr>
+        <w:ind w:left="1260" w:hanging="420"/>
+      </w:pPr>
+    </w:lvl>
+    <w:lvl w:ilvl="3" w:tplc="0409000F" w:tentative="1">
+      <w:start w:val="1"/>
+      <w:numFmt w:val="decimal"/>
+      <w:lvlText w:val="%4."/>
+      <w:lvlJc w:val="left"/>
+      <w:pPr>
+        <w:ind w:left="1680" w:hanging="420"/>
+      </w:pPr>
+    </w:lvl>
+    <w:lvl w:ilvl="4" w:tplc="04090019" w:tentative="1">
+      <w:start w:val="1"/>
+      <w:numFmt w:val="lowerLetter"/>
+      <w:lvlText w:val="%5)"/>
+      <w:lvlJc w:val="left"/>
+      <w:pPr>
+        <w:ind w:left="2100" w:hanging="420"/>
+      </w:pPr>
+    </w:lvl>
+    <w:lvl w:ilvl="5" w:tplc="0409001B" w:tentative="1">
+      <w:start w:val="1"/>
+      <w:numFmt w:val="lowerRoman"/>
+      <w:lvlText w:val="%6."/>
+      <w:lvlJc w:val="right"/>
+      <w:pPr>
+        <w:ind w:left="2520" w:hanging="420"/>
+      </w:pPr>
+    </w:lvl>
+    <w:lvl w:ilvl="6" w:tplc="0409000F" w:tentative="1">
+      <w:start w:val="1"/>
+      <w:numFmt w:val="decimal"/>
+      <w:lvlText w:val="%7."/>
+      <w:lvlJc w:val="left"/>
+      <w:pPr>
+        <w:ind w:left="2940" w:hanging="420"/>
+      </w:pPr>
+    </w:lvl>
+    <w:lvl w:ilvl="7" w:tplc="04090019" w:tentative="1">
+      <w:start w:val="1"/>
+      <w:numFmt w:val="lowerLetter"/>
+      <w:lvlText w:val="%8)"/>
+      <w:lvlJc w:val="left"/>
+      <w:pPr>
+        <w:ind w:left="3360" w:hanging="420"/>
+      </w:pPr>
+    </w:lvl>
+    <w:lvl w:ilvl="8" w:tplc="0409001B" w:tentative="1">
+      <w:start w:val="1"/>
+      <w:numFmt w:val="lowerRoman"/>
+      <w:lvlText w:val="%9."/>
+      <w:lvlJc w:val="right"/>
+      <w:pPr>
+        <w:ind w:left="3780" w:hanging="420"/>
+      </w:pPr>
+    </w:lvl>
+  </w:abstractNum>
+  <w:abstractNum w:abstractNumId="2">
+    <w:nsid w:val="1B070AEC"/>
+    <w:multiLevelType w:val="hybridMultilevel"/>
+    <w:tmpl w:val="14FEAB3C"/>
+    <w:lvl w:ilvl="0" w:tplc="E356D6A6">
+      <w:start w:val="1"/>
+      <w:numFmt w:val="lowerLetter"/>
+      <w:lvlText w:val="%1."/>
+      <w:lvlJc w:val="left"/>
+      <w:pPr>
+        <w:ind w:left="360" w:hanging="360"/>
+      </w:pPr>
+      <w:rPr>
+        <w:rFonts w:hint="default"/>
+      </w:rPr>
+    </w:lvl>
+    <w:lvl w:ilvl="1" w:tplc="04090019" w:tentative="1">
+      <w:start w:val="1"/>
+      <w:numFmt w:val="lowerLetter"/>
+      <w:lvlText w:val="%2)"/>
+      <w:lvlJc w:val="left"/>
+      <w:pPr>
+        <w:ind w:left="840" w:hanging="420"/>
+      </w:pPr>
+    </w:lvl>
+    <w:lvl w:ilvl="2" w:tplc="0409001B" w:tentative="1">
+      <w:start w:val="1"/>
+      <w:numFmt w:val="lowerRoman"/>
+      <w:lvlText w:val="%3."/>
+      <w:lvlJc w:val="right"/>
+      <w:pPr>
+        <w:ind w:left="1260" w:hanging="420"/>
+      </w:pPr>
+    </w:lvl>
+    <w:lvl w:ilvl="3" w:tplc="0409000F" w:tentative="1">
+      <w:start w:val="1"/>
+      <w:numFmt w:val="decimal"/>
+      <w:lvlText w:val="%4."/>
+      <w:lvlJc w:val="left"/>
+      <w:pPr>
+        <w:ind w:left="1680" w:hanging="420"/>
+      </w:pPr>
+    </w:lvl>
+    <w:lvl w:ilvl="4" w:tplc="04090019" w:tentative="1">
+      <w:start w:val="1"/>
+      <w:numFmt w:val="lowerLetter"/>
+      <w:lvlText w:val="%5)"/>
+      <w:lvlJc w:val="left"/>
+      <w:pPr>
+        <w:ind w:left="2100" w:hanging="420"/>
+      </w:pPr>
+    </w:lvl>
+    <w:lvl w:ilvl="5" w:tplc="0409001B" w:tentative="1">
+      <w:start w:val="1"/>
+      <w:numFmt w:val="lowerRoman"/>
+      <w:lvlText w:val="%6."/>
+      <w:lvlJc w:val="right"/>
+      <w:pPr>
+        <w:ind w:left="2520" w:hanging="420"/>
+      </w:pPr>
+    </w:lvl>
+    <w:lvl w:ilvl="6" w:tplc="0409000F" w:tentative="1">
+      <w:start w:val="1"/>
+      <w:numFmt w:val="decimal"/>
+      <w:lvlText w:val="%7."/>
+      <w:lvlJc w:val="left"/>
+      <w:pPr>
+        <w:ind w:left="2940" w:hanging="420"/>
+      </w:pPr>
+    </w:lvl>
+    <w:lvl w:ilvl="7" w:tplc="04090019" w:tentative="1">
+      <w:start w:val="1"/>
+      <w:numFmt w:val="lowerLetter"/>
+      <w:lvlText w:val="%8)"/>
+      <w:lvlJc w:val="left"/>
+      <w:pPr>
+        <w:ind w:left="3360" w:hanging="420"/>
+      </w:pPr>
+    </w:lvl>
+    <w:lvl w:ilvl="8" w:tplc="0409001B" w:tentative="1">
+      <w:start w:val="1"/>
+      <w:numFmt w:val="lowerRoman"/>
+      <w:lvlText w:val="%9."/>
+      <w:lvlJc w:val="right"/>
+      <w:pPr>
+        <w:ind w:left="3780" w:hanging="420"/>
+      </w:pPr>
+    </w:lvl>
+  </w:abstractNum>
+  <w:abstractNum w:abstractNumId="3">
+    <w:nsid w:val="1C0D4C5E"/>
+    <w:multiLevelType w:val="hybridMultilevel"/>
+    <w:tmpl w:val="E4427330"/>
+    <w:lvl w:ilvl="0" w:tplc="0E7C2B98">
+      <w:start w:val="1"/>
+      <w:numFmt w:val="lowerLetter"/>
+      <w:lvlText w:val="%1."/>
+      <w:lvlJc w:val="left"/>
+      <w:pPr>
+        <w:ind w:left="360" w:hanging="360"/>
+      </w:pPr>
+      <w:rPr>
+        <w:rFonts w:hint="default"/>
+      </w:rPr>
+    </w:lvl>
+    <w:lvl w:ilvl="1" w:tplc="04090019" w:tentative="1">
+      <w:start w:val="1"/>
+      <w:numFmt w:val="lowerLetter"/>
+      <w:lvlText w:val="%2)"/>
+      <w:lvlJc w:val="left"/>
+      <w:pPr>
+        <w:ind w:left="840" w:hanging="420"/>
+      </w:pPr>
+    </w:lvl>
+    <w:lvl w:ilvl="2" w:tplc="0409001B" w:tentative="1">
+      <w:start w:val="1"/>
+      <w:numFmt w:val="lowerRoman"/>
+      <w:lvlText w:val="%3."/>
+      <w:lvlJc w:val="right"/>
+      <w:pPr>
+        <w:ind w:left="1260" w:hanging="420"/>
+      </w:pPr>
+    </w:lvl>
+    <w:lvl w:ilvl="3" w:tplc="0409000F" w:tentative="1">
+      <w:start w:val="1"/>
+      <w:numFmt w:val="decimal"/>
+      <w:lvlText w:val="%4."/>
+      <w:lvlJc w:val="left"/>
+      <w:pPr>
+        <w:ind w:left="1680" w:hanging="420"/>
+      </w:pPr>
+    </w:lvl>
+    <w:lvl w:ilvl="4" w:tplc="04090019" w:tentative="1">
+      <w:start w:val="1"/>
+      <w:numFmt w:val="lowerLetter"/>
+      <w:lvlText w:val="%5)"/>
+      <w:lvlJc w:val="left"/>
+      <w:pPr>
+        <w:ind w:left="2100" w:hanging="420"/>
+      </w:pPr>
+    </w:lvl>
+    <w:lvl w:ilvl="5" w:tplc="0409001B" w:tentative="1">
+      <w:start w:val="1"/>
+      <w:numFmt w:val="lowerRoman"/>
+      <w:lvlText w:val="%6."/>
+      <w:lvlJc w:val="right"/>
+      <w:pPr>
+        <w:ind w:left="2520" w:hanging="420"/>
+      </w:pPr>
+    </w:lvl>
+    <w:lvl w:ilvl="6" w:tplc="0409000F" w:tentative="1">
+      <w:start w:val="1"/>
+      <w:numFmt w:val="decimal"/>
+      <w:lvlText w:val="%7."/>
+      <w:lvlJc w:val="left"/>
+      <w:pPr>
+        <w:ind w:left="2940" w:hanging="420"/>
+      </w:pPr>
+    </w:lvl>
+    <w:lvl w:ilvl="7" w:tplc="04090019" w:tentative="1">
+      <w:start w:val="1"/>
+      <w:numFmt w:val="lowerLetter"/>
+      <w:lvlText w:val="%8)"/>
+      <w:lvlJc w:val="left"/>
+      <w:pPr>
+        <w:ind w:left="3360" w:hanging="420"/>
+      </w:pPr>
+    </w:lvl>
+    <w:lvl w:ilvl="8" w:tplc="0409001B" w:tentative="1">
+      <w:start w:val="1"/>
+      <w:numFmt w:val="lowerRoman"/>
+      <w:lvlText w:val="%9."/>
+      <w:lvlJc w:val="right"/>
+      <w:pPr>
+        <w:ind w:left="3780" w:hanging="420"/>
+      </w:pPr>
+    </w:lvl>
+  </w:abstractNum>
+  <w:abstractNum w:abstractNumId="4">
+    <w:nsid w:val="27BF0FF5"/>
+    <w:multiLevelType w:val="hybridMultilevel"/>
+    <w:tmpl w:val="683652C4"/>
+    <w:lvl w:ilvl="0" w:tplc="20DCE7FC">
+      <w:start w:val="1"/>
+      <w:numFmt w:val="lowerLetter"/>
+      <w:lvlText w:val="%1."/>
+      <w:lvlJc w:val="left"/>
+      <w:pPr>
+        <w:ind w:left="360" w:hanging="360"/>
+      </w:pPr>
+      <w:rPr>
+        <w:rFonts w:hint="default"/>
+      </w:rPr>
+    </w:lvl>
+    <w:lvl w:ilvl="1" w:tplc="04090019" w:tentative="1">
+      <w:start w:val="1"/>
+      <w:numFmt w:val="lowerLetter"/>
+      <w:lvlText w:val="%2)"/>
+      <w:lvlJc w:val="left"/>
+      <w:pPr>
+        <w:ind w:left="840" w:hanging="420"/>
+      </w:pPr>
+    </w:lvl>
+    <w:lvl w:ilvl="2" w:tplc="0409001B" w:tentative="1">
+      <w:start w:val="1"/>
+      <w:numFmt w:val="lowerRoman"/>
+      <w:lvlText w:val="%3."/>
+      <w:lvlJc w:val="right"/>
+      <w:pPr>
+        <w:ind w:left="1260" w:hanging="420"/>
+      </w:pPr>
+    </w:lvl>
+    <w:lvl w:ilvl="3" w:tplc="0409000F" w:tentative="1">
+      <w:start w:val="1"/>
+      <w:numFmt w:val="decimal"/>
+      <w:lvlText w:val="%4."/>
+      <w:lvlJc w:val="left"/>
+      <w:pPr>
+        <w:ind w:left="1680" w:hanging="420"/>
+      </w:pPr>
+    </w:lvl>
+    <w:lvl w:ilvl="4" w:tplc="04090019" w:tentative="1">
+      <w:start w:val="1"/>
+      <w:numFmt w:val="lowerLetter"/>
+      <w:lvlText w:val="%5)"/>
+      <w:lvlJc w:val="left"/>
+      <w:pPr>
+        <w:ind w:left="2100" w:hanging="420"/>
+      </w:pPr>
+    </w:lvl>
+    <w:lvl w:ilvl="5" w:tplc="0409001B" w:tentative="1">
+      <w:start w:val="1"/>
+      <w:numFmt w:val="lowerRoman"/>
+      <w:lvlText w:val="%6."/>
+      <w:lvlJc w:val="right"/>
+      <w:pPr>
+        <w:ind w:left="2520" w:hanging="420"/>
+      </w:pPr>
+    </w:lvl>
+    <w:lvl w:ilvl="6" w:tplc="0409000F" w:tentative="1">
+      <w:start w:val="1"/>
+      <w:numFmt w:val="decimal"/>
+      <w:lvlText w:val="%7."/>
+      <w:lvlJc w:val="left"/>
+      <w:pPr>
+        <w:ind w:left="2940" w:hanging="420"/>
+      </w:pPr>
+    </w:lvl>
+    <w:lvl w:ilvl="7" w:tplc="04090019" w:tentative="1">
+      <w:start w:val="1"/>
+      <w:numFmt w:val="lowerLetter"/>
+      <w:lvlText w:val="%8)"/>
+      <w:lvlJc w:val="left"/>
+      <w:pPr>
+        <w:ind w:left="3360" w:hanging="420"/>
+      </w:pPr>
+    </w:lvl>
+    <w:lvl w:ilvl="8" w:tplc="0409001B" w:tentative="1">
+      <w:start w:val="1"/>
+      <w:numFmt w:val="lowerRoman"/>
+      <w:lvlText w:val="%9."/>
+      <w:lvlJc w:val="right"/>
+      <w:pPr>
+        <w:ind w:left="3780" w:hanging="420"/>
+      </w:pPr>
+    </w:lvl>
+  </w:abstractNum>
+  <w:abstractNum w:abstractNumId="5">
     <w:nsid w:val="28AF000E"/>
     <w:multiLevelType w:val="hybridMultilevel"/>
     <w:tmpl w:val="7EB8B804"/>
@@ -2734,7 +4141,96 @@
       </w:pPr>
     </w:lvl>
   </w:abstractNum>
-  <w:abstractNum w:abstractNumId="2">
+  <w:abstractNum w:abstractNumId="6">
+    <w:nsid w:val="48250451"/>
+    <w:multiLevelType w:val="hybridMultilevel"/>
+    <w:tmpl w:val="6D3CF7F2"/>
+    <w:lvl w:ilvl="0" w:tplc="B5DEAE34">
+      <w:start w:val="1"/>
+      <w:numFmt w:val="decimal"/>
+      <w:lvlText w:val="%1）"/>
+      <w:lvlJc w:val="left"/>
+      <w:pPr>
+        <w:ind w:left="1080" w:hanging="720"/>
+      </w:pPr>
+      <w:rPr>
+        <w:rFonts w:hint="default"/>
+      </w:rPr>
+    </w:lvl>
+    <w:lvl w:ilvl="1" w:tplc="04090019" w:tentative="1">
+      <w:start w:val="1"/>
+      <w:numFmt w:val="lowerLetter"/>
+      <w:lvlText w:val="%2)"/>
+      <w:lvlJc w:val="left"/>
+      <w:pPr>
+        <w:ind w:left="1200" w:hanging="420"/>
+      </w:pPr>
+    </w:lvl>
+    <w:lvl w:ilvl="2" w:tplc="0409001B" w:tentative="1">
+      <w:start w:val="1"/>
+      <w:numFmt w:val="lowerRoman"/>
+      <w:lvlText w:val="%3."/>
+      <w:lvlJc w:val="right"/>
+      <w:pPr>
+        <w:ind w:left="1620" w:hanging="420"/>
+      </w:pPr>
+    </w:lvl>
+    <w:lvl w:ilvl="3" w:tplc="0409000F" w:tentative="1">
+      <w:start w:val="1"/>
+      <w:numFmt w:val="decimal"/>
+      <w:lvlText w:val="%4."/>
+      <w:lvlJc w:val="left"/>
+      <w:pPr>
+        <w:ind w:left="2040" w:hanging="420"/>
+      </w:pPr>
+    </w:lvl>
+    <w:lvl w:ilvl="4" w:tplc="04090019" w:tentative="1">
+      <w:start w:val="1"/>
+      <w:numFmt w:val="lowerLetter"/>
+      <w:lvlText w:val="%5)"/>
+      <w:lvlJc w:val="left"/>
+      <w:pPr>
+        <w:ind w:left="2460" w:hanging="420"/>
+      </w:pPr>
+    </w:lvl>
+    <w:lvl w:ilvl="5" w:tplc="0409001B" w:tentative="1">
+      <w:start w:val="1"/>
+      <w:numFmt w:val="lowerRoman"/>
+      <w:lvlText w:val="%6."/>
+      <w:lvlJc w:val="right"/>
+      <w:pPr>
+        <w:ind w:left="2880" w:hanging="420"/>
+      </w:pPr>
+    </w:lvl>
+    <w:lvl w:ilvl="6" w:tplc="0409000F" w:tentative="1">
+      <w:start w:val="1"/>
+      <w:numFmt w:val="decimal"/>
+      <w:lvlText w:val="%7."/>
+      <w:lvlJc w:val="left"/>
+      <w:pPr>
+        <w:ind w:left="3300" w:hanging="420"/>
+      </w:pPr>
+    </w:lvl>
+    <w:lvl w:ilvl="7" w:tplc="04090019" w:tentative="1">
+      <w:start w:val="1"/>
+      <w:numFmt w:val="lowerLetter"/>
+      <w:lvlText w:val="%8)"/>
+      <w:lvlJc w:val="left"/>
+      <w:pPr>
+        <w:ind w:left="3720" w:hanging="420"/>
+      </w:pPr>
+    </w:lvl>
+    <w:lvl w:ilvl="8" w:tplc="0409001B" w:tentative="1">
+      <w:start w:val="1"/>
+      <w:numFmt w:val="lowerRoman"/>
+      <w:lvlText w:val="%9."/>
+      <w:lvlJc w:val="right"/>
+      <w:pPr>
+        <w:ind w:left="4140" w:hanging="420"/>
+      </w:pPr>
+    </w:lvl>
+  </w:abstractNum>
+  <w:abstractNum w:abstractNumId="7">
     <w:nsid w:val="48D7328C"/>
     <w:multiLevelType w:val="hybridMultilevel"/>
     <w:tmpl w:val="46B8542C"/>
@@ -2823,7 +4319,369 @@
       </w:pPr>
     </w:lvl>
   </w:abstractNum>
-  <w:abstractNum w:abstractNumId="3">
+  <w:abstractNum w:abstractNumId="8">
+    <w:nsid w:val="4BBA75D0"/>
+    <w:multiLevelType w:val="hybridMultilevel"/>
+    <w:tmpl w:val="D6728A56"/>
+    <w:lvl w:ilvl="0" w:tplc="2CD8C5E8">
+      <w:start w:val="1"/>
+      <w:numFmt w:val="lowerLetter"/>
+      <w:lvlText w:val="%1."/>
+      <w:lvlJc w:val="left"/>
+      <w:pPr>
+        <w:ind w:left="360" w:hanging="360"/>
+      </w:pPr>
+      <w:rPr>
+        <w:rFonts w:hint="default"/>
+      </w:rPr>
+    </w:lvl>
+    <w:lvl w:ilvl="1" w:tplc="04090019" w:tentative="1">
+      <w:start w:val="1"/>
+      <w:numFmt w:val="lowerLetter"/>
+      <w:lvlText w:val="%2)"/>
+      <w:lvlJc w:val="left"/>
+      <w:pPr>
+        <w:ind w:left="840" w:hanging="420"/>
+      </w:pPr>
+    </w:lvl>
+    <w:lvl w:ilvl="2" w:tplc="0409001B" w:tentative="1">
+      <w:start w:val="1"/>
+      <w:numFmt w:val="lowerRoman"/>
+      <w:lvlText w:val="%3."/>
+      <w:lvlJc w:val="right"/>
+      <w:pPr>
+        <w:ind w:left="1260" w:hanging="420"/>
+      </w:pPr>
+    </w:lvl>
+    <w:lvl w:ilvl="3" w:tplc="0409000F" w:tentative="1">
+      <w:start w:val="1"/>
+      <w:numFmt w:val="decimal"/>
+      <w:lvlText w:val="%4."/>
+      <w:lvlJc w:val="left"/>
+      <w:pPr>
+        <w:ind w:left="1680" w:hanging="420"/>
+      </w:pPr>
+    </w:lvl>
+    <w:lvl w:ilvl="4" w:tplc="04090019" w:tentative="1">
+      <w:start w:val="1"/>
+      <w:numFmt w:val="lowerLetter"/>
+      <w:lvlText w:val="%5)"/>
+      <w:lvlJc w:val="left"/>
+      <w:pPr>
+        <w:ind w:left="2100" w:hanging="420"/>
+      </w:pPr>
+    </w:lvl>
+    <w:lvl w:ilvl="5" w:tplc="0409001B" w:tentative="1">
+      <w:start w:val="1"/>
+      <w:numFmt w:val="lowerRoman"/>
+      <w:lvlText w:val="%6."/>
+      <w:lvlJc w:val="right"/>
+      <w:pPr>
+        <w:ind w:left="2520" w:hanging="420"/>
+      </w:pPr>
+    </w:lvl>
+    <w:lvl w:ilvl="6" w:tplc="0409000F" w:tentative="1">
+      <w:start w:val="1"/>
+      <w:numFmt w:val="decimal"/>
+      <w:lvlText w:val="%7."/>
+      <w:lvlJc w:val="left"/>
+      <w:pPr>
+        <w:ind w:left="2940" w:hanging="420"/>
+      </w:pPr>
+    </w:lvl>
+    <w:lvl w:ilvl="7" w:tplc="04090019" w:tentative="1">
+      <w:start w:val="1"/>
+      <w:numFmt w:val="lowerLetter"/>
+      <w:lvlText w:val="%8)"/>
+      <w:lvlJc w:val="left"/>
+      <w:pPr>
+        <w:ind w:left="3360" w:hanging="420"/>
+      </w:pPr>
+    </w:lvl>
+    <w:lvl w:ilvl="8" w:tplc="0409001B" w:tentative="1">
+      <w:start w:val="1"/>
+      <w:numFmt w:val="lowerRoman"/>
+      <w:lvlText w:val="%9."/>
+      <w:lvlJc w:val="right"/>
+      <w:pPr>
+        <w:ind w:left="3780" w:hanging="420"/>
+      </w:pPr>
+    </w:lvl>
+  </w:abstractNum>
+  <w:abstractNum w:abstractNumId="9">
+    <w:nsid w:val="57CA1FC8"/>
+    <w:multiLevelType w:val="hybridMultilevel"/>
+    <w:tmpl w:val="8DAC6FFA"/>
+    <w:lvl w:ilvl="0" w:tplc="508EA762">
+      <w:start w:val="1"/>
+      <w:numFmt w:val="decimal"/>
+      <w:lvlText w:val="%1)"/>
+      <w:lvlJc w:val="left"/>
+      <w:pPr>
+        <w:ind w:left="1080" w:hanging="720"/>
+      </w:pPr>
+      <w:rPr>
+        <w:rFonts w:ascii="华文楷体" w:eastAsia="华文楷体" w:hAnsi="华文楷体" w:cs="Times New Roman"/>
+      </w:rPr>
+    </w:lvl>
+    <w:lvl w:ilvl="1" w:tplc="04090019" w:tentative="1">
+      <w:start w:val="1"/>
+      <w:numFmt w:val="lowerLetter"/>
+      <w:lvlText w:val="%2)"/>
+      <w:lvlJc w:val="left"/>
+      <w:pPr>
+        <w:ind w:left="1200" w:hanging="420"/>
+      </w:pPr>
+    </w:lvl>
+    <w:lvl w:ilvl="2" w:tplc="0409001B" w:tentative="1">
+      <w:start w:val="1"/>
+      <w:numFmt w:val="lowerRoman"/>
+      <w:lvlText w:val="%3."/>
+      <w:lvlJc w:val="right"/>
+      <w:pPr>
+        <w:ind w:left="1620" w:hanging="420"/>
+      </w:pPr>
+    </w:lvl>
+    <w:lvl w:ilvl="3" w:tplc="0409000F" w:tentative="1">
+      <w:start w:val="1"/>
+      <w:numFmt w:val="decimal"/>
+      <w:lvlText w:val="%4."/>
+      <w:lvlJc w:val="left"/>
+      <w:pPr>
+        <w:ind w:left="2040" w:hanging="420"/>
+      </w:pPr>
+    </w:lvl>
+    <w:lvl w:ilvl="4" w:tplc="04090019" w:tentative="1">
+      <w:start w:val="1"/>
+      <w:numFmt w:val="lowerLetter"/>
+      <w:lvlText w:val="%5)"/>
+      <w:lvlJc w:val="left"/>
+      <w:pPr>
+        <w:ind w:left="2460" w:hanging="420"/>
+      </w:pPr>
+    </w:lvl>
+    <w:lvl w:ilvl="5" w:tplc="0409001B" w:tentative="1">
+      <w:start w:val="1"/>
+      <w:numFmt w:val="lowerRoman"/>
+      <w:lvlText w:val="%6."/>
+      <w:lvlJc w:val="right"/>
+      <w:pPr>
+        <w:ind w:left="2880" w:hanging="420"/>
+      </w:pPr>
+    </w:lvl>
+    <w:lvl w:ilvl="6" w:tplc="0409000F" w:tentative="1">
+      <w:start w:val="1"/>
+      <w:numFmt w:val="decimal"/>
+      <w:lvlText w:val="%7."/>
+      <w:lvlJc w:val="left"/>
+      <w:pPr>
+        <w:ind w:left="3300" w:hanging="420"/>
+      </w:pPr>
+    </w:lvl>
+    <w:lvl w:ilvl="7" w:tplc="04090019" w:tentative="1">
+      <w:start w:val="1"/>
+      <w:numFmt w:val="lowerLetter"/>
+      <w:lvlText w:val="%8)"/>
+      <w:lvlJc w:val="left"/>
+      <w:pPr>
+        <w:ind w:left="3720" w:hanging="420"/>
+      </w:pPr>
+    </w:lvl>
+    <w:lvl w:ilvl="8" w:tplc="0409001B" w:tentative="1">
+      <w:start w:val="1"/>
+      <w:numFmt w:val="lowerRoman"/>
+      <w:lvlText w:val="%9."/>
+      <w:lvlJc w:val="right"/>
+      <w:pPr>
+        <w:ind w:left="4140" w:hanging="420"/>
+      </w:pPr>
+    </w:lvl>
+  </w:abstractNum>
+  <w:abstractNum w:abstractNumId="10">
+    <w:nsid w:val="58E87EC9"/>
+    <w:multiLevelType w:val="hybridMultilevel"/>
+    <w:tmpl w:val="7B947674"/>
+    <w:lvl w:ilvl="0" w:tplc="048AA0CE">
+      <w:start w:val="1"/>
+      <w:numFmt w:val="decimal"/>
+      <w:lvlText w:val="%1)"/>
+      <w:lvlJc w:val="left"/>
+      <w:pPr>
+        <w:ind w:left="720" w:hanging="360"/>
+      </w:pPr>
+      <w:rPr>
+        <w:rFonts w:hint="default"/>
+      </w:rPr>
+    </w:lvl>
+    <w:lvl w:ilvl="1" w:tplc="04090019" w:tentative="1">
+      <w:start w:val="1"/>
+      <w:numFmt w:val="lowerLetter"/>
+      <w:lvlText w:val="%2)"/>
+      <w:lvlJc w:val="left"/>
+      <w:pPr>
+        <w:ind w:left="1200" w:hanging="420"/>
+      </w:pPr>
+    </w:lvl>
+    <w:lvl w:ilvl="2" w:tplc="0409001B" w:tentative="1">
+      <w:start w:val="1"/>
+      <w:numFmt w:val="lowerRoman"/>
+      <w:lvlText w:val="%3."/>
+      <w:lvlJc w:val="right"/>
+      <w:pPr>
+        <w:ind w:left="1620" w:hanging="420"/>
+      </w:pPr>
+    </w:lvl>
+    <w:lvl w:ilvl="3" w:tplc="0409000F" w:tentative="1">
+      <w:start w:val="1"/>
+      <w:numFmt w:val="decimal"/>
+      <w:lvlText w:val="%4."/>
+      <w:lvlJc w:val="left"/>
+      <w:pPr>
+        <w:ind w:left="2040" w:hanging="420"/>
+      </w:pPr>
+    </w:lvl>
+    <w:lvl w:ilvl="4" w:tplc="04090019" w:tentative="1">
+      <w:start w:val="1"/>
+      <w:numFmt w:val="lowerLetter"/>
+      <w:lvlText w:val="%5)"/>
+      <w:lvlJc w:val="left"/>
+      <w:pPr>
+        <w:ind w:left="2460" w:hanging="420"/>
+      </w:pPr>
+    </w:lvl>
+    <w:lvl w:ilvl="5" w:tplc="0409001B" w:tentative="1">
+      <w:start w:val="1"/>
+      <w:numFmt w:val="lowerRoman"/>
+      <w:lvlText w:val="%6."/>
+      <w:lvlJc w:val="right"/>
+      <w:pPr>
+        <w:ind w:left="2880" w:hanging="420"/>
+      </w:pPr>
+    </w:lvl>
+    <w:lvl w:ilvl="6" w:tplc="0409000F" w:tentative="1">
+      <w:start w:val="1"/>
+      <w:numFmt w:val="decimal"/>
+      <w:lvlText w:val="%7."/>
+      <w:lvlJc w:val="left"/>
+      <w:pPr>
+        <w:ind w:left="3300" w:hanging="420"/>
+      </w:pPr>
+    </w:lvl>
+    <w:lvl w:ilvl="7" w:tplc="04090019" w:tentative="1">
+      <w:start w:val="1"/>
+      <w:numFmt w:val="lowerLetter"/>
+      <w:lvlText w:val="%8)"/>
+      <w:lvlJc w:val="left"/>
+      <w:pPr>
+        <w:ind w:left="3720" w:hanging="420"/>
+      </w:pPr>
+    </w:lvl>
+    <w:lvl w:ilvl="8" w:tplc="0409001B" w:tentative="1">
+      <w:start w:val="1"/>
+      <w:numFmt w:val="lowerRoman"/>
+      <w:lvlText w:val="%9."/>
+      <w:lvlJc w:val="right"/>
+      <w:pPr>
+        <w:ind w:left="4140" w:hanging="420"/>
+      </w:pPr>
+    </w:lvl>
+  </w:abstractNum>
+  <w:abstractNum w:abstractNumId="11">
+    <w:nsid w:val="59752EB7"/>
+    <w:multiLevelType w:val="multilevel"/>
+    <w:tmpl w:val="04090025"/>
+    <w:lvl w:ilvl="0">
+      <w:start w:val="1"/>
+      <w:numFmt w:val="decimal"/>
+      <w:pStyle w:val="1"/>
+      <w:lvlText w:val="%1"/>
+      <w:lvlJc w:val="left"/>
+      <w:pPr>
+        <w:ind w:left="432" w:hanging="432"/>
+      </w:pPr>
+    </w:lvl>
+    <w:lvl w:ilvl="1">
+      <w:start w:val="1"/>
+      <w:numFmt w:val="decimal"/>
+      <w:pStyle w:val="2"/>
+      <w:lvlText w:val="%1.%2"/>
+      <w:lvlJc w:val="left"/>
+      <w:pPr>
+        <w:ind w:left="576" w:hanging="576"/>
+      </w:pPr>
+    </w:lvl>
+    <w:lvl w:ilvl="2">
+      <w:start w:val="1"/>
+      <w:numFmt w:val="decimal"/>
+      <w:pStyle w:val="3"/>
+      <w:lvlText w:val="%1.%2.%3"/>
+      <w:lvlJc w:val="left"/>
+      <w:pPr>
+        <w:ind w:left="720" w:hanging="720"/>
+      </w:pPr>
+    </w:lvl>
+    <w:lvl w:ilvl="3">
+      <w:start w:val="1"/>
+      <w:numFmt w:val="decimal"/>
+      <w:pStyle w:val="4"/>
+      <w:lvlText w:val="%1.%2.%3.%4"/>
+      <w:lvlJc w:val="left"/>
+      <w:pPr>
+        <w:ind w:left="864" w:hanging="864"/>
+      </w:pPr>
+    </w:lvl>
+    <w:lvl w:ilvl="4">
+      <w:start w:val="1"/>
+      <w:numFmt w:val="decimal"/>
+      <w:pStyle w:val="5"/>
+      <w:lvlText w:val="%1.%2.%3.%4.%5"/>
+      <w:lvlJc w:val="left"/>
+      <w:pPr>
+        <w:ind w:left="1008" w:hanging="1008"/>
+      </w:pPr>
+    </w:lvl>
+    <w:lvl w:ilvl="5">
+      <w:start w:val="1"/>
+      <w:numFmt w:val="decimal"/>
+      <w:pStyle w:val="6"/>
+      <w:lvlText w:val="%1.%2.%3.%4.%5.%6"/>
+      <w:lvlJc w:val="left"/>
+      <w:pPr>
+        <w:ind w:left="1152" w:hanging="1152"/>
+      </w:pPr>
+    </w:lvl>
+    <w:lvl w:ilvl="6">
+      <w:start w:val="1"/>
+      <w:numFmt w:val="decimal"/>
+      <w:pStyle w:val="7"/>
+      <w:lvlText w:val="%1.%2.%3.%4.%5.%6.%7"/>
+      <w:lvlJc w:val="left"/>
+      <w:pPr>
+        <w:ind w:left="1296" w:hanging="1296"/>
+      </w:pPr>
+    </w:lvl>
+    <w:lvl w:ilvl="7">
+      <w:start w:val="1"/>
+      <w:numFmt w:val="decimal"/>
+      <w:pStyle w:val="8"/>
+      <w:lvlText w:val="%1.%2.%3.%4.%5.%6.%7.%8"/>
+      <w:lvlJc w:val="left"/>
+      <w:pPr>
+        <w:ind w:left="1440" w:hanging="1440"/>
+      </w:pPr>
+    </w:lvl>
+    <w:lvl w:ilvl="8">
+      <w:start w:val="1"/>
+      <w:numFmt w:val="decimal"/>
+      <w:pStyle w:val="9"/>
+      <w:lvlText w:val="%1.%2.%3.%4.%5.%6.%7.%8.%9"/>
+      <w:lvlJc w:val="left"/>
+      <w:pPr>
+        <w:ind w:left="1584" w:hanging="1584"/>
+      </w:pPr>
+    </w:lvl>
+  </w:abstractNum>
+  <w:abstractNum w:abstractNumId="12">
     <w:nsid w:val="62580ED0"/>
     <w:multiLevelType w:val="hybridMultilevel"/>
     <w:tmpl w:val="BEC6229A"/>
@@ -2918,7 +4776,7 @@
       </w:pPr>
     </w:lvl>
   </w:abstractNum>
-  <w:abstractNum w:abstractNumId="4">
+  <w:abstractNum w:abstractNumId="13">
     <w:nsid w:val="632124C5"/>
     <w:multiLevelType w:val="hybridMultilevel"/>
     <w:tmpl w:val="1110F5E4"/>
@@ -3007,14 +4865,13 @@
       </w:pPr>
     </w:lvl>
   </w:abstractNum>
-  <w:abstractNum w:abstractNumId="5">
+  <w:abstractNum w:abstractNumId="14">
     <w:nsid w:val="730437A6"/>
     <w:multiLevelType w:val="multilevel"/>
-    <w:tmpl w:val="04090025"/>
+    <w:tmpl w:val="5184C686"/>
     <w:lvl w:ilvl="0">
       <w:start w:val="1"/>
       <w:numFmt w:val="decimal"/>
-      <w:pStyle w:val="1"/>
       <w:lvlText w:val="%1"/>
       <w:lvlJc w:val="left"/>
       <w:pPr>
@@ -3024,7 +4881,6 @@
     <w:lvl w:ilvl="1">
       <w:start w:val="1"/>
       <w:numFmt w:val="decimal"/>
-      <w:pStyle w:val="2"/>
       <w:lvlText w:val="%1.%2"/>
       <w:lvlJc w:val="left"/>
       <w:pPr>
@@ -3034,7 +4890,6 @@
     <w:lvl w:ilvl="2">
       <w:start w:val="1"/>
       <w:numFmt w:val="decimal"/>
-      <w:pStyle w:val="3"/>
       <w:lvlText w:val="%1.%2.%3"/>
       <w:lvlJc w:val="left"/>
       <w:pPr>
@@ -3044,7 +4899,6 @@
     <w:lvl w:ilvl="3">
       <w:start w:val="1"/>
       <w:numFmt w:val="decimal"/>
-      <w:pStyle w:val="4"/>
       <w:lvlText w:val="%1.%2.%3.%4"/>
       <w:lvlJc w:val="left"/>
       <w:pPr>
@@ -3054,7 +4908,6 @@
     <w:lvl w:ilvl="4">
       <w:start w:val="1"/>
       <w:numFmt w:val="decimal"/>
-      <w:pStyle w:val="5"/>
       <w:lvlText w:val="%1.%2.%3.%4.%5"/>
       <w:lvlJc w:val="left"/>
       <w:pPr>
@@ -3064,7 +4917,6 @@
     <w:lvl w:ilvl="5">
       <w:start w:val="1"/>
       <w:numFmt w:val="decimal"/>
-      <w:pStyle w:val="6"/>
       <w:lvlText w:val="%1.%2.%3.%4.%5.%6"/>
       <w:lvlJc w:val="left"/>
       <w:pPr>
@@ -3074,7 +4926,6 @@
     <w:lvl w:ilvl="6">
       <w:start w:val="1"/>
       <w:numFmt w:val="decimal"/>
-      <w:pStyle w:val="7"/>
       <w:lvlText w:val="%1.%2.%3.%4.%5.%6.%7"/>
       <w:lvlJc w:val="left"/>
       <w:pPr>
@@ -3084,7 +4935,6 @@
     <w:lvl w:ilvl="7">
       <w:start w:val="1"/>
       <w:numFmt w:val="decimal"/>
-      <w:pStyle w:val="8"/>
       <w:lvlText w:val="%1.%2.%3.%4.%5.%6.%7.%8"/>
       <w:lvlJc w:val="left"/>
       <w:pPr>
@@ -3094,31 +4944,244 @@
     <w:lvl w:ilvl="8">
       <w:start w:val="1"/>
       <w:numFmt w:val="decimal"/>
-      <w:pStyle w:val="9"/>
       <w:lvlText w:val="%1.%2.%3.%4.%5.%6.%7.%8.%9"/>
       <w:lvlJc w:val="left"/>
       <w:pPr>
         <w:ind w:left="1584" w:hanging="1584"/>
+      </w:pPr>
+    </w:lvl>
+  </w:abstractNum>
+  <w:abstractNum w:abstractNumId="15">
+    <w:nsid w:val="73710893"/>
+    <w:multiLevelType w:val="hybridMultilevel"/>
+    <w:tmpl w:val="0290CBF6"/>
+    <w:lvl w:ilvl="0" w:tplc="B45A78DC">
+      <w:start w:val="1"/>
+      <w:numFmt w:val="decimal"/>
+      <w:lvlText w:val="%1)"/>
+      <w:lvlJc w:val="left"/>
+      <w:pPr>
+        <w:ind w:left="360" w:hanging="360"/>
+      </w:pPr>
+      <w:rPr>
+        <w:rFonts w:hint="default"/>
+      </w:rPr>
+    </w:lvl>
+    <w:lvl w:ilvl="1" w:tplc="04090019" w:tentative="1">
+      <w:start w:val="1"/>
+      <w:numFmt w:val="lowerLetter"/>
+      <w:lvlText w:val="%2)"/>
+      <w:lvlJc w:val="left"/>
+      <w:pPr>
+        <w:ind w:left="840" w:hanging="420"/>
+      </w:pPr>
+    </w:lvl>
+    <w:lvl w:ilvl="2" w:tplc="0409001B" w:tentative="1">
+      <w:start w:val="1"/>
+      <w:numFmt w:val="lowerRoman"/>
+      <w:lvlText w:val="%3."/>
+      <w:lvlJc w:val="right"/>
+      <w:pPr>
+        <w:ind w:left="1260" w:hanging="420"/>
+      </w:pPr>
+    </w:lvl>
+    <w:lvl w:ilvl="3" w:tplc="0409000F" w:tentative="1">
+      <w:start w:val="1"/>
+      <w:numFmt w:val="decimal"/>
+      <w:lvlText w:val="%4."/>
+      <w:lvlJc w:val="left"/>
+      <w:pPr>
+        <w:ind w:left="1680" w:hanging="420"/>
+      </w:pPr>
+    </w:lvl>
+    <w:lvl w:ilvl="4" w:tplc="04090019" w:tentative="1">
+      <w:start w:val="1"/>
+      <w:numFmt w:val="lowerLetter"/>
+      <w:lvlText w:val="%5)"/>
+      <w:lvlJc w:val="left"/>
+      <w:pPr>
+        <w:ind w:left="2100" w:hanging="420"/>
+      </w:pPr>
+    </w:lvl>
+    <w:lvl w:ilvl="5" w:tplc="0409001B" w:tentative="1">
+      <w:start w:val="1"/>
+      <w:numFmt w:val="lowerRoman"/>
+      <w:lvlText w:val="%6."/>
+      <w:lvlJc w:val="right"/>
+      <w:pPr>
+        <w:ind w:left="2520" w:hanging="420"/>
+      </w:pPr>
+    </w:lvl>
+    <w:lvl w:ilvl="6" w:tplc="0409000F" w:tentative="1">
+      <w:start w:val="1"/>
+      <w:numFmt w:val="decimal"/>
+      <w:lvlText w:val="%7."/>
+      <w:lvlJc w:val="left"/>
+      <w:pPr>
+        <w:ind w:left="2940" w:hanging="420"/>
+      </w:pPr>
+    </w:lvl>
+    <w:lvl w:ilvl="7" w:tplc="04090019" w:tentative="1">
+      <w:start w:val="1"/>
+      <w:numFmt w:val="lowerLetter"/>
+      <w:lvlText w:val="%8)"/>
+      <w:lvlJc w:val="left"/>
+      <w:pPr>
+        <w:ind w:left="3360" w:hanging="420"/>
+      </w:pPr>
+    </w:lvl>
+    <w:lvl w:ilvl="8" w:tplc="0409001B" w:tentative="1">
+      <w:start w:val="1"/>
+      <w:numFmt w:val="lowerRoman"/>
+      <w:lvlText w:val="%9."/>
+      <w:lvlJc w:val="right"/>
+      <w:pPr>
+        <w:ind w:left="3780" w:hanging="420"/>
+      </w:pPr>
+    </w:lvl>
+  </w:abstractNum>
+  <w:abstractNum w:abstractNumId="16">
+    <w:nsid w:val="7D5D3E2D"/>
+    <w:multiLevelType w:val="hybridMultilevel"/>
+    <w:tmpl w:val="2CCE5A9C"/>
+    <w:lvl w:ilvl="0" w:tplc="6C987FFC">
+      <w:start w:val="1"/>
+      <w:numFmt w:val="decimal"/>
+      <w:lvlText w:val="%1)"/>
+      <w:lvlJc w:val="left"/>
+      <w:pPr>
+        <w:ind w:left="1080" w:hanging="720"/>
+      </w:pPr>
+      <w:rPr>
+        <w:rFonts w:ascii="华文楷体" w:eastAsia="华文楷体" w:hAnsi="华文楷体" w:cstheme="minorBidi"/>
+      </w:rPr>
+    </w:lvl>
+    <w:lvl w:ilvl="1" w:tplc="04090019" w:tentative="1">
+      <w:start w:val="1"/>
+      <w:numFmt w:val="lowerLetter"/>
+      <w:lvlText w:val="%2)"/>
+      <w:lvlJc w:val="left"/>
+      <w:pPr>
+        <w:ind w:left="1200" w:hanging="420"/>
+      </w:pPr>
+    </w:lvl>
+    <w:lvl w:ilvl="2" w:tplc="0409001B" w:tentative="1">
+      <w:start w:val="1"/>
+      <w:numFmt w:val="lowerRoman"/>
+      <w:lvlText w:val="%3."/>
+      <w:lvlJc w:val="right"/>
+      <w:pPr>
+        <w:ind w:left="1620" w:hanging="420"/>
+      </w:pPr>
+    </w:lvl>
+    <w:lvl w:ilvl="3" w:tplc="0409000F" w:tentative="1">
+      <w:start w:val="1"/>
+      <w:numFmt w:val="decimal"/>
+      <w:lvlText w:val="%4."/>
+      <w:lvlJc w:val="left"/>
+      <w:pPr>
+        <w:ind w:left="2040" w:hanging="420"/>
+      </w:pPr>
+    </w:lvl>
+    <w:lvl w:ilvl="4" w:tplc="04090019" w:tentative="1">
+      <w:start w:val="1"/>
+      <w:numFmt w:val="lowerLetter"/>
+      <w:lvlText w:val="%5)"/>
+      <w:lvlJc w:val="left"/>
+      <w:pPr>
+        <w:ind w:left="2460" w:hanging="420"/>
+      </w:pPr>
+    </w:lvl>
+    <w:lvl w:ilvl="5" w:tplc="0409001B" w:tentative="1">
+      <w:start w:val="1"/>
+      <w:numFmt w:val="lowerRoman"/>
+      <w:lvlText w:val="%6."/>
+      <w:lvlJc w:val="right"/>
+      <w:pPr>
+        <w:ind w:left="2880" w:hanging="420"/>
+      </w:pPr>
+    </w:lvl>
+    <w:lvl w:ilvl="6" w:tplc="0409000F" w:tentative="1">
+      <w:start w:val="1"/>
+      <w:numFmt w:val="decimal"/>
+      <w:lvlText w:val="%7."/>
+      <w:lvlJc w:val="left"/>
+      <w:pPr>
+        <w:ind w:left="3300" w:hanging="420"/>
+      </w:pPr>
+    </w:lvl>
+    <w:lvl w:ilvl="7" w:tplc="04090019" w:tentative="1">
+      <w:start w:val="1"/>
+      <w:numFmt w:val="lowerLetter"/>
+      <w:lvlText w:val="%8)"/>
+      <w:lvlJc w:val="left"/>
+      <w:pPr>
+        <w:ind w:left="3720" w:hanging="420"/>
+      </w:pPr>
+    </w:lvl>
+    <w:lvl w:ilvl="8" w:tplc="0409001B" w:tentative="1">
+      <w:start w:val="1"/>
+      <w:numFmt w:val="lowerRoman"/>
+      <w:lvlText w:val="%9."/>
+      <w:lvlJc w:val="right"/>
+      <w:pPr>
+        <w:ind w:left="4140" w:hanging="420"/>
       </w:pPr>
     </w:lvl>
   </w:abstractNum>
   <w:num w:numId="1">
-    <w:abstractNumId w:val="1"/>
+    <w:abstractNumId w:val="5"/>
   </w:num>
   <w:num w:numId="2">
-    <w:abstractNumId w:val="4"/>
+    <w:abstractNumId w:val="13"/>
   </w:num>
   <w:num w:numId="3">
-    <w:abstractNumId w:val="3"/>
+    <w:abstractNumId w:val="12"/>
   </w:num>
   <w:num w:numId="4">
     <w:abstractNumId w:val="0"/>
   </w:num>
   <w:num w:numId="5">
+    <w:abstractNumId w:val="7"/>
+  </w:num>
+  <w:num w:numId="6">
+    <w:abstractNumId w:val="14"/>
+  </w:num>
+  <w:num w:numId="7">
+    <w:abstractNumId w:val="6"/>
+  </w:num>
+  <w:num w:numId="8">
+    <w:abstractNumId w:val="4"/>
+  </w:num>
+  <w:num w:numId="9">
+    <w:abstractNumId w:val="11"/>
+  </w:num>
+  <w:num w:numId="10">
+    <w:abstractNumId w:val="1"/>
+  </w:num>
+  <w:num w:numId="11">
+    <w:abstractNumId w:val="15"/>
+  </w:num>
+  <w:num w:numId="12">
+    <w:abstractNumId w:val="16"/>
+  </w:num>
+  <w:num w:numId="13">
+    <w:abstractNumId w:val="9"/>
+  </w:num>
+  <w:num w:numId="14">
+    <w:abstractNumId w:val="3"/>
+  </w:num>
+  <w:num w:numId="15">
+    <w:abstractNumId w:val="11"/>
+  </w:num>
+  <w:num w:numId="16">
     <w:abstractNumId w:val="2"/>
   </w:num>
-  <w:num w:numId="6">
-    <w:abstractNumId w:val="5"/>
+  <w:num w:numId="17">
+    <w:abstractNumId w:val="10"/>
+  </w:num>
+  <w:num w:numId="18">
+    <w:abstractNumId w:val="8"/>
   </w:num>
 </w:numbering>
 </file>
@@ -3299,7 +5362,7 @@
       <w:keepNext/>
       <w:keepLines/>
       <w:numPr>
-        <w:numId w:val="6"/>
+        <w:numId w:val="9"/>
       </w:numPr>
       <w:spacing w:before="340" w:after="330" w:line="578" w:lineRule="auto"/>
       <w:outlineLvl w:val="0"/>
@@ -3326,7 +5389,7 @@
       <w:keepLines/>
       <w:numPr>
         <w:ilvl w:val="1"/>
-        <w:numId w:val="6"/>
+        <w:numId w:val="9"/>
       </w:numPr>
       <w:spacing w:before="260" w:after="260" w:line="416" w:lineRule="auto"/>
       <w:outlineLvl w:val="1"/>
@@ -3353,7 +5416,7 @@
       <w:keepLines/>
       <w:numPr>
         <w:ilvl w:val="2"/>
-        <w:numId w:val="6"/>
+        <w:numId w:val="9"/>
       </w:numPr>
       <w:spacing w:before="260" w:after="260" w:line="416" w:lineRule="auto"/>
       <w:outlineLvl w:val="2"/>
@@ -3371,7 +5434,6 @@
     <w:next w:val="a"/>
     <w:link w:val="4Char"/>
     <w:uiPriority w:val="9"/>
-    <w:semiHidden/>
     <w:unhideWhenUsed/>
     <w:qFormat/>
     <w:rsid w:val="00716ECB"/>
@@ -3380,7 +5442,7 @@
       <w:keepLines/>
       <w:numPr>
         <w:ilvl w:val="3"/>
-        <w:numId w:val="6"/>
+        <w:numId w:val="9"/>
       </w:numPr>
       <w:spacing w:before="280" w:after="290" w:line="376" w:lineRule="auto"/>
       <w:outlineLvl w:val="3"/>
@@ -3408,7 +5470,7 @@
       <w:keepLines/>
       <w:numPr>
         <w:ilvl w:val="4"/>
-        <w:numId w:val="6"/>
+        <w:numId w:val="9"/>
       </w:numPr>
       <w:spacing w:before="280" w:after="290" w:line="376" w:lineRule="auto"/>
       <w:outlineLvl w:val="4"/>
@@ -3435,7 +5497,7 @@
       <w:keepLines/>
       <w:numPr>
         <w:ilvl w:val="5"/>
-        <w:numId w:val="6"/>
+        <w:numId w:val="9"/>
       </w:numPr>
       <w:spacing w:before="240" w:after="64" w:line="320" w:lineRule="auto"/>
       <w:outlineLvl w:val="5"/>
@@ -3463,7 +5525,7 @@
       <w:keepLines/>
       <w:numPr>
         <w:ilvl w:val="6"/>
-        <w:numId w:val="6"/>
+        <w:numId w:val="9"/>
       </w:numPr>
       <w:spacing w:before="240" w:after="64" w:line="320" w:lineRule="auto"/>
       <w:outlineLvl w:val="6"/>
@@ -3490,7 +5552,7 @@
       <w:keepLines/>
       <w:numPr>
         <w:ilvl w:val="7"/>
-        <w:numId w:val="6"/>
+        <w:numId w:val="9"/>
       </w:numPr>
       <w:spacing w:before="240" w:after="64" w:line="320" w:lineRule="auto"/>
       <w:outlineLvl w:val="7"/>
@@ -3516,7 +5578,7 @@
       <w:keepLines/>
       <w:numPr>
         <w:ilvl w:val="8"/>
-        <w:numId w:val="6"/>
+        <w:numId w:val="9"/>
       </w:numPr>
       <w:spacing w:before="240" w:after="64" w:line="320" w:lineRule="auto"/>
       <w:outlineLvl w:val="8"/>
@@ -3529,7 +5591,6 @@
   <w:style w:type="character" w:default="1" w:styleId="a0">
     <w:name w:val="Default Paragraph Font"/>
     <w:uiPriority w:val="1"/>
-    <w:semiHidden/>
     <w:unhideWhenUsed/>
   </w:style>
   <w:style w:type="table" w:default="1" w:styleId="a1">
@@ -3595,7 +5656,6 @@
     <w:basedOn w:val="a"/>
     <w:link w:val="Char0"/>
     <w:uiPriority w:val="99"/>
-    <w:semiHidden/>
     <w:unhideWhenUsed/>
     <w:rsid w:val="00E160F3"/>
     <w:pPr>
@@ -3616,7 +5676,6 @@
     <w:basedOn w:val="a0"/>
     <w:link w:val="a4"/>
     <w:uiPriority w:val="99"/>
-    <w:semiHidden/>
     <w:rsid w:val="00E160F3"/>
     <w:rPr>
       <w:sz w:val="18"/>
@@ -3679,7 +5738,6 @@
     <w:basedOn w:val="a0"/>
     <w:link w:val="4"/>
     <w:uiPriority w:val="9"/>
-    <w:semiHidden/>
     <w:rsid w:val="00716ECB"/>
     <w:rPr>
       <w:rFonts w:asciiTheme="majorHAnsi" w:eastAsiaTheme="majorEastAsia" w:hAnsiTheme="majorHAnsi" w:cstheme="majorBidi"/>

--- a/01.requirement/九州国际_New_合同模板管理_20100115.docx
+++ b/01.requirement/九州国际_New_合同模板管理_20100115.docx
@@ -520,11 +520,11 @@
             </w:pPr>
             <w:smartTag w:uri="urn:schemas-microsoft-com:office:smarttags" w:element="chsdate">
               <w:smartTagPr>
+                <w:attr w:name="Year" w:val="2009"/>
+                <w:attr w:name="Month" w:val="12"/>
+                <w:attr w:name="Day" w:val="7"/>
+                <w:attr w:name="IsLunarDate" w:val="False"/>
                 <w:attr w:name="IsROCDate" w:val="False"/>
-                <w:attr w:name="IsLunarDate" w:val="False"/>
-                <w:attr w:name="Day" w:val="7"/>
-                <w:attr w:name="Month" w:val="12"/>
-                <w:attr w:name="Year" w:val="2009"/>
               </w:smartTagPr>
               <w:r>
                 <w:rPr>
@@ -646,11 +646,11 @@
             </w:pPr>
             <w:smartTag w:uri="urn:schemas-microsoft-com:office:smarttags" w:element="chsdate">
               <w:smartTagPr>
+                <w:attr w:name="Year" w:val="2009"/>
+                <w:attr w:name="Month" w:val="12"/>
+                <w:attr w:name="Day" w:val="7"/>
+                <w:attr w:name="IsLunarDate" w:val="False"/>
                 <w:attr w:name="IsROCDate" w:val="False"/>
-                <w:attr w:name="IsLunarDate" w:val="False"/>
-                <w:attr w:name="Day" w:val="7"/>
-                <w:attr w:name="Month" w:val="12"/>
-                <w:attr w:name="Year" w:val="2009"/>
               </w:smartTagPr>
               <w:r>
                 <w:rPr>
@@ -906,7 +906,7 @@
         <w:spacing w:line="360" w:lineRule="auto"/>
         <w:ind w:firstLine="420"/>
         <w:rPr>
-          <w:rFonts w:ascii="华文楷体" w:eastAsia="华文楷体" w:hAnsi="华文楷体" w:hint="eastAsia"/>
+          <w:rFonts w:ascii="华文楷体" w:eastAsia="华文楷体" w:hAnsi="华文楷体"/>
           <w:sz w:val="24"/>
           <w:szCs w:val="24"/>
         </w:rPr>
@@ -1318,7 +1318,7 @@
       <w:pPr>
         <w:pStyle w:val="4"/>
         <w:rPr>
-          <w:rFonts w:ascii="华文楷体" w:eastAsia="华文楷体" w:hAnsi="华文楷体" w:hint="eastAsia"/>
+          <w:rFonts w:ascii="华文楷体" w:eastAsia="华文楷体" w:hAnsi="华文楷体"/>
         </w:rPr>
       </w:pPr>
       <w:r>
@@ -1355,7 +1355,7 @@
         </w:numPr>
         <w:ind w:firstLineChars="0"/>
         <w:rPr>
-          <w:rFonts w:ascii="华文楷体" w:eastAsia="华文楷体" w:hAnsi="华文楷体" w:hint="eastAsia"/>
+          <w:rFonts w:ascii="华文楷体" w:eastAsia="华文楷体" w:hAnsi="华文楷体"/>
           <w:sz w:val="24"/>
           <w:szCs w:val="24"/>
         </w:rPr>
@@ -1458,7 +1458,7 @@
         </w:numPr>
         <w:ind w:firstLineChars="0"/>
         <w:rPr>
-          <w:rFonts w:ascii="华文楷体" w:eastAsia="华文楷体" w:hAnsi="华文楷体" w:hint="eastAsia"/>
+          <w:rFonts w:ascii="华文楷体" w:eastAsia="华文楷体" w:hAnsi="华文楷体"/>
           <w:sz w:val="24"/>
           <w:szCs w:val="24"/>
         </w:rPr>
@@ -1526,6 +1526,14 @@
           <w:szCs w:val="24"/>
         </w:rPr>
         <w:t>合同名称</w:t>
+      </w:r>
+      <w:r>
+        <w:rPr>
+          <w:rFonts w:ascii="华文楷体" w:eastAsia="华文楷体" w:hAnsi="华文楷体" w:hint="eastAsia"/>
+          <w:sz w:val="24"/>
+          <w:szCs w:val="24"/>
+        </w:rPr>
+        <w:t>、合同类型（租赁合同、项目合同等）</w:t>
       </w:r>
     </w:p>
     <w:p>
@@ -1537,7 +1545,7 @@
         </w:numPr>
         <w:ind w:firstLineChars="0"/>
         <w:rPr>
-          <w:rFonts w:ascii="华文楷体" w:eastAsia="华文楷体" w:hAnsi="华文楷体" w:hint="eastAsia"/>
+          <w:rFonts w:ascii="华文楷体" w:eastAsia="华文楷体" w:hAnsi="华文楷体"/>
           <w:sz w:val="24"/>
           <w:szCs w:val="24"/>
         </w:rPr>
@@ -1642,7 +1650,7 @@
         <w:spacing w:line="360" w:lineRule="auto"/>
         <w:ind w:left="426" w:firstLineChars="0" w:hanging="426"/>
         <w:rPr>
-          <w:rFonts w:ascii="华文楷体" w:eastAsia="华文楷体" w:hAnsi="华文楷体" w:hint="eastAsia"/>
+          <w:rFonts w:ascii="华文楷体" w:eastAsia="华文楷体" w:hAnsi="华文楷体"/>
           <w:sz w:val="24"/>
           <w:szCs w:val="24"/>
         </w:rPr>
@@ -1668,7 +1676,7 @@
       <w:pPr>
         <w:pStyle w:val="4"/>
         <w:rPr>
-          <w:rFonts w:ascii="华文楷体" w:eastAsia="华文楷体" w:hAnsi="华文楷体" w:hint="eastAsia"/>
+          <w:rFonts w:ascii="华文楷体" w:eastAsia="华文楷体" w:hAnsi="华文楷体"/>
         </w:rPr>
       </w:pPr>
       <w:r>
@@ -1719,7 +1727,7 @@
         </w:numPr>
         <w:ind w:firstLineChars="0"/>
         <w:rPr>
-          <w:rFonts w:ascii="华文楷体" w:eastAsia="华文楷体" w:hAnsi="华文楷体" w:hint="eastAsia"/>
+          <w:rFonts w:ascii="华文楷体" w:eastAsia="华文楷体" w:hAnsi="华文楷体"/>
           <w:sz w:val="24"/>
           <w:szCs w:val="24"/>
         </w:rPr>
@@ -1768,7 +1776,7 @@
     <w:p>
       <w:pPr>
         <w:rPr>
-          <w:rFonts w:ascii="华文楷体" w:eastAsia="华文楷体" w:hAnsi="华文楷体" w:hint="eastAsia"/>
+          <w:rFonts w:ascii="华文楷体" w:eastAsia="华文楷体" w:hAnsi="华文楷体"/>
           <w:sz w:val="24"/>
           <w:szCs w:val="24"/>
         </w:rPr>
@@ -1795,7 +1803,7 @@
       <w:pPr>
         <w:pStyle w:val="4"/>
         <w:rPr>
-          <w:rFonts w:ascii="华文楷体" w:eastAsia="华文楷体" w:hAnsi="华文楷体" w:hint="eastAsia"/>
+          <w:rFonts w:ascii="华文楷体" w:eastAsia="华文楷体" w:hAnsi="华文楷体"/>
         </w:rPr>
       </w:pPr>
       <w:r>
@@ -1814,18 +1822,34 @@
         </w:numPr>
         <w:ind w:firstLineChars="0"/>
         <w:rPr>
-          <w:rFonts w:ascii="华文楷体" w:eastAsia="华文楷体" w:hAnsi="华文楷体" w:hint="eastAsia"/>
-          <w:sz w:val="24"/>
-          <w:szCs w:val="24"/>
-        </w:rPr>
-      </w:pPr>
-      <w:r>
-        <w:rPr>
-          <w:rFonts w:ascii="华文楷体" w:eastAsia="华文楷体" w:hAnsi="华文楷体" w:hint="eastAsia"/>
-          <w:sz w:val="24"/>
-          <w:szCs w:val="24"/>
-        </w:rPr>
-        <w:t>修改合同模板信息应该包含两方面内容：修改合同基本信息、修改合同</w:t>
+          <w:rFonts w:ascii="华文楷体" w:eastAsia="华文楷体" w:hAnsi="华文楷体"/>
+          <w:sz w:val="24"/>
+          <w:szCs w:val="24"/>
+        </w:rPr>
+      </w:pPr>
+      <w:r>
+        <w:rPr>
+          <w:rFonts w:ascii="华文楷体" w:eastAsia="华文楷体" w:hAnsi="华文楷体" w:hint="eastAsia"/>
+          <w:sz w:val="24"/>
+          <w:szCs w:val="24"/>
+        </w:rPr>
+        <w:t>修改合同模板信息应该包含两方面内容：修改合同</w:t>
+      </w:r>
+      <w:r>
+        <w:rPr>
+          <w:rFonts w:ascii="华文楷体" w:eastAsia="华文楷体" w:hAnsi="华文楷体" w:hint="eastAsia"/>
+          <w:sz w:val="24"/>
+          <w:szCs w:val="24"/>
+        </w:rPr>
+        <w:t>模板</w:t>
+      </w:r>
+      <w:r>
+        <w:rPr>
+          <w:rFonts w:ascii="华文楷体" w:eastAsia="华文楷体" w:hAnsi="华文楷体" w:hint="eastAsia"/>
+          <w:sz w:val="24"/>
+          <w:szCs w:val="24"/>
+        </w:rPr>
+        <w:t>基本信息、修改合同模板</w:t>
       </w:r>
       <w:r>
         <w:rPr>
@@ -1841,7 +1865,15 @@
           <w:sz w:val="24"/>
           <w:szCs w:val="24"/>
         </w:rPr>
-        <w:t>功能获得合同模板的基本信息或详细信息。</w:t>
+        <w:t>功能获得合同模板的基本信息或详细文本</w:t>
+      </w:r>
+      <w:r>
+        <w:rPr>
+          <w:rFonts w:ascii="华文楷体" w:eastAsia="华文楷体" w:hAnsi="华文楷体" w:hint="eastAsia"/>
+          <w:sz w:val="24"/>
+          <w:szCs w:val="24"/>
+        </w:rPr>
+        <w:t>。</w:t>
       </w:r>
       <w:r>
         <w:rPr>
@@ -1872,7 +1904,85 @@
           <w:sz w:val="24"/>
           <w:szCs w:val="24"/>
         </w:rPr>
-        <w:t>的</w:t>
+        <w:t>用户</w:t>
+      </w:r>
+      <w:r>
+        <w:rPr>
+          <w:rFonts w:ascii="华文楷体" w:eastAsia="华文楷体" w:hAnsi="华文楷体" w:hint="eastAsia"/>
+          <w:sz w:val="24"/>
+          <w:szCs w:val="24"/>
+        </w:rPr>
+        <w:t>对查询出的合同模板基本信息可以直接执行修改操作</w:t>
+      </w:r>
+      <w:r>
+        <w:rPr>
+          <w:rFonts w:ascii="华文楷体" w:eastAsia="华文楷体" w:hAnsi="华文楷体" w:hint="eastAsia"/>
+          <w:sz w:val="24"/>
+          <w:szCs w:val="24"/>
+        </w:rPr>
+        <w:t>；对合同模板之详细文本的修改可以有如下三种方式：</w:t>
+      </w:r>
+    </w:p>
+    <w:p>
+      <w:pPr>
+        <w:pStyle w:val="a5"/>
+        <w:numPr>
+          <w:ilvl w:val="0"/>
+          <w:numId w:val="19"/>
+        </w:numPr>
+        <w:ind w:firstLineChars="0"/>
+        <w:rPr>
+          <w:rFonts w:ascii="华文楷体" w:eastAsia="华文楷体" w:hAnsi="华文楷体" w:hint="eastAsia"/>
+          <w:sz w:val="24"/>
+          <w:szCs w:val="24"/>
+        </w:rPr>
+      </w:pPr>
+      <w:r>
+        <w:rPr>
+          <w:rFonts w:ascii="华文楷体" w:eastAsia="华文楷体" w:hAnsi="华文楷体" w:hint="eastAsia"/>
+          <w:sz w:val="24"/>
+          <w:szCs w:val="24"/>
+        </w:rPr>
+        <w:t>通过线编辑器来直接编辑合同文本</w:t>
+      </w:r>
+    </w:p>
+    <w:p>
+      <w:pPr>
+        <w:pStyle w:val="a5"/>
+        <w:numPr>
+          <w:ilvl w:val="0"/>
+          <w:numId w:val="19"/>
+        </w:numPr>
+        <w:ind w:firstLineChars="0"/>
+        <w:rPr>
+          <w:rFonts w:ascii="华文楷体" w:eastAsia="华文楷体" w:hAnsi="华文楷体"/>
+          <w:sz w:val="24"/>
+          <w:szCs w:val="24"/>
+        </w:rPr>
+      </w:pPr>
+      <w:r>
+        <w:rPr>
+          <w:rFonts w:ascii="华文楷体" w:eastAsia="华文楷体" w:hAnsi="华文楷体" w:hint="eastAsia"/>
+          <w:sz w:val="24"/>
+          <w:szCs w:val="24"/>
+        </w:rPr>
+        <w:t>通过拖拽的方式来引入</w:t>
+      </w:r>
+      <w:r>
+        <w:rPr>
+          <w:rFonts w:ascii="华文楷体" w:eastAsia="华文楷体" w:hAnsi="华文楷体" w:hint="eastAsia"/>
+          <w:sz w:val="24"/>
+          <w:szCs w:val="24"/>
+        </w:rPr>
+        <w:t>一些新的合同条款</w:t>
+      </w:r>
+      <w:r>
+        <w:rPr>
+          <w:rFonts w:ascii="华文楷体" w:eastAsia="华文楷体" w:hAnsi="华文楷体" w:hint="eastAsia"/>
+          <w:sz w:val="24"/>
+          <w:szCs w:val="24"/>
+        </w:rPr>
+        <w:t>（这些合同条款也是可维护的）。</w:t>
       </w:r>
     </w:p>
     <w:p>
@@ -1882,46 +1992,52 @@
           <w:ilvl w:val="0"/>
           <w:numId w:val="18"/>
         </w:numPr>
+        <w:spacing w:line="360" w:lineRule="auto"/>
         <w:ind w:firstLineChars="0"/>
         <w:rPr>
-          <w:rFonts w:ascii="华文楷体" w:eastAsia="华文楷体" w:hAnsi="华文楷体" w:hint="eastAsia"/>
-          <w:sz w:val="24"/>
-          <w:szCs w:val="24"/>
-        </w:rPr>
-      </w:pPr>
-    </w:p>
-    <w:p>
-      <w:pPr>
-        <w:rPr>
-          <w:rFonts w:ascii="华文楷体" w:eastAsia="华文楷体" w:hAnsi="华文楷体" w:hint="eastAsia"/>
-          <w:sz w:val="24"/>
-          <w:szCs w:val="24"/>
-        </w:rPr>
-      </w:pPr>
-    </w:p>
-    <w:p>
-      <w:pPr>
-        <w:rPr>
-          <w:rFonts w:ascii="华文楷体" w:eastAsia="华文楷体" w:hAnsi="华文楷体" w:hint="eastAsia"/>
-          <w:sz w:val="24"/>
-          <w:szCs w:val="24"/>
-        </w:rPr>
-      </w:pPr>
-    </w:p>
-    <w:p>
-      <w:pPr>
-        <w:rPr>
-          <w:rFonts w:ascii="华文楷体" w:eastAsia="华文楷体" w:hAnsi="华文楷体" w:hint="eastAsia"/>
-          <w:sz w:val="24"/>
-          <w:szCs w:val="24"/>
-        </w:rPr>
-      </w:pPr>
+          <w:rFonts w:ascii="华文楷体" w:eastAsia="华文楷体" w:hAnsi="华文楷体"/>
+          <w:sz w:val="24"/>
+          <w:szCs w:val="24"/>
+        </w:rPr>
+      </w:pPr>
+      <w:r>
+        <w:rPr>
+          <w:rFonts w:ascii="华文楷体" w:eastAsia="华文楷体" w:hAnsi="华文楷体" w:hint="eastAsia"/>
+          <w:sz w:val="24"/>
+          <w:szCs w:val="24"/>
+        </w:rPr>
+        <w:t>在执行修改操作前，会有确认修改</w:t>
+      </w:r>
+      <w:r>
+        <w:rPr>
+          <w:rFonts w:ascii="华文楷体" w:eastAsia="华文楷体" w:hAnsi="华文楷体" w:hint="eastAsia"/>
+          <w:sz w:val="24"/>
+          <w:szCs w:val="24"/>
+        </w:rPr>
+        <w:t>的提</w:t>
+      </w:r>
+      <w:r>
+        <w:rPr>
+          <w:rFonts w:ascii="华文楷体" w:eastAsia="华文楷体" w:hAnsi="华文楷体" w:hint="eastAsia"/>
+          <w:sz w:val="24"/>
+          <w:szCs w:val="24"/>
+        </w:rPr>
+        <w:t>示。如果用户选择取消，则该用例结束；如果用户选择确认，则执行修改</w:t>
+      </w:r>
+      <w:r>
+        <w:rPr>
+          <w:rFonts w:ascii="华文楷体" w:eastAsia="华文楷体" w:hAnsi="华文楷体" w:hint="eastAsia"/>
+          <w:sz w:val="24"/>
+          <w:szCs w:val="24"/>
+        </w:rPr>
+        <w:t>操作。</w:t>
+      </w:r>
     </w:p>
     <w:p>
       <w:pPr>
         <w:pStyle w:val="4"/>
         <w:rPr>
-          <w:rFonts w:ascii="华文楷体" w:eastAsia="华文楷体" w:hAnsi="华文楷体" w:hint="eastAsia"/>
+          <w:rFonts w:ascii="华文楷体" w:eastAsia="华文楷体" w:hAnsi="华文楷体"/>
         </w:rPr>
       </w:pPr>
       <w:r>
@@ -1933,23 +2049,247 @@
     </w:p>
     <w:p>
       <w:pPr>
-        <w:rPr>
-          <w:rFonts w:hint="eastAsia"/>
-        </w:rPr>
-      </w:pPr>
-    </w:p>
-    <w:p>
-      <w:pPr>
-        <w:pStyle w:val="4"/>
-        <w:rPr>
-          <w:rFonts w:ascii="华文楷体" w:eastAsia="华文楷体" w:hAnsi="华文楷体" w:hint="eastAsia"/>
-        </w:rPr>
-      </w:pPr>
-      <w:r>
-        <w:rPr>
-          <w:rFonts w:ascii="华文楷体" w:eastAsia="华文楷体" w:hAnsi="华文楷体" w:hint="eastAsia"/>
-        </w:rPr>
-        <w:t>导出合同模板信息</w:t>
+        <w:pStyle w:val="a5"/>
+        <w:numPr>
+          <w:ilvl w:val="0"/>
+          <w:numId w:val="20"/>
+        </w:numPr>
+        <w:ind w:firstLineChars="0"/>
+        <w:rPr>
+          <w:rFonts w:ascii="华文楷体" w:eastAsia="华文楷体" w:hAnsi="华文楷体" w:hint="eastAsia"/>
+          <w:sz w:val="24"/>
+          <w:szCs w:val="24"/>
+        </w:rPr>
+      </w:pPr>
+      <w:r>
+        <w:rPr>
+          <w:rFonts w:ascii="华文楷体" w:eastAsia="华文楷体" w:hAnsi="华文楷体" w:hint="eastAsia"/>
+          <w:sz w:val="24"/>
+          <w:szCs w:val="24"/>
+        </w:rPr>
+        <w:t>删除合同模板信息应包含两方面内容：删除合同模板基本信息，删除合同模</w:t>
+      </w:r>
+      <w:r>
+        <w:rPr>
+          <w:rFonts w:ascii="华文楷体" w:eastAsia="华文楷体" w:hAnsi="华文楷体" w:hint="eastAsia"/>
+          <w:sz w:val="24"/>
+          <w:szCs w:val="24"/>
+        </w:rPr>
+        <w:lastRenderedPageBreak/>
+        <w:t>板详细文本。</w:t>
+      </w:r>
+    </w:p>
+    <w:p>
+      <w:pPr>
+        <w:pStyle w:val="a5"/>
+        <w:numPr>
+          <w:ilvl w:val="0"/>
+          <w:numId w:val="20"/>
+        </w:numPr>
+        <w:ind w:firstLineChars="0"/>
+        <w:rPr>
+          <w:rFonts w:ascii="华文楷体" w:eastAsia="华文楷体" w:hAnsi="华文楷体" w:hint="eastAsia"/>
+          <w:sz w:val="24"/>
+          <w:szCs w:val="24"/>
+        </w:rPr>
+      </w:pPr>
+      <w:r>
+        <w:rPr>
+          <w:rFonts w:ascii="华文楷体" w:eastAsia="华文楷体" w:hAnsi="华文楷体" w:hint="eastAsia"/>
+          <w:sz w:val="24"/>
+          <w:szCs w:val="24"/>
+        </w:rPr>
+        <w:t>用户</w:t>
+      </w:r>
+      <w:r>
+        <w:rPr>
+          <w:rFonts w:ascii="华文楷体" w:eastAsia="华文楷体" w:hAnsi="华文楷体" w:hint="eastAsia"/>
+          <w:sz w:val="24"/>
+          <w:szCs w:val="24"/>
+        </w:rPr>
+        <w:t>对查询出的合同模板</w:t>
+      </w:r>
+      <w:r>
+        <w:rPr>
+          <w:rFonts w:ascii="华文楷体" w:eastAsia="华文楷体" w:hAnsi="华文楷体" w:hint="eastAsia"/>
+          <w:sz w:val="24"/>
+          <w:szCs w:val="24"/>
+        </w:rPr>
+        <w:t>基本信息、</w:t>
+      </w:r>
+      <w:r>
+        <w:rPr>
+          <w:rFonts w:ascii="华文楷体" w:eastAsia="华文楷体" w:hAnsi="华文楷体" w:hint="eastAsia"/>
+          <w:sz w:val="24"/>
+          <w:szCs w:val="24"/>
+        </w:rPr>
+        <w:t>详细文本</w:t>
+      </w:r>
+      <w:r>
+        <w:rPr>
+          <w:rFonts w:ascii="华文楷体" w:eastAsia="华文楷体" w:hAnsi="华文楷体" w:hint="eastAsia"/>
+          <w:sz w:val="24"/>
+          <w:szCs w:val="24"/>
+        </w:rPr>
+        <w:t>均</w:t>
+      </w:r>
+      <w:r>
+        <w:rPr>
+          <w:rFonts w:ascii="华文楷体" w:eastAsia="华文楷体" w:hAnsi="华文楷体" w:hint="eastAsia"/>
+          <w:sz w:val="24"/>
+          <w:szCs w:val="24"/>
+        </w:rPr>
+        <w:t>可以直接执行删除操作</w:t>
+      </w:r>
+      <w:r>
+        <w:rPr>
+          <w:rFonts w:ascii="华文楷体" w:eastAsia="华文楷体" w:hAnsi="华文楷体" w:hint="eastAsia"/>
+          <w:sz w:val="24"/>
+          <w:szCs w:val="24"/>
+        </w:rPr>
+        <w:t>！</w:t>
+      </w:r>
+      <w:r>
+        <w:rPr>
+          <w:rFonts w:ascii="华文楷体" w:eastAsia="华文楷体" w:hAnsi="华文楷体" w:hint="eastAsia"/>
+          <w:sz w:val="24"/>
+          <w:szCs w:val="24"/>
+        </w:rPr>
+        <w:t>如果</w:t>
+      </w:r>
+      <w:r>
+        <w:rPr>
+          <w:rFonts w:ascii="华文楷体" w:eastAsia="华文楷体" w:hAnsi="华文楷体" w:hint="eastAsia"/>
+          <w:sz w:val="24"/>
+          <w:szCs w:val="24"/>
+        </w:rPr>
+        <w:t>是</w:t>
+      </w:r>
+      <w:r>
+        <w:rPr>
+          <w:rFonts w:ascii="华文楷体" w:eastAsia="华文楷体" w:hAnsi="华文楷体" w:hint="eastAsia"/>
+          <w:sz w:val="24"/>
+          <w:szCs w:val="24"/>
+        </w:rPr>
+        <w:t>直接删除合同模板基本信息，</w:t>
+      </w:r>
+      <w:r>
+        <w:rPr>
+          <w:rFonts w:ascii="华文楷体" w:eastAsia="华文楷体" w:hAnsi="华文楷体" w:hint="eastAsia"/>
+          <w:sz w:val="24"/>
+          <w:szCs w:val="24"/>
+        </w:rPr>
+        <w:t>则会连带删除其</w:t>
+      </w:r>
+      <w:r>
+        <w:rPr>
+          <w:rFonts w:ascii="华文楷体" w:eastAsia="华文楷体" w:hAnsi="华文楷体" w:hint="eastAsia"/>
+          <w:sz w:val="24"/>
+          <w:szCs w:val="24"/>
+        </w:rPr>
+        <w:t>关联的详细文本；如果只是删除合同详细文本，则不会影响</w:t>
+      </w:r>
+      <w:r>
+        <w:rPr>
+          <w:rFonts w:ascii="华文楷体" w:eastAsia="华文楷体" w:hAnsi="华文楷体" w:hint="eastAsia"/>
+          <w:sz w:val="24"/>
+          <w:szCs w:val="24"/>
+        </w:rPr>
+        <w:t>其关联的</w:t>
+      </w:r>
+      <w:r>
+        <w:rPr>
+          <w:rFonts w:ascii="华文楷体" w:eastAsia="华文楷体" w:hAnsi="华文楷体" w:hint="eastAsia"/>
+          <w:sz w:val="24"/>
+          <w:szCs w:val="24"/>
+        </w:rPr>
+        <w:t>合同基本信息。</w:t>
+      </w:r>
+    </w:p>
+    <w:p>
+      <w:pPr>
+        <w:pStyle w:val="a5"/>
+        <w:numPr>
+          <w:ilvl w:val="0"/>
+          <w:numId w:val="20"/>
+        </w:numPr>
+        <w:spacing w:line="360" w:lineRule="auto"/>
+        <w:ind w:firstLineChars="0"/>
+        <w:rPr>
+          <w:rFonts w:ascii="华文楷体" w:eastAsia="华文楷体" w:hAnsi="华文楷体"/>
+          <w:sz w:val="24"/>
+          <w:szCs w:val="24"/>
+        </w:rPr>
+      </w:pPr>
+      <w:r>
+        <w:rPr>
+          <w:rFonts w:ascii="华文楷体" w:eastAsia="华文楷体" w:hAnsi="华文楷体" w:hint="eastAsia"/>
+          <w:sz w:val="24"/>
+          <w:szCs w:val="24"/>
+        </w:rPr>
+        <w:t>在执行</w:t>
+      </w:r>
+      <w:r>
+        <w:rPr>
+          <w:rFonts w:ascii="华文楷体" w:eastAsia="华文楷体" w:hAnsi="华文楷体" w:hint="eastAsia"/>
+          <w:sz w:val="24"/>
+          <w:szCs w:val="24"/>
+        </w:rPr>
+        <w:t>删除</w:t>
+      </w:r>
+      <w:r>
+        <w:rPr>
+          <w:rFonts w:ascii="华文楷体" w:eastAsia="华文楷体" w:hAnsi="华文楷体" w:hint="eastAsia"/>
+          <w:sz w:val="24"/>
+          <w:szCs w:val="24"/>
+        </w:rPr>
+        <w:t>操作前，会有确认</w:t>
+      </w:r>
+      <w:r>
+        <w:rPr>
+          <w:rFonts w:ascii="华文楷体" w:eastAsia="华文楷体" w:hAnsi="华文楷体" w:hint="eastAsia"/>
+          <w:sz w:val="24"/>
+          <w:szCs w:val="24"/>
+        </w:rPr>
+        <w:t>删除</w:t>
+      </w:r>
+      <w:r>
+        <w:rPr>
+          <w:rFonts w:ascii="华文楷体" w:eastAsia="华文楷体" w:hAnsi="华文楷体" w:hint="eastAsia"/>
+          <w:sz w:val="24"/>
+          <w:szCs w:val="24"/>
+        </w:rPr>
+        <w:t>的提</w:t>
+      </w:r>
+      <w:r>
+        <w:rPr>
+          <w:rFonts w:ascii="华文楷体" w:eastAsia="华文楷体" w:hAnsi="华文楷体" w:hint="eastAsia"/>
+          <w:sz w:val="24"/>
+          <w:szCs w:val="24"/>
+        </w:rPr>
+        <w:t>示。如果用户选择取消，则该用例结束；如果用户选择确认，则执行修改</w:t>
+      </w:r>
+      <w:r>
+        <w:rPr>
+          <w:rFonts w:ascii="华文楷体" w:eastAsia="华文楷体" w:hAnsi="华文楷体" w:hint="eastAsia"/>
+          <w:sz w:val="24"/>
+          <w:szCs w:val="24"/>
+        </w:rPr>
+        <w:t>操作。</w:t>
+      </w:r>
+    </w:p>
+    <w:p>
+      <w:pPr>
+        <w:pStyle w:val="1"/>
+        <w:rPr>
+          <w:rFonts w:ascii="华文楷体" w:eastAsia="华文楷体" w:hAnsi="华文楷体" w:hint="eastAsia"/>
+        </w:rPr>
+      </w:pPr>
+      <w:r>
+        <w:rPr>
+          <w:rFonts w:ascii="华文楷体" w:eastAsia="华文楷体" w:hAnsi="华文楷体" w:hint="eastAsia"/>
+        </w:rPr>
+        <w:t>流程图</w:t>
       </w:r>
     </w:p>
     <w:p/>
@@ -1964,44 +2304,141 @@
         <w:rPr>
           <w:rFonts w:ascii="华文楷体" w:eastAsia="华文楷体" w:hAnsi="华文楷体" w:hint="eastAsia"/>
         </w:rPr>
-        <w:lastRenderedPageBreak/>
-        <w:t>流程图</w:t>
-      </w:r>
-    </w:p>
-    <w:p>
-      <w:pPr>
-        <w:rPr>
-          <w:rFonts w:ascii="华文楷体" w:eastAsia="华文楷体" w:hAnsi="华文楷体"/>
-        </w:rPr>
-      </w:pPr>
-    </w:p>
-    <w:p>
-      <w:pPr>
-        <w:rPr>
-          <w:rFonts w:ascii="华文楷体" w:eastAsia="华文楷体" w:hAnsi="华文楷体"/>
-        </w:rPr>
-      </w:pPr>
-    </w:p>
-    <w:p>
-      <w:pPr>
-        <w:pStyle w:val="1"/>
-        <w:rPr>
-          <w:rFonts w:ascii="华文楷体" w:eastAsia="华文楷体" w:hAnsi="华文楷体"/>
-        </w:rPr>
-      </w:pPr>
-      <w:r>
-        <w:rPr>
-          <w:rFonts w:ascii="华文楷体" w:eastAsia="华文楷体" w:hAnsi="华文楷体" w:hint="eastAsia"/>
-        </w:rPr>
         <w:t>补充业务说明</w:t>
       </w:r>
     </w:p>
     <w:p>
       <w:pPr>
-        <w:rPr>
-          <w:rFonts w:ascii="华文楷体" w:eastAsia="华文楷体" w:hAnsi="华文楷体"/>
-        </w:rPr>
-      </w:pPr>
+        <w:pStyle w:val="a5"/>
+        <w:numPr>
+          <w:ilvl w:val="0"/>
+          <w:numId w:val="21"/>
+        </w:numPr>
+        <w:ind w:firstLineChars="0"/>
+        <w:rPr>
+          <w:rFonts w:ascii="华文楷体" w:eastAsia="华文楷体" w:hAnsi="华文楷体" w:hint="eastAsia"/>
+          <w:sz w:val="24"/>
+          <w:szCs w:val="24"/>
+        </w:rPr>
+      </w:pPr>
+      <w:r>
+        <w:rPr>
+          <w:rFonts w:ascii="华文楷体" w:eastAsia="华文楷体" w:hAnsi="华文楷体" w:hint="eastAsia"/>
+          <w:sz w:val="24"/>
+          <w:szCs w:val="24"/>
+        </w:rPr>
+        <w:t>合同模板管理的意义：</w:t>
+      </w:r>
+    </w:p>
+    <w:p>
+      <w:pPr>
+        <w:pStyle w:val="a5"/>
+        <w:numPr>
+          <w:ilvl w:val="0"/>
+          <w:numId w:val="22"/>
+        </w:numPr>
+        <w:ind w:firstLineChars="0"/>
+        <w:rPr>
+          <w:rFonts w:ascii="华文楷体" w:eastAsia="华文楷体" w:hAnsi="华文楷体" w:hint="eastAsia"/>
+          <w:sz w:val="24"/>
+          <w:szCs w:val="24"/>
+        </w:rPr>
+      </w:pPr>
+      <w:r>
+        <w:rPr>
+          <w:rFonts w:ascii="华文楷体" w:eastAsia="华文楷体" w:hAnsi="华文楷体" w:hint="eastAsia"/>
+          <w:sz w:val="24"/>
+          <w:szCs w:val="24"/>
+        </w:rPr>
+        <w:t>合同管理人员</w:t>
+      </w:r>
+      <w:r>
+        <w:rPr>
+          <w:rFonts w:ascii="华文楷体" w:eastAsia="华文楷体" w:hAnsi="华文楷体" w:hint="eastAsia"/>
+          <w:sz w:val="24"/>
+          <w:szCs w:val="24"/>
+        </w:rPr>
+        <w:t>创建合同时，可以直接调用现有的合同模板。通过</w:t>
+      </w:r>
+      <w:r>
+        <w:rPr>
+          <w:rFonts w:ascii="华文楷体" w:eastAsia="华文楷体" w:hAnsi="华文楷体" w:hint="eastAsia"/>
+          <w:sz w:val="24"/>
+          <w:szCs w:val="24"/>
+        </w:rPr>
+        <w:t>在线编辑</w:t>
+      </w:r>
+      <w:r>
+        <w:rPr>
+          <w:rFonts w:ascii="华文楷体" w:eastAsia="华文楷体" w:hAnsi="华文楷体" w:hint="eastAsia"/>
+          <w:sz w:val="24"/>
+          <w:szCs w:val="24"/>
+        </w:rPr>
+        <w:t>功能</w:t>
+      </w:r>
+      <w:r>
+        <w:rPr>
+          <w:rFonts w:ascii="华文楷体" w:eastAsia="华文楷体" w:hAnsi="华文楷体" w:hint="eastAsia"/>
+          <w:sz w:val="24"/>
+          <w:szCs w:val="24"/>
+        </w:rPr>
+        <w:t>，</w:t>
+      </w:r>
+      <w:r>
+        <w:rPr>
+          <w:rFonts w:ascii="华文楷体" w:eastAsia="华文楷体" w:hAnsi="华文楷体" w:hint="eastAsia"/>
+          <w:sz w:val="24"/>
+          <w:szCs w:val="24"/>
+        </w:rPr>
+        <w:t>动态引入</w:t>
+      </w:r>
+      <w:r>
+        <w:rPr>
+          <w:rFonts w:ascii="华文楷体" w:eastAsia="华文楷体" w:hAnsi="华文楷体" w:hint="eastAsia"/>
+          <w:sz w:val="24"/>
+          <w:szCs w:val="24"/>
+        </w:rPr>
+        <w:t>乙方商户的相关信息</w:t>
+      </w:r>
+      <w:r>
+        <w:rPr>
+          <w:rFonts w:ascii="华文楷体" w:eastAsia="华文楷体" w:hAnsi="华文楷体" w:hint="eastAsia"/>
+          <w:sz w:val="24"/>
+          <w:szCs w:val="24"/>
+        </w:rPr>
+        <w:t>及各种</w:t>
+      </w:r>
+      <w:r>
+        <w:rPr>
+          <w:rFonts w:ascii="华文楷体" w:eastAsia="华文楷体" w:hAnsi="华文楷体" w:hint="eastAsia"/>
+          <w:sz w:val="24"/>
+          <w:szCs w:val="24"/>
+        </w:rPr>
+        <w:t>合同条款，实现快速定制合同的效果。</w:t>
+      </w:r>
+    </w:p>
+    <w:p>
+      <w:pPr>
+        <w:pStyle w:val="a5"/>
+        <w:numPr>
+          <w:ilvl w:val="0"/>
+          <w:numId w:val="22"/>
+        </w:numPr>
+        <w:ind w:firstLineChars="0"/>
+        <w:rPr>
+          <w:rFonts w:ascii="华文楷体" w:eastAsia="华文楷体" w:hAnsi="华文楷体"/>
+          <w:sz w:val="24"/>
+          <w:szCs w:val="24"/>
+        </w:rPr>
+      </w:pPr>
+      <w:r>
+        <w:rPr>
+          <w:rFonts w:ascii="华文楷体" w:eastAsia="华文楷体" w:hAnsi="华文楷体" w:hint="eastAsia"/>
+          <w:sz w:val="24"/>
+          <w:szCs w:val="24"/>
+        </w:rPr>
+        <w:t>对于一些常用的合同模板，可以在编辑后进行保存，并为其维护相关的基本信息。</w:t>
+      </w:r>
     </w:p>
     <w:p>
       <w:pPr>
@@ -3500,17 +3937,7 @@
           <w:sz w:val="24"/>
           <w:szCs w:val="24"/>
         </w:rPr>
-        <w:t>2）在合同管理的合同创建功能中，在填写乙方的商户信息时，这部分可以采用自动关联引入的方式，即从已有的商户信息中选中要签订合同的商户，则该商户</w:t>
-      </w:r>
-      <w:r>
-        <w:rPr>
-          <w:rFonts w:ascii="华文楷体" w:eastAsia="华文楷体" w:hAnsi="华文楷体" w:hint="eastAsia"/>
-          <w:color w:val="FF0000"/>
-          <w:sz w:val="24"/>
-          <w:szCs w:val="24"/>
-        </w:rPr>
-        <w:lastRenderedPageBreak/>
-        <w:t>的信息自动被填入到合同模板中，然后将其创建、打印即可！</w:t>
+        <w:t>2）在合同管理的合同创建功能中，在填写乙方的商户信息时，这部分可以采用自动关联引入的方式，即从已有的商户信息中选中要签订合同的商户，则该商户的信息自动被填入到合同模板中，然后将其创建、打印即可！</w:t>
       </w:r>
     </w:p>
     <w:p>
@@ -3572,7 +3999,7 @@
               <w:noProof/>
               <w:lang w:val="zh-CN"/>
             </w:rPr>
-            <w:t>4</w:t>
+            <w:t>11</w:t>
           </w:r>
         </w:fldSimple>
       </w:p>
@@ -4142,6 +4569,184 @@
     </w:lvl>
   </w:abstractNum>
   <w:abstractNum w:abstractNumId="6">
+    <w:nsid w:val="2ABB12A4"/>
+    <w:multiLevelType w:val="hybridMultilevel"/>
+    <w:tmpl w:val="7F98506E"/>
+    <w:lvl w:ilvl="0" w:tplc="6BA05F68">
+      <w:start w:val="1"/>
+      <w:numFmt w:val="decimal"/>
+      <w:lvlText w:val="%1)"/>
+      <w:lvlJc w:val="left"/>
+      <w:pPr>
+        <w:ind w:left="360" w:hanging="360"/>
+      </w:pPr>
+      <w:rPr>
+        <w:rFonts w:hint="default"/>
+      </w:rPr>
+    </w:lvl>
+    <w:lvl w:ilvl="1" w:tplc="04090019" w:tentative="1">
+      <w:start w:val="1"/>
+      <w:numFmt w:val="lowerLetter"/>
+      <w:lvlText w:val="%2)"/>
+      <w:lvlJc w:val="left"/>
+      <w:pPr>
+        <w:ind w:left="840" w:hanging="420"/>
+      </w:pPr>
+    </w:lvl>
+    <w:lvl w:ilvl="2" w:tplc="0409001B" w:tentative="1">
+      <w:start w:val="1"/>
+      <w:numFmt w:val="lowerRoman"/>
+      <w:lvlText w:val="%3."/>
+      <w:lvlJc w:val="right"/>
+      <w:pPr>
+        <w:ind w:left="1260" w:hanging="420"/>
+      </w:pPr>
+    </w:lvl>
+    <w:lvl w:ilvl="3" w:tplc="0409000F" w:tentative="1">
+      <w:start w:val="1"/>
+      <w:numFmt w:val="decimal"/>
+      <w:lvlText w:val="%4."/>
+      <w:lvlJc w:val="left"/>
+      <w:pPr>
+        <w:ind w:left="1680" w:hanging="420"/>
+      </w:pPr>
+    </w:lvl>
+    <w:lvl w:ilvl="4" w:tplc="04090019" w:tentative="1">
+      <w:start w:val="1"/>
+      <w:numFmt w:val="lowerLetter"/>
+      <w:lvlText w:val="%5)"/>
+      <w:lvlJc w:val="left"/>
+      <w:pPr>
+        <w:ind w:left="2100" w:hanging="420"/>
+      </w:pPr>
+    </w:lvl>
+    <w:lvl w:ilvl="5" w:tplc="0409001B" w:tentative="1">
+      <w:start w:val="1"/>
+      <w:numFmt w:val="lowerRoman"/>
+      <w:lvlText w:val="%6."/>
+      <w:lvlJc w:val="right"/>
+      <w:pPr>
+        <w:ind w:left="2520" w:hanging="420"/>
+      </w:pPr>
+    </w:lvl>
+    <w:lvl w:ilvl="6" w:tplc="0409000F" w:tentative="1">
+      <w:start w:val="1"/>
+      <w:numFmt w:val="decimal"/>
+      <w:lvlText w:val="%7."/>
+      <w:lvlJc w:val="left"/>
+      <w:pPr>
+        <w:ind w:left="2940" w:hanging="420"/>
+      </w:pPr>
+    </w:lvl>
+    <w:lvl w:ilvl="7" w:tplc="04090019" w:tentative="1">
+      <w:start w:val="1"/>
+      <w:numFmt w:val="lowerLetter"/>
+      <w:lvlText w:val="%8)"/>
+      <w:lvlJc w:val="left"/>
+      <w:pPr>
+        <w:ind w:left="3360" w:hanging="420"/>
+      </w:pPr>
+    </w:lvl>
+    <w:lvl w:ilvl="8" w:tplc="0409001B" w:tentative="1">
+      <w:start w:val="1"/>
+      <w:numFmt w:val="lowerRoman"/>
+      <w:lvlText w:val="%9."/>
+      <w:lvlJc w:val="right"/>
+      <w:pPr>
+        <w:ind w:left="3780" w:hanging="420"/>
+      </w:pPr>
+    </w:lvl>
+  </w:abstractNum>
+  <w:abstractNum w:abstractNumId="7">
+    <w:nsid w:val="3B73694F"/>
+    <w:multiLevelType w:val="hybridMultilevel"/>
+    <w:tmpl w:val="CD6A0508"/>
+    <w:lvl w:ilvl="0" w:tplc="93801B32">
+      <w:start w:val="1"/>
+      <w:numFmt w:val="decimal"/>
+      <w:lvlText w:val="%1."/>
+      <w:lvlJc w:val="left"/>
+      <w:pPr>
+        <w:ind w:left="360" w:hanging="360"/>
+      </w:pPr>
+      <w:rPr>
+        <w:rFonts w:hint="default"/>
+      </w:rPr>
+    </w:lvl>
+    <w:lvl w:ilvl="1" w:tplc="04090019" w:tentative="1">
+      <w:start w:val="1"/>
+      <w:numFmt w:val="lowerLetter"/>
+      <w:lvlText w:val="%2)"/>
+      <w:lvlJc w:val="left"/>
+      <w:pPr>
+        <w:ind w:left="840" w:hanging="420"/>
+      </w:pPr>
+    </w:lvl>
+    <w:lvl w:ilvl="2" w:tplc="0409001B" w:tentative="1">
+      <w:start w:val="1"/>
+      <w:numFmt w:val="lowerRoman"/>
+      <w:lvlText w:val="%3."/>
+      <w:lvlJc w:val="right"/>
+      <w:pPr>
+        <w:ind w:left="1260" w:hanging="420"/>
+      </w:pPr>
+    </w:lvl>
+    <w:lvl w:ilvl="3" w:tplc="0409000F" w:tentative="1">
+      <w:start w:val="1"/>
+      <w:numFmt w:val="decimal"/>
+      <w:lvlText w:val="%4."/>
+      <w:lvlJc w:val="left"/>
+      <w:pPr>
+        <w:ind w:left="1680" w:hanging="420"/>
+      </w:pPr>
+    </w:lvl>
+    <w:lvl w:ilvl="4" w:tplc="04090019" w:tentative="1">
+      <w:start w:val="1"/>
+      <w:numFmt w:val="lowerLetter"/>
+      <w:lvlText w:val="%5)"/>
+      <w:lvlJc w:val="left"/>
+      <w:pPr>
+        <w:ind w:left="2100" w:hanging="420"/>
+      </w:pPr>
+    </w:lvl>
+    <w:lvl w:ilvl="5" w:tplc="0409001B" w:tentative="1">
+      <w:start w:val="1"/>
+      <w:numFmt w:val="lowerRoman"/>
+      <w:lvlText w:val="%6."/>
+      <w:lvlJc w:val="right"/>
+      <w:pPr>
+        <w:ind w:left="2520" w:hanging="420"/>
+      </w:pPr>
+    </w:lvl>
+    <w:lvl w:ilvl="6" w:tplc="0409000F" w:tentative="1">
+      <w:start w:val="1"/>
+      <w:numFmt w:val="decimal"/>
+      <w:lvlText w:val="%7."/>
+      <w:lvlJc w:val="left"/>
+      <w:pPr>
+        <w:ind w:left="2940" w:hanging="420"/>
+      </w:pPr>
+    </w:lvl>
+    <w:lvl w:ilvl="7" w:tplc="04090019" w:tentative="1">
+      <w:start w:val="1"/>
+      <w:numFmt w:val="lowerLetter"/>
+      <w:lvlText w:val="%8)"/>
+      <w:lvlJc w:val="left"/>
+      <w:pPr>
+        <w:ind w:left="3360" w:hanging="420"/>
+      </w:pPr>
+    </w:lvl>
+    <w:lvl w:ilvl="8" w:tplc="0409001B" w:tentative="1">
+      <w:start w:val="1"/>
+      <w:numFmt w:val="lowerRoman"/>
+      <w:lvlText w:val="%9."/>
+      <w:lvlJc w:val="right"/>
+      <w:pPr>
+        <w:ind w:left="3780" w:hanging="420"/>
+      </w:pPr>
+    </w:lvl>
+  </w:abstractNum>
+  <w:abstractNum w:abstractNumId="8">
     <w:nsid w:val="48250451"/>
     <w:multiLevelType w:val="hybridMultilevel"/>
     <w:tmpl w:val="6D3CF7F2"/>
@@ -4230,7 +4835,7 @@
       </w:pPr>
     </w:lvl>
   </w:abstractNum>
-  <w:abstractNum w:abstractNumId="7">
+  <w:abstractNum w:abstractNumId="9">
     <w:nsid w:val="48D7328C"/>
     <w:multiLevelType w:val="hybridMultilevel"/>
     <w:tmpl w:val="46B8542C"/>
@@ -4319,7 +4924,7 @@
       </w:pPr>
     </w:lvl>
   </w:abstractNum>
-  <w:abstractNum w:abstractNumId="8">
+  <w:abstractNum w:abstractNumId="10">
     <w:nsid w:val="4BBA75D0"/>
     <w:multiLevelType w:val="hybridMultilevel"/>
     <w:tmpl w:val="D6728A56"/>
@@ -4408,7 +5013,7 @@
       </w:pPr>
     </w:lvl>
   </w:abstractNum>
-  <w:abstractNum w:abstractNumId="9">
+  <w:abstractNum w:abstractNumId="11">
     <w:nsid w:val="57CA1FC8"/>
     <w:multiLevelType w:val="hybridMultilevel"/>
     <w:tmpl w:val="8DAC6FFA"/>
@@ -4497,7 +5102,7 @@
       </w:pPr>
     </w:lvl>
   </w:abstractNum>
-  <w:abstractNum w:abstractNumId="10">
+  <w:abstractNum w:abstractNumId="12">
     <w:nsid w:val="58E87EC9"/>
     <w:multiLevelType w:val="hybridMultilevel"/>
     <w:tmpl w:val="7B947674"/>
@@ -4586,7 +5191,7 @@
       </w:pPr>
     </w:lvl>
   </w:abstractNum>
-  <w:abstractNum w:abstractNumId="11">
+  <w:abstractNum w:abstractNumId="13">
     <w:nsid w:val="59752EB7"/>
     <w:multiLevelType w:val="multilevel"/>
     <w:tmpl w:val="04090025"/>
@@ -4681,7 +5286,96 @@
       </w:pPr>
     </w:lvl>
   </w:abstractNum>
-  <w:abstractNum w:abstractNumId="12">
+  <w:abstractNum w:abstractNumId="14">
+    <w:nsid w:val="5A0C487F"/>
+    <w:multiLevelType w:val="hybridMultilevel"/>
+    <w:tmpl w:val="4DC4E418"/>
+    <w:lvl w:ilvl="0" w:tplc="14E04018">
+      <w:start w:val="1"/>
+      <w:numFmt w:val="decimal"/>
+      <w:lvlText w:val="%1）"/>
+      <w:lvlJc w:val="left"/>
+      <w:pPr>
+        <w:ind w:left="1080" w:hanging="720"/>
+      </w:pPr>
+      <w:rPr>
+        <w:rFonts w:hint="default"/>
+      </w:rPr>
+    </w:lvl>
+    <w:lvl w:ilvl="1" w:tplc="04090019" w:tentative="1">
+      <w:start w:val="1"/>
+      <w:numFmt w:val="lowerLetter"/>
+      <w:lvlText w:val="%2)"/>
+      <w:lvlJc w:val="left"/>
+      <w:pPr>
+        <w:ind w:left="1200" w:hanging="420"/>
+      </w:pPr>
+    </w:lvl>
+    <w:lvl w:ilvl="2" w:tplc="0409001B" w:tentative="1">
+      <w:start w:val="1"/>
+      <w:numFmt w:val="lowerRoman"/>
+      <w:lvlText w:val="%3."/>
+      <w:lvlJc w:val="right"/>
+      <w:pPr>
+        <w:ind w:left="1620" w:hanging="420"/>
+      </w:pPr>
+    </w:lvl>
+    <w:lvl w:ilvl="3" w:tplc="0409000F" w:tentative="1">
+      <w:start w:val="1"/>
+      <w:numFmt w:val="decimal"/>
+      <w:lvlText w:val="%4."/>
+      <w:lvlJc w:val="left"/>
+      <w:pPr>
+        <w:ind w:left="2040" w:hanging="420"/>
+      </w:pPr>
+    </w:lvl>
+    <w:lvl w:ilvl="4" w:tplc="04090019" w:tentative="1">
+      <w:start w:val="1"/>
+      <w:numFmt w:val="lowerLetter"/>
+      <w:lvlText w:val="%5)"/>
+      <w:lvlJc w:val="left"/>
+      <w:pPr>
+        <w:ind w:left="2460" w:hanging="420"/>
+      </w:pPr>
+    </w:lvl>
+    <w:lvl w:ilvl="5" w:tplc="0409001B" w:tentative="1">
+      <w:start w:val="1"/>
+      <w:numFmt w:val="lowerRoman"/>
+      <w:lvlText w:val="%6."/>
+      <w:lvlJc w:val="right"/>
+      <w:pPr>
+        <w:ind w:left="2880" w:hanging="420"/>
+      </w:pPr>
+    </w:lvl>
+    <w:lvl w:ilvl="6" w:tplc="0409000F" w:tentative="1">
+      <w:start w:val="1"/>
+      <w:numFmt w:val="decimal"/>
+      <w:lvlText w:val="%7."/>
+      <w:lvlJc w:val="left"/>
+      <w:pPr>
+        <w:ind w:left="3300" w:hanging="420"/>
+      </w:pPr>
+    </w:lvl>
+    <w:lvl w:ilvl="7" w:tplc="04090019" w:tentative="1">
+      <w:start w:val="1"/>
+      <w:numFmt w:val="lowerLetter"/>
+      <w:lvlText w:val="%8)"/>
+      <w:lvlJc w:val="left"/>
+      <w:pPr>
+        <w:ind w:left="3720" w:hanging="420"/>
+      </w:pPr>
+    </w:lvl>
+    <w:lvl w:ilvl="8" w:tplc="0409001B" w:tentative="1">
+      <w:start w:val="1"/>
+      <w:numFmt w:val="lowerRoman"/>
+      <w:lvlText w:val="%9."/>
+      <w:lvlJc w:val="right"/>
+      <w:pPr>
+        <w:ind w:left="4140" w:hanging="420"/>
+      </w:pPr>
+    </w:lvl>
+  </w:abstractNum>
+  <w:abstractNum w:abstractNumId="15">
     <w:nsid w:val="62580ED0"/>
     <w:multiLevelType w:val="hybridMultilevel"/>
     <w:tmpl w:val="BEC6229A"/>
@@ -4776,7 +5470,7 @@
       </w:pPr>
     </w:lvl>
   </w:abstractNum>
-  <w:abstractNum w:abstractNumId="13">
+  <w:abstractNum w:abstractNumId="16">
     <w:nsid w:val="632124C5"/>
     <w:multiLevelType w:val="hybridMultilevel"/>
     <w:tmpl w:val="1110F5E4"/>
@@ -4865,7 +5559,96 @@
       </w:pPr>
     </w:lvl>
   </w:abstractNum>
-  <w:abstractNum w:abstractNumId="14">
+  <w:abstractNum w:abstractNumId="17">
+    <w:nsid w:val="6F100F9D"/>
+    <w:multiLevelType w:val="hybridMultilevel"/>
+    <w:tmpl w:val="349CC3B0"/>
+    <w:lvl w:ilvl="0" w:tplc="D3F616C8">
+      <w:start w:val="1"/>
+      <w:numFmt w:val="lowerLetter"/>
+      <w:lvlText w:val="%1."/>
+      <w:lvlJc w:val="left"/>
+      <w:pPr>
+        <w:ind w:left="360" w:hanging="360"/>
+      </w:pPr>
+      <w:rPr>
+        <w:rFonts w:hint="default"/>
+      </w:rPr>
+    </w:lvl>
+    <w:lvl w:ilvl="1" w:tplc="04090019" w:tentative="1">
+      <w:start w:val="1"/>
+      <w:numFmt w:val="lowerLetter"/>
+      <w:lvlText w:val="%2)"/>
+      <w:lvlJc w:val="left"/>
+      <w:pPr>
+        <w:ind w:left="840" w:hanging="420"/>
+      </w:pPr>
+    </w:lvl>
+    <w:lvl w:ilvl="2" w:tplc="0409001B" w:tentative="1">
+      <w:start w:val="1"/>
+      <w:numFmt w:val="lowerRoman"/>
+      <w:lvlText w:val="%3."/>
+      <w:lvlJc w:val="right"/>
+      <w:pPr>
+        <w:ind w:left="1260" w:hanging="420"/>
+      </w:pPr>
+    </w:lvl>
+    <w:lvl w:ilvl="3" w:tplc="0409000F" w:tentative="1">
+      <w:start w:val="1"/>
+      <w:numFmt w:val="decimal"/>
+      <w:lvlText w:val="%4."/>
+      <w:lvlJc w:val="left"/>
+      <w:pPr>
+        <w:ind w:left="1680" w:hanging="420"/>
+      </w:pPr>
+    </w:lvl>
+    <w:lvl w:ilvl="4" w:tplc="04090019" w:tentative="1">
+      <w:start w:val="1"/>
+      <w:numFmt w:val="lowerLetter"/>
+      <w:lvlText w:val="%5)"/>
+      <w:lvlJc w:val="left"/>
+      <w:pPr>
+        <w:ind w:left="2100" w:hanging="420"/>
+      </w:pPr>
+    </w:lvl>
+    <w:lvl w:ilvl="5" w:tplc="0409001B" w:tentative="1">
+      <w:start w:val="1"/>
+      <w:numFmt w:val="lowerRoman"/>
+      <w:lvlText w:val="%6."/>
+      <w:lvlJc w:val="right"/>
+      <w:pPr>
+        <w:ind w:left="2520" w:hanging="420"/>
+      </w:pPr>
+    </w:lvl>
+    <w:lvl w:ilvl="6" w:tplc="0409000F" w:tentative="1">
+      <w:start w:val="1"/>
+      <w:numFmt w:val="decimal"/>
+      <w:lvlText w:val="%7."/>
+      <w:lvlJc w:val="left"/>
+      <w:pPr>
+        <w:ind w:left="2940" w:hanging="420"/>
+      </w:pPr>
+    </w:lvl>
+    <w:lvl w:ilvl="7" w:tplc="04090019" w:tentative="1">
+      <w:start w:val="1"/>
+      <w:numFmt w:val="lowerLetter"/>
+      <w:lvlText w:val="%8)"/>
+      <w:lvlJc w:val="left"/>
+      <w:pPr>
+        <w:ind w:left="3360" w:hanging="420"/>
+      </w:pPr>
+    </w:lvl>
+    <w:lvl w:ilvl="8" w:tplc="0409001B" w:tentative="1">
+      <w:start w:val="1"/>
+      <w:numFmt w:val="lowerRoman"/>
+      <w:lvlText w:val="%9."/>
+      <w:lvlJc w:val="right"/>
+      <w:pPr>
+        <w:ind w:left="3780" w:hanging="420"/>
+      </w:pPr>
+    </w:lvl>
+  </w:abstractNum>
+  <w:abstractNum w:abstractNumId="18">
     <w:nsid w:val="730437A6"/>
     <w:multiLevelType w:val="multilevel"/>
     <w:tmpl w:val="5184C686"/>
@@ -4951,7 +5734,7 @@
       </w:pPr>
     </w:lvl>
   </w:abstractNum>
-  <w:abstractNum w:abstractNumId="15">
+  <w:abstractNum w:abstractNumId="19">
     <w:nsid w:val="73710893"/>
     <w:multiLevelType w:val="hybridMultilevel"/>
     <w:tmpl w:val="0290CBF6"/>
@@ -5040,7 +5823,7 @@
       </w:pPr>
     </w:lvl>
   </w:abstractNum>
-  <w:abstractNum w:abstractNumId="16">
+  <w:abstractNum w:abstractNumId="20">
     <w:nsid w:val="7D5D3E2D"/>
     <w:multiLevelType w:val="hybridMultilevel"/>
     <w:tmpl w:val="2CCE5A9C"/>
@@ -5133,55 +5916,67 @@
     <w:abstractNumId w:val="5"/>
   </w:num>
   <w:num w:numId="2">
-    <w:abstractNumId w:val="13"/>
+    <w:abstractNumId w:val="16"/>
   </w:num>
   <w:num w:numId="3">
-    <w:abstractNumId w:val="12"/>
+    <w:abstractNumId w:val="15"/>
   </w:num>
   <w:num w:numId="4">
     <w:abstractNumId w:val="0"/>
   </w:num>
   <w:num w:numId="5">
-    <w:abstractNumId w:val="7"/>
+    <w:abstractNumId w:val="9"/>
   </w:num>
   <w:num w:numId="6">
-    <w:abstractNumId w:val="14"/>
+    <w:abstractNumId w:val="18"/>
   </w:num>
   <w:num w:numId="7">
-    <w:abstractNumId w:val="6"/>
+    <w:abstractNumId w:val="8"/>
   </w:num>
   <w:num w:numId="8">
     <w:abstractNumId w:val="4"/>
   </w:num>
   <w:num w:numId="9">
-    <w:abstractNumId w:val="11"/>
+    <w:abstractNumId w:val="13"/>
   </w:num>
   <w:num w:numId="10">
     <w:abstractNumId w:val="1"/>
   </w:num>
   <w:num w:numId="11">
-    <w:abstractNumId w:val="15"/>
+    <w:abstractNumId w:val="19"/>
   </w:num>
   <w:num w:numId="12">
-    <w:abstractNumId w:val="16"/>
+    <w:abstractNumId w:val="20"/>
   </w:num>
   <w:num w:numId="13">
-    <w:abstractNumId w:val="9"/>
+    <w:abstractNumId w:val="11"/>
   </w:num>
   <w:num w:numId="14">
     <w:abstractNumId w:val="3"/>
   </w:num>
   <w:num w:numId="15">
-    <w:abstractNumId w:val="11"/>
+    <w:abstractNumId w:val="13"/>
   </w:num>
   <w:num w:numId="16">
     <w:abstractNumId w:val="2"/>
   </w:num>
   <w:num w:numId="17">
+    <w:abstractNumId w:val="12"/>
+  </w:num>
+  <w:num w:numId="18">
     <w:abstractNumId w:val="10"/>
   </w:num>
-  <w:num w:numId="18">
-    <w:abstractNumId w:val="8"/>
+  <w:num w:numId="19">
+    <w:abstractNumId w:val="14"/>
+  </w:num>
+  <w:num w:numId="20">
+    <w:abstractNumId w:val="17"/>
+  </w:num>
+  <w:num w:numId="21">
+    <w:abstractNumId w:val="7"/>
+  </w:num>
+  <w:num w:numId="22">
+    <w:abstractNumId w:val="6"/>
   </w:num>
 </w:numbering>
 </file>
@@ -5591,6 +6386,7 @@
   <w:style w:type="character" w:default="1" w:styleId="a0">
     <w:name w:val="Default Paragraph Font"/>
     <w:uiPriority w:val="1"/>
+    <w:semiHidden/>
     <w:unhideWhenUsed/>
   </w:style>
   <w:style w:type="table" w:default="1" w:styleId="a1">

--- a/01.requirement/九州国际_New_合同模板管理_20100115.docx
+++ b/01.requirement/九州国际_New_合同模板管理_20100115.docx
@@ -520,11 +520,11 @@
             </w:pPr>
             <w:smartTag w:uri="urn:schemas-microsoft-com:office:smarttags" w:element="chsdate">
               <w:smartTagPr>
+                <w:attr w:name="IsROCDate" w:val="False"/>
+                <w:attr w:name="IsLunarDate" w:val="False"/>
+                <w:attr w:name="Day" w:val="7"/>
+                <w:attr w:name="Month" w:val="12"/>
                 <w:attr w:name="Year" w:val="2009"/>
-                <w:attr w:name="Month" w:val="12"/>
-                <w:attr w:name="Day" w:val="7"/>
-                <w:attr w:name="IsLunarDate" w:val="False"/>
-                <w:attr w:name="IsROCDate" w:val="False"/>
               </w:smartTagPr>
               <w:r>
                 <w:rPr>
@@ -646,11 +646,11 @@
             </w:pPr>
             <w:smartTag w:uri="urn:schemas-microsoft-com:office:smarttags" w:element="chsdate">
               <w:smartTagPr>
+                <w:attr w:name="IsROCDate" w:val="False"/>
+                <w:attr w:name="IsLunarDate" w:val="False"/>
+                <w:attr w:name="Day" w:val="7"/>
+                <w:attr w:name="Month" w:val="12"/>
                 <w:attr w:name="Year" w:val="2009"/>
-                <w:attr w:name="Month" w:val="12"/>
-                <w:attr w:name="Day" w:val="7"/>
-                <w:attr w:name="IsLunarDate" w:val="False"/>
-                <w:attr w:name="IsROCDate" w:val="False"/>
               </w:smartTagPr>
               <w:r>
                 <w:rPr>
@@ -1179,23 +1179,7 @@
           <w:sz w:val="24"/>
           <w:szCs w:val="24"/>
         </w:rPr>
-        <w:t>导入</w:t>
-      </w:r>
-      <w:r>
-        <w:rPr>
-          <w:rFonts w:ascii="华文楷体" w:eastAsia="华文楷体" w:hAnsi="华文楷体" w:hint="eastAsia"/>
-          <w:sz w:val="24"/>
-          <w:szCs w:val="24"/>
-        </w:rPr>
-        <w:t>导出</w:t>
-      </w:r>
-      <w:r>
-        <w:rPr>
-          <w:rFonts w:ascii="华文楷体" w:eastAsia="华文楷体" w:hAnsi="华文楷体" w:hint="eastAsia"/>
-          <w:sz w:val="24"/>
-          <w:szCs w:val="24"/>
-        </w:rPr>
-        <w:t>、</w:t>
+        <w:t>导入、</w:t>
       </w:r>
       <w:r>
         <w:rPr>
@@ -1893,7 +1877,7 @@
         </w:numPr>
         <w:ind w:firstLineChars="0"/>
         <w:rPr>
-          <w:rFonts w:ascii="华文楷体" w:eastAsia="华文楷体" w:hAnsi="华文楷体" w:hint="eastAsia"/>
+          <w:rFonts w:ascii="华文楷体" w:eastAsia="华文楷体" w:hAnsi="华文楷体"/>
           <w:sz w:val="24"/>
           <w:szCs w:val="24"/>
         </w:rPr>
@@ -1932,7 +1916,7 @@
         </w:numPr>
         <w:ind w:firstLineChars="0"/>
         <w:rPr>
-          <w:rFonts w:ascii="华文楷体" w:eastAsia="华文楷体" w:hAnsi="华文楷体" w:hint="eastAsia"/>
+          <w:rFonts w:ascii="华文楷体" w:eastAsia="华文楷体" w:hAnsi="华文楷体"/>
           <w:sz w:val="24"/>
           <w:szCs w:val="24"/>
         </w:rPr>
@@ -2056,7 +2040,7 @@
         </w:numPr>
         <w:ind w:firstLineChars="0"/>
         <w:rPr>
-          <w:rFonts w:ascii="华文楷体" w:eastAsia="华文楷体" w:hAnsi="华文楷体" w:hint="eastAsia"/>
+          <w:rFonts w:ascii="华文楷体" w:eastAsia="华文楷体" w:hAnsi="华文楷体"/>
           <w:sz w:val="24"/>
           <w:szCs w:val="24"/>
         </w:rPr>
@@ -2088,7 +2072,7 @@
         </w:numPr>
         <w:ind w:firstLineChars="0"/>
         <w:rPr>
-          <w:rFonts w:ascii="华文楷体" w:eastAsia="华文楷体" w:hAnsi="华文楷体" w:hint="eastAsia"/>
+          <w:rFonts w:ascii="华文楷体" w:eastAsia="华文楷体" w:hAnsi="华文楷体"/>
           <w:sz w:val="24"/>
           <w:szCs w:val="24"/>
         </w:rPr>
@@ -2282,7 +2266,7 @@
       <w:pPr>
         <w:pStyle w:val="1"/>
         <w:rPr>
-          <w:rFonts w:ascii="华文楷体" w:eastAsia="华文楷体" w:hAnsi="华文楷体" w:hint="eastAsia"/>
+          <w:rFonts w:ascii="华文楷体" w:eastAsia="华文楷体" w:hAnsi="华文楷体"/>
         </w:rPr>
       </w:pPr>
       <w:r>
@@ -2316,7 +2300,7 @@
         </w:numPr>
         <w:ind w:firstLineChars="0"/>
         <w:rPr>
-          <w:rFonts w:ascii="华文楷体" w:eastAsia="华文楷体" w:hAnsi="华文楷体" w:hint="eastAsia"/>
+          <w:rFonts w:ascii="华文楷体" w:eastAsia="华文楷体" w:hAnsi="华文楷体"/>
           <w:sz w:val="24"/>
           <w:szCs w:val="24"/>
         </w:rPr>
@@ -2339,7 +2323,7 @@
         </w:numPr>
         <w:ind w:firstLineChars="0"/>
         <w:rPr>
-          <w:rFonts w:ascii="华文楷体" w:eastAsia="华文楷体" w:hAnsi="华文楷体" w:hint="eastAsia"/>
+          <w:rFonts w:ascii="华文楷体" w:eastAsia="华文楷体" w:hAnsi="华文楷体"/>
           <w:sz w:val="24"/>
           <w:szCs w:val="24"/>
         </w:rPr>
@@ -2437,7 +2421,23 @@
           <w:sz w:val="24"/>
           <w:szCs w:val="24"/>
         </w:rPr>
-        <w:t>对于一些常用的合同模板，可以在编辑后进行保存，并为其维护相关的基本信息。</w:t>
+        <w:t>对于一些常用的合同模板，可以在编辑后进行保存，并为其维护相关的</w:t>
+      </w:r>
+      <w:r>
+        <w:rPr>
+          <w:rFonts w:ascii="华文楷体" w:eastAsia="华文楷体" w:hAnsi="华文楷体" w:hint="eastAsia"/>
+          <w:sz w:val="24"/>
+          <w:szCs w:val="24"/>
+        </w:rPr>
+        <w:t>合同</w:t>
+      </w:r>
+      <w:r>
+        <w:rPr>
+          <w:rFonts w:ascii="华文楷体" w:eastAsia="华文楷体" w:hAnsi="华文楷体" w:hint="eastAsia"/>
+          <w:sz w:val="24"/>
+          <w:szCs w:val="24"/>
+        </w:rPr>
+        <w:t>基本信息。</w:t>
       </w:r>
     </w:p>
     <w:p>
@@ -3999,7 +3999,7 @@
               <w:noProof/>
               <w:lang w:val="zh-CN"/>
             </w:rPr>
-            <w:t>11</w:t>
+            <w:t>5</w:t>
           </w:r>
         </w:fldSimple>
       </w:p>

--- a/01.requirement/九州国际_New_合同模板管理_20100115.docx
+++ b/01.requirement/九州国际_New_合同模板管理_20100115.docx
@@ -520,11 +520,11 @@
             </w:pPr>
             <w:smartTag w:uri="urn:schemas-microsoft-com:office:smarttags" w:element="chsdate">
               <w:smartTagPr>
+                <w:attr w:name="Year" w:val="2009"/>
+                <w:attr w:name="Month" w:val="12"/>
+                <w:attr w:name="Day" w:val="7"/>
+                <w:attr w:name="IsLunarDate" w:val="False"/>
                 <w:attr w:name="IsROCDate" w:val="False"/>
-                <w:attr w:name="IsLunarDate" w:val="False"/>
-                <w:attr w:name="Day" w:val="7"/>
-                <w:attr w:name="Month" w:val="12"/>
-                <w:attr w:name="Year" w:val="2009"/>
               </w:smartTagPr>
               <w:r>
                 <w:rPr>
@@ -646,11 +646,11 @@
             </w:pPr>
             <w:smartTag w:uri="urn:schemas-microsoft-com:office:smarttags" w:element="chsdate">
               <w:smartTagPr>
+                <w:attr w:name="Year" w:val="2009"/>
+                <w:attr w:name="Month" w:val="12"/>
+                <w:attr w:name="Day" w:val="7"/>
+                <w:attr w:name="IsLunarDate" w:val="False"/>
                 <w:attr w:name="IsROCDate" w:val="False"/>
-                <w:attr w:name="IsLunarDate" w:val="False"/>
-                <w:attr w:name="Day" w:val="7"/>
-                <w:attr w:name="Month" w:val="12"/>
-                <w:attr w:name="Year" w:val="2009"/>
               </w:smartTagPr>
               <w:r>
                 <w:rPr>
@@ -925,7 +925,7 @@
           <w:sz w:val="24"/>
           <w:szCs w:val="24"/>
         </w:rPr>
-        <w:t>信息进行导入导出</w:t>
+        <w:t>信息进行导入</w:t>
       </w:r>
       <w:r>
         <w:rPr>
@@ -1134,21 +1134,6 @@
         </w:rPr>
         <w:t>。</w:t>
       </w:r>
-    </w:p>
-    <w:p>
-      <w:pPr>
-        <w:pStyle w:val="a5"/>
-        <w:numPr>
-          <w:ilvl w:val="0"/>
-          <w:numId w:val="7"/>
-        </w:numPr>
-        <w:ind w:firstLineChars="0" w:hanging="654"/>
-        <w:rPr>
-          <w:rFonts w:ascii="华文楷体" w:eastAsia="华文楷体" w:hAnsi="华文楷体"/>
-          <w:sz w:val="24"/>
-          <w:szCs w:val="24"/>
-        </w:rPr>
-      </w:pPr>
       <w:r>
         <w:rPr>
           <w:rFonts w:ascii="华文楷体" w:eastAsia="华文楷体" w:hAnsi="华文楷体" w:hint="eastAsia"/>
@@ -1612,16 +1597,7 @@
           <w:sz w:val="24"/>
           <w:szCs w:val="24"/>
         </w:rPr>
-        <w:t>在执行添加操作前，会有确认添加的提示。如果用户选择取消，则该用例结</w:t>
-      </w:r>
-      <w:r>
-        <w:rPr>
-          <w:rFonts w:ascii="华文楷体" w:eastAsia="华文楷体" w:hAnsi="华文楷体" w:hint="eastAsia"/>
-          <w:sz w:val="24"/>
-          <w:szCs w:val="24"/>
-        </w:rPr>
-        <w:lastRenderedPageBreak/>
-        <w:t>束；如果用户选择确认，则执行添加操作。</w:t>
+        <w:t>在执行添加操作前，会有确认添加的提示。如果用户选择取消，则该用例结束；如果用户选择确认，则执行添加操作。</w:t>
       </w:r>
     </w:p>
     <w:p>
@@ -1645,6 +1621,7 @@
           <w:sz w:val="24"/>
           <w:szCs w:val="24"/>
         </w:rPr>
+        <w:lastRenderedPageBreak/>
         <w:t>系统按照录入的合同模板基本信息，将其存入合同模板信息</w:t>
       </w:r>
       <w:r>
@@ -2051,16 +2028,7 @@
           <w:sz w:val="24"/>
           <w:szCs w:val="24"/>
         </w:rPr>
-        <w:t>删除合同模板信息应包含两方面内容：删除合同模板基本信息，删除合同模</w:t>
-      </w:r>
-      <w:r>
-        <w:rPr>
-          <w:rFonts w:ascii="华文楷体" w:eastAsia="华文楷体" w:hAnsi="华文楷体" w:hint="eastAsia"/>
-          <w:sz w:val="24"/>
-          <w:szCs w:val="24"/>
-        </w:rPr>
-        <w:lastRenderedPageBreak/>
-        <w:t>板详细文本。</w:t>
+        <w:t>删除合同模板信息应包含两方面内容：删除合同模板基本信息，删除合同模板详细文本。</w:t>
       </w:r>
     </w:p>
     <w:p>
@@ -2083,6 +2051,7 @@
           <w:sz w:val="24"/>
           <w:szCs w:val="24"/>
         </w:rPr>
+        <w:lastRenderedPageBreak/>
         <w:t>用户</w:t>
       </w:r>
       <w:r>
@@ -3999,7 +3968,7 @@
               <w:noProof/>
               <w:lang w:val="zh-CN"/>
             </w:rPr>
-            <w:t>5</w:t>
+            <w:t>11</w:t>
           </w:r>
         </w:fldSimple>
       </w:p>
